--- a/doc/立案监督申请.docx
+++ b/doc/立案监督申请.docx
@@ -339,7 +339,41 @@
           <w:sz w:val="28"/>
           <w:szCs w:val="28"/>
         </w:rPr>
-        <w:t>，对线上、线下不同主体分类处置，对线下该立案的各关联方逐一精准立案全面追缴违法资金；</w:t>
+        <w:t>，对线上、线下不同主体分类处置，对线</w:t>
+      </w:r>
+      <w:r>
+        <w:rPr>
+          <w:rFonts w:ascii="宋体" w:hAnsi="宋体" w:hint="eastAsia"/>
+          <w:color w:val="000000"/>
+          <w:sz w:val="28"/>
+          <w:szCs w:val="28"/>
+        </w:rPr>
+        <w:t>下应当立</w:t>
+      </w:r>
+      <w:r>
+        <w:rPr>
+          <w:rFonts w:ascii="宋体" w:hAnsi="宋体" w:hint="eastAsia"/>
+          <w:sz w:val="28"/>
+          <w:szCs w:val="28"/>
+        </w:rPr>
+        <w:t>案的各关联方逐一精</w:t>
+      </w:r>
+      <w:r>
+        <w:rPr>
+          <w:rFonts w:ascii="宋体" w:hAnsi="宋体" w:hint="eastAsia"/>
+          <w:color w:val="000000"/>
+          <w:sz w:val="28"/>
+          <w:szCs w:val="28"/>
+        </w:rPr>
+        <w:t>准立案并全面追</w:t>
+      </w:r>
+      <w:r>
+        <w:rPr>
+          <w:rFonts w:ascii="宋体" w:hAnsi="宋体" w:hint="eastAsia"/>
+          <w:sz w:val="28"/>
+          <w:szCs w:val="28"/>
+        </w:rPr>
+        <w:t>缴违法资金；</w:t>
       </w:r>
     </w:p>
     <w:p>
@@ -942,17 +976,6 @@
     </w:p>
     <w:p>
       <w:pPr>
-        <w:spacing w:line="440" w:lineRule="exact"/>
-        <w:ind w:firstLineChars="196" w:firstLine="31680"/>
-        <w:rPr>
-          <w:rFonts w:ascii="宋体"/>
-          <w:sz w:val="28"/>
-          <w:szCs w:val="28"/>
-        </w:rPr>
-      </w:pPr>
-    </w:p>
-    <w:p>
-      <w:pPr>
         <w:spacing w:line="320" w:lineRule="exact"/>
         <w:rPr>
           <w:rFonts w:ascii="SimSun" w:hAnsi="SimSun" w:cs="Tahoma"/>
@@ -3222,7 +3245,15 @@
           <w:sz w:val="24"/>
           <w:szCs w:val="24"/>
         </w:rPr>
-        <w:t>-38</w:t>
+        <w:t>-</w:t>
+      </w:r>
+      <w:r>
+        <w:rPr>
+          <w:rFonts w:ascii="宋体"/>
+          <w:sz w:val="24"/>
+          <w:szCs w:val="24"/>
+        </w:rPr>
+        <w:t>40</w:t>
       </w:r>
     </w:p>
     <w:p>
@@ -3866,11 +3897,11 @@
       </w:r>
       <w:smartTag w:uri="urn:schemas-microsoft-com:office:smarttags" w:element="chsdate">
         <w:smartTagPr>
+          <w:attr w:name="Year" w:val="2019"/>
+          <w:attr w:name="Month" w:val="3"/>
+          <w:attr w:name="Day" w:val="29"/>
+          <w:attr w:name="IsLunarDate" w:val="False"/>
           <w:attr w:name="IsROCDate" w:val="False"/>
-          <w:attr w:name="IsLunarDate" w:val="False"/>
-          <w:attr w:name="Day" w:val="29"/>
-          <w:attr w:name="Month" w:val="3"/>
-          <w:attr w:name="Year" w:val="2019"/>
         </w:smartTagPr>
         <w:r>
           <w:rPr>
@@ -4913,255 +4944,255 @@
         <w:ind w:firstLineChars="197" w:firstLine="31680"/>
         <w:rPr>
           <w:rFonts w:ascii="宋体"/>
+          <w:color w:val="000000"/>
+          <w:sz w:val="28"/>
+          <w:szCs w:val="28"/>
+        </w:rPr>
+      </w:pPr>
+      <w:r>
+        <w:rPr>
+          <w:rFonts w:ascii="宋体" w:hAnsi="宋体" w:cs="Arial" w:hint="eastAsia"/>
+          <w:color w:val="000000"/>
+          <w:sz w:val="28"/>
+          <w:szCs w:val="28"/>
+          <w:shd w:val="clear" w:color="auto" w:fill="FFFFFF"/>
+        </w:rPr>
+        <w:t>根据</w:t>
+      </w:r>
+      <w:r>
+        <w:rPr>
+          <w:rFonts w:ascii="宋体"/>
+          <w:color w:val="000000"/>
+          <w:sz w:val="28"/>
+          <w:szCs w:val="28"/>
+        </w:rPr>
+        <w:t>2019</w:t>
+      </w:r>
+      <w:r>
+        <w:rPr>
+          <w:rFonts w:ascii="宋体" w:hint="eastAsia"/>
+          <w:color w:val="000000"/>
+          <w:sz w:val="28"/>
+          <w:szCs w:val="28"/>
+        </w:rPr>
+        <w:t>年</w:t>
+      </w:r>
+      <w:r>
+        <w:rPr>
+          <w:rFonts w:ascii="宋体"/>
+          <w:color w:val="000000"/>
+          <w:sz w:val="28"/>
+          <w:szCs w:val="28"/>
+        </w:rPr>
+        <w:t>1</w:t>
+      </w:r>
+      <w:r>
+        <w:rPr>
+          <w:rFonts w:ascii="宋体" w:hint="eastAsia"/>
+          <w:color w:val="000000"/>
+          <w:sz w:val="28"/>
+          <w:szCs w:val="28"/>
+        </w:rPr>
+        <w:t>月</w:t>
+      </w:r>
+      <w:r>
+        <w:rPr>
+          <w:rFonts w:ascii="宋体"/>
+          <w:color w:val="000000"/>
+          <w:sz w:val="28"/>
+          <w:szCs w:val="28"/>
+        </w:rPr>
+        <w:t>30</w:t>
+      </w:r>
+      <w:r>
+        <w:rPr>
+          <w:rFonts w:ascii="宋体" w:hint="eastAsia"/>
+          <w:color w:val="000000"/>
+          <w:sz w:val="28"/>
+          <w:szCs w:val="28"/>
+        </w:rPr>
+        <w:t>日</w:t>
+      </w:r>
+      <w:r>
+        <w:rPr>
+          <w:rFonts w:ascii="宋体" w:hAnsi="宋体" w:cs="Arial" w:hint="eastAsia"/>
+          <w:color w:val="000000"/>
+          <w:sz w:val="28"/>
+          <w:szCs w:val="28"/>
+          <w:shd w:val="clear" w:color="auto" w:fill="FFFFFF"/>
+        </w:rPr>
+        <w:t>“</w:t>
+      </w:r>
+      <w:r>
+        <w:rPr>
+          <w:rFonts w:ascii="宋体" w:hint="eastAsia"/>
+          <w:color w:val="000000"/>
+          <w:sz w:val="28"/>
+          <w:szCs w:val="28"/>
+        </w:rPr>
+        <w:t>公安部：高检会〔</w:t>
+      </w:r>
+      <w:r>
+        <w:rPr>
+          <w:rFonts w:ascii="宋体"/>
+          <w:color w:val="000000"/>
+          <w:sz w:val="28"/>
+          <w:szCs w:val="28"/>
+        </w:rPr>
+        <w:t>2019</w:t>
+      </w:r>
+      <w:r>
+        <w:rPr>
+          <w:rFonts w:ascii="宋体" w:hint="eastAsia"/>
+          <w:color w:val="000000"/>
+          <w:sz w:val="28"/>
+          <w:szCs w:val="28"/>
+        </w:rPr>
+        <w:t>〕</w:t>
+      </w:r>
+      <w:r>
+        <w:rPr>
+          <w:rFonts w:ascii="宋体"/>
+          <w:color w:val="000000"/>
+          <w:sz w:val="28"/>
+          <w:szCs w:val="28"/>
+        </w:rPr>
+        <w:t>2</w:t>
+      </w:r>
+      <w:r>
+        <w:rPr>
+          <w:rFonts w:ascii="宋体" w:hint="eastAsia"/>
+          <w:color w:val="000000"/>
+          <w:sz w:val="28"/>
+          <w:szCs w:val="28"/>
+        </w:rPr>
+        <w:t>号，最高人民法院</w:t>
+      </w:r>
+      <w:r>
+        <w:rPr>
+          <w:rFonts w:ascii="宋体"/>
+          <w:color w:val="000000"/>
+          <w:sz w:val="28"/>
+          <w:szCs w:val="28"/>
+        </w:rPr>
+        <w:t xml:space="preserve"> </w:t>
+      </w:r>
+      <w:r>
+        <w:rPr>
+          <w:rFonts w:ascii="宋体"/>
+          <w:color w:val="000000"/>
+          <w:sz w:val="28"/>
+          <w:szCs w:val="28"/>
+        </w:rPr>
+        <w:t> </w:t>
+      </w:r>
+      <w:r>
+        <w:rPr>
+          <w:rFonts w:ascii="宋体" w:hint="eastAsia"/>
+          <w:color w:val="000000"/>
+          <w:sz w:val="28"/>
+          <w:szCs w:val="28"/>
+        </w:rPr>
+        <w:t>最高人民检察院</w:t>
+      </w:r>
+      <w:r>
+        <w:rPr>
+          <w:rFonts w:ascii="宋体"/>
+          <w:color w:val="000000"/>
+          <w:sz w:val="28"/>
+          <w:szCs w:val="28"/>
+        </w:rPr>
+        <w:t> </w:t>
+      </w:r>
+      <w:r>
+        <w:rPr>
+          <w:rFonts w:ascii="宋体"/>
+          <w:color w:val="000000"/>
+          <w:sz w:val="28"/>
+          <w:szCs w:val="28"/>
+        </w:rPr>
+        <w:t xml:space="preserve"> </w:t>
+      </w:r>
+      <w:r>
+        <w:rPr>
+          <w:rFonts w:ascii="宋体" w:hint="eastAsia"/>
+          <w:color w:val="000000"/>
+          <w:sz w:val="28"/>
+          <w:szCs w:val="28"/>
+        </w:rPr>
+        <w:t>公安部印发《关于办理非法集资刑事案件若干问题的意见》的通知</w:t>
+      </w:r>
+      <w:r>
+        <w:rPr>
+          <w:rFonts w:ascii="宋体" w:hAnsi="宋体" w:cs="Arial" w:hint="eastAsia"/>
+          <w:color w:val="000000"/>
+          <w:sz w:val="28"/>
+          <w:szCs w:val="28"/>
+          <w:shd w:val="clear" w:color="auto" w:fill="FFFFFF"/>
+        </w:rPr>
+        <w:t>”</w:t>
+      </w:r>
+      <w:r>
+        <w:rPr>
+          <w:rFonts w:ascii="宋体" w:hAnsi="宋体" w:hint="eastAsia"/>
           <w:color w:val="FF0000"/>
           <w:sz w:val="28"/>
           <w:szCs w:val="28"/>
-        </w:rPr>
-      </w:pPr>
-      <w:r>
-        <w:rPr>
-          <w:rFonts w:ascii="宋体" w:hAnsi="宋体" w:cs="Arial" w:hint="eastAsia"/>
+          <w:vertAlign w:val="superscript"/>
+        </w:rPr>
+        <w:t>【</w:t>
+      </w:r>
+      <w:r>
+        <w:rPr>
+          <w:rFonts w:ascii="宋体" w:hAnsi="宋体"/>
           <w:color w:val="FF0000"/>
           <w:sz w:val="28"/>
           <w:szCs w:val="28"/>
-          <w:shd w:val="clear" w:color="auto" w:fill="FFFFFF"/>
-        </w:rPr>
-        <w:t>根据</w:t>
-      </w:r>
-      <w:r>
-        <w:rPr>
-          <w:rFonts w:ascii="宋体"/>
+          <w:vertAlign w:val="superscript"/>
+        </w:rPr>
+        <w:t>4</w:t>
+      </w:r>
+      <w:r>
+        <w:rPr>
+          <w:rFonts w:ascii="宋体" w:hAnsi="宋体" w:hint="eastAsia"/>
           <w:color w:val="FF0000"/>
           <w:sz w:val="28"/>
           <w:szCs w:val="28"/>
-        </w:rPr>
-        <w:t>2019</w:t>
+          <w:vertAlign w:val="superscript"/>
+        </w:rPr>
+        <w:t>】</w:t>
+      </w:r>
+      <w:r>
+        <w:rPr>
+          <w:rFonts w:ascii="宋体" w:hAnsi="宋体" w:hint="eastAsia"/>
+          <w:color w:val="000000"/>
+          <w:sz w:val="28"/>
+          <w:szCs w:val="28"/>
+        </w:rPr>
+        <w:t>第二</w:t>
       </w:r>
       <w:r>
         <w:rPr>
           <w:rFonts w:ascii="宋体" w:hint="eastAsia"/>
-          <w:color w:val="FF0000"/>
-          <w:sz w:val="28"/>
-          <w:szCs w:val="28"/>
-        </w:rPr>
-        <w:t>年</w:t>
-      </w:r>
-      <w:r>
-        <w:rPr>
-          <w:rFonts w:ascii="宋体"/>
-          <w:color w:val="FF0000"/>
-          <w:sz w:val="28"/>
-          <w:szCs w:val="28"/>
-        </w:rPr>
-        <w:t>1</w:t>
+          <w:color w:val="000000"/>
+          <w:sz w:val="28"/>
+          <w:szCs w:val="28"/>
+        </w:rPr>
+        <w:t>条</w:t>
+      </w:r>
+      <w:r>
+        <w:rPr>
+          <w:rFonts w:ascii="楷体_GB2312" w:eastAsia="楷体_GB2312" w:hint="eastAsia"/>
+          <w:color w:val="000000"/>
+          <w:sz w:val="28"/>
+          <w:szCs w:val="28"/>
+        </w:rPr>
+        <w:t>“单位实施非法集资犯罪活动，全部或者大部分违法所得归单位所有的，应当认定为单位犯罪。”</w:t>
       </w:r>
       <w:r>
         <w:rPr>
           <w:rFonts w:ascii="宋体" w:hint="eastAsia"/>
-          <w:color w:val="FF0000"/>
-          <w:sz w:val="28"/>
-          <w:szCs w:val="28"/>
-        </w:rPr>
-        <w:t>月</w:t>
-      </w:r>
-      <w:r>
-        <w:rPr>
-          <w:rFonts w:ascii="宋体"/>
-          <w:color w:val="FF0000"/>
-          <w:sz w:val="28"/>
-          <w:szCs w:val="28"/>
-        </w:rPr>
-        <w:t>30</w:t>
-      </w:r>
-      <w:r>
-        <w:rPr>
-          <w:rFonts w:ascii="宋体" w:hint="eastAsia"/>
-          <w:color w:val="FF0000"/>
-          <w:sz w:val="28"/>
-          <w:szCs w:val="28"/>
-        </w:rPr>
-        <w:t>日</w:t>
-      </w:r>
-      <w:r>
-        <w:rPr>
-          <w:rFonts w:ascii="宋体" w:hAnsi="宋体" w:cs="Arial" w:hint="eastAsia"/>
-          <w:color w:val="FF0000"/>
-          <w:sz w:val="28"/>
-          <w:szCs w:val="28"/>
-          <w:shd w:val="clear" w:color="auto" w:fill="FFFFFF"/>
-        </w:rPr>
-        <w:t>“</w:t>
-      </w:r>
-      <w:r>
-        <w:rPr>
-          <w:rFonts w:ascii="宋体" w:hint="eastAsia"/>
-          <w:color w:val="FF0000"/>
-          <w:sz w:val="28"/>
-          <w:szCs w:val="28"/>
-        </w:rPr>
-        <w:t>公安部：高检会〔</w:t>
-      </w:r>
-      <w:r>
-        <w:rPr>
-          <w:rFonts w:ascii="宋体"/>
-          <w:color w:val="FF0000"/>
-          <w:sz w:val="28"/>
-          <w:szCs w:val="28"/>
-        </w:rPr>
-        <w:t>2019</w:t>
-      </w:r>
-      <w:r>
-        <w:rPr>
-          <w:rFonts w:ascii="宋体" w:hint="eastAsia"/>
-          <w:color w:val="FF0000"/>
-          <w:sz w:val="28"/>
-          <w:szCs w:val="28"/>
-        </w:rPr>
-        <w:t>〕</w:t>
-      </w:r>
-      <w:r>
-        <w:rPr>
-          <w:rFonts w:ascii="宋体"/>
-          <w:color w:val="FF0000"/>
-          <w:sz w:val="28"/>
-          <w:szCs w:val="28"/>
-        </w:rPr>
-        <w:t>2</w:t>
-      </w:r>
-      <w:r>
-        <w:rPr>
-          <w:rFonts w:ascii="宋体" w:hint="eastAsia"/>
-          <w:color w:val="FF0000"/>
-          <w:sz w:val="28"/>
-          <w:szCs w:val="28"/>
-        </w:rPr>
-        <w:t>号，最高人民法院</w:t>
-      </w:r>
-      <w:r>
-        <w:rPr>
-          <w:rFonts w:ascii="宋体"/>
-          <w:color w:val="FF0000"/>
-          <w:sz w:val="28"/>
-          <w:szCs w:val="28"/>
-        </w:rPr>
-        <w:t xml:space="preserve"> </w:t>
-      </w:r>
-      <w:r>
-        <w:rPr>
-          <w:rFonts w:ascii="宋体"/>
-          <w:color w:val="FF0000"/>
-          <w:sz w:val="28"/>
-          <w:szCs w:val="28"/>
-        </w:rPr>
-        <w:t> </w:t>
-      </w:r>
-      <w:r>
-        <w:rPr>
-          <w:rFonts w:ascii="宋体" w:hint="eastAsia"/>
-          <w:color w:val="FF0000"/>
-          <w:sz w:val="28"/>
-          <w:szCs w:val="28"/>
-        </w:rPr>
-        <w:t>最高人民检察院</w:t>
-      </w:r>
-      <w:r>
-        <w:rPr>
-          <w:rFonts w:ascii="宋体"/>
-          <w:color w:val="FF0000"/>
-          <w:sz w:val="28"/>
-          <w:szCs w:val="28"/>
-        </w:rPr>
-        <w:t> </w:t>
-      </w:r>
-      <w:r>
-        <w:rPr>
-          <w:rFonts w:ascii="宋体"/>
-          <w:color w:val="FF0000"/>
-          <w:sz w:val="28"/>
-          <w:szCs w:val="28"/>
-        </w:rPr>
-        <w:t xml:space="preserve"> </w:t>
-      </w:r>
-      <w:r>
-        <w:rPr>
-          <w:rFonts w:ascii="宋体" w:hint="eastAsia"/>
-          <w:color w:val="FF0000"/>
-          <w:sz w:val="28"/>
-          <w:szCs w:val="28"/>
-        </w:rPr>
-        <w:t>公安部印发《关于办理非法集资刑事案件若干问题的意见》的通知</w:t>
-      </w:r>
-      <w:r>
-        <w:rPr>
-          <w:rFonts w:ascii="宋体" w:hAnsi="宋体" w:cs="Arial" w:hint="eastAsia"/>
-          <w:color w:val="FF0000"/>
-          <w:sz w:val="28"/>
-          <w:szCs w:val="28"/>
-          <w:shd w:val="clear" w:color="auto" w:fill="FFFFFF"/>
-        </w:rPr>
-        <w:t>”</w:t>
-      </w:r>
-      <w:r>
-        <w:rPr>
-          <w:rFonts w:ascii="宋体" w:hAnsi="宋体" w:hint="eastAsia"/>
-          <w:color w:val="FF0000"/>
-          <w:sz w:val="28"/>
-          <w:szCs w:val="28"/>
-          <w:vertAlign w:val="superscript"/>
-        </w:rPr>
-        <w:t>【</w:t>
-      </w:r>
-      <w:r>
-        <w:rPr>
-          <w:rFonts w:ascii="宋体" w:hAnsi="宋体"/>
-          <w:color w:val="FF0000"/>
-          <w:sz w:val="28"/>
-          <w:szCs w:val="28"/>
-          <w:vertAlign w:val="superscript"/>
-        </w:rPr>
-        <w:t>16</w:t>
-      </w:r>
-      <w:r>
-        <w:rPr>
-          <w:rFonts w:ascii="宋体" w:hAnsi="宋体" w:hint="eastAsia"/>
-          <w:color w:val="FF0000"/>
-          <w:sz w:val="28"/>
-          <w:szCs w:val="28"/>
-          <w:vertAlign w:val="superscript"/>
-        </w:rPr>
-        <w:t>】</w:t>
-      </w:r>
-      <w:r>
-        <w:rPr>
-          <w:rFonts w:ascii="宋体" w:hAnsi="宋体" w:hint="eastAsia"/>
-          <w:color w:val="FF0000"/>
-          <w:sz w:val="28"/>
-          <w:szCs w:val="28"/>
-        </w:rPr>
-        <w:t>第二</w:t>
-      </w:r>
-      <w:r>
-        <w:rPr>
-          <w:rFonts w:ascii="宋体" w:hint="eastAsia"/>
-          <w:color w:val="FF0000"/>
-          <w:sz w:val="28"/>
-          <w:szCs w:val="28"/>
-        </w:rPr>
-        <w:t>条</w:t>
-      </w:r>
-      <w:r>
-        <w:rPr>
-          <w:rFonts w:ascii="楷体_GB2312" w:eastAsia="楷体_GB2312" w:hint="eastAsia"/>
-          <w:color w:val="FF0000"/>
-          <w:sz w:val="28"/>
-          <w:szCs w:val="28"/>
-        </w:rPr>
-        <w:t>“单位实施非法集资犯罪活动，全部或者大部分违法所得归单位所有的，应当认定为单位犯罪。”</w:t>
-      </w:r>
-      <w:r>
-        <w:rPr>
-          <w:rFonts w:ascii="宋体" w:hint="eastAsia"/>
-          <w:color w:val="FF0000"/>
+          <w:color w:val="000000"/>
           <w:sz w:val="28"/>
           <w:szCs w:val="28"/>
         </w:rPr>
@@ -5174,24 +5205,15 @@
         <w:ind w:firstLineChars="197" w:firstLine="31680"/>
         <w:rPr>
           <w:rFonts w:ascii="宋体"/>
-          <w:color w:val="FF0000"/>
+          <w:color w:val="000000"/>
           <w:sz w:val="28"/>
           <w:szCs w:val="28"/>
         </w:rPr>
       </w:pPr>
       <w:r>
         <w:rPr>
-          <w:rFonts w:ascii="楷体_GB2312" w:eastAsia="楷体_GB2312"/>
-          <w:color w:val="FF0000"/>
-          <w:sz w:val="28"/>
-          <w:szCs w:val="28"/>
-        </w:rPr>
-        <w:t xml:space="preserve"> </w:t>
-      </w:r>
-      <w:r>
-        <w:rPr>
           <w:rFonts w:ascii="楷体_GB2312" w:eastAsia="楷体_GB2312" w:hint="eastAsia"/>
-          <w:color w:val="FF0000"/>
+          <w:color w:val="000000"/>
           <w:sz w:val="28"/>
           <w:szCs w:val="28"/>
         </w:rPr>
@@ -5200,7 +5222,7 @@
       <w:r>
         <w:rPr>
           <w:rFonts w:ascii="宋体" w:hint="eastAsia"/>
-          <w:color w:val="FF0000"/>
+          <w:color w:val="000000"/>
           <w:sz w:val="28"/>
           <w:szCs w:val="28"/>
         </w:rPr>
@@ -5209,7 +5231,7 @@
       <w:r>
         <w:rPr>
           <w:rFonts w:ascii="楷体_GB2312" w:eastAsia="楷体_GB2312" w:hint="eastAsia"/>
-          <w:color w:val="FF0000"/>
+          <w:color w:val="000000"/>
           <w:sz w:val="28"/>
           <w:szCs w:val="28"/>
         </w:rPr>
@@ -5222,7 +5244,7 @@
         <w:ind w:firstLineChars="197" w:firstLine="31680"/>
         <w:rPr>
           <w:rFonts w:ascii="宋体"/>
-          <w:color w:val="FF0000"/>
+          <w:color w:val="000000"/>
           <w:sz w:val="28"/>
           <w:szCs w:val="28"/>
         </w:rPr>
@@ -5239,7 +5261,7 @@
       <w:r>
         <w:rPr>
           <w:rFonts w:ascii="楷体_GB2312" w:eastAsia="楷体_GB2312" w:hint="eastAsia"/>
-          <w:color w:val="FF0000"/>
+          <w:color w:val="000000"/>
           <w:sz w:val="28"/>
           <w:szCs w:val="28"/>
         </w:rPr>
@@ -5248,7 +5270,7 @@
       <w:r>
         <w:rPr>
           <w:rFonts w:ascii="宋体" w:hint="eastAsia"/>
-          <w:color w:val="FF0000"/>
+          <w:color w:val="000000"/>
           <w:sz w:val="28"/>
           <w:szCs w:val="28"/>
         </w:rPr>
@@ -5257,7 +5279,7 @@
       <w:r>
         <w:rPr>
           <w:rFonts w:ascii="宋体"/>
-          <w:color w:val="FF0000"/>
+          <w:color w:val="000000"/>
           <w:sz w:val="28"/>
           <w:szCs w:val="28"/>
         </w:rPr>
@@ -5266,11 +5288,47 @@
       <w:r>
         <w:rPr>
           <w:rFonts w:ascii="宋体" w:hint="eastAsia"/>
-          <w:color w:val="FF0000"/>
-          <w:sz w:val="28"/>
-          <w:szCs w:val="28"/>
-        </w:rPr>
-        <w:t>个月即下架，而且下架后没再有类似产品，那么据此也不应当定性为单位犯罪。</w:t>
+          <w:color w:val="000000"/>
+          <w:sz w:val="28"/>
+          <w:szCs w:val="28"/>
+        </w:rPr>
+        <w:t>个月即下架</w:t>
+      </w:r>
+      <w:r>
+        <w:rPr>
+          <w:rFonts w:ascii="宋体" w:hint="eastAsia"/>
+          <w:color w:val="000000"/>
+          <w:sz w:val="28"/>
+          <w:szCs w:val="28"/>
+        </w:rPr>
+        <w:t>相对于团贷网线上经营近</w:t>
+      </w:r>
+      <w:r>
+        <w:rPr>
+          <w:rFonts w:ascii="宋体"/>
+          <w:color w:val="000000"/>
+          <w:sz w:val="28"/>
+          <w:szCs w:val="28"/>
+        </w:rPr>
+        <w:t>7</w:t>
+      </w:r>
+      <w:r>
+        <w:rPr>
+          <w:rFonts w:ascii="宋体" w:hint="eastAsia"/>
+          <w:color w:val="000000"/>
+          <w:sz w:val="28"/>
+          <w:szCs w:val="28"/>
+        </w:rPr>
+        <w:t>年而言时间短暂，</w:t>
+      </w:r>
+      <w:r>
+        <w:rPr>
+          <w:rFonts w:ascii="宋体" w:hint="eastAsia"/>
+          <w:color w:val="000000"/>
+          <w:sz w:val="28"/>
+          <w:szCs w:val="28"/>
+        </w:rPr>
+        <w:t>而且下架后再没有类似产品，那么据此也不应当定性为单位犯罪。</w:t>
       </w:r>
     </w:p>
     <w:p>
@@ -5646,7 +5704,7 @@
           <w:shd w:val="clear" w:color="auto" w:fill="FFFFFF"/>
           <w:vertAlign w:val="superscript"/>
         </w:rPr>
-        <w:t>4</w:t>
+        <w:t>5</w:t>
       </w:r>
       <w:r>
         <w:rPr>
@@ -5680,7 +5738,29 @@
           <w:szCs w:val="28"/>
           <w:shd w:val="clear" w:color="auto" w:fill="FFFFFF"/>
         </w:rPr>
-        <w:t>、又哪些资金是违规出借的、以及如何达到违规出借的</w:t>
+        <w:t>、</w:t>
+      </w:r>
+      <w:r>
+        <w:rPr>
+          <w:rFonts w:ascii="宋体" w:hAnsi="宋体" w:cs="Arial" w:hint="eastAsia"/>
+          <w:b/>
+          <w:color w:val="000000"/>
+          <w:sz w:val="28"/>
+          <w:szCs w:val="28"/>
+          <w:shd w:val="clear" w:color="auto" w:fill="FFFFFF"/>
+        </w:rPr>
+        <w:t>有</w:t>
+      </w:r>
+      <w:r>
+        <w:rPr>
+          <w:rFonts w:ascii="宋体" w:hAnsi="宋体" w:cs="Arial" w:hint="eastAsia"/>
+          <w:b/>
+          <w:color w:val="000000"/>
+          <w:sz w:val="28"/>
+          <w:szCs w:val="28"/>
+          <w:shd w:val="clear" w:color="auto" w:fill="FFFFFF"/>
+        </w:rPr>
+        <w:t>哪些资金是违规出借的、以及如何达到违规出借的</w:t>
       </w:r>
       <w:r>
         <w:rPr>
@@ -6473,11 +6553,11 @@
       </w:r>
       <w:smartTag w:uri="urn:schemas-microsoft-com:office:smarttags" w:element="chsdate">
         <w:smartTagPr>
+          <w:attr w:name="Year" w:val="2018"/>
+          <w:attr w:name="Month" w:val="9"/>
+          <w:attr w:name="Day" w:val="30"/>
+          <w:attr w:name="IsLunarDate" w:val="False"/>
           <w:attr w:name="IsROCDate" w:val="False"/>
-          <w:attr w:name="IsLunarDate" w:val="False"/>
-          <w:attr w:name="Day" w:val="30"/>
-          <w:attr w:name="Month" w:val="9"/>
-          <w:attr w:name="Year" w:val="2018"/>
         </w:smartTagPr>
         <w:r>
           <w:rPr>
@@ -7188,7 +7268,42 @@
           <w:sz w:val="28"/>
           <w:szCs w:val="28"/>
         </w:rPr>
-        <w:t>：因平台从未有任何说明和宣传定性平台上是做“存款”业务，而且政府多年来的宣传和监管部门的定位也从未明确过其性质是存款，因此该罪名与平台多年运行的客观事实不相符合。借款有可能由于借款人意外而逾期，而存款则机构必须承担到期兑付，因此，把出借人通过平台中介服务出借的资金认定为“存款”也存在概念错误并与事实严重不相符合。</w:t>
+        <w:t>：</w:t>
+      </w:r>
+      <w:r>
+        <w:rPr>
+          <w:rFonts w:ascii="宋体" w:hAnsi="宋体" w:hint="eastAsia"/>
+          <w:color w:val="FF0000"/>
+          <w:sz w:val="28"/>
+          <w:szCs w:val="28"/>
+        </w:rPr>
+        <w:t>团贷网线上平台业务运营内容为民间借贷中介服务，机构只是民间借、贷者撮合中介方，机构自身并不公开向社会公众或不特定人群吸收存款，而相关借贷资金关系是在团贷网中介撮合的民间借、贷双方合法借贷合同基础上确立的，因此团贷网线上出借资金绝非“存款”性质，更无“非法吸收”构成要件</w:t>
+      </w:r>
+      <w:r>
+        <w:rPr>
+          <w:rFonts w:ascii="宋体" w:hAnsi="宋体" w:hint="eastAsia"/>
+          <w:color w:val="4F81BD"/>
+          <w:sz w:val="28"/>
+          <w:szCs w:val="28"/>
+        </w:rPr>
+        <w:t>。</w:t>
+      </w:r>
+      <w:r>
+        <w:rPr>
+          <w:rFonts w:ascii="宋体" w:hAnsi="宋体" w:hint="eastAsia"/>
+          <w:color w:val="000000"/>
+          <w:sz w:val="28"/>
+          <w:szCs w:val="28"/>
+        </w:rPr>
+        <w:t>而且平台也从未</w:t>
+      </w:r>
+      <w:r>
+        <w:rPr>
+          <w:rFonts w:ascii="宋体" w:hAnsi="宋体" w:hint="eastAsia"/>
+          <w:sz w:val="28"/>
+          <w:szCs w:val="28"/>
+        </w:rPr>
+        <w:t>有任何说明和宣传定性平台上是做“存款”业务，政府多年来的宣传和监管部门的定位也从未明确过其性质是存款，因此该罪名与平台多年运行的客观事实不相符合。借款有可能由于借款人意外而逾期，而存款则机构必须承担到期兑付，因此，把出借人通过平台中介服务出借的资金认定为“存款”也存在概念错误并与客观事实严重不相符合。</w:t>
       </w:r>
     </w:p>
     <w:p>
@@ -7209,16 +7324,45 @@
           <w:sz w:val="28"/>
           <w:szCs w:val="28"/>
         </w:rPr>
-        <w:t>那么，综合上述情况，</w:t>
-      </w:r>
-      <w:r>
-        <w:rPr>
-          <w:rFonts w:ascii="宋体" w:hAnsi="宋体" w:hint="eastAsia"/>
-          <w:b/>
-          <w:sz w:val="28"/>
-          <w:szCs w:val="28"/>
-        </w:rPr>
-        <w:t>如果平台上出现了与出借性质不同的对出借人资金的使用情况，那么即构成平台对出借人的</w:t>
+        <w:t>综合上述情况，</w:t>
+      </w:r>
+      <w:r>
+        <w:rPr>
+          <w:rFonts w:ascii="宋体" w:hAnsi="宋体" w:hint="eastAsia"/>
+          <w:b/>
+          <w:color w:val="000000"/>
+          <w:sz w:val="28"/>
+          <w:szCs w:val="28"/>
+        </w:rPr>
+        <w:t>即使平</w:t>
+      </w:r>
+      <w:r>
+        <w:rPr>
+          <w:rFonts w:ascii="宋体" w:hAnsi="宋体" w:hint="eastAsia"/>
+          <w:b/>
+          <w:sz w:val="28"/>
+          <w:szCs w:val="28"/>
+        </w:rPr>
+        <w:t>台上出现了与出借性质不同的对出借人资金的使用情况</w:t>
+      </w:r>
+      <w:r>
+        <w:rPr>
+          <w:rFonts w:ascii="宋体" w:hAnsi="宋体" w:hint="eastAsia"/>
+          <w:b/>
+          <w:color w:val="000000"/>
+          <w:sz w:val="28"/>
+          <w:szCs w:val="28"/>
+        </w:rPr>
+        <w:t>，那也只能构成</w:t>
+      </w:r>
+      <w:r>
+        <w:rPr>
+          <w:rFonts w:ascii="宋体" w:hAnsi="宋体" w:hint="eastAsia"/>
+          <w:b/>
+          <w:sz w:val="28"/>
+          <w:szCs w:val="28"/>
+        </w:rPr>
+        <w:t>平台对出借人的</w:t>
       </w:r>
       <w:r>
         <w:rPr>
@@ -7439,7 +7583,7 @@
           <w:szCs w:val="28"/>
           <w:vertAlign w:val="superscript"/>
         </w:rPr>
-        <w:t>5</w:t>
+        <w:t>6</w:t>
       </w:r>
       <w:r>
         <w:rPr>
@@ -7506,7 +7650,25 @@
           <w:sz w:val="28"/>
           <w:szCs w:val="28"/>
         </w:rPr>
-        <w:t>（具体假标名称，请东莞公安举证）</w:t>
+        <w:t>（具体假标名称</w:t>
+      </w:r>
+      <w:r>
+        <w:rPr>
+          <w:rFonts w:ascii="宋体" w:hAnsi="宋体" w:hint="eastAsia"/>
+          <w:color w:val="FF0000"/>
+          <w:sz w:val="28"/>
+          <w:szCs w:val="28"/>
+        </w:rPr>
+        <w:t>、时间段</w:t>
+      </w:r>
+      <w:r>
+        <w:rPr>
+          <w:rFonts w:ascii="宋体" w:hAnsi="宋体" w:hint="eastAsia"/>
+          <w:color w:val="FF0000"/>
+          <w:sz w:val="28"/>
+          <w:szCs w:val="28"/>
+        </w:rPr>
+        <w:t>，请东莞公安举证）</w:t>
       </w:r>
       <w:r>
         <w:rPr>
@@ -7640,7 +7802,7 @@
           <w:szCs w:val="28"/>
           <w:vertAlign w:val="superscript"/>
         </w:rPr>
-        <w:t>6</w:t>
+        <w:t>7</w:t>
       </w:r>
       <w:r>
         <w:rPr>
@@ -7866,7 +8028,7 @@
           <w:shd w:val="clear" w:color="auto" w:fill="FFFFFF"/>
           <w:vertAlign w:val="superscript"/>
         </w:rPr>
-        <w:t>7</w:t>
+        <w:t>8</w:t>
       </w:r>
       <w:r>
         <w:rPr>
@@ -8005,7 +8167,7 @@
           <w:szCs w:val="28"/>
           <w:vertAlign w:val="superscript"/>
         </w:rPr>
-        <w:t>8</w:t>
+        <w:t>9</w:t>
       </w:r>
       <w:r>
         <w:rPr>
@@ -8095,7 +8257,23 @@
           <w:sz w:val="28"/>
           <w:szCs w:val="28"/>
         </w:rPr>
-        <w:t>亿待偿</w:t>
+        <w:t>亿（截止至</w:t>
+      </w:r>
+      <w:r>
+        <w:rPr>
+          <w:rFonts w:ascii="宋体" w:hAnsi="宋体"/>
+          <w:sz w:val="28"/>
+          <w:szCs w:val="28"/>
+        </w:rPr>
+        <w:t>2019.02.28</w:t>
+      </w:r>
+      <w:r>
+        <w:rPr>
+          <w:rFonts w:ascii="宋体" w:hAnsi="宋体" w:hint="eastAsia"/>
+          <w:sz w:val="28"/>
+          <w:szCs w:val="28"/>
+        </w:rPr>
+        <w:t>）的待偿</w:t>
       </w:r>
       <w:r>
         <w:rPr>
@@ -8200,6 +8378,7 @@
         <w:ind w:firstLineChars="197" w:firstLine="31680"/>
         <w:rPr>
           <w:rFonts w:ascii="宋体"/>
+          <w:color w:val="000000"/>
           <w:sz w:val="28"/>
           <w:szCs w:val="28"/>
         </w:rPr>
@@ -8227,7 +8406,7 @@
           <w:sz w:val="28"/>
           <w:szCs w:val="28"/>
         </w:rPr>
-        <w:t>捕实际涉嫌发假标的罪犯万和集团控制人，</w:t>
+        <w:t>捕实际涉嫌发假标的万和集团控制人，</w:t>
       </w:r>
       <w:r>
         <w:rPr>
@@ -8251,50 +8430,16 @@
           <w:sz w:val="28"/>
           <w:szCs w:val="28"/>
         </w:rPr>
-        <w:t>发假标的控股企业万和集团和派生科技进</w:t>
-      </w:r>
-      <w:r>
-        <w:rPr>
-          <w:rFonts w:ascii="宋体" w:hAnsi="宋体" w:hint="eastAsia"/>
-          <w:color w:val="000000"/>
-          <w:sz w:val="28"/>
-          <w:szCs w:val="28"/>
-        </w:rPr>
-        <w:t>行立案调查，那么就</w:t>
-      </w:r>
-      <w:r>
-        <w:rPr>
-          <w:rFonts w:ascii="宋体" w:hAnsi="宋体" w:hint="eastAsia"/>
-          <w:color w:val="000000"/>
-          <w:sz w:val="28"/>
-          <w:szCs w:val="28"/>
-        </w:rPr>
-        <w:t>造成实际上</w:t>
-      </w:r>
-      <w:r>
-        <w:rPr>
-          <w:rFonts w:ascii="宋体" w:hAnsi="宋体" w:hint="eastAsia"/>
-          <w:color w:val="000000"/>
-          <w:sz w:val="28"/>
-          <w:szCs w:val="28"/>
-        </w:rPr>
-        <w:t>放过</w:t>
-      </w:r>
-      <w:r>
-        <w:rPr>
-          <w:rFonts w:ascii="宋体" w:hAnsi="宋体" w:hint="eastAsia"/>
-          <w:sz w:val="28"/>
-          <w:szCs w:val="28"/>
-        </w:rPr>
-        <w:t>了真实罪犯</w:t>
-      </w:r>
-      <w:r>
-        <w:rPr>
-          <w:rFonts w:ascii="宋体" w:hAnsi="宋体" w:hint="eastAsia"/>
-          <w:sz w:val="28"/>
-          <w:szCs w:val="28"/>
-        </w:rPr>
-        <w:t>！</w:t>
+        <w:t>发假标的控股企业万和集团和派生科技</w:t>
+      </w:r>
+      <w:r>
+        <w:rPr>
+          <w:rFonts w:ascii="宋体" w:hAnsi="宋体" w:hint="eastAsia"/>
+          <w:color w:val="000000"/>
+          <w:sz w:val="28"/>
+          <w:szCs w:val="28"/>
+        </w:rPr>
+        <w:t>进行立案调查，那么就造成实际上放过了真实犯罪嫌疑人！</w:t>
       </w:r>
     </w:p>
     <w:p>
@@ -8543,7 +8688,7 @@
           <w:szCs w:val="28"/>
           <w:vertAlign w:val="superscript"/>
         </w:rPr>
-        <w:t>8</w:t>
+        <w:t>9</w:t>
       </w:r>
       <w:r>
         <w:rPr>
@@ -8669,11 +8814,11 @@
       </w:r>
       <w:smartTag w:uri="urn:schemas-microsoft-com:office:smarttags" w:element="chsdate">
         <w:smartTagPr>
+          <w:attr w:name="Year" w:val="2019"/>
+          <w:attr w:name="Month" w:val="8"/>
+          <w:attr w:name="Day" w:val="1"/>
+          <w:attr w:name="IsLunarDate" w:val="False"/>
           <w:attr w:name="IsROCDate" w:val="False"/>
-          <w:attr w:name="IsLunarDate" w:val="False"/>
-          <w:attr w:name="Day" w:val="1"/>
-          <w:attr w:name="Month" w:val="8"/>
-          <w:attr w:name="Year" w:val="2019"/>
         </w:smartTagPr>
         <w:r>
           <w:rPr>
@@ -8750,7 +8895,7 @@
           <w:szCs w:val="28"/>
           <w:vertAlign w:val="superscript"/>
         </w:rPr>
-        <w:t>9</w:t>
+        <w:t>10</w:t>
       </w:r>
       <w:r>
         <w:rPr>
@@ -8768,7 +8913,23 @@
           <w:sz w:val="28"/>
           <w:szCs w:val="28"/>
         </w:rPr>
-        <w:t>，而银行存管的作用正是隔离平台触碰借贷人资金，如若厦门银行在中国互金协会官网披露的团贷网全量业务上线信息属实，那么线上平台资金则难以自融</w:t>
+        <w:t>，而银行存管的作用正是隔离平台触碰借贷人资金，如若厦门银行在中国互金协会官网披露的团贷网全量业务上线</w:t>
+      </w:r>
+      <w:r>
+        <w:rPr>
+          <w:rFonts w:ascii="宋体" w:hAnsi="宋体" w:hint="eastAsia"/>
+          <w:sz w:val="28"/>
+          <w:szCs w:val="28"/>
+        </w:rPr>
+        <w:t>情况</w:t>
+      </w:r>
+      <w:r>
+        <w:rPr>
+          <w:rFonts w:ascii="宋体" w:hAnsi="宋体" w:hint="eastAsia"/>
+          <w:sz w:val="28"/>
+          <w:szCs w:val="28"/>
+        </w:rPr>
+        <w:t>属实，那么线上平台资金则难以自融</w:t>
       </w:r>
       <w:r>
         <w:rPr>
@@ -8832,15 +8993,15 @@
           <w:sz w:val="28"/>
           <w:szCs w:val="28"/>
         </w:rPr>
-        <w:t>4</w:t>
-      </w:r>
-      <w:r>
-        <w:rPr>
-          <w:rFonts w:ascii="宋体" w:hAnsi="宋体" w:hint="eastAsia"/>
-          <w:sz w:val="28"/>
-          <w:szCs w:val="28"/>
-        </w:rPr>
-        <w:t>个多月，东莞公安至今也未拿出线上平台</w:t>
+        <w:t>5</w:t>
+      </w:r>
+      <w:r>
+        <w:rPr>
+          <w:rFonts w:ascii="宋体" w:hAnsi="宋体" w:hint="eastAsia"/>
+          <w:sz w:val="28"/>
+          <w:szCs w:val="28"/>
+        </w:rPr>
+        <w:t>个月，东莞公安至今也未拿出线上平台</w:t>
       </w:r>
       <w:r>
         <w:rPr>
@@ -8916,15 +9077,15 @@
           <w:sz w:val="28"/>
           <w:szCs w:val="28"/>
         </w:rPr>
-        <w:t>4</w:t>
-      </w:r>
-      <w:r>
-        <w:rPr>
-          <w:rFonts w:ascii="宋体" w:hAnsi="宋体" w:hint="eastAsia"/>
-          <w:sz w:val="28"/>
-          <w:szCs w:val="28"/>
-        </w:rPr>
-        <w:t>个多月来，至今也未将被爆雷前</w:t>
+        <w:t>5</w:t>
+      </w:r>
+      <w:r>
+        <w:rPr>
+          <w:rFonts w:ascii="宋体" w:hAnsi="宋体" w:hint="eastAsia"/>
+          <w:sz w:val="28"/>
+          <w:szCs w:val="28"/>
+        </w:rPr>
+        <w:t>个月来，至今也未将被爆雷前</w:t>
       </w:r>
       <w:r>
         <w:rPr>
@@ -8949,7 +9110,7 @@
         <w:ind w:firstLineChars="197" w:firstLine="31680"/>
         <w:rPr>
           <w:rFonts w:ascii="宋体"/>
-          <w:color w:val="FF0000"/>
+          <w:color w:val="000000"/>
           <w:sz w:val="28"/>
           <w:szCs w:val="28"/>
         </w:rPr>
@@ -8957,88 +9118,16 @@
       <w:r>
         <w:rPr>
           <w:rFonts w:ascii="宋体" w:hAnsi="宋体" w:hint="eastAsia"/>
-          <w:color w:val="FF0000"/>
-          <w:sz w:val="28"/>
-          <w:szCs w:val="28"/>
-        </w:rPr>
-        <w:t>再退一步</w:t>
-      </w:r>
-      <w:r>
-        <w:rPr>
-          <w:rFonts w:ascii="宋体" w:hAnsi="宋体" w:hint="eastAsia"/>
-          <w:color w:val="FF0000"/>
-          <w:sz w:val="28"/>
-          <w:szCs w:val="28"/>
-        </w:rPr>
-        <w:t>讲</w:t>
-      </w:r>
-      <w:r>
-        <w:rPr>
-          <w:rFonts w:ascii="宋体" w:hAnsi="宋体" w:hint="eastAsia"/>
-          <w:color w:val="FF0000"/>
-          <w:sz w:val="28"/>
-          <w:szCs w:val="28"/>
-        </w:rPr>
-        <w:t>，</w:t>
-      </w:r>
-      <w:r>
-        <w:rPr>
-          <w:rFonts w:ascii="宋体" w:hAnsi="宋体" w:hint="eastAsia"/>
-          <w:color w:val="FF0000"/>
-          <w:sz w:val="28"/>
-          <w:szCs w:val="28"/>
-        </w:rPr>
-        <w:t>若</w:t>
-      </w:r>
-      <w:r>
-        <w:rPr>
-          <w:rFonts w:ascii="宋体" w:hAnsi="宋体" w:hint="eastAsia"/>
-          <w:color w:val="FF0000"/>
-          <w:sz w:val="28"/>
-          <w:szCs w:val="28"/>
-        </w:rPr>
-        <w:t>按东莞</w:t>
-      </w:r>
-      <w:r>
-        <w:rPr>
-          <w:rFonts w:ascii="宋体" w:hAnsi="宋体" w:hint="eastAsia"/>
-          <w:color w:val="FF0000"/>
-          <w:sz w:val="28"/>
-          <w:szCs w:val="28"/>
-        </w:rPr>
-        <w:t>公安的办案</w:t>
-      </w:r>
-      <w:r>
-        <w:rPr>
-          <w:rFonts w:ascii="宋体" w:hAnsi="宋体" w:hint="eastAsia"/>
-          <w:color w:val="FF0000"/>
-          <w:sz w:val="28"/>
-          <w:szCs w:val="28"/>
-        </w:rPr>
-        <w:t>逻辑来分析：哇，唐军</w:t>
-      </w:r>
-      <w:r>
-        <w:rPr>
-          <w:rFonts w:ascii="宋体" w:hAnsi="宋体" w:hint="eastAsia"/>
-          <w:color w:val="FF0000"/>
-          <w:sz w:val="28"/>
-          <w:szCs w:val="28"/>
-        </w:rPr>
-        <w:t>在线上平台</w:t>
-      </w:r>
-      <w:r>
-        <w:rPr>
-          <w:rFonts w:ascii="宋体" w:hAnsi="宋体" w:hint="eastAsia"/>
-          <w:color w:val="FF0000"/>
-          <w:sz w:val="28"/>
-          <w:szCs w:val="28"/>
-        </w:rPr>
-        <w:t>搞</w:t>
-      </w:r>
-      <w:r>
-        <w:rPr>
-          <w:rFonts w:ascii="宋体" w:hAnsi="宋体"/>
-          <w:color w:val="FF0000"/>
+          <w:color w:val="000000"/>
+          <w:sz w:val="28"/>
+          <w:szCs w:val="28"/>
+        </w:rPr>
+        <w:t>再退一步讲，若按东莞公安的办案逻辑来分析：哇，唐军在线上平台搞</w:t>
+      </w:r>
+      <w:r>
+        <w:rPr>
+          <w:rFonts w:ascii="宋体" w:hAnsi="宋体"/>
+          <w:color w:val="000000"/>
           <w:sz w:val="28"/>
           <w:szCs w:val="28"/>
         </w:rPr>
@@ -9047,286 +9136,16 @@
       <w:r>
         <w:rPr>
           <w:rFonts w:ascii="宋体" w:hAnsi="宋体" w:hint="eastAsia"/>
-          <w:color w:val="FF0000"/>
-          <w:sz w:val="28"/>
-          <w:szCs w:val="28"/>
-        </w:rPr>
-        <w:t>多亿</w:t>
-      </w:r>
-      <w:r>
-        <w:rPr>
-          <w:rFonts w:ascii="宋体" w:hAnsi="宋体" w:hint="eastAsia"/>
-          <w:color w:val="FF0000"/>
-          <w:sz w:val="28"/>
-          <w:szCs w:val="28"/>
-        </w:rPr>
-        <w:t>甚至更多的</w:t>
-      </w:r>
-      <w:r>
-        <w:rPr>
-          <w:rFonts w:ascii="宋体" w:hAnsi="宋体" w:hint="eastAsia"/>
-          <w:color w:val="FF0000"/>
-          <w:sz w:val="28"/>
-          <w:szCs w:val="28"/>
-        </w:rPr>
-        <w:t>假标，全部都进入了一个</w:t>
-      </w:r>
-      <w:r>
-        <w:rPr>
-          <w:rFonts w:ascii="宋体" w:hAnsi="宋体" w:hint="eastAsia"/>
-          <w:color w:val="FF0000"/>
-          <w:sz w:val="28"/>
-          <w:szCs w:val="28"/>
-        </w:rPr>
-        <w:t>大池子</w:t>
-      </w:r>
-      <w:r>
-        <w:rPr>
-          <w:rFonts w:ascii="宋体" w:hAnsi="宋体" w:hint="eastAsia"/>
-          <w:color w:val="FF0000"/>
-          <w:sz w:val="28"/>
-          <w:szCs w:val="28"/>
-        </w:rPr>
-        <w:t>，也就是说</w:t>
-      </w:r>
-      <w:r>
-        <w:rPr>
-          <w:rFonts w:ascii="宋体" w:hAnsi="宋体" w:hint="eastAsia"/>
-          <w:color w:val="FF0000"/>
-          <w:sz w:val="28"/>
-          <w:szCs w:val="28"/>
-        </w:rPr>
-        <w:t>线上出借款都</w:t>
-      </w:r>
-      <w:r>
-        <w:rPr>
-          <w:rFonts w:ascii="宋体" w:hAnsi="宋体" w:hint="eastAsia"/>
-          <w:color w:val="FF0000"/>
-          <w:sz w:val="28"/>
-          <w:szCs w:val="28"/>
-        </w:rPr>
-        <w:t>存到</w:t>
-      </w:r>
-      <w:r>
-        <w:rPr>
-          <w:rFonts w:ascii="宋体" w:hAnsi="宋体" w:hint="eastAsia"/>
-          <w:color w:val="FF0000"/>
-          <w:sz w:val="28"/>
-          <w:szCs w:val="28"/>
-        </w:rPr>
-        <w:t>了</w:t>
-      </w:r>
-      <w:r>
-        <w:rPr>
-          <w:rFonts w:ascii="宋体" w:hAnsi="宋体" w:hint="eastAsia"/>
-          <w:color w:val="FF0000"/>
-          <w:sz w:val="28"/>
-          <w:szCs w:val="28"/>
-        </w:rPr>
-        <w:t>唐军</w:t>
-      </w:r>
-      <w:r>
-        <w:rPr>
-          <w:rFonts w:ascii="宋体" w:hAnsi="宋体" w:hint="eastAsia"/>
-          <w:color w:val="FF0000"/>
-          <w:sz w:val="28"/>
-          <w:szCs w:val="28"/>
-        </w:rPr>
-        <w:t>的</w:t>
-      </w:r>
-      <w:r>
-        <w:rPr>
-          <w:rFonts w:ascii="宋体" w:hAnsi="宋体" w:hint="eastAsia"/>
-          <w:color w:val="FF0000"/>
-          <w:sz w:val="28"/>
-          <w:szCs w:val="28"/>
-        </w:rPr>
-        <w:t>资金池里，然后</w:t>
-      </w:r>
-      <w:r>
-        <w:rPr>
-          <w:rFonts w:ascii="宋体" w:hAnsi="宋体" w:hint="eastAsia"/>
-          <w:color w:val="FF0000"/>
-          <w:sz w:val="28"/>
-          <w:szCs w:val="28"/>
-        </w:rPr>
-        <w:t>再</w:t>
-      </w:r>
-      <w:r>
-        <w:rPr>
-          <w:rFonts w:ascii="宋体" w:hAnsi="宋体" w:hint="eastAsia"/>
-          <w:color w:val="FF0000"/>
-          <w:sz w:val="28"/>
-          <w:szCs w:val="28"/>
-        </w:rPr>
-        <w:t>撮合去和借款人重新签</w:t>
-      </w:r>
-      <w:r>
-        <w:rPr>
-          <w:rFonts w:ascii="宋体" w:hAnsi="宋体" w:hint="eastAsia"/>
-          <w:color w:val="FF0000"/>
-          <w:sz w:val="28"/>
-          <w:szCs w:val="28"/>
-        </w:rPr>
-        <w:t>借款合同、</w:t>
-      </w:r>
-      <w:r>
-        <w:rPr>
-          <w:rFonts w:ascii="宋体" w:hAnsi="宋体" w:hint="eastAsia"/>
-          <w:color w:val="FF0000"/>
-          <w:sz w:val="28"/>
-          <w:szCs w:val="28"/>
-        </w:rPr>
-        <w:t>再分配</w:t>
-      </w:r>
-      <w:r>
-        <w:rPr>
-          <w:rFonts w:ascii="宋体" w:hAnsi="宋体" w:hint="eastAsia"/>
-          <w:color w:val="FF0000"/>
-          <w:sz w:val="28"/>
-          <w:szCs w:val="28"/>
-        </w:rPr>
-        <w:t>。</w:t>
-      </w:r>
-      <w:r>
-        <w:rPr>
-          <w:rFonts w:ascii="宋体" w:hAnsi="宋体" w:hint="eastAsia"/>
-          <w:color w:val="FF0000"/>
-          <w:sz w:val="28"/>
-          <w:szCs w:val="28"/>
-        </w:rPr>
-        <w:t>如果真是这样，</w:t>
-      </w:r>
-      <w:r>
-        <w:rPr>
-          <w:rFonts w:ascii="宋体" w:hAnsi="宋体" w:hint="eastAsia"/>
-          <w:color w:val="FF0000"/>
-          <w:sz w:val="28"/>
-          <w:szCs w:val="28"/>
-        </w:rPr>
-        <w:t>如此大的动作</w:t>
-      </w:r>
-      <w:r>
-        <w:rPr>
-          <w:rFonts w:ascii="宋体" w:hAnsi="宋体" w:hint="eastAsia"/>
-          <w:color w:val="FF0000"/>
-          <w:sz w:val="28"/>
-          <w:szCs w:val="28"/>
-        </w:rPr>
-        <w:t>、如此大的目标、</w:t>
-      </w:r>
-      <w:r>
-        <w:rPr>
-          <w:rFonts w:ascii="宋体" w:hAnsi="宋体" w:hint="eastAsia"/>
-          <w:color w:val="FF0000"/>
-          <w:sz w:val="28"/>
-          <w:szCs w:val="28"/>
-        </w:rPr>
-        <w:t>如此光天化日之下，</w:t>
-      </w:r>
-      <w:r>
-        <w:rPr>
-          <w:rFonts w:ascii="宋体" w:hAnsi="宋体" w:hint="eastAsia"/>
-          <w:color w:val="FF0000"/>
-          <w:sz w:val="28"/>
-          <w:szCs w:val="28"/>
-        </w:rPr>
-        <w:t>政府监管</w:t>
-      </w:r>
-      <w:r>
-        <w:rPr>
-          <w:rFonts w:ascii="宋体" w:hAnsi="宋体" w:hint="eastAsia"/>
-          <w:color w:val="FF0000"/>
-          <w:sz w:val="28"/>
-          <w:szCs w:val="28"/>
-        </w:rPr>
-        <w:t>的金融局</w:t>
-      </w:r>
-      <w:r>
-        <w:rPr>
-          <w:rFonts w:ascii="宋体" w:hAnsi="宋体" w:hint="eastAsia"/>
-          <w:color w:val="FF0000"/>
-          <w:sz w:val="28"/>
-          <w:szCs w:val="28"/>
-        </w:rPr>
-        <w:t>眼睛瞎了吗</w:t>
-      </w:r>
-      <w:r>
-        <w:rPr>
-          <w:rFonts w:ascii="宋体" w:hAnsi="宋体" w:hint="eastAsia"/>
-          <w:color w:val="FF0000"/>
-          <w:sz w:val="28"/>
-          <w:szCs w:val="28"/>
-        </w:rPr>
-        <w:t>？频繁检查接触的金融局</w:t>
-      </w:r>
-      <w:r>
-        <w:rPr>
-          <w:rFonts w:ascii="宋体" w:hAnsi="宋体" w:hint="eastAsia"/>
-          <w:color w:val="FF0000"/>
-          <w:sz w:val="28"/>
-          <w:szCs w:val="28"/>
-        </w:rPr>
-        <w:t>怎么就能不知道呢</w:t>
-      </w:r>
-      <w:r>
-        <w:rPr>
-          <w:rFonts w:ascii="宋体" w:hAnsi="宋体" w:hint="eastAsia"/>
-          <w:color w:val="FF0000"/>
-          <w:sz w:val="28"/>
-          <w:szCs w:val="28"/>
-        </w:rPr>
-        <w:t>？</w:t>
-      </w:r>
-      <w:r>
-        <w:rPr>
-          <w:rFonts w:ascii="宋体" w:hAnsi="宋体" w:hint="eastAsia"/>
-          <w:color w:val="FF0000"/>
-          <w:sz w:val="28"/>
-          <w:szCs w:val="28"/>
-        </w:rPr>
-        <w:t>存</w:t>
-      </w:r>
-      <w:r>
-        <w:rPr>
-          <w:rFonts w:ascii="宋体" w:hAnsi="宋体" w:hint="eastAsia"/>
-          <w:color w:val="FF0000"/>
-          <w:sz w:val="28"/>
-          <w:szCs w:val="28"/>
-        </w:rPr>
-        <w:t>管</w:t>
-      </w:r>
-      <w:r>
-        <w:rPr>
-          <w:rFonts w:ascii="宋体" w:hAnsi="宋体" w:hint="eastAsia"/>
-          <w:color w:val="FF0000"/>
-          <w:sz w:val="28"/>
-          <w:szCs w:val="28"/>
-        </w:rPr>
-        <w:t>银行在干什么是摆设吗？如果真</w:t>
-      </w:r>
-      <w:r>
-        <w:rPr>
-          <w:rFonts w:ascii="宋体" w:hAnsi="宋体" w:hint="eastAsia"/>
-          <w:color w:val="FF0000"/>
-          <w:sz w:val="28"/>
-          <w:szCs w:val="28"/>
-        </w:rPr>
-        <w:t>如</w:t>
-      </w:r>
-      <w:r>
-        <w:rPr>
-          <w:rFonts w:ascii="宋体" w:hAnsi="宋体" w:hint="eastAsia"/>
-          <w:color w:val="FF0000"/>
-          <w:sz w:val="28"/>
-          <w:szCs w:val="28"/>
-        </w:rPr>
-        <w:t>是，那政府坐视</w:t>
-      </w:r>
-      <w:r>
-        <w:rPr>
-          <w:rFonts w:ascii="宋体" w:hAnsi="宋体"/>
-          <w:color w:val="FF0000"/>
+          <w:color w:val="000000"/>
+          <w:sz w:val="28"/>
+          <w:szCs w:val="28"/>
+        </w:rPr>
+        <w:t>多亿甚至更多的假标，全部都进入了一个大池子，也就是说线上出借款都存到了唐军的资金池里，然后再撮合去和借款人重新签借款合同、再分配。如果真是这样，如此大的动作、如此大的目标、如此光天化日之下，政府监管的金融局眼睛瞎了吗？频繁检查接触的金融局怎么就能不知道呢？存管银行在干什么是摆设吗？如果真如是，那政府坐视</w:t>
+      </w:r>
+      <w:r>
+        <w:rPr>
+          <w:rFonts w:ascii="宋体" w:hAnsi="宋体"/>
+          <w:color w:val="000000"/>
           <w:sz w:val="28"/>
           <w:szCs w:val="28"/>
         </w:rPr>
@@ -9335,133 +9154,16 @@
       <w:r>
         <w:rPr>
           <w:rFonts w:ascii="宋体" w:hAnsi="宋体" w:hint="eastAsia"/>
-          <w:color w:val="FF0000"/>
-          <w:sz w:val="28"/>
-          <w:szCs w:val="28"/>
-        </w:rPr>
-        <w:t>多亿的违规大资金池的</w:t>
-      </w:r>
-      <w:r>
-        <w:rPr>
-          <w:rFonts w:ascii="宋体" w:hAnsi="宋体" w:hint="eastAsia"/>
-          <w:color w:val="FF0000"/>
-          <w:sz w:val="28"/>
-          <w:szCs w:val="28"/>
-        </w:rPr>
-        <w:t>发展壮大，难道</w:t>
-      </w:r>
-      <w:r>
-        <w:rPr>
-          <w:rFonts w:ascii="宋体" w:hAnsi="宋体" w:hint="eastAsia"/>
-          <w:color w:val="FF0000"/>
-          <w:sz w:val="28"/>
-          <w:szCs w:val="28"/>
-        </w:rPr>
-        <w:t>责任不是更大吗？如此大的资金池</w:t>
-      </w:r>
-      <w:r>
-        <w:rPr>
-          <w:rFonts w:ascii="宋体" w:hAnsi="宋体" w:hint="eastAsia"/>
-          <w:color w:val="FF0000"/>
-          <w:sz w:val="28"/>
-          <w:szCs w:val="28"/>
-        </w:rPr>
-        <w:t>，</w:t>
-      </w:r>
-      <w:r>
-        <w:rPr>
-          <w:rFonts w:ascii="宋体" w:hAnsi="宋体" w:hint="eastAsia"/>
-          <w:color w:val="FF0000"/>
-          <w:sz w:val="28"/>
-          <w:szCs w:val="28"/>
-        </w:rPr>
-        <w:t>广东省、东莞市的各级政府还</w:t>
-      </w:r>
-      <w:r>
-        <w:rPr>
-          <w:rFonts w:ascii="宋体" w:hAnsi="宋体" w:hint="eastAsia"/>
-          <w:color w:val="FF0000"/>
-          <w:sz w:val="28"/>
-          <w:szCs w:val="28"/>
-        </w:rPr>
-        <w:t>不断</w:t>
-      </w:r>
-      <w:r>
-        <w:rPr>
-          <w:rFonts w:ascii="宋体" w:hAnsi="宋体" w:hint="eastAsia"/>
-          <w:color w:val="FF0000"/>
-          <w:sz w:val="28"/>
-          <w:szCs w:val="28"/>
-        </w:rPr>
-        <w:t>给他站台</w:t>
-      </w:r>
-      <w:r>
-        <w:rPr>
-          <w:rFonts w:ascii="宋体" w:hAnsi="宋体" w:hint="eastAsia"/>
-          <w:color w:val="FF0000"/>
-          <w:sz w:val="28"/>
-          <w:szCs w:val="28"/>
-        </w:rPr>
-        <w:t>、不断给他发奖，</w:t>
-      </w:r>
-      <w:r>
-        <w:rPr>
-          <w:rFonts w:ascii="宋体" w:hAnsi="宋体" w:hint="eastAsia"/>
-          <w:color w:val="FF0000"/>
-          <w:sz w:val="28"/>
-          <w:szCs w:val="28"/>
-        </w:rPr>
-        <w:t>还给他做合规检查</w:t>
-      </w:r>
-      <w:r>
-        <w:rPr>
-          <w:rFonts w:ascii="宋体" w:hAnsi="宋体" w:hint="eastAsia"/>
-          <w:color w:val="FF0000"/>
-          <w:sz w:val="28"/>
-          <w:szCs w:val="28"/>
-        </w:rPr>
-        <w:t>、给他</w:t>
-      </w:r>
-      <w:r>
-        <w:rPr>
-          <w:rFonts w:ascii="宋体" w:hAnsi="宋体" w:hint="eastAsia"/>
-          <w:color w:val="FF0000"/>
-          <w:sz w:val="28"/>
-          <w:szCs w:val="28"/>
-        </w:rPr>
-        <w:t>验收通过？</w:t>
-      </w:r>
-      <w:r>
-        <w:rPr>
-          <w:rFonts w:ascii="宋体" w:hAnsi="宋体" w:hint="eastAsia"/>
-          <w:color w:val="FF0000"/>
-          <w:sz w:val="28"/>
-          <w:szCs w:val="28"/>
-        </w:rPr>
-        <w:t>检查审核的律师事务所、会计事务所</w:t>
-      </w:r>
-      <w:r>
-        <w:rPr>
-          <w:rFonts w:ascii="宋体" w:hAnsi="宋体" w:hint="eastAsia"/>
-          <w:color w:val="FF0000"/>
-          <w:sz w:val="28"/>
-          <w:szCs w:val="28"/>
-        </w:rPr>
-        <w:t>怎么可能都不知道</w:t>
-      </w:r>
-      <w:r>
-        <w:rPr>
-          <w:rFonts w:ascii="宋体" w:hAnsi="宋体" w:hint="eastAsia"/>
-          <w:color w:val="FF0000"/>
-          <w:sz w:val="28"/>
-          <w:szCs w:val="28"/>
-        </w:rPr>
-        <w:t>都是故意造假的吗？如此大的资金池是</w:t>
-      </w:r>
-      <w:r>
-        <w:rPr>
-          <w:rFonts w:ascii="宋体" w:hAnsi="宋体"/>
-          <w:color w:val="FF0000"/>
+          <w:color w:val="000000"/>
+          <w:sz w:val="28"/>
+          <w:szCs w:val="28"/>
+        </w:rPr>
+        <w:t>多亿的违规大资金池的发展壮大，难道责任不是更大吗？如此大的资金池，广东省、东莞市的各级政府还不断给他站台、不断给他发奖，还给他做合规检查、给他验收通过？检查审核的律师事务所、会计事务所怎么可能都不知道都是故意造假的吗？如此大的资金池是</w:t>
+      </w:r>
+      <w:r>
+        <w:rPr>
+          <w:rFonts w:ascii="宋体" w:hAnsi="宋体"/>
+          <w:color w:val="000000"/>
           <w:sz w:val="28"/>
           <w:szCs w:val="28"/>
         </w:rPr>
@@ -9470,34 +9172,16 @@
       <w:r>
         <w:rPr>
           <w:rFonts w:ascii="宋体" w:hAnsi="宋体" w:hint="eastAsia"/>
-          <w:color w:val="FF0000"/>
-          <w:sz w:val="28"/>
-          <w:szCs w:val="28"/>
-        </w:rPr>
-        <w:t>天能成就的吗？</w:t>
-      </w:r>
-      <w:r>
-        <w:rPr>
-          <w:rFonts w:ascii="宋体" w:hAnsi="宋体" w:hint="eastAsia"/>
-          <w:color w:val="FF0000"/>
-          <w:sz w:val="28"/>
-          <w:szCs w:val="28"/>
-        </w:rPr>
-        <w:t>政府</w:t>
-      </w:r>
-      <w:r>
-        <w:rPr>
-          <w:rFonts w:ascii="宋体" w:hAnsi="宋体" w:hint="eastAsia"/>
-          <w:color w:val="FF0000"/>
-          <w:sz w:val="28"/>
-          <w:szCs w:val="28"/>
-        </w:rPr>
-        <w:t>怎么就能坐视他在线近</w:t>
-      </w:r>
-      <w:r>
-        <w:rPr>
-          <w:rFonts w:ascii="宋体" w:hAnsi="宋体"/>
-          <w:color w:val="FF0000"/>
+          <w:color w:val="000000"/>
+          <w:sz w:val="28"/>
+          <w:szCs w:val="28"/>
+        </w:rPr>
+        <w:t>天能成就的吗？政府怎么就能坐视他在线近</w:t>
+      </w:r>
+      <w:r>
+        <w:rPr>
+          <w:rFonts w:ascii="宋体" w:hAnsi="宋体"/>
+          <w:color w:val="000000"/>
           <w:sz w:val="28"/>
           <w:szCs w:val="28"/>
         </w:rPr>
@@ -9506,101 +9190,29 @@
       <w:r>
         <w:rPr>
           <w:rFonts w:ascii="宋体" w:hAnsi="宋体" w:hint="eastAsia"/>
-          <w:color w:val="FF0000"/>
-          <w:sz w:val="28"/>
-          <w:szCs w:val="28"/>
-        </w:rPr>
-        <w:t>年还一直鼓励、表彰、奖励他的成长呢？</w:t>
-      </w:r>
-      <w:r>
-        <w:rPr>
-          <w:rFonts w:ascii="宋体" w:hAnsi="宋体" w:hint="eastAsia"/>
-          <w:color w:val="FF0000"/>
-          <w:sz w:val="28"/>
-          <w:szCs w:val="28"/>
-        </w:rPr>
-        <w:t>如果真是做了如此大规模的上百亿甚至几百亿的假标，难道他没有保护伞没有政府贪腐官员在其中狼狈为奸他就能得逞吗？</w:t>
-      </w:r>
-      <w:r>
-        <w:rPr>
-          <w:rFonts w:ascii="宋体" w:hAnsi="宋体" w:hint="eastAsia"/>
-          <w:color w:val="FF0000"/>
-          <w:sz w:val="28"/>
-          <w:szCs w:val="28"/>
-        </w:rPr>
-        <w:t>这政府</w:t>
-      </w:r>
-      <w:r>
-        <w:rPr>
-          <w:rFonts w:ascii="宋体" w:hAnsi="宋体" w:hint="eastAsia"/>
-          <w:color w:val="FF0000"/>
-          <w:sz w:val="28"/>
-          <w:szCs w:val="28"/>
-        </w:rPr>
-        <w:t>究竟是什么性质的</w:t>
-      </w:r>
-      <w:r>
-        <w:rPr>
-          <w:rFonts w:ascii="宋体" w:hAnsi="宋体" w:hint="eastAsia"/>
-          <w:color w:val="FF0000"/>
-          <w:sz w:val="28"/>
-          <w:szCs w:val="28"/>
-        </w:rPr>
-        <w:t>，是蓄谋已久给百姓挖坑把出借群众资金往里坑的吗？如此种种，政府怎么就能没有责任</w:t>
-      </w:r>
-      <w:r>
-        <w:rPr>
-          <w:rFonts w:ascii="宋体" w:hAnsi="宋体" w:hint="eastAsia"/>
-          <w:color w:val="FF0000"/>
-          <w:sz w:val="28"/>
-          <w:szCs w:val="28"/>
-        </w:rPr>
-        <w:t>？那就必须</w:t>
+          <w:color w:val="000000"/>
+          <w:sz w:val="28"/>
+          <w:szCs w:val="28"/>
+        </w:rPr>
+        <w:t>年还一直鼓励、表彰、奖励他的成长呢？如果真是做了如此大规模的上百亿甚至几百亿的假标，难道他没有保护伞没有政府贪腐官员在其中狼狈为奸他就能得逞吗？这政府究竟是什么性质的，是蓄谋已久给百姓挖坑把出借群众资金往里坑的吗？如此种种，政府怎么就能没有责任？那就必须</w:t>
       </w:r>
       <w:r>
         <w:rPr>
           <w:rFonts w:hint="eastAsia"/>
-          <w:color w:val="FF0000"/>
-          <w:sz w:val="28"/>
-          <w:szCs w:val="28"/>
-        </w:rPr>
-        <w:t>彻查是否违规渎职、是否营私舞弊</w:t>
-      </w:r>
-      <w:r>
-        <w:rPr>
-          <w:rFonts w:hint="eastAsia"/>
-          <w:color w:val="FF0000"/>
-          <w:sz w:val="28"/>
-          <w:szCs w:val="28"/>
-        </w:rPr>
-        <w:t>、谁是其中保护伞</w:t>
-      </w:r>
-      <w:r>
-        <w:rPr>
-          <w:rFonts w:hint="eastAsia"/>
-          <w:color w:val="FF0000"/>
-          <w:sz w:val="28"/>
-          <w:szCs w:val="28"/>
-        </w:rPr>
-        <w:t>！</w:t>
-      </w:r>
-      <w:r>
-        <w:rPr>
-          <w:rFonts w:ascii="宋体" w:hAnsi="宋体" w:hint="eastAsia"/>
-          <w:color w:val="FF0000"/>
-          <w:sz w:val="28"/>
-          <w:szCs w:val="28"/>
-        </w:rPr>
-        <w:t>而现今这些监管部门和政府</w:t>
-      </w:r>
-      <w:r>
-        <w:rPr>
-          <w:rFonts w:ascii="宋体" w:hAnsi="宋体" w:hint="eastAsia"/>
-          <w:color w:val="FF0000"/>
-          <w:sz w:val="28"/>
-          <w:szCs w:val="28"/>
-        </w:rPr>
-        <w:t>官员全部都不涉案，那么团贷网线上也不可能有大规模的假标！</w:t>
+          <w:color w:val="000000"/>
+          <w:sz w:val="28"/>
+          <w:szCs w:val="28"/>
+        </w:rPr>
+        <w:t>彻查是否违规渎职、是否营私舞弊、谁是其中保护伞！</w:t>
+      </w:r>
+      <w:r>
+        <w:rPr>
+          <w:rFonts w:ascii="宋体" w:hAnsi="宋体" w:hint="eastAsia"/>
+          <w:color w:val="000000"/>
+          <w:sz w:val="28"/>
+          <w:szCs w:val="28"/>
+        </w:rPr>
+        <w:t>而现今这些监管部门和政府官员全部都不涉案，那么团贷网线上也不可能有大规模的假标！</w:t>
       </w:r>
     </w:p>
     <w:p>
@@ -9609,7 +9221,7 @@
         <w:ind w:firstLineChars="200" w:firstLine="31680"/>
         <w:rPr>
           <w:rFonts w:ascii="宋体"/>
-          <w:color w:val="FF0000"/>
+          <w:color w:val="000000"/>
           <w:sz w:val="28"/>
           <w:szCs w:val="28"/>
         </w:rPr>
@@ -9617,92 +9229,11 @@
       <w:r>
         <w:rPr>
           <w:rFonts w:ascii="宋体" w:hAnsi="宋体" w:hint="eastAsia"/>
-          <w:color w:val="FF0000"/>
-          <w:sz w:val="28"/>
-          <w:szCs w:val="28"/>
-        </w:rPr>
-        <w:t>既然至今不公</w:t>
-      </w:r>
-      <w:r>
-        <w:rPr>
-          <w:rFonts w:ascii="宋体" w:hAnsi="宋体" w:hint="eastAsia"/>
-          <w:color w:val="FF0000"/>
-          <w:sz w:val="28"/>
-          <w:szCs w:val="28"/>
-        </w:rPr>
-        <w:t>告线上假标的具体情况，那么我们判断线上大量真标的最重要依据就是：</w:t>
-      </w:r>
-      <w:r>
-        <w:rPr>
-          <w:rFonts w:ascii="宋体" w:hAnsi="宋体" w:hint="eastAsia"/>
-          <w:color w:val="FF0000"/>
-          <w:sz w:val="28"/>
-          <w:szCs w:val="28"/>
-        </w:rPr>
-        <w:t>在如此众多的诸如国家银保监会、省市银监局、省市工商企业的各级领导和部门的监管下，在厦门银行的存管下，量唐军借他十个胆子也不敢也不可能在线上做</w:t>
-      </w:r>
-      <w:r>
-        <w:rPr>
-          <w:rFonts w:ascii="宋体" w:hAnsi="宋体" w:hint="eastAsia"/>
-          <w:color w:val="FF0000"/>
-          <w:sz w:val="28"/>
-          <w:szCs w:val="28"/>
-        </w:rPr>
-        <w:t>出</w:t>
-      </w:r>
-      <w:r>
-        <w:rPr>
-          <w:rFonts w:ascii="宋体" w:hAnsi="宋体" w:hint="eastAsia"/>
-          <w:color w:val="FF0000"/>
-          <w:sz w:val="28"/>
-          <w:szCs w:val="28"/>
-        </w:rPr>
-        <w:t>如此大规模的假标！</w:t>
-      </w:r>
-      <w:r>
-        <w:rPr>
-          <w:rFonts w:ascii="宋体" w:hAnsi="宋体" w:hint="eastAsia"/>
-          <w:color w:val="FF0000"/>
-          <w:sz w:val="28"/>
-          <w:szCs w:val="28"/>
-        </w:rPr>
-        <w:t>否则，从上至下的、数量众多的、机构健全的各级各类政府机构都是形同虚设的吗？！王宝强的团贷网广告在工商、广电、地方电视台满天飞，政府监管部门全部都</w:t>
-      </w:r>
-      <w:r>
-        <w:rPr>
-          <w:rFonts w:ascii="宋体" w:hAnsi="宋体" w:hint="eastAsia"/>
-          <w:color w:val="FF0000"/>
-          <w:sz w:val="28"/>
-          <w:szCs w:val="28"/>
-        </w:rPr>
-        <w:t>耳朵失聪</w:t>
-      </w:r>
-      <w:r>
-        <w:rPr>
-          <w:rFonts w:ascii="宋体" w:hAnsi="宋体" w:hint="eastAsia"/>
-          <w:color w:val="FF0000"/>
-          <w:sz w:val="28"/>
-          <w:szCs w:val="28"/>
-        </w:rPr>
-        <w:t>、眼睛瞎盲</w:t>
-      </w:r>
-      <w:r>
-        <w:rPr>
-          <w:rFonts w:ascii="宋体" w:hAnsi="宋体" w:hint="eastAsia"/>
-          <w:color w:val="FF0000"/>
-          <w:sz w:val="28"/>
-          <w:szCs w:val="28"/>
-        </w:rPr>
-        <w:t>了吗？</w:t>
-      </w:r>
-      <w:r>
-        <w:rPr>
-          <w:rFonts w:ascii="宋体" w:hAnsi="宋体" w:hint="eastAsia"/>
-          <w:color w:val="FF0000"/>
-          <w:sz w:val="28"/>
-          <w:szCs w:val="28"/>
-        </w:rPr>
-        <w:t>！</w:t>
+          <w:color w:val="000000"/>
+          <w:sz w:val="28"/>
+          <w:szCs w:val="28"/>
+        </w:rPr>
+        <w:t>既然至今不公告线上假标的具体情况，那么我们判断线上大量真标的最重要依据就是：在如此众多的诸如国家银保监会、省市银监局、省市工商企业的各级领导和部门的监管下，在厦门银行的存管下，量唐军借他十个胆子也不敢也不可能在线上做出如此大规模的假标！否则，从上至下的、数量众多的、机构健全的各级各类政府机构都是形同虚设的吗？！王宝强的团贷网广告在工商、广电、地方电视台满天飞，政府监管部门全部都耳朵失聪、眼睛瞎盲了吗？！</w:t>
       </w:r>
     </w:p>
     <w:p>
@@ -9842,27 +9373,17 @@
           <w:szCs w:val="28"/>
           <w:shd w:val="clear" w:color="auto" w:fill="FFFFFF"/>
         </w:rPr>
-        <w:t>、《情况通报（四）》表述中包含“线下”</w:t>
-      </w:r>
-      <w:r>
-        <w:rPr>
-          <w:rFonts w:ascii="宋体" w:hAnsi="宋体" w:cs="Arial" w:hint="eastAsia"/>
-          <w:color w:val="111111"/>
-          <w:sz w:val="28"/>
-          <w:szCs w:val="28"/>
-          <w:shd w:val="clear" w:color="auto" w:fill="FFFFFF"/>
-        </w:rPr>
-        <w:t>，</w:t>
-      </w:r>
-      <w:r>
-        <w:rPr>
-          <w:rFonts w:ascii="宋体" w:hAnsi="宋体" w:cs="Arial" w:hint="eastAsia"/>
-          <w:color w:val="FF0000"/>
-          <w:sz w:val="28"/>
-          <w:szCs w:val="28"/>
-          <w:shd w:val="clear" w:color="auto" w:fill="FFFFFF"/>
-        </w:rPr>
-        <w:t>《情况通报（十四）》又称“成立了大额资金追缴组”</w:t>
+        <w:t>、《情况通报（四）》表述中包含“</w:t>
+      </w:r>
+      <w:r>
+        <w:rPr>
+          <w:rFonts w:ascii="宋体" w:hAnsi="宋体" w:cs="Arial" w:hint="eastAsia"/>
+          <w:color w:val="000000"/>
+          <w:sz w:val="28"/>
+          <w:szCs w:val="28"/>
+          <w:shd w:val="clear" w:color="auto" w:fill="FFFFFF"/>
+        </w:rPr>
+        <w:t>线下”，《情况通报（十四）》又称“成立了大额资金追缴组”</w:t>
       </w:r>
       <w:r>
         <w:rPr>
@@ -10357,7 +9878,7 @@
       <w:r>
         <w:rPr>
           <w:rFonts w:ascii="宋体" w:hAnsi="宋体" w:hint="eastAsia"/>
-          <w:color w:val="FF0000"/>
+          <w:color w:val="000000"/>
           <w:sz w:val="28"/>
           <w:szCs w:val="28"/>
         </w:rPr>
@@ -10366,7 +9887,7 @@
       <w:r>
         <w:rPr>
           <w:rFonts w:ascii="宋体" w:hAnsi="宋体"/>
-          <w:color w:val="FF0000"/>
+          <w:color w:val="000000"/>
           <w:sz w:val="28"/>
           <w:szCs w:val="28"/>
         </w:rPr>
@@ -10375,7 +9896,7 @@
       <w:r>
         <w:rPr>
           <w:rFonts w:ascii="宋体" w:hAnsi="宋体" w:hint="eastAsia"/>
-          <w:color w:val="FF0000"/>
+          <w:color w:val="000000"/>
           <w:sz w:val="28"/>
           <w:szCs w:val="28"/>
         </w:rPr>
@@ -10384,7 +9905,7 @@
       <w:r>
         <w:rPr>
           <w:rFonts w:ascii="宋体" w:hAnsi="宋体"/>
-          <w:color w:val="FF0000"/>
+          <w:color w:val="000000"/>
           <w:sz w:val="28"/>
           <w:szCs w:val="28"/>
         </w:rPr>
@@ -10393,7 +9914,7 @@
       <w:r>
         <w:rPr>
           <w:rFonts w:ascii="宋体" w:hAnsi="宋体" w:hint="eastAsia"/>
-          <w:color w:val="FF0000"/>
+          <w:color w:val="000000"/>
           <w:sz w:val="28"/>
           <w:szCs w:val="28"/>
         </w:rPr>
@@ -10402,7 +9923,7 @@
       <w:r>
         <w:rPr>
           <w:rFonts w:ascii="宋体" w:hAnsi="宋体"/>
-          <w:color w:val="FF0000"/>
+          <w:color w:val="000000"/>
           <w:sz w:val="28"/>
           <w:szCs w:val="28"/>
         </w:rPr>
@@ -10411,17 +9932,17 @@
       <w:r>
         <w:rPr>
           <w:rFonts w:ascii="宋体" w:hAnsi="宋体" w:hint="eastAsia"/>
-          <w:color w:val="FF0000"/>
-          <w:sz w:val="28"/>
-          <w:szCs w:val="28"/>
-        </w:rPr>
-        <w:t>之后线上再未见安盈宝，如果该产品违规，那应该立案连交所，</w:t>
-      </w:r>
-      <w:r>
-        <w:rPr>
-          <w:rFonts w:ascii="宋体" w:hAnsi="宋体" w:hint="eastAsia"/>
-          <w:b/>
-          <w:color w:val="FF0000"/>
+          <w:color w:val="000000"/>
+          <w:sz w:val="28"/>
+          <w:szCs w:val="28"/>
+        </w:rPr>
+        <w:t>之后线上再未见安盈宝踪迹，如果该产品违规，那应该立案连交所，</w:t>
+      </w:r>
+      <w:r>
+        <w:rPr>
+          <w:rFonts w:ascii="宋体" w:hAnsi="宋体" w:hint="eastAsia"/>
+          <w:b/>
+          <w:color w:val="000000"/>
           <w:sz w:val="28"/>
           <w:szCs w:val="28"/>
         </w:rPr>
@@ -10429,6 +9950,7 @@
       </w:r>
       <w:r>
         <w:rPr>
+          <w:color w:val="000000"/>
           <w:sz w:val="28"/>
           <w:szCs w:val="28"/>
         </w:rPr>
@@ -10437,7 +9959,7 @@
       <w:r>
         <w:rPr>
           <w:rFonts w:hint="eastAsia"/>
-          <w:color w:val="FF0000"/>
+          <w:color w:val="000000"/>
           <w:sz w:val="28"/>
           <w:szCs w:val="28"/>
         </w:rPr>
@@ -10445,7 +9967,7 @@
       </w:r>
       <w:r>
         <w:rPr>
-          <w:color w:val="FF0000"/>
+          <w:color w:val="000000"/>
           <w:sz w:val="28"/>
           <w:szCs w:val="28"/>
         </w:rPr>
@@ -10454,7 +9976,7 @@
       <w:r>
         <w:rPr>
           <w:rFonts w:hint="eastAsia"/>
-          <w:color w:val="FF0000"/>
+          <w:color w:val="000000"/>
           <w:sz w:val="28"/>
           <w:szCs w:val="28"/>
         </w:rPr>
@@ -10462,7 +9984,7 @@
       </w:r>
       <w:r>
         <w:rPr>
-          <w:color w:val="FF0000"/>
+          <w:color w:val="000000"/>
           <w:sz w:val="28"/>
           <w:szCs w:val="28"/>
         </w:rPr>
@@ -10471,60 +9993,24 @@
       <w:r>
         <w:rPr>
           <w:rFonts w:hint="eastAsia"/>
-          <w:color w:val="FF0000"/>
-          <w:sz w:val="28"/>
-          <w:szCs w:val="28"/>
-        </w:rPr>
-        <w:t>年，</w:t>
+          <w:color w:val="000000"/>
+          <w:sz w:val="28"/>
+          <w:szCs w:val="28"/>
+        </w:rPr>
+        <w:t>年，并且都基本兑付完成，怎么过了近</w:t>
+      </w:r>
+      <w:r>
+        <w:rPr>
+          <w:color w:val="000000"/>
+          <w:sz w:val="28"/>
+          <w:szCs w:val="28"/>
+        </w:rPr>
+        <w:t>2</w:t>
       </w:r>
       <w:r>
         <w:rPr>
           <w:rFonts w:hint="eastAsia"/>
-          <w:color w:val="FF0000"/>
-          <w:sz w:val="28"/>
-          <w:szCs w:val="28"/>
-        </w:rPr>
-        <w:t>并</w:t>
-      </w:r>
-      <w:r>
-        <w:rPr>
-          <w:rFonts w:hint="eastAsia"/>
-          <w:color w:val="FF0000"/>
-          <w:sz w:val="28"/>
-          <w:szCs w:val="28"/>
-        </w:rPr>
-        <w:t>且都基本兑付完成，怎么</w:t>
-      </w:r>
-      <w:r>
-        <w:rPr>
-          <w:rFonts w:hint="eastAsia"/>
-          <w:color w:val="FF0000"/>
-          <w:sz w:val="28"/>
-          <w:szCs w:val="28"/>
-        </w:rPr>
-        <w:t>过了</w:t>
-      </w:r>
-      <w:r>
-        <w:rPr>
-          <w:rFonts w:hint="eastAsia"/>
-          <w:color w:val="FF0000"/>
-          <w:sz w:val="28"/>
-          <w:szCs w:val="28"/>
-        </w:rPr>
-        <w:t>近</w:t>
-      </w:r>
-      <w:r>
-        <w:rPr>
-          <w:color w:val="FF0000"/>
-          <w:sz w:val="28"/>
-          <w:szCs w:val="28"/>
-        </w:rPr>
-        <w:t>2</w:t>
-      </w:r>
-      <w:r>
-        <w:rPr>
-          <w:rFonts w:hint="eastAsia"/>
-          <w:color w:val="FF0000"/>
+          <w:color w:val="000000"/>
           <w:sz w:val="28"/>
           <w:szCs w:val="28"/>
         </w:rPr>
@@ -11086,60 +10572,109 @@
         <w:rPr>
           <w:rFonts w:ascii="宋体" w:hAnsi="宋体" w:hint="eastAsia"/>
           <w:b/>
-          <w:color w:val="000000"/>
-          <w:sz w:val="28"/>
-          <w:szCs w:val="28"/>
-        </w:rPr>
-        <w:t>而且由于线下没有被立案还在对追缴回的到“统一账户”中</w:t>
-      </w:r>
-      <w:r>
-        <w:rPr>
-          <w:rFonts w:ascii="宋体" w:hAnsi="宋体" w:hint="eastAsia"/>
-          <w:b/>
-          <w:color w:val="000000"/>
-          <w:sz w:val="28"/>
-          <w:szCs w:val="28"/>
-        </w:rPr>
-        <w:t>的</w:t>
-      </w:r>
-      <w:r>
-        <w:rPr>
-          <w:rFonts w:ascii="宋体" w:hAnsi="宋体" w:hint="eastAsia"/>
-          <w:b/>
-          <w:color w:val="000000"/>
-          <w:sz w:val="28"/>
-          <w:szCs w:val="28"/>
-        </w:rPr>
-        <w:t>资金通过律师通道申请解冻</w:t>
-      </w:r>
-      <w:r>
-        <w:rPr>
-          <w:rFonts w:ascii="宋体" w:hAnsi="宋体" w:hint="eastAsia"/>
-          <w:b/>
-          <w:color w:val="000000"/>
-          <w:sz w:val="28"/>
-          <w:szCs w:val="28"/>
-        </w:rPr>
-        <w:t>而</w:t>
-      </w:r>
-      <w:r>
-        <w:rPr>
-          <w:rFonts w:ascii="宋体" w:hAnsi="宋体" w:hint="eastAsia"/>
-          <w:b/>
-          <w:color w:val="000000"/>
-          <w:sz w:val="28"/>
-          <w:szCs w:val="28"/>
-        </w:rPr>
-        <w:t>拿走</w:t>
-      </w:r>
-      <w:r>
-        <w:rPr>
-          <w:rFonts w:ascii="宋体" w:hAnsi="宋体" w:hint="eastAsia"/>
-          <w:color w:val="000000"/>
-          <w:sz w:val="28"/>
-          <w:szCs w:val="28"/>
-        </w:rPr>
-        <w:t>！如此将线上与线下都采取最不利于回款和追赃挽损的方式，最终能追回的回款比例微少则可想而知！</w:t>
+          <w:color w:val="FF0000"/>
+          <w:sz w:val="28"/>
+          <w:szCs w:val="28"/>
+        </w:rPr>
+        <w:t>而且由于线下没有被立案还在对追缴</w:t>
+      </w:r>
+      <w:r>
+        <w:rPr>
+          <w:rFonts w:ascii="宋体" w:hAnsi="宋体" w:hint="eastAsia"/>
+          <w:b/>
+          <w:color w:val="FF0000"/>
+          <w:sz w:val="28"/>
+          <w:szCs w:val="28"/>
+        </w:rPr>
+        <w:t>到“统一账户”中的资金通过律师通道申请解冻而拿走，从而引起线上</w:t>
+      </w:r>
+      <w:r>
+        <w:rPr>
+          <w:rFonts w:ascii="宋体" w:hAnsi="宋体" w:hint="eastAsia"/>
+          <w:b/>
+          <w:color w:val="FF0000"/>
+          <w:sz w:val="28"/>
+          <w:szCs w:val="28"/>
+        </w:rPr>
+        <w:t>出借</w:t>
+      </w:r>
+      <w:r>
+        <w:rPr>
+          <w:rFonts w:ascii="宋体" w:hAnsi="宋体" w:hint="eastAsia"/>
+          <w:b/>
+          <w:color w:val="FF0000"/>
+          <w:sz w:val="28"/>
+          <w:szCs w:val="28"/>
+        </w:rPr>
+        <w:t>群众和线下</w:t>
+      </w:r>
+      <w:r>
+        <w:rPr>
+          <w:rFonts w:ascii="宋体" w:hAnsi="宋体" w:hint="eastAsia"/>
+          <w:b/>
+          <w:color w:val="FF0000"/>
+          <w:sz w:val="28"/>
+          <w:szCs w:val="28"/>
+        </w:rPr>
+        <w:t>其他投资人</w:t>
+      </w:r>
+      <w:r>
+        <w:rPr>
+          <w:rFonts w:ascii="宋体" w:hAnsi="宋体" w:hint="eastAsia"/>
+          <w:b/>
+          <w:color w:val="FF0000"/>
+          <w:sz w:val="28"/>
+          <w:szCs w:val="28"/>
+        </w:rPr>
+        <w:t>恐慌</w:t>
+      </w:r>
+      <w:r>
+        <w:rPr>
+          <w:rFonts w:ascii="宋体" w:hAnsi="宋体" w:hint="eastAsia"/>
+          <w:color w:val="FF0000"/>
+          <w:sz w:val="28"/>
+          <w:szCs w:val="28"/>
+        </w:rPr>
+        <w:t>！</w:t>
+      </w:r>
+      <w:r>
+        <w:rPr>
+          <w:rFonts w:ascii="宋体" w:hAnsi="宋体" w:hint="eastAsia"/>
+          <w:color w:val="FF0000"/>
+          <w:sz w:val="28"/>
+          <w:szCs w:val="28"/>
+          <w:vertAlign w:val="superscript"/>
+        </w:rPr>
+        <w:t>【</w:t>
+      </w:r>
+      <w:r>
+        <w:rPr>
+          <w:rFonts w:ascii="宋体" w:hAnsi="宋体"/>
+          <w:color w:val="FF0000"/>
+          <w:sz w:val="28"/>
+          <w:szCs w:val="28"/>
+          <w:vertAlign w:val="superscript"/>
+        </w:rPr>
+        <w:t>11</w:t>
+      </w:r>
+      <w:r>
+        <w:rPr>
+          <w:rFonts w:ascii="宋体" w:hAnsi="宋体" w:hint="eastAsia"/>
+          <w:color w:val="FF0000"/>
+          <w:sz w:val="28"/>
+          <w:szCs w:val="28"/>
+          <w:vertAlign w:val="superscript"/>
+        </w:rPr>
+        <w:t>】</w:t>
+      </w:r>
+      <w:r>
+        <w:rPr>
+          <w:rFonts w:ascii="宋体" w:hAnsi="宋体" w:hint="eastAsia"/>
+          <w:color w:val="000000"/>
+          <w:sz w:val="28"/>
+          <w:szCs w:val="28"/>
+        </w:rPr>
+        <w:t>如此将线上与线下都采取最不利于回款和追赃挽损的方式，最终能追回的回款比例微少则可想而知！</w:t>
       </w:r>
       <w:r>
         <w:rPr>
@@ -11232,7 +10767,7 @@
           <w:sz w:val="28"/>
           <w:szCs w:val="28"/>
         </w:rPr>
-        <w:t>称要将线上平台与线下</w:t>
+        <w:t>称要将线上与线下</w:t>
       </w:r>
       <w:r>
         <w:rPr>
@@ -11259,43 +10794,7 @@
           <w:sz w:val="28"/>
           <w:szCs w:val="28"/>
         </w:rPr>
-        <w:t>，而“一锅炖”的实际操作则是将线下资金</w:t>
-      </w:r>
-      <w:r>
-        <w:rPr>
-          <w:rFonts w:ascii="宋体" w:hAnsi="宋体" w:hint="eastAsia"/>
-          <w:color w:val="000000"/>
-          <w:sz w:val="28"/>
-          <w:szCs w:val="28"/>
-        </w:rPr>
-        <w:t>出逃</w:t>
-      </w:r>
-      <w:r>
-        <w:rPr>
-          <w:rFonts w:ascii="宋体" w:hAnsi="宋体" w:hint="eastAsia"/>
-          <w:color w:val="000000"/>
-          <w:sz w:val="28"/>
-          <w:szCs w:val="28"/>
-        </w:rPr>
-        <w:t>后</w:t>
-      </w:r>
-      <w:r>
-        <w:rPr>
-          <w:rFonts w:ascii="宋体" w:hAnsi="宋体" w:hint="eastAsia"/>
-          <w:color w:val="000000"/>
-          <w:sz w:val="28"/>
-          <w:szCs w:val="28"/>
-        </w:rPr>
-        <w:t>剩余的“窟窿”</w:t>
-      </w:r>
-      <w:r>
-        <w:rPr>
-          <w:rFonts w:ascii="宋体" w:hAnsi="宋体" w:hint="eastAsia"/>
-          <w:color w:val="000000"/>
-          <w:sz w:val="28"/>
-          <w:szCs w:val="28"/>
-        </w:rPr>
-        <w:t>扔到线上，让线上催回的出借资金给线下填坑按比例分配，即最终能追回的线上的可怜微少回款要拿去让线上的出借人与线下的投资人按比例平均分配，这种结果将是即使拿</w:t>
+        <w:t>，那么，在线下未被立案者不断将可能拿走的钱通过各种渠道申请拿走，将有价值的资产撬走比如小黄狗等拿走后就只剩余下“窟窿”，这些“窟窿”再到线上去瓜分线上合法出借催收回的资金，这种结果将是即使拿</w:t>
       </w:r>
       <w:r>
         <w:rPr>
@@ -12301,7 +11800,7 @@
           <w:szCs w:val="28"/>
           <w:vertAlign w:val="superscript"/>
         </w:rPr>
-        <w:t>10</w:t>
+        <w:t>12</w:t>
       </w:r>
       <w:r>
         <w:rPr>
@@ -12918,7 +12417,25 @@
           <w:sz w:val="28"/>
           <w:szCs w:val="28"/>
         </w:rPr>
-        <w:t>办案结果如此诡异，能让百姓信服吗？</w:t>
+        <w:t>办案</w:t>
+      </w:r>
+      <w:r>
+        <w:rPr>
+          <w:rFonts w:ascii="宋体" w:hAnsi="宋体" w:hint="eastAsia"/>
+          <w:color w:val="000000"/>
+          <w:sz w:val="28"/>
+          <w:szCs w:val="28"/>
+        </w:rPr>
+        <w:t>逻辑</w:t>
+      </w:r>
+      <w:r>
+        <w:rPr>
+          <w:rFonts w:ascii="宋体" w:hAnsi="宋体" w:hint="eastAsia"/>
+          <w:color w:val="000000"/>
+          <w:sz w:val="28"/>
+          <w:szCs w:val="28"/>
+        </w:rPr>
+        <w:t>如此诡异，能让百姓信服吗？</w:t>
       </w:r>
       <w:r>
         <w:rPr>
@@ -13087,137 +12604,146 @@
           <w:shd w:val="clear" w:color="auto" w:fill="FFFFFF"/>
           <w:vertAlign w:val="superscript"/>
         </w:rPr>
+        <w:t>3</w:t>
+      </w:r>
+      <w:r>
+        <w:rPr>
+          <w:rFonts w:ascii="宋体" w:hAnsi="宋体" w:cs="Arial" w:hint="eastAsia"/>
+          <w:color w:val="FF0000"/>
+          <w:sz w:val="28"/>
+          <w:szCs w:val="28"/>
+          <w:shd w:val="clear" w:color="auto" w:fill="FFFFFF"/>
+          <w:vertAlign w:val="superscript"/>
+        </w:rPr>
+        <w:t>】</w:t>
+      </w:r>
+      <w:r>
+        <w:rPr>
+          <w:rFonts w:ascii="宋体" w:hAnsi="宋体" w:cs="Arial" w:hint="eastAsia"/>
+          <w:color w:val="000000"/>
+          <w:sz w:val="28"/>
+          <w:szCs w:val="28"/>
+          <w:shd w:val="clear" w:color="auto" w:fill="FFFFFF"/>
+        </w:rPr>
+        <w:t>；</w:t>
+      </w:r>
+      <w:r>
+        <w:rPr>
+          <w:rFonts w:ascii="宋体" w:hAnsi="宋体" w:cs="Arial" w:hint="eastAsia"/>
+          <w:b/>
+          <w:color w:val="000000"/>
+          <w:sz w:val="28"/>
+          <w:szCs w:val="28"/>
+          <w:shd w:val="clear" w:color="auto" w:fill="FFFFFF"/>
+        </w:rPr>
+        <w:t>（</w:t>
+      </w:r>
+      <w:r>
+        <w:rPr>
+          <w:rFonts w:ascii="宋体" w:hAnsi="宋体" w:cs="Arial"/>
+          <w:b/>
+          <w:color w:val="000000"/>
+          <w:sz w:val="28"/>
+          <w:szCs w:val="28"/>
+          <w:shd w:val="clear" w:color="auto" w:fill="FFFFFF"/>
+        </w:rPr>
+        <w:t>2</w:t>
+      </w:r>
+      <w:r>
+        <w:rPr>
+          <w:rFonts w:ascii="宋体" w:hAnsi="宋体" w:cs="Arial" w:hint="eastAsia"/>
+          <w:b/>
+          <w:color w:val="000000"/>
+          <w:sz w:val="28"/>
+          <w:szCs w:val="28"/>
+          <w:shd w:val="clear" w:color="auto" w:fill="FFFFFF"/>
+        </w:rPr>
+        <w:t>）</w:t>
+      </w:r>
+      <w:r>
+        <w:rPr>
+          <w:rFonts w:ascii="宋体" w:hAnsi="宋体" w:cs="Arial" w:hint="eastAsia"/>
+          <w:color w:val="000000"/>
+          <w:sz w:val="28"/>
+          <w:szCs w:val="28"/>
+          <w:shd w:val="clear" w:color="auto" w:fill="FFFFFF"/>
+        </w:rPr>
+        <w:t>将省市政府官网上曾经</w:t>
+      </w:r>
+      <w:r>
+        <w:rPr>
+          <w:rFonts w:ascii="宋体" w:hAnsi="宋体" w:hint="eastAsia"/>
+          <w:sz w:val="28"/>
+          <w:szCs w:val="28"/>
+        </w:rPr>
+        <w:t>培育“犯罪企业”团贷网成长、</w:t>
+      </w:r>
+      <w:r>
+        <w:rPr>
+          <w:rFonts w:ascii="宋体" w:hAnsi="宋体" w:cs="Arial" w:hint="eastAsia"/>
+          <w:color w:val="000000"/>
+          <w:sz w:val="28"/>
+          <w:szCs w:val="28"/>
+          <w:shd w:val="clear" w:color="auto" w:fill="FFFFFF"/>
+        </w:rPr>
+        <w:t>表彰奖励“犯罪企业”团贷网的事实信息也不得不</w:t>
+      </w:r>
+      <w:r>
+        <w:rPr>
+          <w:rFonts w:ascii="宋体" w:hAnsi="宋体" w:hint="eastAsia"/>
+          <w:sz w:val="28"/>
+          <w:szCs w:val="28"/>
+        </w:rPr>
+        <w:t>纷纷</w:t>
+      </w:r>
+      <w:r>
+        <w:rPr>
+          <w:rFonts w:ascii="宋体" w:hAnsi="宋体" w:cs="Arial" w:hint="eastAsia"/>
+          <w:color w:val="000000"/>
+          <w:sz w:val="28"/>
+          <w:szCs w:val="28"/>
+          <w:shd w:val="clear" w:color="auto" w:fill="FFFFFF"/>
+        </w:rPr>
+        <w:t>抹去</w:t>
+      </w:r>
+      <w:r>
+        <w:rPr>
+          <w:rFonts w:ascii="宋体" w:hAnsi="宋体" w:cs="Arial" w:hint="eastAsia"/>
+          <w:color w:val="000000"/>
+          <w:sz w:val="28"/>
+          <w:szCs w:val="28"/>
+        </w:rPr>
+        <w:t>抹去</w:t>
+      </w:r>
+      <w:r>
+        <w:rPr>
+          <w:rFonts w:ascii="宋体" w:hAnsi="宋体" w:hint="eastAsia"/>
+          <w:color w:val="FF0000"/>
+          <w:sz w:val="28"/>
+          <w:szCs w:val="28"/>
+          <w:vertAlign w:val="superscript"/>
+        </w:rPr>
+        <w:t>【</w:t>
+      </w:r>
+      <w:r>
+        <w:rPr>
+          <w:rFonts w:ascii="宋体" w:hAnsi="宋体"/>
+          <w:color w:val="FF0000"/>
+          <w:sz w:val="28"/>
+          <w:szCs w:val="28"/>
+          <w:vertAlign w:val="superscript"/>
+        </w:rPr>
         <w:t>1</w:t>
       </w:r>
       <w:r>
         <w:rPr>
-          <w:rFonts w:ascii="宋体" w:hAnsi="宋体" w:cs="Arial" w:hint="eastAsia"/>
+          <w:rFonts w:ascii="宋体" w:hAnsi="宋体"/>
           <w:color w:val="FF0000"/>
           <w:sz w:val="28"/>
           <w:szCs w:val="28"/>
-          <w:shd w:val="clear" w:color="auto" w:fill="FFFFFF"/>
           <w:vertAlign w:val="superscript"/>
         </w:rPr>
-        <w:t>】</w:t>
-      </w:r>
-      <w:r>
-        <w:rPr>
-          <w:rFonts w:ascii="宋体" w:hAnsi="宋体" w:cs="Arial" w:hint="eastAsia"/>
-          <w:color w:val="000000"/>
-          <w:sz w:val="28"/>
-          <w:szCs w:val="28"/>
-          <w:shd w:val="clear" w:color="auto" w:fill="FFFFFF"/>
-        </w:rPr>
-        <w:t>；</w:t>
-      </w:r>
-      <w:r>
-        <w:rPr>
-          <w:rFonts w:ascii="宋体" w:hAnsi="宋体" w:cs="Arial" w:hint="eastAsia"/>
-          <w:b/>
-          <w:color w:val="000000"/>
-          <w:sz w:val="28"/>
-          <w:szCs w:val="28"/>
-          <w:shd w:val="clear" w:color="auto" w:fill="FFFFFF"/>
-        </w:rPr>
-        <w:t>（</w:t>
-      </w:r>
-      <w:r>
-        <w:rPr>
-          <w:rFonts w:ascii="宋体" w:hAnsi="宋体" w:cs="Arial"/>
-          <w:b/>
-          <w:color w:val="000000"/>
-          <w:sz w:val="28"/>
-          <w:szCs w:val="28"/>
-          <w:shd w:val="clear" w:color="auto" w:fill="FFFFFF"/>
-        </w:rPr>
-        <w:t>2</w:t>
-      </w:r>
-      <w:r>
-        <w:rPr>
-          <w:rFonts w:ascii="宋体" w:hAnsi="宋体" w:cs="Arial" w:hint="eastAsia"/>
-          <w:b/>
-          <w:color w:val="000000"/>
-          <w:sz w:val="28"/>
-          <w:szCs w:val="28"/>
-          <w:shd w:val="clear" w:color="auto" w:fill="FFFFFF"/>
-        </w:rPr>
-        <w:t>）</w:t>
-      </w:r>
-      <w:r>
-        <w:rPr>
-          <w:rFonts w:ascii="宋体" w:hAnsi="宋体" w:cs="Arial" w:hint="eastAsia"/>
-          <w:color w:val="000000"/>
-          <w:sz w:val="28"/>
-          <w:szCs w:val="28"/>
-          <w:shd w:val="clear" w:color="auto" w:fill="FFFFFF"/>
-        </w:rPr>
-        <w:t>将省市政府官网上曾经</w:t>
-      </w:r>
-      <w:r>
-        <w:rPr>
-          <w:rFonts w:ascii="宋体" w:hAnsi="宋体" w:hint="eastAsia"/>
-          <w:sz w:val="28"/>
-          <w:szCs w:val="28"/>
-        </w:rPr>
-        <w:t>培育“犯罪企业”团贷网成长、</w:t>
-      </w:r>
-      <w:r>
-        <w:rPr>
-          <w:rFonts w:ascii="宋体" w:hAnsi="宋体" w:cs="Arial" w:hint="eastAsia"/>
-          <w:color w:val="000000"/>
-          <w:sz w:val="28"/>
-          <w:szCs w:val="28"/>
-          <w:shd w:val="clear" w:color="auto" w:fill="FFFFFF"/>
-        </w:rPr>
-        <w:t>表彰奖励“犯罪企业”团贷网的事实信息也不得不</w:t>
-      </w:r>
-      <w:r>
-        <w:rPr>
-          <w:rFonts w:ascii="宋体" w:hAnsi="宋体" w:hint="eastAsia"/>
-          <w:sz w:val="28"/>
-          <w:szCs w:val="28"/>
-        </w:rPr>
-        <w:t>纷纷</w:t>
-      </w:r>
-      <w:r>
-        <w:rPr>
-          <w:rFonts w:ascii="宋体" w:hAnsi="宋体" w:cs="Arial" w:hint="eastAsia"/>
-          <w:color w:val="000000"/>
-          <w:sz w:val="28"/>
-          <w:szCs w:val="28"/>
-          <w:shd w:val="clear" w:color="auto" w:fill="FFFFFF"/>
-        </w:rPr>
-        <w:t>抹去抹去</w:t>
-      </w:r>
-      <w:r>
-        <w:rPr>
-          <w:rFonts w:ascii="宋体" w:hAnsi="宋体" w:hint="eastAsia"/>
-          <w:color w:val="FF0000"/>
-          <w:sz w:val="28"/>
-          <w:szCs w:val="28"/>
-          <w:vertAlign w:val="superscript"/>
-        </w:rPr>
-        <w:t>【</w:t>
-      </w:r>
-      <w:r>
-        <w:rPr>
-          <w:rFonts w:ascii="宋体" w:hAnsi="宋体"/>
-          <w:color w:val="FF0000"/>
-          <w:sz w:val="28"/>
-          <w:szCs w:val="28"/>
-          <w:vertAlign w:val="superscript"/>
-        </w:rPr>
-        <w:t>1</w:t>
-      </w:r>
-      <w:r>
-        <w:rPr>
-          <w:rFonts w:ascii="宋体" w:hAnsi="宋体"/>
-          <w:color w:val="FF0000"/>
-          <w:sz w:val="28"/>
-          <w:szCs w:val="28"/>
-          <w:vertAlign w:val="superscript"/>
-        </w:rPr>
-        <w:t>2</w:t>
+        <w:t>4</w:t>
       </w:r>
       <w:r>
         <w:rPr>
@@ -13360,7 +12886,7 @@
           <w:sz w:val="28"/>
           <w:szCs w:val="28"/>
         </w:rPr>
-        <w:t>发照、颁奖、缴税、鼓吹、承诺；事中失职、渎职</w:t>
+        <w:t>发照、颁奖、收税、鼓吹、承诺；事中失职、渎职</w:t>
       </w:r>
       <w:r>
         <w:rPr>
@@ -13414,7 +12940,7 @@
           <w:sz w:val="28"/>
           <w:szCs w:val="28"/>
         </w:rPr>
-        <w:t>不担责化解风险软着路，却嫁祸甩锅</w:t>
+        <w:t>不担责化解风险软着陆，却嫁祸甩锅</w:t>
       </w:r>
       <w:r>
         <w:rPr>
@@ -13671,7 +13197,7 @@
           <w:szCs w:val="28"/>
           <w:shd w:val="clear" w:color="auto" w:fill="FFFFFF"/>
         </w:rPr>
-        <w:t>涉案面如此广、资金数额如此巨大的案件，</w:t>
+        <w:t>涉案面如此广、资金数额如此巨大的案件，其</w:t>
       </w:r>
       <w:r>
         <w:rPr>
@@ -13782,7 +13308,7 @@
           <w:sz w:val="28"/>
           <w:szCs w:val="28"/>
         </w:rPr>
-        <w:t>据说当地相当多政府官员参与线下，不立案使</w:t>
+        <w:t>当地相当多政府官员参与线下，不立案使</w:t>
       </w:r>
       <w:r>
         <w:rPr>
@@ -13800,7 +13326,25 @@
           <w:sz w:val="28"/>
           <w:szCs w:val="28"/>
         </w:rPr>
-        <w:t>官员本息得以抽逃，请高院监督调查</w:t>
+        <w:t>官员本息得以抽逃，</w:t>
+      </w:r>
+      <w:r>
+        <w:rPr>
+          <w:rFonts w:ascii="楷体_GB2312" w:eastAsia="楷体_GB2312" w:hAnsi="宋体" w:hint="eastAsia"/>
+          <w:b/>
+          <w:sz w:val="28"/>
+          <w:szCs w:val="28"/>
+        </w:rPr>
+        <w:t>此情</w:t>
+      </w:r>
+      <w:r>
+        <w:rPr>
+          <w:rFonts w:ascii="楷体_GB2312" w:eastAsia="楷体_GB2312" w:hAnsi="宋体" w:hint="eastAsia"/>
+          <w:b/>
+          <w:sz w:val="28"/>
+          <w:szCs w:val="28"/>
+        </w:rPr>
+        <w:t>请高院监督调查</w:t>
       </w:r>
       <w:r>
         <w:rPr>
@@ -13860,7 +13404,7 @@
           <w:sz w:val="28"/>
           <w:szCs w:val="28"/>
         </w:rPr>
-        <w:t>办案如此结果，</w:t>
+        <w:t>如此办案，</w:t>
       </w:r>
       <w:r>
         <w:rPr>
@@ -14388,7 +13932,7 @@
           <w:szCs w:val="28"/>
           <w:shd w:val="clear" w:color="auto" w:fill="FFFFFF"/>
         </w:rPr>
-        <w:t>地方豪强们将纷纷立马依样画瓢，将自己所操控</w:t>
+        <w:t>地方豪强们将纷纷依样画瓢，将自己所操控</w:t>
       </w:r>
       <w:r>
         <w:rPr>
@@ -15426,7 +14970,7 @@
           <w:sz w:val="28"/>
           <w:szCs w:val="28"/>
         </w:rPr>
-        <w:t>场行业影响力品牌奖的获得者，等等等等【见附件一】，</w:t>
+        <w:t>场行业影响力品牌奖的获得者，等等等等【见附件三】，</w:t>
       </w:r>
       <w:r>
         <w:rPr>
@@ -15658,7 +15202,56 @@
           <w:sz w:val="28"/>
           <w:szCs w:val="28"/>
         </w:rPr>
-        <w:t>号）出台，其中第</w:t>
+        <w:t>号）</w:t>
+      </w:r>
+      <w:r>
+        <w:rPr>
+          <w:rFonts w:ascii="宋体" w:hAnsi="宋体" w:hint="eastAsia"/>
+          <w:color w:val="FF0000"/>
+          <w:sz w:val="28"/>
+          <w:szCs w:val="28"/>
+          <w:vertAlign w:val="superscript"/>
+        </w:rPr>
+        <w:t>【</w:t>
+      </w:r>
+      <w:r>
+        <w:rPr>
+          <w:rFonts w:ascii="宋体" w:hAnsi="宋体"/>
+          <w:color w:val="FF0000"/>
+          <w:sz w:val="28"/>
+          <w:szCs w:val="28"/>
+          <w:vertAlign w:val="superscript"/>
+        </w:rPr>
+        <w:t>1</w:t>
+      </w:r>
+      <w:r>
+        <w:rPr>
+          <w:rFonts w:ascii="宋体" w:hAnsi="宋体"/>
+          <w:color w:val="FF0000"/>
+          <w:sz w:val="28"/>
+          <w:szCs w:val="28"/>
+          <w:vertAlign w:val="superscript"/>
+        </w:rPr>
+        <w:t>5</w:t>
+      </w:r>
+      <w:r>
+        <w:rPr>
+          <w:rFonts w:ascii="宋体" w:hAnsi="宋体" w:hint="eastAsia"/>
+          <w:color w:val="FF0000"/>
+          <w:sz w:val="28"/>
+          <w:szCs w:val="28"/>
+          <w:vertAlign w:val="superscript"/>
+        </w:rPr>
+        <w:t>】</w:t>
+      </w:r>
+      <w:r>
+        <w:rPr>
+          <w:rFonts w:ascii="宋体" w:hAnsi="宋体" w:hint="eastAsia"/>
+          <w:color w:val="000000"/>
+          <w:sz w:val="28"/>
+          <w:szCs w:val="28"/>
+        </w:rPr>
+        <w:t>出台，其中第</w:t>
       </w:r>
       <w:r>
         <w:rPr>
@@ -15714,56 +15307,7 @@
           <w:sz w:val="28"/>
           <w:szCs w:val="28"/>
         </w:rPr>
-        <w:t>”。</w:t>
-      </w:r>
-      <w:r>
-        <w:rPr>
-          <w:rFonts w:ascii="宋体" w:hAnsi="宋体" w:hint="eastAsia"/>
-          <w:color w:val="FF0000"/>
-          <w:sz w:val="28"/>
-          <w:szCs w:val="28"/>
-          <w:vertAlign w:val="superscript"/>
-        </w:rPr>
-        <w:t>【</w:t>
-      </w:r>
-      <w:r>
-        <w:rPr>
-          <w:rFonts w:ascii="宋体" w:hAnsi="宋体"/>
-          <w:color w:val="FF0000"/>
-          <w:sz w:val="28"/>
-          <w:szCs w:val="28"/>
-          <w:vertAlign w:val="superscript"/>
-        </w:rPr>
-        <w:t>1</w:t>
-      </w:r>
-      <w:r>
-        <w:rPr>
-          <w:rFonts w:ascii="宋体" w:hAnsi="宋体"/>
-          <w:color w:val="FF0000"/>
-          <w:sz w:val="28"/>
-          <w:szCs w:val="28"/>
-          <w:vertAlign w:val="superscript"/>
-        </w:rPr>
-        <w:t>3</w:t>
-      </w:r>
-      <w:r>
-        <w:rPr>
-          <w:rFonts w:ascii="宋体" w:hAnsi="宋体" w:hint="eastAsia"/>
-          <w:color w:val="FF0000"/>
-          <w:sz w:val="28"/>
-          <w:szCs w:val="28"/>
-          <w:vertAlign w:val="superscript"/>
-        </w:rPr>
-        <w:t>】</w:t>
-      </w:r>
-      <w:r>
-        <w:rPr>
-          <w:rFonts w:ascii="宋体" w:hAnsi="宋体" w:hint="eastAsia"/>
-          <w:color w:val="000000"/>
-          <w:sz w:val="28"/>
-          <w:szCs w:val="28"/>
-        </w:rPr>
-        <w:t>根据上述文件，老百姓在具有政府颁发的各种证照齐全的网贷</w:t>
+        <w:t>”。根据上述文件，老百姓在具有政府颁发的各种证照齐全的网贷</w:t>
       </w:r>
       <w:r>
         <w:rPr>
@@ -16144,7 +15688,7 @@
           <w:sz w:val="28"/>
           <w:szCs w:val="28"/>
         </w:rPr>
-        <w:t>10+ 3%</w:t>
+        <w:t>10+3%</w:t>
       </w:r>
       <w:r>
         <w:rPr>
@@ -16182,7 +15726,7 @@
           <w:szCs w:val="28"/>
           <w:vertAlign w:val="superscript"/>
         </w:rPr>
-        <w:t>4</w:t>
+        <w:t>6</w:t>
       </w:r>
       <w:r>
         <w:rPr>
@@ -16422,7 +15966,7 @@
           <w:szCs w:val="28"/>
           <w:vertAlign w:val="superscript"/>
         </w:rPr>
-        <w:t>5</w:t>
+        <w:t>7</w:t>
       </w:r>
       <w:r>
         <w:rPr>
@@ -16620,7 +16164,23 @@
           <w:sz w:val="28"/>
           <w:szCs w:val="28"/>
         </w:rPr>
-        <w:t>2%</w:t>
+        <w:t>1-2</w:t>
+      </w:r>
+      <w:r>
+        <w:rPr>
+          <w:rFonts w:ascii="宋体" w:hAnsi="宋体" w:hint="eastAsia"/>
+          <w:sz w:val="28"/>
+          <w:szCs w:val="28"/>
+        </w:rPr>
+        <w:t>分即年化</w:t>
+      </w:r>
+      <w:r>
+        <w:rPr>
+          <w:rFonts w:ascii="宋体" w:hAnsi="宋体"/>
+          <w:sz w:val="28"/>
+          <w:szCs w:val="28"/>
+        </w:rPr>
+        <w:t>12%-24%</w:t>
       </w:r>
       <w:r>
         <w:rPr>
@@ -16637,12 +16197,48 @@
           <w:sz w:val="28"/>
           <w:szCs w:val="28"/>
         </w:rPr>
-        <w:t>如，</w:t>
-      </w:r>
-      <w:r>
-        <w:rPr>
-          <w:rFonts w:ascii="宋体" w:hAnsi="宋体" w:hint="eastAsia"/>
-          <w:color w:val="000000"/>
+        <w:t>如，中国人民银行温州市中心支行从</w:t>
+      </w:r>
+      <w:r>
+        <w:rPr>
+          <w:rFonts w:ascii="宋体" w:hAnsi="宋体"/>
+          <w:color w:val="FF0000"/>
+          <w:sz w:val="28"/>
+          <w:szCs w:val="28"/>
+        </w:rPr>
+        <w:t>2012</w:t>
+      </w:r>
+      <w:r>
+        <w:rPr>
+          <w:rFonts w:ascii="宋体" w:hAnsi="宋体" w:hint="eastAsia"/>
+          <w:color w:val="FF0000"/>
+          <w:sz w:val="28"/>
+          <w:szCs w:val="28"/>
+        </w:rPr>
+        <w:t>年</w:t>
+      </w:r>
+      <w:r>
+        <w:rPr>
+          <w:rFonts w:ascii="宋体" w:hAnsi="宋体"/>
+          <w:color w:val="FF0000"/>
+          <w:sz w:val="28"/>
+          <w:szCs w:val="28"/>
+        </w:rPr>
+        <w:t>5</w:t>
+      </w:r>
+      <w:r>
+        <w:rPr>
+          <w:rFonts w:ascii="宋体" w:hAnsi="宋体" w:hint="eastAsia"/>
+          <w:color w:val="FF0000"/>
+          <w:sz w:val="28"/>
+          <w:szCs w:val="28"/>
+        </w:rPr>
+        <w:t>月开始正式对社会公布温州市民间借贷监测利率，而首次公布的</w:t>
+      </w:r>
+      <w:r>
+        <w:rPr>
+          <w:rFonts w:ascii="宋体" w:hAnsi="宋体" w:hint="eastAsia"/>
+          <w:color w:val="FF0000"/>
           <w:sz w:val="28"/>
           <w:szCs w:val="28"/>
         </w:rPr>
@@ -16650,15 +16246,6 @@
       </w:r>
       <w:r>
         <w:rPr>
-          <w:rFonts w:ascii="宋体" w:hAnsi="宋体" w:hint="eastAsia"/>
-          <w:color w:val="000000"/>
-          <w:sz w:val="28"/>
-          <w:szCs w:val="28"/>
-        </w:rPr>
-        <w:t>中国人民银行温州市中心支行从</w:t>
-      </w:r>
-      <w:r>
-        <w:rPr>
           <w:rFonts w:ascii="宋体" w:hAnsi="宋体"/>
           <w:color w:val="FF0000"/>
           <w:sz w:val="28"/>
@@ -16682,7 +16269,7 @@
           <w:sz w:val="28"/>
           <w:szCs w:val="28"/>
         </w:rPr>
-        <w:t>5</w:t>
+        <w:t>4</w:t>
       </w:r>
       <w:r>
         <w:rPr>
@@ -16691,7 +16278,7 @@
           <w:sz w:val="28"/>
           <w:szCs w:val="28"/>
         </w:rPr>
-        <w:t>月开始，正式对社会公布温州市民间借贷监测利率，而首次公布的</w:t>
+        <w:t>月，温州市的民间借贷综合（年）利率为</w:t>
       </w:r>
       <w:r>
         <w:rPr>
@@ -16700,7 +16287,7 @@
           <w:sz w:val="28"/>
           <w:szCs w:val="28"/>
         </w:rPr>
-        <w:t>4</w:t>
+        <w:t>21.58%</w:t>
       </w:r>
       <w:r>
         <w:rPr>
@@ -16709,25 +16296,27 @@
           <w:sz w:val="28"/>
           <w:szCs w:val="28"/>
         </w:rPr>
-        <w:t>月份温州民间借贷综合利率平均水平为</w:t>
-      </w:r>
-      <w:r>
-        <w:rPr>
-          <w:rFonts w:ascii="宋体" w:hAnsi="宋体"/>
+        <w:t>”</w:t>
+      </w:r>
+      <w:r>
+        <w:rPr>
+          <w:rFonts w:ascii="宋体" w:hAnsi="宋体" w:hint="eastAsia"/>
           <w:color w:val="FF0000"/>
           <w:sz w:val="28"/>
           <w:szCs w:val="28"/>
-        </w:rPr>
-        <w:t>21.58%</w:t>
-      </w:r>
-      <w:r>
-        <w:rPr>
-          <w:rFonts w:ascii="宋体" w:hAnsi="宋体" w:hint="eastAsia"/>
+          <w:vertAlign w:val="superscript"/>
+        </w:rPr>
+        <w:t>【</w:t>
+      </w:r>
+      <w:r>
+        <w:rPr>
+          <w:rFonts w:ascii="宋体" w:hAnsi="宋体"/>
           <w:color w:val="FF0000"/>
           <w:sz w:val="28"/>
           <w:szCs w:val="28"/>
-        </w:rPr>
-        <w:t>，同比下降</w:t>
+          <w:vertAlign w:val="superscript"/>
+        </w:rPr>
+        <w:t>1</w:t>
       </w:r>
       <w:r>
         <w:rPr>
@@ -16735,8 +16324,9 @@
           <w:color w:val="FF0000"/>
           <w:sz w:val="28"/>
           <w:szCs w:val="28"/>
-        </w:rPr>
-        <w:t>3.02</w:t>
+          <w:vertAlign w:val="superscript"/>
+        </w:rPr>
+        <w:t>8</w:t>
       </w:r>
       <w:r>
         <w:rPr>
@@ -16744,13 +16334,104 @@
           <w:color w:val="FF0000"/>
           <w:sz w:val="28"/>
           <w:szCs w:val="28"/>
-        </w:rPr>
-        <w:t>个百分点</w:t>
-      </w:r>
-      <w:r>
-        <w:rPr>
-          <w:rFonts w:ascii="宋体" w:hAnsi="宋体" w:hint="eastAsia"/>
-          <w:color w:val="000000"/>
+          <w:vertAlign w:val="superscript"/>
+        </w:rPr>
+        <w:t>】</w:t>
+      </w:r>
+      <w:r>
+        <w:rPr>
+          <w:rFonts w:ascii="宋体" w:hAnsi="宋体" w:hint="eastAsia"/>
+          <w:color w:val="FF0000"/>
+          <w:sz w:val="28"/>
+          <w:szCs w:val="28"/>
+        </w:rPr>
+        <w:t>，</w:t>
+      </w:r>
+      <w:r>
+        <w:rPr>
+          <w:rFonts w:ascii="宋体" w:hAnsi="宋体"/>
+          <w:color w:val="FF0000"/>
+          <w:sz w:val="28"/>
+          <w:szCs w:val="28"/>
+        </w:rPr>
+        <w:t>2019</w:t>
+      </w:r>
+      <w:r>
+        <w:rPr>
+          <w:rFonts w:ascii="宋体" w:hAnsi="宋体" w:hint="eastAsia"/>
+          <w:color w:val="FF0000"/>
+          <w:sz w:val="28"/>
+          <w:szCs w:val="28"/>
+        </w:rPr>
+        <w:t>年</w:t>
+      </w:r>
+      <w:r>
+        <w:rPr>
+          <w:rFonts w:ascii="宋体" w:hAnsi="宋体" w:hint="eastAsia"/>
+          <w:color w:val="FF0000"/>
+          <w:sz w:val="28"/>
+          <w:szCs w:val="28"/>
+        </w:rPr>
+        <w:t>温州地区</w:t>
+      </w:r>
+      <w:r>
+        <w:rPr>
+          <w:rFonts w:ascii="宋体" w:hAnsi="宋体"/>
+          <w:color w:val="FF0000"/>
+          <w:sz w:val="28"/>
+          <w:szCs w:val="28"/>
+        </w:rPr>
+        <w:t>408</w:t>
+      </w:r>
+      <w:r>
+        <w:rPr>
+          <w:rFonts w:ascii="宋体" w:hAnsi="宋体" w:hint="eastAsia"/>
+          <w:color w:val="FF0000"/>
+          <w:sz w:val="28"/>
+          <w:szCs w:val="28"/>
+        </w:rPr>
+        <w:t>个监测点的最新监测数据显示</w:t>
+      </w:r>
+      <w:r>
+        <w:rPr>
+          <w:rFonts w:ascii="宋体" w:hAnsi="宋体" w:hint="eastAsia"/>
+          <w:color w:val="FF0000"/>
+          <w:sz w:val="28"/>
+          <w:szCs w:val="28"/>
+        </w:rPr>
+        <w:t>“</w:t>
+      </w:r>
+      <w:r>
+        <w:rPr>
+          <w:rFonts w:ascii="宋体" w:hAnsi="宋体"/>
+          <w:color w:val="FF0000"/>
+          <w:sz w:val="28"/>
+          <w:szCs w:val="28"/>
+        </w:rPr>
+        <w:t>3</w:t>
+      </w:r>
+      <w:r>
+        <w:rPr>
+          <w:rFonts w:ascii="宋体" w:hAnsi="宋体" w:hint="eastAsia"/>
+          <w:color w:val="FF0000"/>
+          <w:sz w:val="28"/>
+          <w:szCs w:val="28"/>
+        </w:rPr>
+        <w:t>月份温州地区民间融资综合利率指数为</w:t>
+      </w:r>
+      <w:r>
+        <w:rPr>
+          <w:rFonts w:ascii="宋体" w:hAnsi="宋体"/>
+          <w:color w:val="FF0000"/>
+          <w:sz w:val="28"/>
+          <w:szCs w:val="28"/>
+        </w:rPr>
+        <w:t>15.60%</w:t>
+      </w:r>
+      <w:r>
+        <w:rPr>
+          <w:rFonts w:ascii="宋体" w:hAnsi="宋体" w:hint="eastAsia"/>
+          <w:color w:val="FF0000"/>
           <w:sz w:val="28"/>
           <w:szCs w:val="28"/>
         </w:rPr>
@@ -16758,84 +16439,115 @@
       </w:r>
       <w:r>
         <w:rPr>
-          <w:rFonts w:ascii="宋体" w:hAnsi="宋体" w:hint="eastAsia"/>
+          <w:rFonts w:ascii="宋体" w:hAnsi="宋体"/>
           <w:color w:val="FF0000"/>
           <w:sz w:val="28"/>
           <w:szCs w:val="28"/>
         </w:rPr>
-        <w:t>人行在温州市的各类民间金融公司设立了</w:t>
-      </w:r>
-      <w:r>
-        <w:rPr>
-          <w:rFonts w:ascii="宋体" w:hAnsi="宋体"/>
+        <w:t>3</w:t>
+      </w:r>
+      <w:r>
+        <w:rPr>
+          <w:rFonts w:ascii="宋体" w:hAnsi="宋体" w:hint="eastAsia"/>
           <w:color w:val="FF0000"/>
           <w:sz w:val="28"/>
           <w:szCs w:val="28"/>
         </w:rPr>
-        <w:t>80</w:t>
-      </w:r>
-      <w:r>
-        <w:rPr>
-          <w:rFonts w:ascii="宋体" w:hAnsi="宋体" w:hint="eastAsia"/>
+        <w:t>月份农村资金互助会和其他市场主体利率分别为</w:t>
+      </w:r>
+      <w:r>
+        <w:rPr>
+          <w:rFonts w:ascii="宋体" w:hAnsi="宋体"/>
           <w:color w:val="FF0000"/>
           <w:sz w:val="28"/>
           <w:szCs w:val="28"/>
         </w:rPr>
-        <w:t>个监测点，监测结果显示，近年来，温州市的平均民间借贷利率为月息</w:t>
-      </w:r>
-      <w:r>
-        <w:rPr>
-          <w:rFonts w:ascii="宋体" w:hAnsi="宋体"/>
+        <w:t>13.48%</w:t>
+      </w:r>
+      <w:r>
+        <w:rPr>
+          <w:rFonts w:ascii="宋体" w:hAnsi="宋体" w:hint="eastAsia"/>
           <w:color w:val="FF0000"/>
           <w:sz w:val="28"/>
           <w:szCs w:val="28"/>
         </w:rPr>
-        <w:t>1.9%</w:t>
-      </w:r>
-      <w:r>
-        <w:rPr>
-          <w:rFonts w:ascii="宋体" w:hAnsi="宋体" w:hint="eastAsia"/>
-          <w:color w:val="000000"/>
-          <w:sz w:val="28"/>
-          <w:szCs w:val="28"/>
-        </w:rPr>
-        <w:t>”，即自</w:t>
-      </w:r>
-      <w:r>
-        <w:rPr>
-          <w:rFonts w:ascii="宋体" w:hAnsi="宋体"/>
-          <w:color w:val="000000"/>
-          <w:sz w:val="28"/>
-          <w:szCs w:val="28"/>
-        </w:rPr>
-        <w:t>2012</w:t>
-      </w:r>
-      <w:r>
-        <w:rPr>
-          <w:rFonts w:ascii="宋体" w:hAnsi="宋体" w:hint="eastAsia"/>
-          <w:color w:val="000000"/>
-          <w:sz w:val="28"/>
-          <w:szCs w:val="28"/>
-        </w:rPr>
-        <w:t>年人行在温州设立民间借贷利率监测以来，至今多年来监测的民间借贷利率均在月息</w:t>
-      </w:r>
-      <w:r>
-        <w:rPr>
-          <w:rFonts w:ascii="宋体" w:hAnsi="宋体"/>
-          <w:color w:val="000000"/>
-          <w:sz w:val="28"/>
-          <w:szCs w:val="28"/>
-        </w:rPr>
-        <w:t>2</w:t>
-      </w:r>
-      <w:r>
-        <w:rPr>
-          <w:rFonts w:ascii="宋体" w:hAnsi="宋体" w:hint="eastAsia"/>
-          <w:color w:val="000000"/>
-          <w:sz w:val="28"/>
-          <w:szCs w:val="28"/>
-        </w:rPr>
-        <w:t>分左右，这也与广东省的民间借贷利率情况一致。而最高检执行的民间借贷利率法律保护</w:t>
+        <w:t>和</w:t>
+      </w:r>
+      <w:r>
+        <w:rPr>
+          <w:rFonts w:ascii="宋体" w:hAnsi="宋体"/>
+          <w:color w:val="FF0000"/>
+          <w:sz w:val="28"/>
+          <w:szCs w:val="28"/>
+        </w:rPr>
+        <w:t>22.66%</w:t>
+      </w:r>
+      <w:r>
+        <w:rPr>
+          <w:rFonts w:ascii="宋体" w:hAnsi="宋体" w:hint="eastAsia"/>
+          <w:color w:val="FF0000"/>
+          <w:sz w:val="28"/>
+          <w:szCs w:val="28"/>
+        </w:rPr>
+        <w:t>”</w:t>
+      </w:r>
+      <w:r>
+        <w:rPr>
+          <w:rFonts w:ascii="宋体" w:hAnsi="宋体" w:hint="eastAsia"/>
+          <w:color w:val="FF0000"/>
+          <w:sz w:val="28"/>
+          <w:szCs w:val="28"/>
+          <w:vertAlign w:val="superscript"/>
+        </w:rPr>
+        <w:t>【</w:t>
+      </w:r>
+      <w:r>
+        <w:rPr>
+          <w:rFonts w:ascii="宋体" w:hAnsi="宋体"/>
+          <w:color w:val="FF0000"/>
+          <w:sz w:val="28"/>
+          <w:szCs w:val="28"/>
+          <w:vertAlign w:val="superscript"/>
+        </w:rPr>
+        <w:t>1</w:t>
+      </w:r>
+      <w:r>
+        <w:rPr>
+          <w:rFonts w:ascii="宋体" w:hAnsi="宋体"/>
+          <w:color w:val="FF0000"/>
+          <w:sz w:val="28"/>
+          <w:szCs w:val="28"/>
+          <w:vertAlign w:val="superscript"/>
+        </w:rPr>
+        <w:t>9</w:t>
+      </w:r>
+      <w:r>
+        <w:rPr>
+          <w:rFonts w:ascii="宋体" w:hAnsi="宋体" w:hint="eastAsia"/>
+          <w:color w:val="FF0000"/>
+          <w:sz w:val="28"/>
+          <w:szCs w:val="28"/>
+          <w:vertAlign w:val="superscript"/>
+        </w:rPr>
+        <w:t>】</w:t>
+      </w:r>
+      <w:r>
+        <w:rPr>
+          <w:rFonts w:ascii="宋体" w:hAnsi="宋体" w:hint="eastAsia"/>
+          <w:color w:val="FF0000"/>
+          <w:sz w:val="28"/>
+          <w:szCs w:val="28"/>
+        </w:rPr>
+        <w:t>，</w:t>
+      </w:r>
+      <w:r>
+        <w:rPr>
+          <w:rFonts w:ascii="宋体" w:hAnsi="宋体" w:hint="eastAsia"/>
+          <w:color w:val="000000"/>
+          <w:sz w:val="28"/>
+          <w:szCs w:val="28"/>
+        </w:rPr>
+        <w:t>这也与广东省民间感受到的借贷利率基本一致。而最高检执行的民间借贷利率法律保护</w:t>
       </w:r>
       <w:r>
         <w:rPr>
@@ -18013,7 +17725,7 @@
           <w:szCs w:val="28"/>
           <w:vertAlign w:val="superscript"/>
         </w:rPr>
-        <w:t>6</w:t>
+        <w:t>7</w:t>
       </w:r>
       <w:r>
         <w:rPr>
@@ -18197,6 +17909,7 @@
         <w:rPr>
           <w:rFonts w:ascii="宋体"/>
           <w:b/>
+          <w:color w:val="FF0000"/>
           <w:sz w:val="28"/>
           <w:szCs w:val="28"/>
         </w:rPr>
@@ -18299,17 +18012,66 @@
           <w:szCs w:val="28"/>
           <w:vertAlign w:val="superscript"/>
         </w:rPr>
-        <w:t>1</w:t>
-      </w:r>
-      <w:r>
-        <w:rPr>
-          <w:rFonts w:ascii="宋体" w:hAnsi="宋体"/>
+        <w:t>20</w:t>
+      </w:r>
+      <w:r>
+        <w:rPr>
+          <w:rFonts w:ascii="宋体" w:hAnsi="宋体" w:hint="eastAsia"/>
           <w:color w:val="FF0000"/>
           <w:sz w:val="28"/>
           <w:szCs w:val="28"/>
           <w:vertAlign w:val="superscript"/>
         </w:rPr>
-        <w:t>7</w:t>
+        <w:t>】</w:t>
+      </w:r>
+      <w:r>
+        <w:rPr>
+          <w:rFonts w:ascii="宋体" w:hAnsi="宋体" w:hint="eastAsia"/>
+          <w:color w:val="000000"/>
+          <w:sz w:val="28"/>
+          <w:szCs w:val="28"/>
+        </w:rPr>
+        <w:t>，</w:t>
+      </w:r>
+      <w:r>
+        <w:rPr>
+          <w:rFonts w:ascii="宋体" w:hAnsi="宋体" w:hint="eastAsia"/>
+          <w:sz w:val="28"/>
+          <w:szCs w:val="28"/>
+        </w:rPr>
+        <w:t>全部由第三方担保公司代偿交割，没有拖欠出借人分文本息，也未给接管者留下任何债务。然而，如此正常运营的民间借贷关系，却被东莞政府接管后无视依《合同法》正常履责的民事《借贷合同》，以刑事干预民事，于</w:t>
+      </w:r>
+      <w:r>
+        <w:rPr>
+          <w:rFonts w:ascii="宋体" w:hAnsi="宋体"/>
+          <w:sz w:val="28"/>
+          <w:szCs w:val="28"/>
+        </w:rPr>
+        <w:t>4</w:t>
+      </w:r>
+      <w:r>
+        <w:rPr>
+          <w:rFonts w:ascii="宋体" w:hAnsi="宋体" w:hint="eastAsia"/>
+          <w:sz w:val="28"/>
+          <w:szCs w:val="28"/>
+        </w:rPr>
+        <w:t>月</w:t>
+      </w:r>
+      <w:r>
+        <w:rPr>
+          <w:rFonts w:ascii="宋体" w:hAnsi="宋体"/>
+          <w:sz w:val="28"/>
+          <w:szCs w:val="28"/>
+        </w:rPr>
+        <w:t>2</w:t>
+      </w:r>
+      <w:r>
+        <w:rPr>
+          <w:rFonts w:ascii="宋体" w:hAnsi="宋体" w:hint="eastAsia"/>
+          <w:sz w:val="28"/>
+          <w:szCs w:val="28"/>
+        </w:rPr>
+        <w:t>日《情况通报（五）》</w:t>
       </w:r>
       <w:r>
         <w:rPr>
@@ -18319,12 +18081,55 @@
           <w:szCs w:val="28"/>
           <w:vertAlign w:val="superscript"/>
         </w:rPr>
+        <w:t>【</w:t>
+      </w:r>
+      <w:r>
+        <w:rPr>
+          <w:rFonts w:ascii="宋体" w:hAnsi="宋体"/>
+          <w:color w:val="FF0000"/>
+          <w:sz w:val="28"/>
+          <w:szCs w:val="28"/>
+          <w:vertAlign w:val="superscript"/>
+        </w:rPr>
+        <w:t>21</w:t>
+      </w:r>
+      <w:r>
+        <w:rPr>
+          <w:rFonts w:ascii="宋体" w:hAnsi="宋体" w:hint="eastAsia"/>
+          <w:color w:val="FF0000"/>
+          <w:sz w:val="28"/>
+          <w:szCs w:val="28"/>
+          <w:vertAlign w:val="superscript"/>
+        </w:rPr>
         <w:t>】</w:t>
       </w:r>
       <w:r>
         <w:rPr>
           <w:rFonts w:ascii="宋体" w:hAnsi="宋体" w:hint="eastAsia"/>
-          <w:color w:val="000000"/>
+          <w:sz w:val="28"/>
+          <w:szCs w:val="28"/>
+        </w:rPr>
+        <w:t>公告“开通了团贷网借款人统一还款账户”，要求借款人将原一对一的还款通道改至“</w:t>
+      </w:r>
+      <w:r>
+        <w:rPr>
+          <w:rFonts w:ascii="宋体" w:hAnsi="宋体" w:hint="eastAsia"/>
+          <w:sz w:val="28"/>
+          <w:szCs w:val="28"/>
+        </w:rPr>
+        <w:t>统一账户</w:t>
+      </w:r>
+      <w:r>
+        <w:rPr>
+          <w:rFonts w:ascii="宋体" w:hAnsi="宋体" w:hint="eastAsia"/>
+          <w:sz w:val="28"/>
+          <w:szCs w:val="28"/>
+        </w:rPr>
+        <w:t>”进行还款</w:t>
+      </w:r>
+      <w:r>
+        <w:rPr>
+          <w:rFonts w:ascii="宋体" w:hAnsi="宋体" w:hint="eastAsia"/>
           <w:sz w:val="28"/>
           <w:szCs w:val="28"/>
         </w:rPr>
@@ -18336,43 +18141,174 @@
           <w:sz w:val="28"/>
           <w:szCs w:val="28"/>
         </w:rPr>
-        <w:t>全部由第三方担保公司代偿交割，没有拖欠出借人分文本息，也未给接管者留下任何债务。然而，如此正常运营的民间借贷关系，却被东莞政府接管后无视依《合同法》正常履责的民事《借贷合同》，以刑事干预民事，于</w:t>
-      </w:r>
-      <w:r>
-        <w:rPr>
-          <w:rFonts w:ascii="宋体" w:hAnsi="宋体"/>
-          <w:sz w:val="28"/>
-          <w:szCs w:val="28"/>
-        </w:rPr>
-        <w:t>4</w:t>
-      </w:r>
-      <w:r>
-        <w:rPr>
-          <w:rFonts w:ascii="宋体" w:hAnsi="宋体" w:hint="eastAsia"/>
-          <w:sz w:val="28"/>
-          <w:szCs w:val="28"/>
-        </w:rPr>
-        <w:t>月</w:t>
-      </w:r>
-      <w:r>
-        <w:rPr>
-          <w:rFonts w:ascii="宋体" w:hAnsi="宋体"/>
-          <w:sz w:val="28"/>
-          <w:szCs w:val="28"/>
-        </w:rPr>
-        <w:t>2</w:t>
-      </w:r>
-      <w:r>
-        <w:rPr>
-          <w:rFonts w:ascii="宋体" w:hAnsi="宋体" w:hint="eastAsia"/>
-          <w:sz w:val="28"/>
-          <w:szCs w:val="28"/>
-        </w:rPr>
-        <w:t>日《情况通报（五）》</w:t>
-      </w:r>
-      <w:r>
-        <w:rPr>
-          <w:rFonts w:ascii="宋体" w:hAnsi="宋体" w:hint="eastAsia"/>
+        <w:t>但</w:t>
+      </w:r>
+      <w:r>
+        <w:rPr>
+          <w:rFonts w:ascii="宋体" w:hAnsi="宋体" w:hint="eastAsia"/>
+          <w:b/>
+          <w:sz w:val="28"/>
+          <w:szCs w:val="28"/>
+        </w:rPr>
+        <w:t>该统一账户</w:t>
+      </w:r>
+      <w:r>
+        <w:rPr>
+          <w:rFonts w:ascii="宋体" w:hAnsi="宋体" w:hint="eastAsia"/>
+          <w:b/>
+          <w:color w:val="000000"/>
+          <w:sz w:val="28"/>
+          <w:szCs w:val="28"/>
+        </w:rPr>
+        <w:t>至今未见有第三方监管</w:t>
+      </w:r>
+      <w:r>
+        <w:rPr>
+          <w:rFonts w:ascii="宋体" w:hAnsi="宋体" w:hint="eastAsia"/>
+          <w:color w:val="000000"/>
+          <w:sz w:val="28"/>
+          <w:szCs w:val="28"/>
+        </w:rPr>
+        <w:t>，也未有说明还款明细需要公示</w:t>
+      </w:r>
+      <w:r>
+        <w:rPr>
+          <w:rFonts w:ascii="宋体" w:hAnsi="宋体" w:hint="eastAsia"/>
+          <w:color w:val="000000"/>
+          <w:sz w:val="28"/>
+          <w:szCs w:val="28"/>
+        </w:rPr>
+        <w:t>，</w:t>
+      </w:r>
+      <w:r>
+        <w:rPr>
+          <w:rFonts w:ascii="宋体" w:hAnsi="宋体" w:hint="eastAsia"/>
+          <w:color w:val="000000"/>
+          <w:sz w:val="28"/>
+          <w:szCs w:val="28"/>
+        </w:rPr>
+        <w:t>其中</w:t>
+      </w:r>
+      <w:r>
+        <w:rPr>
+          <w:rFonts w:ascii="宋体" w:hAnsi="宋体" w:hint="eastAsia"/>
+          <w:color w:val="000000"/>
+          <w:sz w:val="28"/>
+          <w:szCs w:val="28"/>
+        </w:rPr>
+        <w:t>已</w:t>
+      </w:r>
+      <w:r>
+        <w:rPr>
+          <w:rFonts w:ascii="宋体" w:hAnsi="宋体" w:hint="eastAsia"/>
+          <w:sz w:val="28"/>
+          <w:szCs w:val="28"/>
+        </w:rPr>
+        <w:t>回款</w:t>
+      </w:r>
+      <w:r>
+        <w:rPr>
+          <w:rFonts w:ascii="宋体" w:hAnsi="宋体" w:hint="eastAsia"/>
+          <w:sz w:val="28"/>
+          <w:szCs w:val="28"/>
+        </w:rPr>
+        <w:t>来源、还</w:t>
+      </w:r>
+      <w:r>
+        <w:rPr>
+          <w:rFonts w:ascii="宋体" w:hAnsi="宋体" w:hint="eastAsia"/>
+          <w:sz w:val="28"/>
+          <w:szCs w:val="28"/>
+        </w:rPr>
+        <w:t>有多少逾期</w:t>
+      </w:r>
+      <w:r>
+        <w:rPr>
+          <w:rFonts w:ascii="宋体" w:hAnsi="宋体" w:hint="eastAsia"/>
+          <w:sz w:val="28"/>
+          <w:szCs w:val="28"/>
+        </w:rPr>
+        <w:t>、回款和逾期流向以及</w:t>
+      </w:r>
+      <w:r>
+        <w:rPr>
+          <w:rFonts w:ascii="宋体" w:hAnsi="宋体" w:hint="eastAsia"/>
+          <w:sz w:val="28"/>
+          <w:szCs w:val="28"/>
+        </w:rPr>
+        <w:t>出借人的合法财产是否得到妥善保管</w:t>
+      </w:r>
+      <w:r>
+        <w:rPr>
+          <w:rFonts w:ascii="宋体" w:hAnsi="宋体" w:hint="eastAsia"/>
+          <w:sz w:val="28"/>
+          <w:szCs w:val="28"/>
+        </w:rPr>
+        <w:t>等一直</w:t>
+      </w:r>
+      <w:r>
+        <w:rPr>
+          <w:rFonts w:ascii="宋体" w:hAnsi="宋体" w:hint="eastAsia"/>
+          <w:sz w:val="28"/>
+          <w:szCs w:val="28"/>
+        </w:rPr>
+        <w:t>未</w:t>
+      </w:r>
+      <w:r>
+        <w:rPr>
+          <w:rFonts w:ascii="宋体" w:hAnsi="宋体" w:hint="eastAsia"/>
+          <w:sz w:val="28"/>
+          <w:szCs w:val="28"/>
+        </w:rPr>
+        <w:t>有</w:t>
+      </w:r>
+      <w:r>
+        <w:rPr>
+          <w:rFonts w:ascii="宋体" w:hAnsi="宋体" w:hint="eastAsia"/>
+          <w:sz w:val="28"/>
+          <w:szCs w:val="28"/>
+        </w:rPr>
+        <w:t>公布</w:t>
+      </w:r>
+      <w:r>
+        <w:rPr>
+          <w:rFonts w:ascii="宋体" w:hAnsi="宋体" w:hint="eastAsia"/>
+          <w:sz w:val="28"/>
+          <w:szCs w:val="28"/>
+        </w:rPr>
+        <w:t>，出借群众均不得而知、没有监管权。这不仅又一次侵犯了借贷双方群众的知情权，而且自此开启了线上出借群众损失的噩梦，难道这不是为对还款资金进行暗箱操作提供可能性和便利吗？</w:t>
+      </w:r>
+      <w:r>
+        <w:rPr>
+          <w:rFonts w:ascii="宋体" w:hAnsi="宋体" w:hint="eastAsia"/>
+          <w:b/>
+          <w:sz w:val="28"/>
+          <w:szCs w:val="28"/>
+        </w:rPr>
+        <w:t>更有近期传出线下关联公司纷纷走律师通道在申请将“统一账户”中冻结的资金解冻拿走</w:t>
+      </w:r>
+      <w:r>
+        <w:rPr>
+          <w:rFonts w:ascii="宋体"/>
+          <w:b/>
+          <w:sz w:val="28"/>
+          <w:szCs w:val="28"/>
+        </w:rPr>
+        <w:t>,</w:t>
+      </w:r>
+      <w:r>
+        <w:rPr>
+          <w:rFonts w:ascii="宋体" w:hAnsi="宋体" w:hint="eastAsia"/>
+          <w:b/>
+          <w:sz w:val="28"/>
+          <w:szCs w:val="28"/>
+        </w:rPr>
+        <w:t>这一切均无监管！</w:t>
+      </w:r>
+      <w:r>
+        <w:rPr>
+          <w:rFonts w:ascii="宋体" w:hAnsi="宋体" w:hint="eastAsia"/>
+          <w:b/>
           <w:color w:val="FF0000"/>
           <w:sz w:val="28"/>
           <w:szCs w:val="28"/>
@@ -18383,224 +18319,24 @@
       <w:r>
         <w:rPr>
           <w:rFonts w:ascii="宋体" w:hAnsi="宋体"/>
+          <w:b/>
           <w:color w:val="FF0000"/>
           <w:sz w:val="28"/>
           <w:szCs w:val="28"/>
           <w:vertAlign w:val="superscript"/>
         </w:rPr>
-        <w:t>18</w:t>
-      </w:r>
-      <w:r>
-        <w:rPr>
-          <w:rFonts w:ascii="宋体" w:hAnsi="宋体" w:hint="eastAsia"/>
+        <w:t>11</w:t>
+      </w:r>
+      <w:r>
+        <w:rPr>
+          <w:rFonts w:ascii="宋体" w:hAnsi="宋体" w:hint="eastAsia"/>
+          <w:b/>
           <w:color w:val="FF0000"/>
           <w:sz w:val="28"/>
           <w:szCs w:val="28"/>
           <w:vertAlign w:val="superscript"/>
         </w:rPr>
         <w:t>】</w:t>
-      </w:r>
-      <w:r>
-        <w:rPr>
-          <w:rFonts w:ascii="宋体" w:hAnsi="宋体" w:hint="eastAsia"/>
-          <w:sz w:val="28"/>
-          <w:szCs w:val="28"/>
-        </w:rPr>
-        <w:t>公告“开通了团贷网借款人统一还款账户”，要求借款人将原一对一的还款通道改至“</w:t>
-      </w:r>
-      <w:r>
-        <w:rPr>
-          <w:rFonts w:ascii="宋体" w:hAnsi="宋体" w:hint="eastAsia"/>
-          <w:sz w:val="28"/>
-          <w:szCs w:val="28"/>
-        </w:rPr>
-        <w:t>统一账户</w:t>
-      </w:r>
-      <w:r>
-        <w:rPr>
-          <w:rFonts w:ascii="宋体" w:hAnsi="宋体" w:hint="eastAsia"/>
-          <w:sz w:val="28"/>
-          <w:szCs w:val="28"/>
-        </w:rPr>
-        <w:t>”进行还款</w:t>
-      </w:r>
-      <w:r>
-        <w:rPr>
-          <w:rFonts w:ascii="宋体" w:hAnsi="宋体" w:hint="eastAsia"/>
-          <w:sz w:val="28"/>
-          <w:szCs w:val="28"/>
-        </w:rPr>
-        <w:t>，</w:t>
-      </w:r>
-      <w:r>
-        <w:rPr>
-          <w:rFonts w:ascii="宋体" w:hAnsi="宋体" w:hint="eastAsia"/>
-          <w:sz w:val="28"/>
-          <w:szCs w:val="28"/>
-        </w:rPr>
-        <w:t>但</w:t>
-      </w:r>
-      <w:r>
-        <w:rPr>
-          <w:rFonts w:ascii="宋体" w:hAnsi="宋体" w:hint="eastAsia"/>
-          <w:b/>
-          <w:sz w:val="28"/>
-          <w:szCs w:val="28"/>
-        </w:rPr>
-        <w:t>该统一账户</w:t>
-      </w:r>
-      <w:r>
-        <w:rPr>
-          <w:rFonts w:ascii="宋体" w:hAnsi="宋体" w:hint="eastAsia"/>
-          <w:b/>
-          <w:color w:val="000000"/>
-          <w:sz w:val="28"/>
-          <w:szCs w:val="28"/>
-        </w:rPr>
-        <w:t>至今未见有第三方监管</w:t>
-      </w:r>
-      <w:r>
-        <w:rPr>
-          <w:rFonts w:ascii="宋体" w:hAnsi="宋体" w:hint="eastAsia"/>
-          <w:color w:val="000000"/>
-          <w:sz w:val="28"/>
-          <w:szCs w:val="28"/>
-        </w:rPr>
-        <w:t>，也未有说明还款明细需要公示</w:t>
-      </w:r>
-      <w:r>
-        <w:rPr>
-          <w:rFonts w:ascii="宋体" w:hAnsi="宋体" w:hint="eastAsia"/>
-          <w:color w:val="000000"/>
-          <w:sz w:val="28"/>
-          <w:szCs w:val="28"/>
-        </w:rPr>
-        <w:t>，</w:t>
-      </w:r>
-      <w:r>
-        <w:rPr>
-          <w:rFonts w:ascii="宋体" w:hAnsi="宋体" w:hint="eastAsia"/>
-          <w:color w:val="000000"/>
-          <w:sz w:val="28"/>
-          <w:szCs w:val="28"/>
-        </w:rPr>
-        <w:t>其中</w:t>
-      </w:r>
-      <w:r>
-        <w:rPr>
-          <w:rFonts w:ascii="宋体" w:hAnsi="宋体" w:hint="eastAsia"/>
-          <w:color w:val="000000"/>
-          <w:sz w:val="28"/>
-          <w:szCs w:val="28"/>
-        </w:rPr>
-        <w:t>已</w:t>
-      </w:r>
-      <w:r>
-        <w:rPr>
-          <w:rFonts w:ascii="宋体" w:hAnsi="宋体" w:hint="eastAsia"/>
-          <w:sz w:val="28"/>
-          <w:szCs w:val="28"/>
-        </w:rPr>
-        <w:t>回款</w:t>
-      </w:r>
-      <w:r>
-        <w:rPr>
-          <w:rFonts w:ascii="宋体" w:hAnsi="宋体" w:hint="eastAsia"/>
-          <w:sz w:val="28"/>
-          <w:szCs w:val="28"/>
-        </w:rPr>
-        <w:t>来源、还</w:t>
-      </w:r>
-      <w:r>
-        <w:rPr>
-          <w:rFonts w:ascii="宋体" w:hAnsi="宋体" w:hint="eastAsia"/>
-          <w:sz w:val="28"/>
-          <w:szCs w:val="28"/>
-        </w:rPr>
-        <w:t>有多少逾期</w:t>
-      </w:r>
-      <w:r>
-        <w:rPr>
-          <w:rFonts w:ascii="宋体" w:hAnsi="宋体" w:hint="eastAsia"/>
-          <w:sz w:val="28"/>
-          <w:szCs w:val="28"/>
-        </w:rPr>
-        <w:t>、回款和逾期流向以及</w:t>
-      </w:r>
-      <w:r>
-        <w:rPr>
-          <w:rFonts w:ascii="宋体" w:hAnsi="宋体" w:hint="eastAsia"/>
-          <w:sz w:val="28"/>
-          <w:szCs w:val="28"/>
-        </w:rPr>
-        <w:t>出借人的合法财产是否得到妥善保管</w:t>
-      </w:r>
-      <w:r>
-        <w:rPr>
-          <w:rFonts w:ascii="宋体" w:hAnsi="宋体" w:hint="eastAsia"/>
-          <w:sz w:val="28"/>
-          <w:szCs w:val="28"/>
-        </w:rPr>
-        <w:t>等一直</w:t>
-      </w:r>
-      <w:r>
-        <w:rPr>
-          <w:rFonts w:ascii="宋体" w:hAnsi="宋体" w:hint="eastAsia"/>
-          <w:sz w:val="28"/>
-          <w:szCs w:val="28"/>
-        </w:rPr>
-        <w:t>未</w:t>
-      </w:r>
-      <w:r>
-        <w:rPr>
-          <w:rFonts w:ascii="宋体" w:hAnsi="宋体" w:hint="eastAsia"/>
-          <w:sz w:val="28"/>
-          <w:szCs w:val="28"/>
-        </w:rPr>
-        <w:t>有</w:t>
-      </w:r>
-      <w:r>
-        <w:rPr>
-          <w:rFonts w:ascii="宋体" w:hAnsi="宋体" w:hint="eastAsia"/>
-          <w:sz w:val="28"/>
-          <w:szCs w:val="28"/>
-        </w:rPr>
-        <w:t>公布</w:t>
-      </w:r>
-      <w:r>
-        <w:rPr>
-          <w:rFonts w:ascii="宋体" w:hAnsi="宋体" w:hint="eastAsia"/>
-          <w:sz w:val="28"/>
-          <w:szCs w:val="28"/>
-        </w:rPr>
-        <w:t>，出借群众均不得而知、没有监管权。这不仅又一次侵犯了借贷双方群众的知情权，而且自此开启了线上出借群众损失的噩梦，难道这不是为对还款资金进行暗箱操作提供可能性和便利吗？</w:t>
-      </w:r>
-      <w:r>
-        <w:rPr>
-          <w:rFonts w:ascii="宋体" w:hAnsi="宋体" w:hint="eastAsia"/>
-          <w:b/>
-          <w:sz w:val="28"/>
-          <w:szCs w:val="28"/>
-        </w:rPr>
-        <w:t>更有近期传出：线下关联公司纷纷走律师通道在申请将“统一账户”中冻结的资金解冻拿走</w:t>
-      </w:r>
-      <w:r>
-        <w:rPr>
-          <w:rFonts w:ascii="宋体"/>
-          <w:b/>
-          <w:sz w:val="28"/>
-          <w:szCs w:val="28"/>
-        </w:rPr>
-        <w:t>,</w:t>
-      </w:r>
-      <w:r>
-        <w:rPr>
-          <w:rFonts w:ascii="宋体" w:hAnsi="宋体" w:hint="eastAsia"/>
-          <w:b/>
-          <w:sz w:val="28"/>
-          <w:szCs w:val="28"/>
-        </w:rPr>
-        <w:t>这一切均无监管！</w:t>
       </w:r>
     </w:p>
     <w:p>
@@ -18839,17 +18575,143 @@
           <w:szCs w:val="28"/>
           <w:vertAlign w:val="superscript"/>
         </w:rPr>
-        <w:t>1</w:t>
-      </w:r>
-      <w:r>
-        <w:rPr>
-          <w:rFonts w:ascii="宋体" w:hAnsi="宋体"/>
+        <w:t>22</w:t>
+      </w:r>
+      <w:r>
+        <w:rPr>
+          <w:rFonts w:ascii="宋体" w:hAnsi="宋体" w:hint="eastAsia"/>
           <w:color w:val="FF0000"/>
           <w:sz w:val="28"/>
           <w:szCs w:val="28"/>
           <w:vertAlign w:val="superscript"/>
         </w:rPr>
-        <w:t>9</w:t>
+        <w:t>】</w:t>
+      </w:r>
+      <w:r>
+        <w:rPr>
+          <w:rFonts w:ascii="宋体" w:hAnsi="宋体" w:hint="eastAsia"/>
+          <w:color w:val="000000"/>
+          <w:sz w:val="28"/>
+          <w:szCs w:val="28"/>
+        </w:rPr>
+        <w:t>公告的</w:t>
+      </w:r>
+      <w:r>
+        <w:rPr>
+          <w:rFonts w:ascii="宋体" w:hAnsi="宋体" w:hint="eastAsia"/>
+          <w:color w:val="000000"/>
+          <w:sz w:val="28"/>
+          <w:szCs w:val="28"/>
+        </w:rPr>
+        <w:t>催收效果</w:t>
+      </w:r>
+      <w:r>
+        <w:rPr>
+          <w:rFonts w:ascii="宋体" w:hAnsi="宋体" w:hint="eastAsia"/>
+          <w:color w:val="000000"/>
+          <w:sz w:val="28"/>
+          <w:szCs w:val="28"/>
+        </w:rPr>
+        <w:t>来看催收回的金额是</w:t>
+      </w:r>
+      <w:r>
+        <w:rPr>
+          <w:rFonts w:ascii="宋体" w:hAnsi="宋体" w:hint="eastAsia"/>
+          <w:color w:val="000000"/>
+          <w:sz w:val="28"/>
+          <w:szCs w:val="28"/>
+        </w:rPr>
+        <w:t>远</w:t>
+      </w:r>
+      <w:r>
+        <w:rPr>
+          <w:rFonts w:ascii="宋体" w:hAnsi="宋体" w:hint="eastAsia"/>
+          <w:color w:val="000000"/>
+          <w:sz w:val="28"/>
+          <w:szCs w:val="28"/>
+        </w:rPr>
+        <w:t>远</w:t>
+      </w:r>
+      <w:r>
+        <w:rPr>
+          <w:rFonts w:ascii="宋体" w:hAnsi="宋体" w:hint="eastAsia"/>
+          <w:color w:val="000000"/>
+          <w:sz w:val="28"/>
+          <w:szCs w:val="28"/>
+        </w:rPr>
+        <w:t>低于原每日正常回款</w:t>
+      </w:r>
+      <w:r>
+        <w:rPr>
+          <w:rFonts w:ascii="宋体" w:hAnsi="宋体"/>
+          <w:color w:val="000000"/>
+          <w:sz w:val="28"/>
+          <w:szCs w:val="28"/>
+        </w:rPr>
+        <w:t>5</w:t>
+      </w:r>
+      <w:r>
+        <w:rPr>
+          <w:rFonts w:ascii="宋体" w:hAnsi="宋体" w:hint="eastAsia"/>
+          <w:color w:val="000000"/>
+          <w:sz w:val="28"/>
+          <w:szCs w:val="28"/>
+        </w:rPr>
+        <w:t>、</w:t>
+      </w:r>
+      <w:r>
+        <w:rPr>
+          <w:rFonts w:ascii="宋体" w:hAnsi="宋体"/>
+          <w:color w:val="000000"/>
+          <w:sz w:val="28"/>
+          <w:szCs w:val="28"/>
+        </w:rPr>
+        <w:t>6</w:t>
+      </w:r>
+      <w:r>
+        <w:rPr>
+          <w:rFonts w:ascii="宋体" w:hAnsi="宋体" w:hint="eastAsia"/>
+          <w:color w:val="000000"/>
+          <w:sz w:val="28"/>
+          <w:szCs w:val="28"/>
+        </w:rPr>
+        <w:t>千万的，甚至</w:t>
+      </w:r>
+      <w:r>
+        <w:rPr>
+          <w:rFonts w:ascii="宋体" w:hAnsi="宋体"/>
+          <w:color w:val="000000"/>
+          <w:sz w:val="28"/>
+          <w:szCs w:val="28"/>
+        </w:rPr>
+        <w:t>2</w:t>
+      </w:r>
+      <w:r>
+        <w:rPr>
+          <w:rFonts w:ascii="宋体" w:hAnsi="宋体" w:hint="eastAsia"/>
+          <w:color w:val="000000"/>
+          <w:sz w:val="28"/>
+          <w:szCs w:val="28"/>
+        </w:rPr>
+        <w:t>个多月的回款还不及平台原自动回款</w:t>
+      </w:r>
+      <w:r>
+        <w:rPr>
+          <w:rFonts w:ascii="宋体" w:hAnsi="宋体"/>
+          <w:color w:val="000000"/>
+          <w:sz w:val="28"/>
+          <w:szCs w:val="28"/>
+        </w:rPr>
+        <w:t>10</w:t>
+      </w:r>
+      <w:r>
+        <w:rPr>
+          <w:rFonts w:ascii="宋体" w:hAnsi="宋体" w:hint="eastAsia"/>
+          <w:color w:val="000000"/>
+          <w:sz w:val="28"/>
+          <w:szCs w:val="28"/>
+        </w:rPr>
+        <w:t>天的量，而从《情况通报（十四）》</w:t>
       </w:r>
       <w:r>
         <w:rPr>
@@ -18859,158 +18721,22 @@
           <w:szCs w:val="28"/>
           <w:vertAlign w:val="superscript"/>
         </w:rPr>
-        <w:t>】</w:t>
-      </w:r>
-      <w:r>
-        <w:rPr>
-          <w:rFonts w:ascii="宋体" w:hAnsi="宋体" w:hint="eastAsia"/>
-          <w:color w:val="000000"/>
-          <w:sz w:val="28"/>
-          <w:szCs w:val="28"/>
-        </w:rPr>
-        <w:t>公告的</w:t>
-      </w:r>
-      <w:r>
-        <w:rPr>
-          <w:rFonts w:ascii="宋体" w:hAnsi="宋体" w:hint="eastAsia"/>
-          <w:color w:val="000000"/>
-          <w:sz w:val="28"/>
-          <w:szCs w:val="28"/>
-        </w:rPr>
-        <w:t>催收效果</w:t>
-      </w:r>
-      <w:r>
-        <w:rPr>
-          <w:rFonts w:ascii="宋体" w:hAnsi="宋体" w:hint="eastAsia"/>
-          <w:color w:val="000000"/>
-          <w:sz w:val="28"/>
-          <w:szCs w:val="28"/>
-        </w:rPr>
-        <w:t>来看催收回的金额是</w:t>
-      </w:r>
-      <w:r>
-        <w:rPr>
-          <w:rFonts w:ascii="宋体" w:hAnsi="宋体" w:hint="eastAsia"/>
-          <w:color w:val="000000"/>
-          <w:sz w:val="28"/>
-          <w:szCs w:val="28"/>
-        </w:rPr>
-        <w:t>远</w:t>
-      </w:r>
-      <w:r>
-        <w:rPr>
-          <w:rFonts w:ascii="宋体" w:hAnsi="宋体" w:hint="eastAsia"/>
-          <w:color w:val="000000"/>
-          <w:sz w:val="28"/>
-          <w:szCs w:val="28"/>
-        </w:rPr>
-        <w:t>远</w:t>
-      </w:r>
-      <w:r>
-        <w:rPr>
-          <w:rFonts w:ascii="宋体" w:hAnsi="宋体" w:hint="eastAsia"/>
-          <w:color w:val="000000"/>
-          <w:sz w:val="28"/>
-          <w:szCs w:val="28"/>
-        </w:rPr>
-        <w:t>低于原每日正常回款</w:t>
-      </w:r>
-      <w:r>
-        <w:rPr>
-          <w:rFonts w:ascii="宋体" w:hAnsi="宋体"/>
-          <w:color w:val="000000"/>
-          <w:sz w:val="28"/>
-          <w:szCs w:val="28"/>
-        </w:rPr>
-        <w:t>5</w:t>
-      </w:r>
-      <w:r>
-        <w:rPr>
-          <w:rFonts w:ascii="宋体" w:hAnsi="宋体" w:hint="eastAsia"/>
-          <w:color w:val="000000"/>
-          <w:sz w:val="28"/>
-          <w:szCs w:val="28"/>
-        </w:rPr>
-        <w:t>、</w:t>
-      </w:r>
-      <w:r>
-        <w:rPr>
-          <w:rFonts w:ascii="宋体" w:hAnsi="宋体"/>
-          <w:color w:val="000000"/>
-          <w:sz w:val="28"/>
-          <w:szCs w:val="28"/>
-        </w:rPr>
-        <w:t>6</w:t>
-      </w:r>
-      <w:r>
-        <w:rPr>
-          <w:rFonts w:ascii="宋体" w:hAnsi="宋体" w:hint="eastAsia"/>
-          <w:color w:val="000000"/>
-          <w:sz w:val="28"/>
-          <w:szCs w:val="28"/>
-        </w:rPr>
-        <w:t>千万的，甚至</w:t>
-      </w:r>
-      <w:r>
-        <w:rPr>
-          <w:rFonts w:ascii="宋体" w:hAnsi="宋体"/>
-          <w:color w:val="000000"/>
-          <w:sz w:val="28"/>
-          <w:szCs w:val="28"/>
-        </w:rPr>
-        <w:t>2</w:t>
-      </w:r>
-      <w:r>
-        <w:rPr>
-          <w:rFonts w:ascii="宋体" w:hAnsi="宋体" w:hint="eastAsia"/>
-          <w:color w:val="000000"/>
-          <w:sz w:val="28"/>
-          <w:szCs w:val="28"/>
-        </w:rPr>
-        <w:t>个多月的回款还不及平台原自动回款</w:t>
-      </w:r>
-      <w:r>
-        <w:rPr>
-          <w:rFonts w:ascii="宋体" w:hAnsi="宋体"/>
-          <w:color w:val="000000"/>
-          <w:sz w:val="28"/>
-          <w:szCs w:val="28"/>
-        </w:rPr>
-        <w:t>10</w:t>
-      </w:r>
-      <w:r>
-        <w:rPr>
-          <w:rFonts w:ascii="宋体" w:hAnsi="宋体" w:hint="eastAsia"/>
-          <w:color w:val="000000"/>
-          <w:sz w:val="28"/>
-          <w:szCs w:val="28"/>
-        </w:rPr>
-        <w:t>天的量，而从《情况通报（十四）》</w:t>
-      </w:r>
-      <w:r>
-        <w:rPr>
-          <w:rFonts w:ascii="宋体" w:hAnsi="宋体" w:hint="eastAsia"/>
-          <w:color w:val="000000"/>
+        <w:t>【</w:t>
+      </w:r>
+      <w:r>
+        <w:rPr>
+          <w:rFonts w:ascii="宋体" w:hAnsi="宋体"/>
+          <w:color w:val="FF0000"/>
           <w:sz w:val="28"/>
           <w:szCs w:val="28"/>
           <w:vertAlign w:val="superscript"/>
         </w:rPr>
-        <w:t>【</w:t>
-      </w:r>
-      <w:r>
-        <w:rPr>
-          <w:rFonts w:ascii="宋体" w:hAnsi="宋体"/>
-          <w:color w:val="000000"/>
-          <w:sz w:val="28"/>
-          <w:szCs w:val="28"/>
-          <w:vertAlign w:val="superscript"/>
-        </w:rPr>
         <w:t>4</w:t>
       </w:r>
       <w:r>
         <w:rPr>
           <w:rFonts w:ascii="宋体" w:hAnsi="宋体" w:hint="eastAsia"/>
-          <w:color w:val="000000"/>
+          <w:color w:val="FF0000"/>
           <w:sz w:val="28"/>
           <w:szCs w:val="28"/>
           <w:vertAlign w:val="superscript"/>
@@ -19144,7 +18870,7 @@
           <w:sz w:val="28"/>
           <w:szCs w:val="28"/>
         </w:rPr>
-        <w:t>从近</w:t>
+        <w:t>从</w:t>
       </w:r>
       <w:r>
         <w:rPr>
@@ -19160,23 +18886,7 @@
           <w:sz w:val="28"/>
           <w:szCs w:val="28"/>
         </w:rPr>
-        <w:t>个月办案的</w:t>
-      </w:r>
-      <w:r>
-        <w:rPr>
-          <w:rFonts w:ascii="宋体" w:hAnsi="宋体" w:hint="eastAsia"/>
-          <w:sz w:val="28"/>
-          <w:szCs w:val="28"/>
-        </w:rPr>
-        <w:t>实质</w:t>
-      </w:r>
-      <w:r>
-        <w:rPr>
-          <w:rFonts w:ascii="宋体" w:hAnsi="宋体" w:hint="eastAsia"/>
-          <w:sz w:val="28"/>
-          <w:szCs w:val="28"/>
-        </w:rPr>
-        <w:t>来看</w:t>
+        <w:t>个月的办案事实来看</w:t>
       </w:r>
       <w:r>
         <w:rPr>
@@ -19339,7 +19049,7 @@
           <w:sz w:val="28"/>
           <w:szCs w:val="28"/>
         </w:rPr>
-        <w:t>接管后的不负责任</w:t>
+        <w:t>接管后不负责任</w:t>
       </w:r>
       <w:r>
         <w:rPr>
@@ -19625,7 +19335,7 @@
           <w:sz w:val="28"/>
           <w:szCs w:val="28"/>
         </w:rPr>
-        <w:t>追索资产、好端端的公司股权都大幅贬值，导致出现这些直接的经济和资金损损失；公权力的滥用，正是导致上述一系列损失和对出借百姓损害的</w:t>
+        <w:t>追索资产、好端端的公司股权都大幅贬值，导致出现这些直接的经济和资金损失；公权力的滥用，正是导致上述一系列损失和对出借百姓损害的</w:t>
       </w:r>
       <w:r>
         <w:rPr>
@@ -19691,34 +19401,43 @@
           <w:sz w:val="28"/>
           <w:szCs w:val="28"/>
         </w:rPr>
-        <w:t>150</w:t>
-      </w:r>
-      <w:r>
-        <w:rPr>
-          <w:rFonts w:ascii="宋体" w:hAnsi="宋体" w:hint="eastAsia"/>
-          <w:color w:val="000000"/>
-          <w:sz w:val="28"/>
-          <w:szCs w:val="28"/>
-        </w:rPr>
-        <w:t>亿，那再大的缺口这个</w:t>
-      </w:r>
-      <w:r>
-        <w:rPr>
-          <w:rFonts w:ascii="宋体" w:hAnsi="宋体"/>
-          <w:color w:val="000000"/>
-          <w:sz w:val="28"/>
-          <w:szCs w:val="28"/>
-        </w:rPr>
-        <w:t>150</w:t>
-      </w:r>
-      <w:r>
-        <w:rPr>
-          <w:rFonts w:ascii="宋体" w:hAnsi="宋体" w:hint="eastAsia"/>
-          <w:color w:val="000000"/>
-          <w:sz w:val="28"/>
-          <w:szCs w:val="28"/>
-        </w:rPr>
-        <w:t>亿也可以最大程度替出借人挽损，最大化实现权益保护，真正落实中央</w:t>
+        <w:t>15</w:t>
+      </w:r>
+      <w:r>
+        <w:rPr>
+          <w:rFonts w:ascii="宋体" w:hAnsi="宋体"/>
+          <w:color w:val="000000"/>
+          <w:sz w:val="28"/>
+          <w:szCs w:val="28"/>
+        </w:rPr>
+        <w:t>5</w:t>
+      </w:r>
+      <w:r>
+        <w:rPr>
+          <w:rFonts w:ascii="宋体" w:hAnsi="宋体" w:hint="eastAsia"/>
+          <w:color w:val="000000"/>
+          <w:sz w:val="28"/>
+          <w:szCs w:val="28"/>
+        </w:rPr>
+        <w:t>亿那再大的缺口这个</w:t>
+      </w:r>
+      <w:r>
+        <w:rPr>
+          <w:rFonts w:ascii="宋体" w:hAnsi="宋体" w:hint="eastAsia"/>
+          <w:color w:val="000000"/>
+          <w:sz w:val="28"/>
+          <w:szCs w:val="28"/>
+        </w:rPr>
+        <w:t>资产</w:t>
+      </w:r>
+      <w:r>
+        <w:rPr>
+          <w:rFonts w:ascii="宋体" w:hAnsi="宋体" w:hint="eastAsia"/>
+          <w:color w:val="000000"/>
+          <w:sz w:val="28"/>
+          <w:szCs w:val="28"/>
+        </w:rPr>
+        <w:t>也可以最大程度替出借人挽损，最大化实现权益保护，真正落实中央</w:t>
       </w:r>
       <w:r>
         <w:rPr>
@@ -19752,10 +19471,19 @@
       <w:r>
         <w:rPr>
           <w:rFonts w:ascii="宋体" w:hAnsi="宋体" w:hint="eastAsia"/>
-          <w:sz w:val="28"/>
-          <w:szCs w:val="28"/>
-        </w:rPr>
-        <w:t>然而，良性退出恰恰实现不了的是利益集团对出资百姓的掠夺，实现不了线下违规项目投资官员对线上出借群众的瓜分！可以良性退出的不允许良性清盘退出，对团贷网进行爆雷实现利益集团对出借群众的最大程度掠夺，严重侵害了出资群众的合法权益，已致使发生群体性事件，而且即使再继续实施残酷镇压也难以控制群体性事件继续发生！因为</w:t>
+          <w:color w:val="000000"/>
+          <w:sz w:val="28"/>
+          <w:szCs w:val="28"/>
+        </w:rPr>
+        <w:t>然而，良性退出恰恰实现不了的是利益集团对出资百姓的掠夺，实现不了线下违规项目投资官员对线上出借群众的瓜分！可以良性退出的不允许良性清盘退出，对团贷网进行爆雷实现利益集团对出借群众的最大程度掠夺，严重侵害出资群众</w:t>
+      </w:r>
+      <w:r>
+        <w:rPr>
+          <w:rFonts w:ascii="宋体" w:hAnsi="宋体" w:hint="eastAsia"/>
+          <w:sz w:val="28"/>
+          <w:szCs w:val="28"/>
+        </w:rPr>
+        <w:t>的合法权益，已致使发生群体性事件，而且即使再继续实施残酷镇压也难以控制群体性事件继续发生！因为</w:t>
       </w:r>
       <w:r>
         <w:rPr>
@@ -19836,7 +19564,23 @@
           <w:sz w:val="28"/>
           <w:szCs w:val="28"/>
         </w:rPr>
-        <w:t>人死亡，如若继续侵害出资人权益掠夺出借人资产，恐怕难以保障群体性事件的再度发生，因为相当大部分群众是全家人甚至几家人多年甚至几十年的辛勤劳动节衣缩食的血汗钱被掠夺，被家破人亡的出借群众不可能不反抗，而且现有几乎所有的维权途径都被剥夺，仅靠暴力镇压是解决不了问题的。</w:t>
+        <w:t>人死亡，如若继续侵害出资人权益掠夺出借人资产，恐怕难以保障群体性事件</w:t>
+      </w:r>
+      <w:r>
+        <w:rPr>
+          <w:rFonts w:ascii="宋体" w:hAnsi="宋体" w:hint="eastAsia"/>
+          <w:sz w:val="28"/>
+          <w:szCs w:val="28"/>
+        </w:rPr>
+        <w:t>继续</w:t>
+      </w:r>
+      <w:r>
+        <w:rPr>
+          <w:rFonts w:ascii="宋体" w:hAnsi="宋体" w:hint="eastAsia"/>
+          <w:sz w:val="28"/>
+          <w:szCs w:val="28"/>
+        </w:rPr>
+        <w:t>发生，因为相当大部分群众是全家人甚至几家人多年甚至几十年的辛勤劳动节衣缩食的血汗钱被掠夺，被家破人亡的出借群众不可能不反抗，而且现有几乎所有的维权途径都被剥夺，仅靠暴力镇压是解决不了问题的。</w:t>
       </w:r>
       <w:r>
         <w:rPr>
@@ -19900,7 +19644,23 @@
           <w:sz w:val="28"/>
           <w:szCs w:val="28"/>
         </w:rPr>
-        <w:t>日东莞公安调集数千警力对出借百姓进行武力镇压、暴力截访、手机定位、非法拘禁、限制人身自由，通报全国警方协助其对出借人家属半夜骚扰、警告、恐吓，非法传唤出借人家属，进而更残酷镇压来阻碍出借人合法维权，并禁止媒体报道，全面封锁出借人聊天群，封锁个人微信号、微博号等等；上述方式</w:t>
+        <w:t>日东莞公安调集数千警力对出借百姓进行武力镇压、暴力截访、手机定位、非法拘禁、限制人身自由，通报全国警方协助其对出借人家属半夜骚扰、警告、恐吓，非法传唤出借人家属，进而更残酷镇压来阻碍出借人合法维权，并禁止媒体报道，全面封锁出借人聊天群，封锁个人微信号、微博号等等；</w:t>
+      </w:r>
+      <w:r>
+        <w:rPr>
+          <w:rFonts w:ascii="宋体" w:hAnsi="宋体" w:hint="eastAsia"/>
+          <w:sz w:val="28"/>
+          <w:szCs w:val="28"/>
+        </w:rPr>
+        <w:t>各种</w:t>
+      </w:r>
+      <w:r>
+        <w:rPr>
+          <w:rFonts w:ascii="宋体" w:hAnsi="宋体" w:hint="eastAsia"/>
+          <w:sz w:val="28"/>
+          <w:szCs w:val="28"/>
+        </w:rPr>
+        <w:t>方式</w:t>
       </w:r>
       <w:r>
         <w:rPr>
@@ -19958,7 +19718,7 @@
           <w:sz w:val="28"/>
           <w:szCs w:val="28"/>
         </w:rPr>
-        <w:t>直接打印个人的出借合同向东莞中级人民法院递交诉状诉讼遭受</w:t>
+        <w:t>打印个人的出借合同直接向东莞中级人民法院递交诉状诉讼遭受</w:t>
       </w:r>
       <w:r>
         <w:rPr>
@@ -19998,7 +19758,23 @@
           <w:sz w:val="28"/>
           <w:szCs w:val="28"/>
         </w:rPr>
-        <w:t>日又寻求去广东高院递交诉状，令人意想不到的是</w:t>
+        <w:t>日又寻求</w:t>
+      </w:r>
+      <w:r>
+        <w:rPr>
+          <w:rFonts w:ascii="宋体" w:hAnsi="宋体" w:hint="eastAsia"/>
+          <w:sz w:val="28"/>
+          <w:szCs w:val="28"/>
+        </w:rPr>
+        <w:t>到</w:t>
+      </w:r>
+      <w:r>
+        <w:rPr>
+          <w:rFonts w:ascii="宋体" w:hAnsi="宋体" w:hint="eastAsia"/>
+          <w:sz w:val="28"/>
+          <w:szCs w:val="28"/>
+        </w:rPr>
+        <w:t>广东高院递交诉状，令人意想不到的是</w:t>
       </w:r>
       <w:r>
         <w:rPr>
@@ -20175,7 +19951,7 @@
           <w:sz w:val="28"/>
           <w:szCs w:val="28"/>
         </w:rPr>
-        <w:t>指：在团贷网已被爆雷的情况下，接管的东莞政府要切实地负起责任，并压实股东和关联方责任，保障对出借人资金的本息全额兑付，杜绝利益集团对出借人资金的侵占和掠夺。</w:t>
+        <w:t>指：在团贷网已被爆雷的情况下，接管的东莞政府要切实负起责任，并压实股东和关联方责任，保障对出借人资金的本息全额兑付，杜绝利益集团对出借人资金的侵占和掠夺。</w:t>
       </w:r>
     </w:p>
     <w:p>
@@ -20894,7 +20670,16 @@
           <w:szCs w:val="28"/>
           <w:vertAlign w:val="superscript"/>
         </w:rPr>
-        <w:t>20</w:t>
+        <w:t>2</w:t>
+      </w:r>
+      <w:r>
+        <w:rPr>
+          <w:color w:val="FF0000"/>
+          <w:sz w:val="28"/>
+          <w:szCs w:val="28"/>
+          <w:vertAlign w:val="superscript"/>
+        </w:rPr>
+        <w:t>3</w:t>
       </w:r>
       <w:r>
         <w:rPr>
@@ -21251,7 +21036,17 @@
           <w:szCs w:val="28"/>
           <w:vertAlign w:val="superscript"/>
         </w:rPr>
-        <w:t>21</w:t>
+        <w:t>2</w:t>
+      </w:r>
+      <w:r>
+        <w:rPr>
+          <w:rFonts w:ascii="宋体" w:hAnsi="宋体"/>
+          <w:color w:val="FF0000"/>
+          <w:sz w:val="28"/>
+          <w:szCs w:val="28"/>
+          <w:vertAlign w:val="superscript"/>
+        </w:rPr>
+        <w:t>4</w:t>
       </w:r>
       <w:r>
         <w:rPr>
@@ -21397,7 +21192,17 @@
           <w:szCs w:val="32"/>
           <w:vertAlign w:val="superscript"/>
         </w:rPr>
-        <w:t>22</w:t>
+        <w:t>2</w:t>
+      </w:r>
+      <w:r>
+        <w:rPr>
+          <w:rFonts w:ascii="宋体" w:hAnsi="宋体"/>
+          <w:color w:val="FF0000"/>
+          <w:sz w:val="32"/>
+          <w:szCs w:val="32"/>
+          <w:vertAlign w:val="superscript"/>
+        </w:rPr>
+        <w:t>5</w:t>
       </w:r>
       <w:r>
         <w:rPr>
@@ -21904,11 +21709,10 @@
       <w:r>
         <w:rPr>
           <w:rFonts w:ascii="宋体" w:hint="eastAsia"/>
-          <w:b/>
-          <w:sz w:val="28"/>
-          <w:szCs w:val="28"/>
-        </w:rPr>
-        <w:t>显示出了政府非法接管企业的弊端是有百害而无一利！</w:t>
+          <w:sz w:val="28"/>
+          <w:szCs w:val="28"/>
+        </w:rPr>
+        <w:t>显示出了政府非法接管企业的弊端！</w:t>
       </w:r>
       <w:r>
         <w:rPr>
@@ -22232,7 +22036,41 @@
           <w:sz w:val="28"/>
           <w:szCs w:val="28"/>
         </w:rPr>
-        <w:t>团贷网民事出借部分有真实的借款人，之前的自动划扣渠道是其认可的还款通道，被爆雷前一直都有序自动划扣还款给出借人；自东莞政府爆雷后关闭了该还款通道，借款人的还款存在还款账户中无法自动划扣造成逾期，政府设立的统一账户又不被多数借款人认可，后来另设的自动划扣系统也被借款人投诉而不得不关闭，因此，尽快恢复原自动还款通道直接还款给出借人，继续三方借款合同的履行是维护出借人权益减少出借群众损失的现实可行途径。因此，应</w:t>
+        <w:t>团贷网民事出借部分有真实的借款人，之前的自动划扣渠道是其认可的还款通道，被爆雷前一直都有序自动划扣还款给出借人；自东莞政府爆雷后关闭了该还款通道，借款人的还款存在还款账户中无法自动划扣造成逾期，政府设立的统一账户又不被多数借款人认可，后来另设的自动划扣系统也被借款人投诉而不得不关闭；</w:t>
+      </w:r>
+      <w:r>
+        <w:rPr>
+          <w:rFonts w:hint="eastAsia"/>
+          <w:color w:val="FF0000"/>
+          <w:sz w:val="28"/>
+          <w:szCs w:val="28"/>
+        </w:rPr>
+        <w:t>而从东莞设立的团贷网</w:t>
+      </w:r>
+      <w:r>
+        <w:rPr>
+          <w:color w:val="FF0000"/>
+          <w:sz w:val="28"/>
+          <w:szCs w:val="28"/>
+        </w:rPr>
+        <w:t>850</w:t>
+      </w:r>
+      <w:r>
+        <w:rPr>
+          <w:rFonts w:hint="eastAsia"/>
+          <w:color w:val="FF0000"/>
+          <w:sz w:val="28"/>
+          <w:szCs w:val="28"/>
+        </w:rPr>
+        <w:t>热线电话客服反馈“其中有一半是借款人咨询，主要是咨询政府统一账户的真假，以及被暴雷后如何还款的问题”，</w:t>
+      </w:r>
+      <w:r>
+        <w:rPr>
+          <w:rFonts w:hint="eastAsia"/>
+          <w:sz w:val="28"/>
+          <w:szCs w:val="28"/>
+        </w:rPr>
+        <w:t>因此，尽快恢复原自动还款通道直接还款给出借人，继续三方借款合同的履行是维护出借人权益减少出借群众损失的现实可行途径。因此，应</w:t>
       </w:r>
       <w:r>
         <w:rPr>
@@ -22441,16 +22279,16 @@
           <w:sz w:val="28"/>
           <w:szCs w:val="28"/>
         </w:rPr>
-        <w:t>应该及时返还到出借人账户，而不应该长期作为涉案资金被冻结，此案冻结的出借资金至今</w:t>
-      </w:r>
-      <w:r>
-        <w:rPr>
-          <w:rFonts w:ascii="宋体" w:hAnsi="宋体" w:hint="eastAsia"/>
-          <w:color w:val="000000"/>
-          <w:sz w:val="28"/>
-          <w:szCs w:val="28"/>
-        </w:rPr>
-        <w:t>已近</w:t>
+        <w:t>应该及时返还到出借人账户，而不应该长期作为涉案资金被冻结，此案冻结的出借资金</w:t>
+      </w:r>
+      <w:r>
+        <w:rPr>
+          <w:rFonts w:ascii="宋体" w:hAnsi="宋体" w:hint="eastAsia"/>
+          <w:color w:val="000000"/>
+          <w:sz w:val="28"/>
+          <w:szCs w:val="28"/>
+        </w:rPr>
+        <w:t>已达</w:t>
       </w:r>
       <w:r>
         <w:rPr>
@@ -22812,7 +22650,17 @@
           <w:szCs w:val="28"/>
           <w:vertAlign w:val="superscript"/>
         </w:rPr>
-        <w:t>23</w:t>
+        <w:t>2</w:t>
+      </w:r>
+      <w:r>
+        <w:rPr>
+          <w:rFonts w:ascii="宋体" w:hAnsi="宋体"/>
+          <w:color w:val="FF0000"/>
+          <w:sz w:val="28"/>
+          <w:szCs w:val="28"/>
+          <w:vertAlign w:val="superscript"/>
+        </w:rPr>
+        <w:t>6</w:t>
       </w:r>
       <w:r>
         <w:rPr>
@@ -23440,7 +23288,7 @@
           <w:sz w:val="28"/>
           <w:szCs w:val="28"/>
         </w:rPr>
-        <w:t>使出借人诉求有代表能向政府部门集中反映沟通，而不用人人自行去诉求去聚集以利于维护社会和谐稳定；同时，</w:t>
+        <w:t>使出借人诉求有代表能向政府部门集中反映沟通而不用人人自行去诉求去聚集以利于维护社会和谐稳定；同时，</w:t>
       </w:r>
       <w:r>
         <w:rPr>
@@ -23689,7 +23537,7 @@
           <w:sz w:val="28"/>
           <w:szCs w:val="28"/>
         </w:rPr>
-        <w:t>，不应该一锅炖！</w:t>
+        <w:t>，不应该“一锅炖”！</w:t>
       </w:r>
     </w:p>
     <w:p>
@@ -23715,7 +23563,7 @@
           <w:sz w:val="28"/>
           <w:szCs w:val="28"/>
         </w:rPr>
-        <w:t>有点爱</w:t>
+        <w:t>有点</w:t>
       </w:r>
       <w:r>
         <w:rPr>
@@ -23723,7 +23571,7 @@
           <w:sz w:val="28"/>
           <w:szCs w:val="28"/>
         </w:rPr>
-        <w:t>盈</w:t>
+        <w:t>安盈</w:t>
       </w:r>
       <w:r>
         <w:rPr>
@@ -23883,7 +23731,7 @@
           <w:szCs w:val="28"/>
           <w:vertAlign w:val="superscript"/>
         </w:rPr>
-        <w:t>4</w:t>
+        <w:t>7</w:t>
       </w:r>
       <w:r>
         <w:rPr>
@@ -24361,7 +24209,7 @@
           <w:sz w:val="28"/>
           <w:szCs w:val="28"/>
         </w:rPr>
-        <w:t>中的头部平台，又是各级政府曾经极力支持的明星企业，团贷网是否能良性清盘将给其他头部平台树立榜样，而且会影响到整个金融政治生态，因此，团贷网的退出究竟树立怎样的榜样对社会的影响至关重大！</w:t>
+        <w:t>中的头部平台，又是各级政府曾经极力支持的明星企业，团贷网是否能良性清盘将给其他头部平台树立榜样，而且会影响到整个金融政治生态；同时，团贷网又是东莞有影响的企业，东莞与深圳接壤与澳门相邻处于“大湾区”重要地理位置，团贷网出借人往来海外者多，因此，团贷网的退出究竟树立怎样的榜样对社会的影响至关重大，对国际的影响也会备受瞩目！</w:t>
       </w:r>
     </w:p>
     <w:p>
@@ -24506,7 +24354,7 @@
           <w:sz w:val="28"/>
           <w:szCs w:val="28"/>
         </w:rPr>
-        <w:t>22</w:t>
+        <w:t>24</w:t>
       </w:r>
       <w:r>
         <w:rPr>
@@ -24843,70 +24691,53 @@
       <w:pPr>
         <w:spacing w:line="440" w:lineRule="exact"/>
         <w:rPr>
+          <w:rFonts w:ascii="宋体" w:cs="Arial"/>
+          <w:color w:val="000000"/>
+          <w:sz w:val="28"/>
+          <w:szCs w:val="28"/>
+          <w:shd w:val="clear" w:color="auto" w:fill="FFFFFF"/>
+        </w:rPr>
+      </w:pPr>
+      <w:r>
+        <w:rPr>
+          <w:rFonts w:ascii="宋体" w:hAnsi="宋体" w:hint="eastAsia"/>
+          <w:color w:val="000000"/>
+          <w:sz w:val="28"/>
+          <w:szCs w:val="28"/>
+        </w:rPr>
+        <w:t>【</w:t>
+      </w:r>
+      <w:r>
+        <w:rPr>
+          <w:rFonts w:ascii="宋体" w:hAnsi="宋体"/>
+          <w:color w:val="000000"/>
+          <w:sz w:val="28"/>
+          <w:szCs w:val="28"/>
+        </w:rPr>
+        <w:t>4</w:t>
+      </w:r>
+      <w:r>
+        <w:rPr>
+          <w:rFonts w:ascii="宋体" w:hAnsi="宋体" w:hint="eastAsia"/>
+          <w:color w:val="000000"/>
+          <w:sz w:val="28"/>
+          <w:szCs w:val="28"/>
+        </w:rPr>
+        <w:t>】</w:t>
+      </w:r>
+      <w:r>
+        <w:rPr>
+          <w:rFonts w:ascii="宋体" w:hint="eastAsia"/>
+          <w:color w:val="000000"/>
+          <w:sz w:val="28"/>
+          <w:szCs w:val="28"/>
+        </w:rPr>
+        <w:t>公安部：高检会〔</w:t>
+      </w:r>
+      <w:r>
+        <w:rPr>
           <w:rFonts w:ascii="宋体"/>
-          <w:sz w:val="28"/>
-          <w:szCs w:val="28"/>
-        </w:rPr>
-      </w:pPr>
-      <w:r>
-        <w:rPr>
-          <w:rFonts w:ascii="宋体" w:hAnsi="宋体" w:cs="Arial" w:hint="eastAsia"/>
-          <w:color w:val="000000"/>
-          <w:sz w:val="28"/>
-          <w:szCs w:val="28"/>
-          <w:shd w:val="clear" w:color="auto" w:fill="FFFFFF"/>
-        </w:rPr>
-        <w:t>【</w:t>
-      </w:r>
-      <w:r>
-        <w:rPr>
-          <w:rFonts w:ascii="宋体" w:hAnsi="宋体" w:cs="Arial"/>
-          <w:color w:val="000000"/>
-          <w:sz w:val="28"/>
-          <w:szCs w:val="28"/>
-          <w:shd w:val="clear" w:color="auto" w:fill="FFFFFF"/>
-        </w:rPr>
-        <w:t>4</w:t>
-      </w:r>
-      <w:r>
-        <w:rPr>
-          <w:rFonts w:ascii="宋体" w:hAnsi="宋体" w:cs="Arial" w:hint="eastAsia"/>
-          <w:color w:val="000000"/>
-          <w:sz w:val="28"/>
-          <w:szCs w:val="28"/>
-          <w:shd w:val="clear" w:color="auto" w:fill="FFFFFF"/>
-        </w:rPr>
-        <w:t>】</w:t>
-      </w:r>
-      <w:r>
-        <w:rPr>
-          <w:rFonts w:ascii="宋体" w:hAnsi="宋体" w:hint="eastAsia"/>
-          <w:sz w:val="28"/>
-          <w:szCs w:val="28"/>
-        </w:rPr>
-        <w:t>东莞市公安局：</w:t>
-      </w:r>
-      <w:r>
-        <w:rPr>
-          <w:rFonts w:ascii="宋体" w:hAnsi="宋体" w:cs="Arial" w:hint="eastAsia"/>
-          <w:color w:val="000000"/>
-          <w:sz w:val="28"/>
-          <w:szCs w:val="28"/>
-          <w:shd w:val="clear" w:color="auto" w:fill="FFFFFF"/>
-        </w:rPr>
-        <w:t>《情况通报（十四）》，</w:t>
-      </w:r>
-      <w:r>
-        <w:rPr>
-          <w:rFonts w:ascii="宋体" w:hAnsi="宋体" w:hint="eastAsia"/>
-          <w:sz w:val="28"/>
-          <w:szCs w:val="28"/>
-        </w:rPr>
-        <w:t>东莞市公安局官网，</w:t>
-      </w:r>
-      <w:r>
-        <w:rPr>
-          <w:rFonts w:ascii="宋体" w:hAnsi="宋体"/>
+          <w:color w:val="000000"/>
           <w:sz w:val="28"/>
           <w:szCs w:val="28"/>
         </w:rPr>
@@ -24914,7 +24745,107 @@
       </w:r>
       <w:r>
         <w:rPr>
-          <w:rFonts w:ascii="宋体" w:hAnsi="宋体" w:hint="eastAsia"/>
+          <w:rFonts w:ascii="宋体" w:hint="eastAsia"/>
+          <w:color w:val="000000"/>
+          <w:sz w:val="28"/>
+          <w:szCs w:val="28"/>
+        </w:rPr>
+        <w:t>〕</w:t>
+      </w:r>
+      <w:r>
+        <w:rPr>
+          <w:rFonts w:ascii="宋体"/>
+          <w:color w:val="000000"/>
+          <w:sz w:val="28"/>
+          <w:szCs w:val="28"/>
+        </w:rPr>
+        <w:t>2</w:t>
+      </w:r>
+      <w:r>
+        <w:rPr>
+          <w:rFonts w:ascii="宋体" w:hint="eastAsia"/>
+          <w:color w:val="000000"/>
+          <w:sz w:val="28"/>
+          <w:szCs w:val="28"/>
+        </w:rPr>
+        <w:t>号，最高</w:t>
+      </w:r>
+      <w:r>
+        <w:rPr>
+          <w:rFonts w:ascii="宋体" w:hint="eastAsia"/>
+          <w:color w:val="000000"/>
+          <w:sz w:val="28"/>
+          <w:szCs w:val="28"/>
+        </w:rPr>
+        <w:t>人民法院</w:t>
+      </w:r>
+      <w:r>
+        <w:rPr>
+          <w:rFonts w:ascii="宋体"/>
+          <w:color w:val="000000"/>
+          <w:sz w:val="28"/>
+          <w:szCs w:val="28"/>
+        </w:rPr>
+        <w:t xml:space="preserve"> </w:t>
+      </w:r>
+      <w:r>
+        <w:rPr>
+          <w:rFonts w:ascii="宋体"/>
+          <w:color w:val="000000"/>
+          <w:sz w:val="28"/>
+          <w:szCs w:val="28"/>
+        </w:rPr>
+        <w:t> </w:t>
+      </w:r>
+      <w:r>
+        <w:rPr>
+          <w:rFonts w:ascii="宋体" w:hint="eastAsia"/>
+          <w:color w:val="000000"/>
+          <w:sz w:val="28"/>
+          <w:szCs w:val="28"/>
+        </w:rPr>
+        <w:t>最高人民检察院</w:t>
+      </w:r>
+      <w:r>
+        <w:rPr>
+          <w:rFonts w:ascii="宋体"/>
+          <w:color w:val="000000"/>
+          <w:sz w:val="28"/>
+          <w:szCs w:val="28"/>
+        </w:rPr>
+        <w:t> </w:t>
+      </w:r>
+      <w:r>
+        <w:rPr>
+          <w:rFonts w:ascii="宋体"/>
+          <w:color w:val="000000"/>
+          <w:sz w:val="28"/>
+          <w:szCs w:val="28"/>
+        </w:rPr>
+        <w:t xml:space="preserve"> </w:t>
+      </w:r>
+      <w:r>
+        <w:rPr>
+          <w:rFonts w:ascii="宋体" w:hint="eastAsia"/>
+          <w:color w:val="000000"/>
+          <w:sz w:val="28"/>
+          <w:szCs w:val="28"/>
+        </w:rPr>
+        <w:t>公安部印发《关于办理非法集资刑事案件若干问题的意见》的通知，</w:t>
+      </w:r>
+      <w:r>
+        <w:rPr>
+          <w:rFonts w:ascii="宋体"/>
+          <w:color w:val="000000"/>
+          <w:sz w:val="28"/>
+          <w:szCs w:val="28"/>
+        </w:rPr>
+        <w:t>2019</w:t>
+      </w:r>
+      <w:r>
+        <w:rPr>
+          <w:rFonts w:ascii="宋体" w:hint="eastAsia"/>
+          <w:color w:val="000000"/>
           <w:sz w:val="28"/>
           <w:szCs w:val="28"/>
         </w:rPr>
@@ -24922,15 +24853,17 @@
       </w:r>
       <w:r>
         <w:rPr>
-          <w:rFonts w:ascii="宋体" w:hAnsi="宋体"/>
-          <w:sz w:val="28"/>
-          <w:szCs w:val="28"/>
-        </w:rPr>
-        <w:t>8</w:t>
-      </w:r>
-      <w:r>
-        <w:rPr>
-          <w:rFonts w:ascii="宋体" w:hAnsi="宋体" w:hint="eastAsia"/>
+          <w:rFonts w:ascii="宋体"/>
+          <w:color w:val="000000"/>
+          <w:sz w:val="28"/>
+          <w:szCs w:val="28"/>
+        </w:rPr>
+        <w:t>1</w:t>
+      </w:r>
+      <w:r>
+        <w:rPr>
+          <w:rFonts w:ascii="宋体" w:hint="eastAsia"/>
+          <w:color w:val="000000"/>
           <w:sz w:val="28"/>
           <w:szCs w:val="28"/>
         </w:rPr>
@@ -24938,60 +24871,79 @@
       </w:r>
       <w:r>
         <w:rPr>
-          <w:rFonts w:ascii="宋体" w:hAnsi="宋体"/>
-          <w:sz w:val="28"/>
-          <w:szCs w:val="28"/>
-        </w:rPr>
-        <w:t>1</w:t>
-      </w:r>
-      <w:r>
-        <w:rPr>
-          <w:rFonts w:ascii="宋体" w:hAnsi="宋体" w:hint="eastAsia"/>
-          <w:sz w:val="28"/>
-          <w:szCs w:val="28"/>
-        </w:rPr>
-        <w:t>日</w:t>
+          <w:rFonts w:ascii="宋体"/>
+          <w:color w:val="000000"/>
+          <w:sz w:val="28"/>
+          <w:szCs w:val="28"/>
+        </w:rPr>
+        <w:t>30</w:t>
+      </w:r>
+      <w:r>
+        <w:rPr>
+          <w:rFonts w:ascii="宋体" w:hint="eastAsia"/>
+          <w:color w:val="000000"/>
+          <w:sz w:val="28"/>
+          <w:szCs w:val="28"/>
+        </w:rPr>
+        <w:t>日。</w:t>
       </w:r>
     </w:p>
     <w:p>
       <w:pPr>
         <w:spacing w:line="440" w:lineRule="exact"/>
         <w:rPr>
-          <w:rStyle w:val="fontstyle01"/>
-          <w:rFonts w:hAnsi="Calibri"/>
-          <w:color w:val="000000"/>
+          <w:rFonts w:ascii="宋体"/>
           <w:sz w:val="28"/>
           <w:szCs w:val="28"/>
         </w:rPr>
       </w:pPr>
       <w:r>
         <w:rPr>
-          <w:rStyle w:val="fontstyle01"/>
-          <w:rFonts w:hint="eastAsia"/>
-          <w:color w:val="000000"/>
-          <w:sz w:val="28"/>
-          <w:szCs w:val="28"/>
+          <w:rFonts w:ascii="宋体" w:hAnsi="宋体" w:cs="Arial" w:hint="eastAsia"/>
+          <w:color w:val="000000"/>
+          <w:sz w:val="28"/>
+          <w:szCs w:val="28"/>
+          <w:shd w:val="clear" w:color="auto" w:fill="FFFFFF"/>
         </w:rPr>
         <w:t>【</w:t>
       </w:r>
       <w:r>
         <w:rPr>
-          <w:rStyle w:val="fontstyle01"/>
-          <w:color w:val="000000"/>
-          <w:sz w:val="28"/>
-          <w:szCs w:val="28"/>
+          <w:rFonts w:ascii="宋体" w:hAnsi="宋体" w:cs="Arial"/>
+          <w:color w:val="000000"/>
+          <w:sz w:val="28"/>
+          <w:szCs w:val="28"/>
+          <w:shd w:val="clear" w:color="auto" w:fill="FFFFFF"/>
         </w:rPr>
         <w:t>5</w:t>
       </w:r>
       <w:r>
         <w:rPr>
-          <w:rStyle w:val="fontstyle01"/>
-          <w:rFonts w:hint="eastAsia"/>
-          <w:color w:val="000000"/>
-          <w:sz w:val="28"/>
-          <w:szCs w:val="28"/>
-        </w:rPr>
-        <w:t>】东莞市公安局：《情况公报（四）》，</w:t>
+          <w:rFonts w:ascii="宋体" w:hAnsi="宋体" w:cs="Arial" w:hint="eastAsia"/>
+          <w:color w:val="000000"/>
+          <w:sz w:val="28"/>
+          <w:szCs w:val="28"/>
+          <w:shd w:val="clear" w:color="auto" w:fill="FFFFFF"/>
+        </w:rPr>
+        <w:t>】</w:t>
+      </w:r>
+      <w:r>
+        <w:rPr>
+          <w:rFonts w:ascii="宋体" w:hAnsi="宋体" w:hint="eastAsia"/>
+          <w:sz w:val="28"/>
+          <w:szCs w:val="28"/>
+        </w:rPr>
+        <w:t>东莞市公安局：</w:t>
+      </w:r>
+      <w:r>
+        <w:rPr>
+          <w:rFonts w:ascii="宋体" w:hAnsi="宋体" w:cs="Arial" w:hint="eastAsia"/>
+          <w:color w:val="000000"/>
+          <w:sz w:val="28"/>
+          <w:szCs w:val="28"/>
+          <w:shd w:val="clear" w:color="auto" w:fill="FFFFFF"/>
+        </w:rPr>
+        <w:t>《情况通报（十四）》，</w:t>
       </w:r>
       <w:r>
         <w:rPr>
@@ -25023,7 +24975,7 @@
           <w:sz w:val="28"/>
           <w:szCs w:val="28"/>
         </w:rPr>
-        <w:t>3</w:t>
+        <w:t>8</w:t>
       </w:r>
       <w:r>
         <w:rPr>
@@ -25039,7 +24991,7 @@
           <w:sz w:val="28"/>
           <w:szCs w:val="28"/>
         </w:rPr>
-        <w:t>31</w:t>
+        <w:t>1</w:t>
       </w:r>
       <w:r>
         <w:rPr>
@@ -25054,7 +25006,9 @@
       <w:pPr>
         <w:spacing w:line="440" w:lineRule="exact"/>
         <w:rPr>
-          <w:rFonts w:ascii="宋体"/>
+          <w:rStyle w:val="fontstyle01"/>
+          <w:rFonts w:hAnsi="Calibri"/>
+          <w:color w:val="000000"/>
           <w:sz w:val="28"/>
           <w:szCs w:val="28"/>
         </w:rPr>
@@ -25086,141 +25040,27 @@
           <w:sz w:val="28"/>
           <w:szCs w:val="28"/>
         </w:rPr>
-        <w:t>】（</w:t>
-      </w:r>
-      <w:r>
-        <w:rPr>
-          <w:rFonts w:ascii="宋体" w:hAnsi="宋体" w:hint="eastAsia"/>
-          <w:color w:val="000000"/>
-          <w:sz w:val="28"/>
-          <w:szCs w:val="28"/>
-          <w:shd w:val="clear" w:color="auto" w:fill="FFFFFF"/>
-        </w:rPr>
-        <w:t>鸿特精密，</w:t>
-      </w:r>
-      <w:r>
-        <w:rPr>
-          <w:rFonts w:ascii="宋体" w:hAnsi="宋体" w:hint="eastAsia"/>
-          <w:color w:val="000000"/>
-          <w:sz w:val="28"/>
-          <w:szCs w:val="28"/>
-        </w:rPr>
-        <w:t>证券代码</w:t>
-      </w:r>
-      <w:r>
-        <w:rPr>
-          <w:rFonts w:ascii="宋体" w:hAnsi="宋体"/>
-          <w:color w:val="000000"/>
-          <w:sz w:val="28"/>
-          <w:szCs w:val="28"/>
-        </w:rPr>
-        <w:t>300176</w:t>
-      </w:r>
-      <w:r>
-        <w:rPr>
-          <w:rStyle w:val="fontstyle01"/>
-          <w:rFonts w:hint="eastAsia"/>
-          <w:color w:val="000000"/>
-          <w:sz w:val="28"/>
-          <w:szCs w:val="28"/>
-        </w:rPr>
-        <w:t>）</w:t>
-      </w:r>
-      <w:r>
-        <w:rPr>
-          <w:rFonts w:ascii="宋体" w:hAnsi="宋体" w:hint="eastAsia"/>
-          <w:color w:val="000000"/>
-          <w:sz w:val="28"/>
-          <w:szCs w:val="28"/>
-        </w:rPr>
-        <w:t>广东鸿特精密技术股份有限公司董事会：</w:t>
-      </w:r>
-      <w:r>
-        <w:rPr>
-          <w:rStyle w:val="fontstyle01"/>
-          <w:rFonts w:hint="eastAsia"/>
-          <w:color w:val="000000"/>
-          <w:sz w:val="28"/>
-          <w:szCs w:val="28"/>
-        </w:rPr>
-        <w:t>《</w:t>
-      </w:r>
-      <w:r>
-        <w:rPr>
-          <w:rFonts w:ascii="宋体" w:hAnsi="宋体" w:hint="eastAsia"/>
-          <w:color w:val="000000"/>
-          <w:sz w:val="28"/>
-          <w:szCs w:val="28"/>
-        </w:rPr>
-        <w:t>广东鸿特精密技术股份有限公司</w:t>
-      </w:r>
-      <w:r>
-        <w:rPr>
-          <w:rFonts w:ascii="宋体" w:hAnsi="宋体"/>
-          <w:color w:val="000000"/>
-          <w:sz w:val="28"/>
-          <w:szCs w:val="28"/>
-        </w:rPr>
-        <w:t xml:space="preserve"> </w:t>
-      </w:r>
-      <w:r>
-        <w:rPr>
-          <w:rFonts w:ascii="宋体" w:hAnsi="宋体" w:hint="eastAsia"/>
-          <w:color w:val="000000"/>
-          <w:sz w:val="28"/>
-          <w:szCs w:val="28"/>
-        </w:rPr>
-        <w:t>关于设立三家全资子公司的公告</w:t>
-      </w:r>
-      <w:r>
-        <w:rPr>
-          <w:rStyle w:val="fontstyle01"/>
-          <w:rFonts w:hint="eastAsia"/>
-          <w:color w:val="000000"/>
-          <w:sz w:val="28"/>
-          <w:szCs w:val="28"/>
-        </w:rPr>
-        <w:t>》（</w:t>
-      </w:r>
-      <w:r>
-        <w:rPr>
-          <w:rFonts w:ascii="宋体" w:hAnsi="宋体" w:hint="eastAsia"/>
-          <w:sz w:val="28"/>
-          <w:szCs w:val="28"/>
-        </w:rPr>
-        <w:t>公告编号</w:t>
-      </w:r>
-      <w:r>
-        <w:rPr>
-          <w:rFonts w:ascii="宋体" w:hAnsi="宋体"/>
-          <w:sz w:val="28"/>
-          <w:szCs w:val="28"/>
-        </w:rPr>
-        <w:t>2017-011</w:t>
-      </w:r>
-      <w:r>
-        <w:rPr>
-          <w:rStyle w:val="fontstyle01"/>
-          <w:rFonts w:hint="eastAsia"/>
-          <w:color w:val="000000"/>
-          <w:sz w:val="28"/>
-          <w:szCs w:val="28"/>
-        </w:rPr>
-        <w:t>），</w:t>
-      </w:r>
-      <w:r>
-        <w:rPr>
-          <w:rFonts w:ascii="宋体" w:hAnsi="宋体"/>
-          <w:color w:val="000000"/>
-          <w:sz w:val="28"/>
-          <w:szCs w:val="28"/>
-        </w:rPr>
-        <w:t>2017</w:t>
-      </w:r>
-      <w:r>
-        <w:rPr>
-          <w:rFonts w:ascii="宋体" w:hAnsi="宋体" w:hint="eastAsia"/>
-          <w:color w:val="000000"/>
+        <w:t>】东莞市公安局：《情况公报（四）》，</w:t>
+      </w:r>
+      <w:r>
+        <w:rPr>
+          <w:rFonts w:ascii="宋体" w:hAnsi="宋体" w:hint="eastAsia"/>
+          <w:sz w:val="28"/>
+          <w:szCs w:val="28"/>
+        </w:rPr>
+        <w:t>东莞市公安局官网，</w:t>
+      </w:r>
+      <w:r>
+        <w:rPr>
+          <w:rFonts w:ascii="宋体" w:hAnsi="宋体"/>
+          <w:sz w:val="28"/>
+          <w:szCs w:val="28"/>
+        </w:rPr>
+        <w:t>2019</w:t>
+      </w:r>
+      <w:r>
+        <w:rPr>
+          <w:rFonts w:ascii="宋体" w:hAnsi="宋体" w:hint="eastAsia"/>
           <w:sz w:val="28"/>
           <w:szCs w:val="28"/>
         </w:rPr>
@@ -25229,16 +25069,14 @@
       <w:r>
         <w:rPr>
           <w:rFonts w:ascii="宋体" w:hAnsi="宋体"/>
-          <w:color w:val="000000"/>
-          <w:sz w:val="28"/>
-          <w:szCs w:val="28"/>
-        </w:rPr>
-        <w:t>02</w:t>
-      </w:r>
-      <w:r>
-        <w:rPr>
-          <w:rFonts w:ascii="宋体" w:hAnsi="宋体" w:hint="eastAsia"/>
-          <w:color w:val="000000"/>
+          <w:sz w:val="28"/>
+          <w:szCs w:val="28"/>
+        </w:rPr>
+        <w:t>3</w:t>
+      </w:r>
+      <w:r>
+        <w:rPr>
+          <w:rFonts w:ascii="宋体" w:hAnsi="宋体" w:hint="eastAsia"/>
           <w:sz w:val="28"/>
           <w:szCs w:val="28"/>
         </w:rPr>
@@ -25247,16 +25085,14 @@
       <w:r>
         <w:rPr>
           <w:rFonts w:ascii="宋体" w:hAnsi="宋体"/>
-          <w:color w:val="000000"/>
-          <w:sz w:val="28"/>
-          <w:szCs w:val="28"/>
-        </w:rPr>
-        <w:t>23</w:t>
-      </w:r>
-      <w:r>
-        <w:rPr>
-          <w:rFonts w:ascii="宋体" w:hAnsi="宋体" w:hint="eastAsia"/>
-          <w:color w:val="000000"/>
+          <w:sz w:val="28"/>
+          <w:szCs w:val="28"/>
+        </w:rPr>
+        <w:t>31</w:t>
+      </w:r>
+      <w:r>
+        <w:rPr>
+          <w:rFonts w:ascii="宋体" w:hAnsi="宋体" w:hint="eastAsia"/>
           <w:sz w:val="28"/>
           <w:szCs w:val="28"/>
         </w:rPr>
@@ -25274,8 +25110,8 @@
       </w:pPr>
       <w:r>
         <w:rPr>
-          <w:rFonts w:ascii="宋体" w:hAnsi="宋体" w:cs="仿宋_GB2312" w:hint="eastAsia"/>
-          <w:b/>
+          <w:rStyle w:val="fontstyle01"/>
+          <w:rFonts w:hint="eastAsia"/>
           <w:color w:val="000000"/>
           <w:sz w:val="28"/>
           <w:szCs w:val="28"/>
@@ -25284,8 +25120,7 @@
       </w:r>
       <w:r>
         <w:rPr>
-          <w:rFonts w:ascii="宋体" w:hAnsi="宋体" w:cs="仿宋_GB2312"/>
-          <w:b/>
+          <w:rStyle w:val="fontstyle01"/>
           <w:color w:val="000000"/>
           <w:sz w:val="28"/>
           <w:szCs w:val="28"/>
@@ -25294,33 +25129,129 @@
       </w:r>
       <w:r>
         <w:rPr>
-          <w:rFonts w:ascii="宋体" w:hAnsi="宋体" w:cs="仿宋_GB2312" w:hint="eastAsia"/>
-          <w:b/>
-          <w:color w:val="000000"/>
-          <w:sz w:val="28"/>
-          <w:szCs w:val="28"/>
-        </w:rPr>
-        <w:t>】</w:t>
-      </w:r>
-      <w:r>
-        <w:rPr>
-          <w:rFonts w:ascii="宋体" w:hAnsi="宋体" w:cs="仿宋_GB2312" w:hint="eastAsia"/>
-          <w:sz w:val="28"/>
-          <w:szCs w:val="28"/>
-        </w:rPr>
-        <w:t>广东鸿特精密技术股份有限公司：《关于间接控股股东签订战略合作协议的公告》（公告编号：</w:t>
-      </w:r>
-      <w:r>
-        <w:rPr>
-          <w:rFonts w:ascii="宋体" w:hAnsi="宋体" w:cs="仿宋_GB2312"/>
-          <w:sz w:val="28"/>
-          <w:szCs w:val="28"/>
-        </w:rPr>
-        <w:t>2017-066</w:t>
-      </w:r>
-      <w:r>
-        <w:rPr>
-          <w:rFonts w:ascii="宋体" w:hAnsi="宋体" w:cs="仿宋_GB2312" w:hint="eastAsia"/>
+          <w:rStyle w:val="fontstyle01"/>
+          <w:rFonts w:hint="eastAsia"/>
+          <w:color w:val="000000"/>
+          <w:sz w:val="28"/>
+          <w:szCs w:val="28"/>
+        </w:rPr>
+        <w:t>】（</w:t>
+      </w:r>
+      <w:r>
+        <w:rPr>
+          <w:rFonts w:ascii="宋体" w:hAnsi="宋体" w:hint="eastAsia"/>
+          <w:color w:val="000000"/>
+          <w:sz w:val="28"/>
+          <w:szCs w:val="28"/>
+          <w:shd w:val="clear" w:color="auto" w:fill="FFFFFF"/>
+        </w:rPr>
+        <w:t>鸿特精密，</w:t>
+      </w:r>
+      <w:r>
+        <w:rPr>
+          <w:rFonts w:ascii="宋体" w:hAnsi="宋体" w:hint="eastAsia"/>
+          <w:color w:val="000000"/>
+          <w:sz w:val="28"/>
+          <w:szCs w:val="28"/>
+        </w:rPr>
+        <w:t>证券代码</w:t>
+      </w:r>
+      <w:r>
+        <w:rPr>
+          <w:rFonts w:ascii="宋体" w:hAnsi="宋体"/>
+          <w:color w:val="000000"/>
+          <w:sz w:val="28"/>
+          <w:szCs w:val="28"/>
+        </w:rPr>
+        <w:t>300176</w:t>
+      </w:r>
+      <w:r>
+        <w:rPr>
+          <w:rStyle w:val="fontstyle01"/>
+          <w:rFonts w:hint="eastAsia"/>
+          <w:color w:val="000000"/>
+          <w:sz w:val="28"/>
+          <w:szCs w:val="28"/>
+        </w:rPr>
+        <w:t>）</w:t>
+      </w:r>
+      <w:r>
+        <w:rPr>
+          <w:rFonts w:ascii="宋体" w:hAnsi="宋体" w:hint="eastAsia"/>
+          <w:color w:val="000000"/>
+          <w:sz w:val="28"/>
+          <w:szCs w:val="28"/>
+        </w:rPr>
+        <w:t>广东鸿特精密技术股份有限公司董事会：</w:t>
+      </w:r>
+      <w:r>
+        <w:rPr>
+          <w:rStyle w:val="fontstyle01"/>
+          <w:rFonts w:hint="eastAsia"/>
+          <w:color w:val="000000"/>
+          <w:sz w:val="28"/>
+          <w:szCs w:val="28"/>
+        </w:rPr>
+        <w:t>《</w:t>
+      </w:r>
+      <w:r>
+        <w:rPr>
+          <w:rFonts w:ascii="宋体" w:hAnsi="宋体" w:hint="eastAsia"/>
+          <w:color w:val="000000"/>
+          <w:sz w:val="28"/>
+          <w:szCs w:val="28"/>
+        </w:rPr>
+        <w:t>广东鸿特精密技术股份有限公司</w:t>
+      </w:r>
+      <w:r>
+        <w:rPr>
+          <w:rFonts w:ascii="宋体" w:hAnsi="宋体"/>
+          <w:color w:val="000000"/>
+          <w:sz w:val="28"/>
+          <w:szCs w:val="28"/>
+        </w:rPr>
+        <w:t xml:space="preserve"> </w:t>
+      </w:r>
+      <w:r>
+        <w:rPr>
+          <w:rFonts w:ascii="宋体" w:hAnsi="宋体" w:hint="eastAsia"/>
+          <w:color w:val="000000"/>
+          <w:sz w:val="28"/>
+          <w:szCs w:val="28"/>
+        </w:rPr>
+        <w:t>关于设立三家全资子公司的公告</w:t>
+      </w:r>
+      <w:r>
+        <w:rPr>
+          <w:rStyle w:val="fontstyle01"/>
+          <w:rFonts w:hint="eastAsia"/>
+          <w:color w:val="000000"/>
+          <w:sz w:val="28"/>
+          <w:szCs w:val="28"/>
+        </w:rPr>
+        <w:t>》（</w:t>
+      </w:r>
+      <w:r>
+        <w:rPr>
+          <w:rFonts w:ascii="宋体" w:hAnsi="宋体" w:hint="eastAsia"/>
+          <w:sz w:val="28"/>
+          <w:szCs w:val="28"/>
+        </w:rPr>
+        <w:t>公告编号</w:t>
+      </w:r>
+      <w:r>
+        <w:rPr>
+          <w:rFonts w:ascii="宋体" w:hAnsi="宋体"/>
+          <w:sz w:val="28"/>
+          <w:szCs w:val="28"/>
+        </w:rPr>
+        <w:t>2017-011</w:t>
+      </w:r>
+      <w:r>
+        <w:rPr>
+          <w:rStyle w:val="fontstyle01"/>
+          <w:rFonts w:hint="eastAsia"/>
+          <w:color w:val="000000"/>
           <w:sz w:val="28"/>
           <w:szCs w:val="28"/>
         </w:rPr>
@@ -25328,7 +25259,8 @@
       </w:r>
       <w:r>
         <w:rPr>
-          <w:rFonts w:ascii="宋体" w:hAnsi="宋体" w:cs="仿宋_GB2312"/>
+          <w:rFonts w:ascii="宋体" w:hAnsi="宋体"/>
+          <w:color w:val="000000"/>
           <w:sz w:val="28"/>
           <w:szCs w:val="28"/>
         </w:rPr>
@@ -25336,7 +25268,8 @@
       </w:r>
       <w:r>
         <w:rPr>
-          <w:rFonts w:ascii="宋体" w:hAnsi="宋体" w:cs="仿宋_GB2312" w:hint="eastAsia"/>
+          <w:rFonts w:ascii="宋体" w:hAnsi="宋体" w:hint="eastAsia"/>
+          <w:color w:val="000000"/>
           <w:sz w:val="28"/>
           <w:szCs w:val="28"/>
         </w:rPr>
@@ -25344,15 +25277,17 @@
       </w:r>
       <w:r>
         <w:rPr>
-          <w:rFonts w:ascii="宋体" w:hAnsi="宋体" w:cs="仿宋_GB2312"/>
-          <w:sz w:val="28"/>
-          <w:szCs w:val="28"/>
-        </w:rPr>
-        <w:t>10</w:t>
-      </w:r>
-      <w:r>
-        <w:rPr>
-          <w:rFonts w:ascii="宋体" w:hAnsi="宋体" w:cs="仿宋_GB2312" w:hint="eastAsia"/>
+          <w:rFonts w:ascii="宋体" w:hAnsi="宋体"/>
+          <w:color w:val="000000"/>
+          <w:sz w:val="28"/>
+          <w:szCs w:val="28"/>
+        </w:rPr>
+        <w:t>02</w:t>
+      </w:r>
+      <w:r>
+        <w:rPr>
+          <w:rFonts w:ascii="宋体" w:hAnsi="宋体" w:hint="eastAsia"/>
+          <w:color w:val="000000"/>
           <w:sz w:val="28"/>
           <w:szCs w:val="28"/>
         </w:rPr>
@@ -25360,15 +25295,17 @@
       </w:r>
       <w:r>
         <w:rPr>
-          <w:rFonts w:ascii="宋体" w:hAnsi="宋体" w:cs="仿宋_GB2312"/>
-          <w:sz w:val="28"/>
-          <w:szCs w:val="28"/>
-        </w:rPr>
-        <w:t>30</w:t>
-      </w:r>
-      <w:r>
-        <w:rPr>
-          <w:rFonts w:ascii="宋体" w:hAnsi="宋体" w:cs="仿宋_GB2312" w:hint="eastAsia"/>
+          <w:rFonts w:ascii="宋体" w:hAnsi="宋体"/>
+          <w:color w:val="000000"/>
+          <w:sz w:val="28"/>
+          <w:szCs w:val="28"/>
+        </w:rPr>
+        <w:t>23</w:t>
+      </w:r>
+      <w:r>
+        <w:rPr>
+          <w:rFonts w:ascii="宋体" w:hAnsi="宋体" w:hint="eastAsia"/>
+          <w:color w:val="000000"/>
           <w:sz w:val="28"/>
           <w:szCs w:val="28"/>
         </w:rPr>
@@ -25379,7 +25316,7 @@
       <w:pPr>
         <w:spacing w:line="440" w:lineRule="exact"/>
         <w:rPr>
-          <w:rFonts w:ascii="宋体" w:cs="仿宋_GB2312"/>
+          <w:rFonts w:ascii="宋体"/>
           <w:sz w:val="28"/>
           <w:szCs w:val="28"/>
         </w:rPr>
@@ -25417,21 +25354,18 @@
       <w:r>
         <w:rPr>
           <w:rFonts w:ascii="宋体" w:hAnsi="宋体" w:cs="仿宋_GB2312" w:hint="eastAsia"/>
-          <w:color w:val="000000"/>
-          <w:sz w:val="28"/>
-          <w:szCs w:val="28"/>
-        </w:rPr>
-        <w:t>广东</w:t>
-      </w:r>
-      <w:r>
-        <w:rPr>
-          <w:rStyle w:val="fontstyle01"/>
-          <w:rFonts w:hint="eastAsia"/>
-          <w:color w:val="000000"/>
-          <w:sz w:val="28"/>
-          <w:szCs w:val="28"/>
-        </w:rPr>
-        <w:t>派生智能科技服务有限公司董事会：广东派生智能科技股份有限公司</w:t>
+          <w:sz w:val="28"/>
+          <w:szCs w:val="28"/>
+        </w:rPr>
+        <w:t>广东鸿特精密技术股份有限公司：《关于间接控股股东签订战略合作协议的公告》（公告编号：</w:t>
+      </w:r>
+      <w:r>
+        <w:rPr>
+          <w:rFonts w:ascii="宋体" w:hAnsi="宋体" w:cs="仿宋_GB2312"/>
+          <w:sz w:val="28"/>
+          <w:szCs w:val="28"/>
+        </w:rPr>
+        <w:t>2017-066</w:t>
       </w:r>
       <w:r>
         <w:rPr>
@@ -25439,7 +25373,7 @@
           <w:sz w:val="28"/>
           <w:szCs w:val="28"/>
         </w:rPr>
-        <w:t>关于对创业板年报问询函【</w:t>
+        <w:t>），</w:t>
       </w:r>
       <w:r>
         <w:rPr>
@@ -25447,7 +25381,7 @@
           <w:sz w:val="28"/>
           <w:szCs w:val="28"/>
         </w:rPr>
-        <w:t>2019</w:t>
+        <w:t>2017</w:t>
       </w:r>
       <w:r>
         <w:rPr>
@@ -25455,7 +25389,7 @@
           <w:sz w:val="28"/>
           <w:szCs w:val="28"/>
         </w:rPr>
-        <w:t>】第</w:t>
+        <w:t>年</w:t>
       </w:r>
       <w:r>
         <w:rPr>
@@ -25463,7 +25397,7 @@
           <w:sz w:val="28"/>
           <w:szCs w:val="28"/>
         </w:rPr>
-        <w:t xml:space="preserve"> 39 </w:t>
+        <w:t>10</w:t>
       </w:r>
       <w:r>
         <w:rPr>
@@ -25471,7 +25405,7 @@
           <w:sz w:val="28"/>
           <w:szCs w:val="28"/>
         </w:rPr>
-        <w:t>号的回复，</w:t>
+        <w:t>月</w:t>
       </w:r>
       <w:r>
         <w:rPr>
@@ -25479,39 +25413,7 @@
           <w:sz w:val="28"/>
           <w:szCs w:val="28"/>
         </w:rPr>
-        <w:t>2019</w:t>
-      </w:r>
-      <w:r>
-        <w:rPr>
-          <w:rFonts w:ascii="宋体" w:hAnsi="宋体" w:cs="仿宋_GB2312" w:hint="eastAsia"/>
-          <w:sz w:val="28"/>
-          <w:szCs w:val="28"/>
-        </w:rPr>
-        <w:t>年</w:t>
-      </w:r>
-      <w:r>
-        <w:rPr>
-          <w:rFonts w:ascii="宋体" w:hAnsi="宋体" w:cs="仿宋_GB2312"/>
-          <w:sz w:val="28"/>
-          <w:szCs w:val="28"/>
-        </w:rPr>
-        <w:t>4</w:t>
-      </w:r>
-      <w:r>
-        <w:rPr>
-          <w:rFonts w:ascii="宋体" w:hAnsi="宋体" w:cs="仿宋_GB2312" w:hint="eastAsia"/>
-          <w:sz w:val="28"/>
-          <w:szCs w:val="28"/>
-        </w:rPr>
-        <w:t>月</w:t>
-      </w:r>
-      <w:r>
-        <w:rPr>
-          <w:rFonts w:ascii="宋体" w:hAnsi="宋体" w:cs="仿宋_GB2312"/>
-          <w:sz w:val="28"/>
-          <w:szCs w:val="28"/>
-        </w:rPr>
-        <w:t>17</w:t>
+        <w:t>30</w:t>
       </w:r>
       <w:r>
         <w:rPr>
@@ -25534,6 +25436,8 @@
       <w:r>
         <w:rPr>
           <w:rFonts w:ascii="宋体" w:hAnsi="宋体" w:cs="仿宋_GB2312" w:hint="eastAsia"/>
+          <w:b/>
+          <w:color w:val="000000"/>
           <w:sz w:val="28"/>
           <w:szCs w:val="28"/>
         </w:rPr>
@@ -25542,10 +25446,155 @@
       <w:r>
         <w:rPr>
           <w:rFonts w:ascii="宋体" w:hAnsi="宋体" w:cs="仿宋_GB2312"/>
+          <w:b/>
+          <w:color w:val="000000"/>
           <w:sz w:val="28"/>
           <w:szCs w:val="28"/>
         </w:rPr>
         <w:t>9</w:t>
+      </w:r>
+      <w:r>
+        <w:rPr>
+          <w:rFonts w:ascii="宋体" w:hAnsi="宋体" w:cs="仿宋_GB2312" w:hint="eastAsia"/>
+          <w:b/>
+          <w:color w:val="000000"/>
+          <w:sz w:val="28"/>
+          <w:szCs w:val="28"/>
+        </w:rPr>
+        <w:t>】</w:t>
+      </w:r>
+      <w:r>
+        <w:rPr>
+          <w:rFonts w:ascii="宋体" w:hAnsi="宋体" w:cs="仿宋_GB2312" w:hint="eastAsia"/>
+          <w:color w:val="000000"/>
+          <w:sz w:val="28"/>
+          <w:szCs w:val="28"/>
+        </w:rPr>
+        <w:t>广东</w:t>
+      </w:r>
+      <w:r>
+        <w:rPr>
+          <w:rStyle w:val="fontstyle01"/>
+          <w:rFonts w:hint="eastAsia"/>
+          <w:color w:val="000000"/>
+          <w:sz w:val="28"/>
+          <w:szCs w:val="28"/>
+        </w:rPr>
+        <w:t>派生智能科技服务有限公司董事会：广东派生智能科技股份有限公司</w:t>
+      </w:r>
+      <w:r>
+        <w:rPr>
+          <w:rFonts w:ascii="宋体" w:hAnsi="宋体" w:cs="仿宋_GB2312" w:hint="eastAsia"/>
+          <w:sz w:val="28"/>
+          <w:szCs w:val="28"/>
+        </w:rPr>
+        <w:t>关于对创业板年报问询函【</w:t>
+      </w:r>
+      <w:r>
+        <w:rPr>
+          <w:rFonts w:ascii="宋体" w:hAnsi="宋体" w:cs="仿宋_GB2312"/>
+          <w:sz w:val="28"/>
+          <w:szCs w:val="28"/>
+        </w:rPr>
+        <w:t>2019</w:t>
+      </w:r>
+      <w:r>
+        <w:rPr>
+          <w:rFonts w:ascii="宋体" w:hAnsi="宋体" w:cs="仿宋_GB2312" w:hint="eastAsia"/>
+          <w:sz w:val="28"/>
+          <w:szCs w:val="28"/>
+        </w:rPr>
+        <w:t>】第</w:t>
+      </w:r>
+      <w:r>
+        <w:rPr>
+          <w:rFonts w:ascii="宋体" w:hAnsi="宋体" w:cs="仿宋_GB2312"/>
+          <w:sz w:val="28"/>
+          <w:szCs w:val="28"/>
+        </w:rPr>
+        <w:t xml:space="preserve"> 39 </w:t>
+      </w:r>
+      <w:r>
+        <w:rPr>
+          <w:rFonts w:ascii="宋体" w:hAnsi="宋体" w:cs="仿宋_GB2312" w:hint="eastAsia"/>
+          <w:sz w:val="28"/>
+          <w:szCs w:val="28"/>
+        </w:rPr>
+        <w:t>号的回复，</w:t>
+      </w:r>
+      <w:r>
+        <w:rPr>
+          <w:rFonts w:ascii="宋体" w:hAnsi="宋体" w:cs="仿宋_GB2312"/>
+          <w:sz w:val="28"/>
+          <w:szCs w:val="28"/>
+        </w:rPr>
+        <w:t>2019</w:t>
+      </w:r>
+      <w:r>
+        <w:rPr>
+          <w:rFonts w:ascii="宋体" w:hAnsi="宋体" w:cs="仿宋_GB2312" w:hint="eastAsia"/>
+          <w:sz w:val="28"/>
+          <w:szCs w:val="28"/>
+        </w:rPr>
+        <w:t>年</w:t>
+      </w:r>
+      <w:r>
+        <w:rPr>
+          <w:rFonts w:ascii="宋体" w:hAnsi="宋体" w:cs="仿宋_GB2312"/>
+          <w:sz w:val="28"/>
+          <w:szCs w:val="28"/>
+        </w:rPr>
+        <w:t>4</w:t>
+      </w:r>
+      <w:r>
+        <w:rPr>
+          <w:rFonts w:ascii="宋体" w:hAnsi="宋体" w:cs="仿宋_GB2312" w:hint="eastAsia"/>
+          <w:sz w:val="28"/>
+          <w:szCs w:val="28"/>
+        </w:rPr>
+        <w:t>月</w:t>
+      </w:r>
+      <w:r>
+        <w:rPr>
+          <w:rFonts w:ascii="宋体" w:hAnsi="宋体" w:cs="仿宋_GB2312"/>
+          <w:sz w:val="28"/>
+          <w:szCs w:val="28"/>
+        </w:rPr>
+        <w:t>17</w:t>
+      </w:r>
+      <w:r>
+        <w:rPr>
+          <w:rFonts w:ascii="宋体" w:hAnsi="宋体" w:cs="仿宋_GB2312" w:hint="eastAsia"/>
+          <w:sz w:val="28"/>
+          <w:szCs w:val="28"/>
+        </w:rPr>
+        <w:t>日</w:t>
+      </w:r>
+    </w:p>
+    <w:p>
+      <w:pPr>
+        <w:spacing w:line="440" w:lineRule="exact"/>
+        <w:rPr>
+          <w:rFonts w:ascii="宋体" w:cs="仿宋_GB2312"/>
+          <w:sz w:val="28"/>
+          <w:szCs w:val="28"/>
+        </w:rPr>
+      </w:pPr>
+      <w:r>
+        <w:rPr>
+          <w:rFonts w:ascii="宋体" w:hAnsi="宋体" w:cs="仿宋_GB2312" w:hint="eastAsia"/>
+          <w:sz w:val="28"/>
+          <w:szCs w:val="28"/>
+        </w:rPr>
+        <w:t>【</w:t>
+      </w:r>
+      <w:r>
+        <w:rPr>
+          <w:rFonts w:ascii="宋体" w:hAnsi="宋体" w:cs="仿宋_GB2312"/>
+          <w:sz w:val="28"/>
+          <w:szCs w:val="28"/>
+        </w:rPr>
+        <w:t>10</w:t>
       </w:r>
       <w:r>
         <w:rPr>
@@ -25861,15 +25910,15 @@
       <w:pPr>
         <w:spacing w:line="440" w:lineRule="exact"/>
         <w:rPr>
-          <w:rFonts w:ascii="宋体"/>
-          <w:color w:val="000000"/>
+          <w:rFonts w:ascii="宋体" w:cs="仿宋_GB2312"/>
           <w:sz w:val="28"/>
           <w:szCs w:val="28"/>
         </w:rPr>
       </w:pPr>
       <w:r>
         <w:rPr>
-          <w:rFonts w:ascii="宋体" w:hAnsi="宋体" w:cs="仿宋_GB2312" w:hint="eastAsia"/>
+          <w:rFonts w:ascii="宋体" w:hAnsi="宋体" w:hint="eastAsia"/>
+          <w:color w:val="FF0000"/>
           <w:sz w:val="28"/>
           <w:szCs w:val="28"/>
         </w:rPr>
@@ -25877,15 +25926,17 @@
       </w:r>
       <w:r>
         <w:rPr>
-          <w:rFonts w:ascii="宋体" w:hAnsi="宋体" w:cs="仿宋_GB2312"/>
-          <w:sz w:val="28"/>
-          <w:szCs w:val="28"/>
-        </w:rPr>
-        <w:t>10</w:t>
-      </w:r>
-      <w:r>
-        <w:rPr>
-          <w:rFonts w:ascii="宋体" w:hAnsi="宋体" w:cs="仿宋_GB2312" w:hint="eastAsia"/>
+          <w:rFonts w:ascii="宋体" w:hAnsi="宋体"/>
+          <w:color w:val="FF0000"/>
+          <w:sz w:val="28"/>
+          <w:szCs w:val="28"/>
+        </w:rPr>
+        <w:t>11</w:t>
+      </w:r>
+      <w:r>
+        <w:rPr>
+          <w:rFonts w:ascii="宋体" w:hAnsi="宋体" w:hint="eastAsia"/>
+          <w:color w:val="FF0000"/>
           <w:sz w:val="28"/>
           <w:szCs w:val="28"/>
         </w:rPr>
@@ -25894,155 +25945,65 @@
       <w:r>
         <w:rPr>
           <w:rFonts w:ascii="宋体" w:hAnsi="宋体" w:hint="eastAsia"/>
-          <w:color w:val="000000"/>
-          <w:sz w:val="28"/>
-          <w:szCs w:val="28"/>
-        </w:rPr>
-        <w:t>广东互联网金融协会：《关于不得利用国家机关及其工作人员的名义或者形象为网贷机构增信的通知》，粤互金协发【</w:t>
-      </w:r>
-      <w:r>
-        <w:rPr>
-          <w:rFonts w:ascii="宋体" w:hAnsi="宋体"/>
-          <w:color w:val="000000"/>
-          <w:sz w:val="28"/>
-          <w:szCs w:val="28"/>
-        </w:rPr>
-        <w:t>2019</w:t>
-      </w:r>
-      <w:r>
-        <w:rPr>
-          <w:rFonts w:ascii="宋体" w:hAnsi="宋体" w:hint="eastAsia"/>
-          <w:color w:val="000000"/>
+          <w:color w:val="FF0000"/>
+          <w:sz w:val="28"/>
+          <w:szCs w:val="28"/>
+        </w:rPr>
+        <w:t>【</w:t>
+      </w:r>
+      <w:r>
+        <w:rPr>
+          <w:rFonts w:ascii="宋体" w:hAnsi="宋体" w:hint="eastAsia"/>
+          <w:color w:val="FF0000"/>
+          <w:sz w:val="28"/>
+          <w:szCs w:val="28"/>
+        </w:rPr>
+        <w:t>据团贷网被爆雷后经常传递信息的“木香屋”又名“花开三六九”</w:t>
+      </w:r>
+      <w:r>
+        <w:rPr>
+          <w:rFonts w:ascii="宋体" w:hAnsi="宋体"/>
+          <w:color w:val="FF0000"/>
+          <w:sz w:val="28"/>
+          <w:szCs w:val="28"/>
+        </w:rPr>
+        <w:t>8</w:t>
+      </w:r>
+      <w:r>
+        <w:rPr>
+          <w:rFonts w:ascii="宋体" w:hAnsi="宋体" w:hint="eastAsia"/>
+          <w:color w:val="FF0000"/>
+          <w:sz w:val="28"/>
+          <w:szCs w:val="28"/>
+        </w:rPr>
+        <w:t>月中旬发的微信截图</w:t>
+      </w:r>
+      <w:r>
+        <w:rPr>
+          <w:rFonts w:ascii="宋体" w:hAnsi="宋体"/>
+          <w:color w:val="FF0000"/>
+          <w:sz w:val="28"/>
+          <w:szCs w:val="28"/>
+        </w:rPr>
+        <w:t xml:space="preserve"> </w:t>
+      </w:r>
+      <w:r>
+        <w:rPr>
+          <w:rFonts w:ascii="宋体" w:hAnsi="宋体" w:hint="eastAsia"/>
+          <w:color w:val="FF0000"/>
+          <w:sz w:val="28"/>
+          <w:szCs w:val="28"/>
+        </w:rPr>
+        <w:t>打印件</w:t>
+      </w:r>
+      <w:r>
+        <w:rPr>
+          <w:rFonts w:ascii="宋体" w:hAnsi="宋体" w:hint="eastAsia"/>
+          <w:color w:val="FF0000"/>
           <w:sz w:val="28"/>
           <w:szCs w:val="28"/>
         </w:rPr>
         <w:t>】</w:t>
-      </w:r>
-      <w:r>
-        <w:rPr>
-          <w:rFonts w:ascii="宋体" w:hAnsi="宋体"/>
-          <w:color w:val="000000"/>
-          <w:sz w:val="28"/>
-          <w:szCs w:val="28"/>
-        </w:rPr>
-        <w:t>006</w:t>
-      </w:r>
-      <w:r>
-        <w:rPr>
-          <w:rFonts w:ascii="宋体" w:hAnsi="宋体" w:hint="eastAsia"/>
-          <w:color w:val="000000"/>
-          <w:sz w:val="28"/>
-          <w:szCs w:val="28"/>
-        </w:rPr>
-        <w:t>号，</w:t>
-      </w:r>
-      <w:r>
-        <w:rPr>
-          <w:rFonts w:ascii="宋体" w:hAnsi="宋体"/>
-          <w:color w:val="000000"/>
-          <w:sz w:val="28"/>
-          <w:szCs w:val="28"/>
-        </w:rPr>
-        <w:t>2019</w:t>
-      </w:r>
-      <w:r>
-        <w:rPr>
-          <w:rFonts w:ascii="宋体" w:hAnsi="宋体" w:hint="eastAsia"/>
-          <w:color w:val="000000"/>
-          <w:sz w:val="28"/>
-          <w:szCs w:val="28"/>
-        </w:rPr>
-        <w:t>年</w:t>
-      </w:r>
-      <w:r>
-        <w:rPr>
-          <w:rFonts w:ascii="宋体" w:hAnsi="宋体"/>
-          <w:color w:val="000000"/>
-          <w:sz w:val="28"/>
-          <w:szCs w:val="28"/>
-        </w:rPr>
-        <w:t>3</w:t>
-      </w:r>
-      <w:r>
-        <w:rPr>
-          <w:rFonts w:ascii="宋体" w:hAnsi="宋体" w:hint="eastAsia"/>
-          <w:color w:val="000000"/>
-          <w:sz w:val="28"/>
-          <w:szCs w:val="28"/>
-        </w:rPr>
-        <w:t>月</w:t>
-      </w:r>
-      <w:r>
-        <w:rPr>
-          <w:rFonts w:ascii="宋体" w:hAnsi="宋体"/>
-          <w:color w:val="000000"/>
-          <w:sz w:val="28"/>
-          <w:szCs w:val="28"/>
-        </w:rPr>
-        <w:t>5</w:t>
-      </w:r>
-      <w:r>
-        <w:rPr>
-          <w:rFonts w:ascii="宋体" w:hAnsi="宋体" w:hint="eastAsia"/>
-          <w:color w:val="000000"/>
-          <w:sz w:val="28"/>
-          <w:szCs w:val="28"/>
-        </w:rPr>
-        <w:t>日。该文要求已有的站台信息于</w:t>
-      </w:r>
-      <w:r>
-        <w:rPr>
-          <w:rFonts w:ascii="宋体" w:hAnsi="宋体"/>
-          <w:color w:val="000000"/>
-          <w:sz w:val="28"/>
-          <w:szCs w:val="28"/>
-        </w:rPr>
-        <w:t>2019</w:t>
-      </w:r>
-      <w:r>
-        <w:rPr>
-          <w:rFonts w:ascii="宋体" w:hAnsi="宋体" w:hint="eastAsia"/>
-          <w:color w:val="000000"/>
-          <w:sz w:val="28"/>
-          <w:szCs w:val="28"/>
-        </w:rPr>
-        <w:t>年</w:t>
-      </w:r>
-      <w:r>
-        <w:rPr>
-          <w:rFonts w:ascii="宋体" w:hAnsi="宋体"/>
-          <w:color w:val="000000"/>
-          <w:sz w:val="28"/>
-          <w:szCs w:val="28"/>
-        </w:rPr>
-        <w:t>3</w:t>
-      </w:r>
-      <w:r>
-        <w:rPr>
-          <w:rFonts w:ascii="宋体" w:hAnsi="宋体" w:hint="eastAsia"/>
-          <w:color w:val="000000"/>
-          <w:sz w:val="28"/>
-          <w:szCs w:val="28"/>
-        </w:rPr>
-        <w:t>月</w:t>
-      </w:r>
-      <w:r>
-        <w:rPr>
-          <w:rFonts w:ascii="宋体" w:hAnsi="宋体"/>
-          <w:color w:val="000000"/>
-          <w:sz w:val="28"/>
-          <w:szCs w:val="28"/>
-        </w:rPr>
-        <w:t>15</w:t>
-      </w:r>
-      <w:r>
-        <w:rPr>
-          <w:rFonts w:ascii="宋体" w:hAnsi="宋体" w:hint="eastAsia"/>
-          <w:color w:val="000000"/>
-          <w:sz w:val="28"/>
-          <w:szCs w:val="28"/>
-        </w:rPr>
-        <w:t>日前删除。</w:t>
       </w:r>
     </w:p>
     <w:p>
@@ -26057,8 +26018,7 @@
       </w:pPr>
       <w:r>
         <w:rPr>
-          <w:rFonts w:ascii="宋体" w:hAnsi="宋体" w:hint="eastAsia"/>
-          <w:color w:val="000000"/>
+          <w:rFonts w:ascii="宋体" w:hAnsi="宋体" w:cs="仿宋_GB2312" w:hint="eastAsia"/>
           <w:sz w:val="28"/>
           <w:szCs w:val="28"/>
         </w:rPr>
@@ -26066,21 +26026,172 @@
       </w:r>
       <w:r>
         <w:rPr>
-          <w:rFonts w:ascii="宋体" w:hAnsi="宋体"/>
-          <w:color w:val="000000"/>
-          <w:sz w:val="28"/>
-          <w:szCs w:val="28"/>
-        </w:rPr>
-        <w:t>11</w:t>
-      </w:r>
-      <w:r>
-        <w:rPr>
-          <w:rFonts w:ascii="宋体" w:hAnsi="宋体" w:hint="eastAsia"/>
-          <w:color w:val="000000"/>
-          <w:sz w:val="28"/>
-          <w:szCs w:val="28"/>
-        </w:rPr>
-        <w:t>】见团贷网官网“政府关怀”页面。</w:t>
+          <w:rFonts w:ascii="宋体" w:hAnsi="宋体" w:cs="仿宋_GB2312"/>
+          <w:sz w:val="28"/>
+          <w:szCs w:val="28"/>
+        </w:rPr>
+        <w:t>12</w:t>
+      </w:r>
+      <w:r>
+        <w:rPr>
+          <w:rFonts w:ascii="宋体" w:hAnsi="宋体" w:cs="仿宋_GB2312" w:hint="eastAsia"/>
+          <w:sz w:val="28"/>
+          <w:szCs w:val="28"/>
+        </w:rPr>
+        <w:t>】</w:t>
+      </w:r>
+      <w:r>
+        <w:rPr>
+          <w:rFonts w:ascii="宋体" w:hAnsi="宋体" w:hint="eastAsia"/>
+          <w:color w:val="000000"/>
+          <w:sz w:val="28"/>
+          <w:szCs w:val="28"/>
+        </w:rPr>
+        <w:t>广东互联网金融协会：《关于不得利用国家机关及其工作人员的名义或者形象为网贷机构增信的通知》，粤互金协发【</w:t>
+      </w:r>
+      <w:r>
+        <w:rPr>
+          <w:rFonts w:ascii="宋体" w:hAnsi="宋体"/>
+          <w:color w:val="000000"/>
+          <w:sz w:val="28"/>
+          <w:szCs w:val="28"/>
+        </w:rPr>
+        <w:t>2019</w:t>
+      </w:r>
+      <w:r>
+        <w:rPr>
+          <w:rFonts w:ascii="宋体" w:hAnsi="宋体" w:hint="eastAsia"/>
+          <w:color w:val="000000"/>
+          <w:sz w:val="28"/>
+          <w:szCs w:val="28"/>
+        </w:rPr>
+        <w:t>】</w:t>
+      </w:r>
+      <w:r>
+        <w:rPr>
+          <w:rFonts w:ascii="宋体" w:hAnsi="宋体"/>
+          <w:color w:val="000000"/>
+          <w:sz w:val="28"/>
+          <w:szCs w:val="28"/>
+        </w:rPr>
+        <w:t>006</w:t>
+      </w:r>
+      <w:r>
+        <w:rPr>
+          <w:rFonts w:ascii="宋体" w:hAnsi="宋体" w:hint="eastAsia"/>
+          <w:color w:val="000000"/>
+          <w:sz w:val="28"/>
+          <w:szCs w:val="28"/>
+        </w:rPr>
+        <w:t>号，</w:t>
+      </w:r>
+      <w:r>
+        <w:rPr>
+          <w:rFonts w:ascii="宋体" w:hAnsi="宋体"/>
+          <w:color w:val="000000"/>
+          <w:sz w:val="28"/>
+          <w:szCs w:val="28"/>
+        </w:rPr>
+        <w:t>2019</w:t>
+      </w:r>
+      <w:r>
+        <w:rPr>
+          <w:rFonts w:ascii="宋体" w:hAnsi="宋体" w:hint="eastAsia"/>
+          <w:color w:val="000000"/>
+          <w:sz w:val="28"/>
+          <w:szCs w:val="28"/>
+        </w:rPr>
+        <w:t>年</w:t>
+      </w:r>
+      <w:r>
+        <w:rPr>
+          <w:rFonts w:ascii="宋体" w:hAnsi="宋体"/>
+          <w:color w:val="000000"/>
+          <w:sz w:val="28"/>
+          <w:szCs w:val="28"/>
+        </w:rPr>
+        <w:t>3</w:t>
+      </w:r>
+      <w:r>
+        <w:rPr>
+          <w:rFonts w:ascii="宋体" w:hAnsi="宋体" w:hint="eastAsia"/>
+          <w:color w:val="000000"/>
+          <w:sz w:val="28"/>
+          <w:szCs w:val="28"/>
+        </w:rPr>
+        <w:t>月</w:t>
+      </w:r>
+      <w:r>
+        <w:rPr>
+          <w:rFonts w:ascii="宋体" w:hAnsi="宋体"/>
+          <w:color w:val="000000"/>
+          <w:sz w:val="28"/>
+          <w:szCs w:val="28"/>
+        </w:rPr>
+        <w:t>5</w:t>
+      </w:r>
+      <w:r>
+        <w:rPr>
+          <w:rFonts w:ascii="宋体" w:hAnsi="宋体" w:hint="eastAsia"/>
+          <w:color w:val="000000"/>
+          <w:sz w:val="28"/>
+          <w:szCs w:val="28"/>
+        </w:rPr>
+        <w:t>日。该文要求已有的站台信息于</w:t>
+      </w:r>
+      <w:r>
+        <w:rPr>
+          <w:rFonts w:ascii="宋体" w:hAnsi="宋体"/>
+          <w:color w:val="000000"/>
+          <w:sz w:val="28"/>
+          <w:szCs w:val="28"/>
+        </w:rPr>
+        <w:t>2019</w:t>
+      </w:r>
+      <w:r>
+        <w:rPr>
+          <w:rFonts w:ascii="宋体" w:hAnsi="宋体" w:hint="eastAsia"/>
+          <w:color w:val="000000"/>
+          <w:sz w:val="28"/>
+          <w:szCs w:val="28"/>
+        </w:rPr>
+        <w:t>年</w:t>
+      </w:r>
+      <w:r>
+        <w:rPr>
+          <w:rFonts w:ascii="宋体" w:hAnsi="宋体"/>
+          <w:color w:val="000000"/>
+          <w:sz w:val="28"/>
+          <w:szCs w:val="28"/>
+        </w:rPr>
+        <w:t>3</w:t>
+      </w:r>
+      <w:r>
+        <w:rPr>
+          <w:rFonts w:ascii="宋体" w:hAnsi="宋体" w:hint="eastAsia"/>
+          <w:color w:val="000000"/>
+          <w:sz w:val="28"/>
+          <w:szCs w:val="28"/>
+        </w:rPr>
+        <w:t>月</w:t>
+      </w:r>
+      <w:r>
+        <w:rPr>
+          <w:rFonts w:ascii="宋体" w:hAnsi="宋体"/>
+          <w:color w:val="000000"/>
+          <w:sz w:val="28"/>
+          <w:szCs w:val="28"/>
+        </w:rPr>
+        <w:t>15</w:t>
+      </w:r>
+      <w:r>
+        <w:rPr>
+          <w:rFonts w:ascii="宋体" w:hAnsi="宋体" w:hint="eastAsia"/>
+          <w:color w:val="000000"/>
+          <w:sz w:val="28"/>
+          <w:szCs w:val="28"/>
+        </w:rPr>
+        <w:t>日前删除。</w:t>
       </w:r>
     </w:p>
     <w:p>
@@ -26109,268 +26220,16 @@
           <w:sz w:val="28"/>
           <w:szCs w:val="28"/>
         </w:rPr>
-        <w:t>12</w:t>
-      </w:r>
-      <w:r>
-        <w:rPr>
-          <w:rFonts w:ascii="宋体" w:hAnsi="宋体" w:hint="eastAsia"/>
-          <w:color w:val="000000"/>
-          <w:sz w:val="28"/>
-          <w:szCs w:val="28"/>
-        </w:rPr>
-        <w:t>】</w:t>
-      </w:r>
-      <w:r>
-        <w:rPr>
-          <w:rFonts w:ascii="宋体" w:hAnsi="宋体" w:hint="eastAsia"/>
-          <w:color w:val="000000"/>
-          <w:sz w:val="28"/>
-          <w:szCs w:val="28"/>
-        </w:rPr>
-        <w:t>《广东省科学技术厅</w:t>
-      </w:r>
-      <w:r>
-        <w:rPr>
-          <w:rFonts w:ascii="宋体" w:hAnsi="宋体"/>
-          <w:color w:val="000000"/>
-          <w:sz w:val="28"/>
-          <w:szCs w:val="28"/>
-        </w:rPr>
-        <w:t xml:space="preserve"> </w:t>
-      </w:r>
-      <w:r>
-        <w:rPr>
-          <w:rFonts w:ascii="宋体" w:hAnsi="宋体" w:hint="eastAsia"/>
-          <w:color w:val="000000"/>
-          <w:sz w:val="28"/>
-          <w:szCs w:val="28"/>
-        </w:rPr>
-        <w:t>广东省财政厅</w:t>
-      </w:r>
-      <w:r>
-        <w:rPr>
-          <w:rFonts w:ascii="宋体" w:hAnsi="宋体"/>
-          <w:color w:val="000000"/>
-          <w:sz w:val="28"/>
-          <w:szCs w:val="28"/>
-        </w:rPr>
-        <w:t xml:space="preserve"> </w:t>
-      </w:r>
-      <w:r>
-        <w:rPr>
-          <w:rFonts w:ascii="宋体" w:hAnsi="宋体" w:hint="eastAsia"/>
-          <w:color w:val="000000"/>
-          <w:sz w:val="28"/>
-          <w:szCs w:val="28"/>
-        </w:rPr>
-        <w:t>国家税务总局广东省税务局关于取消广东华银医药科技有限公司等</w:t>
-      </w:r>
-      <w:r>
-        <w:rPr>
-          <w:rFonts w:ascii="宋体" w:hAnsi="宋体"/>
-          <w:color w:val="000000"/>
-          <w:sz w:val="28"/>
-          <w:szCs w:val="28"/>
-        </w:rPr>
-        <w:t>22</w:t>
-      </w:r>
-      <w:r>
-        <w:rPr>
-          <w:rFonts w:ascii="宋体" w:hAnsi="宋体" w:hint="eastAsia"/>
-          <w:color w:val="000000"/>
-          <w:sz w:val="28"/>
-          <w:szCs w:val="28"/>
-        </w:rPr>
-        <w:t>家企业高新技术企业资格的通知》</w:t>
-      </w:r>
-      <w:r>
-        <w:rPr>
-          <w:rFonts w:ascii="宋体" w:hAnsi="宋体"/>
-          <w:color w:val="000000"/>
-          <w:sz w:val="28"/>
-          <w:szCs w:val="28"/>
-        </w:rPr>
-        <w:t>(</w:t>
-      </w:r>
-      <w:r>
-        <w:rPr>
-          <w:rFonts w:ascii="宋体" w:hAnsi="宋体" w:hint="eastAsia"/>
-          <w:color w:val="000000"/>
-          <w:sz w:val="28"/>
-          <w:szCs w:val="28"/>
-        </w:rPr>
-        <w:t>粤科函高字〔</w:t>
-      </w:r>
-      <w:r>
-        <w:rPr>
-          <w:rFonts w:ascii="宋体" w:hAnsi="宋体"/>
-          <w:color w:val="000000"/>
-          <w:sz w:val="28"/>
-          <w:szCs w:val="28"/>
-        </w:rPr>
-        <w:t>2019</w:t>
-      </w:r>
-      <w:r>
-        <w:rPr>
-          <w:rFonts w:ascii="宋体" w:hAnsi="宋体" w:hint="eastAsia"/>
-          <w:color w:val="000000"/>
-          <w:sz w:val="28"/>
-          <w:szCs w:val="28"/>
-        </w:rPr>
-        <w:t>〕</w:t>
-      </w:r>
-      <w:r>
-        <w:rPr>
-          <w:rFonts w:ascii="宋体" w:hAnsi="宋体"/>
-          <w:color w:val="000000"/>
-          <w:sz w:val="28"/>
-          <w:szCs w:val="28"/>
-        </w:rPr>
-        <w:t>791</w:t>
-      </w:r>
-      <w:r>
-        <w:rPr>
-          <w:rFonts w:ascii="宋体" w:hAnsi="宋体" w:hint="eastAsia"/>
-          <w:color w:val="000000"/>
-          <w:sz w:val="28"/>
-          <w:szCs w:val="28"/>
-        </w:rPr>
-        <w:t>号</w:t>
-      </w:r>
-      <w:r>
-        <w:rPr>
-          <w:rFonts w:ascii="宋体" w:hAnsi="宋体"/>
-          <w:color w:val="000000"/>
-          <w:sz w:val="28"/>
-          <w:szCs w:val="28"/>
-        </w:rPr>
-        <w:t>)</w:t>
-      </w:r>
-      <w:r>
-        <w:rPr>
-          <w:rFonts w:ascii="宋体" w:hAnsi="宋体" w:hint="eastAsia"/>
-          <w:color w:val="000000"/>
-          <w:sz w:val="28"/>
-          <w:szCs w:val="28"/>
-        </w:rPr>
-        <w:t>和《广东省科学技术厅</w:t>
-      </w:r>
-      <w:r>
-        <w:rPr>
-          <w:rFonts w:ascii="宋体" w:hAnsi="宋体"/>
-          <w:color w:val="000000"/>
-          <w:sz w:val="28"/>
-          <w:szCs w:val="28"/>
-        </w:rPr>
-        <w:t xml:space="preserve"> </w:t>
-      </w:r>
-      <w:r>
-        <w:rPr>
-          <w:rFonts w:ascii="宋体" w:hAnsi="宋体" w:hint="eastAsia"/>
-          <w:color w:val="000000"/>
-          <w:sz w:val="28"/>
-          <w:szCs w:val="28"/>
-        </w:rPr>
-        <w:t>广东省财政厅</w:t>
-      </w:r>
-      <w:r>
-        <w:rPr>
-          <w:rFonts w:ascii="宋体" w:hAnsi="宋体"/>
-          <w:color w:val="000000"/>
-          <w:sz w:val="28"/>
-          <w:szCs w:val="28"/>
-        </w:rPr>
-        <w:t xml:space="preserve"> </w:t>
-      </w:r>
-      <w:r>
-        <w:rPr>
-          <w:rFonts w:ascii="宋体" w:hAnsi="宋体" w:hint="eastAsia"/>
-          <w:color w:val="000000"/>
-          <w:sz w:val="28"/>
-          <w:szCs w:val="28"/>
-        </w:rPr>
-        <w:t>国家税务总局广东省税务局关于取消广州市凯诗迪建材科技有限公司等</w:t>
-      </w:r>
-      <w:r>
-        <w:rPr>
-          <w:rFonts w:ascii="宋体" w:hAnsi="宋体"/>
-          <w:color w:val="000000"/>
-          <w:sz w:val="28"/>
-          <w:szCs w:val="28"/>
-        </w:rPr>
-        <w:t>32</w:t>
-      </w:r>
-      <w:r>
-        <w:rPr>
-          <w:rFonts w:ascii="宋体" w:hAnsi="宋体" w:hint="eastAsia"/>
-          <w:color w:val="000000"/>
-          <w:sz w:val="28"/>
-          <w:szCs w:val="28"/>
-        </w:rPr>
-        <w:t>家企业高新技术企业资格的通知》</w:t>
-      </w:r>
-      <w:r>
-        <w:rPr>
-          <w:rFonts w:ascii="宋体" w:hAnsi="宋体"/>
-          <w:color w:val="000000"/>
-          <w:sz w:val="28"/>
-          <w:szCs w:val="28"/>
-        </w:rPr>
-        <w:t>(</w:t>
-      </w:r>
-      <w:r>
-        <w:rPr>
-          <w:rFonts w:ascii="宋体" w:hAnsi="宋体" w:hint="eastAsia"/>
-          <w:color w:val="000000"/>
-          <w:sz w:val="28"/>
-          <w:szCs w:val="28"/>
-        </w:rPr>
-        <w:t>粤科函高字〔</w:t>
-      </w:r>
-      <w:r>
-        <w:rPr>
-          <w:rFonts w:ascii="宋体" w:hAnsi="宋体"/>
-          <w:color w:val="000000"/>
-          <w:sz w:val="28"/>
-          <w:szCs w:val="28"/>
-        </w:rPr>
-        <w:t>2019</w:t>
-      </w:r>
-      <w:r>
-        <w:rPr>
-          <w:rFonts w:ascii="宋体" w:hAnsi="宋体" w:hint="eastAsia"/>
-          <w:color w:val="000000"/>
-          <w:sz w:val="28"/>
-          <w:szCs w:val="28"/>
-        </w:rPr>
-        <w:t>〕</w:t>
-      </w:r>
-      <w:r>
-        <w:rPr>
-          <w:rFonts w:ascii="宋体" w:hAnsi="宋体"/>
-          <w:color w:val="000000"/>
-          <w:sz w:val="28"/>
-          <w:szCs w:val="28"/>
-        </w:rPr>
-        <w:t>1070</w:t>
-      </w:r>
-      <w:r>
-        <w:rPr>
-          <w:rFonts w:ascii="宋体" w:hAnsi="宋体" w:hint="eastAsia"/>
-          <w:color w:val="000000"/>
-          <w:sz w:val="28"/>
-          <w:szCs w:val="28"/>
-        </w:rPr>
-        <w:t>号</w:t>
-      </w:r>
-      <w:r>
-        <w:rPr>
-          <w:rFonts w:ascii="宋体" w:hAnsi="宋体"/>
-          <w:color w:val="000000"/>
-          <w:sz w:val="28"/>
-          <w:szCs w:val="28"/>
-        </w:rPr>
-        <w:t>)</w:t>
+        <w:t>13</w:t>
+      </w:r>
+      <w:r>
+        <w:rPr>
+          <w:rFonts w:ascii="宋体" w:hAnsi="宋体" w:hint="eastAsia"/>
+          <w:color w:val="000000"/>
+          <w:sz w:val="28"/>
+          <w:szCs w:val="28"/>
+        </w:rPr>
+        <w:t>】见团贷网官网“政府关怀”页面。</w:t>
       </w:r>
     </w:p>
     <w:p>
@@ -26386,10 +26245,300 @@
       <w:r>
         <w:rPr>
           <w:rFonts w:ascii="宋体" w:hAnsi="宋体" w:hint="eastAsia"/>
+          <w:color w:val="000000"/>
+          <w:sz w:val="28"/>
+          <w:szCs w:val="28"/>
+        </w:rPr>
+        <w:t>【</w:t>
+      </w:r>
+      <w:r>
+        <w:rPr>
+          <w:rFonts w:ascii="宋体" w:hAnsi="宋体"/>
+          <w:color w:val="000000"/>
+          <w:sz w:val="28"/>
+          <w:szCs w:val="28"/>
+        </w:rPr>
+        <w:t>14</w:t>
+      </w:r>
+      <w:r>
+        <w:rPr>
+          <w:rFonts w:ascii="宋体" w:hAnsi="宋体" w:hint="eastAsia"/>
+          <w:color w:val="000000"/>
+          <w:sz w:val="28"/>
+          <w:szCs w:val="28"/>
+        </w:rPr>
+        <w:t>】</w:t>
+      </w:r>
+      <w:r>
+        <w:rPr>
+          <w:rFonts w:ascii="宋体" w:hAnsi="宋体" w:hint="eastAsia"/>
+          <w:color w:val="000000"/>
+          <w:sz w:val="28"/>
+          <w:szCs w:val="28"/>
+        </w:rPr>
+        <w:t>《广东省科学技术厅</w:t>
+      </w:r>
+      <w:r>
+        <w:rPr>
+          <w:rFonts w:ascii="宋体" w:hAnsi="宋体"/>
+          <w:color w:val="000000"/>
+          <w:sz w:val="28"/>
+          <w:szCs w:val="28"/>
+        </w:rPr>
+        <w:t xml:space="preserve"> </w:t>
+      </w:r>
+      <w:r>
+        <w:rPr>
+          <w:rFonts w:ascii="宋体" w:hAnsi="宋体" w:hint="eastAsia"/>
+          <w:color w:val="000000"/>
+          <w:sz w:val="28"/>
+          <w:szCs w:val="28"/>
+        </w:rPr>
+        <w:t>广东省财政厅</w:t>
+      </w:r>
+      <w:r>
+        <w:rPr>
+          <w:rFonts w:ascii="宋体" w:hAnsi="宋体"/>
+          <w:color w:val="000000"/>
+          <w:sz w:val="28"/>
+          <w:szCs w:val="28"/>
+        </w:rPr>
+        <w:t xml:space="preserve"> </w:t>
+      </w:r>
+      <w:r>
+        <w:rPr>
+          <w:rFonts w:ascii="宋体" w:hAnsi="宋体" w:hint="eastAsia"/>
+          <w:color w:val="000000"/>
+          <w:sz w:val="28"/>
+          <w:szCs w:val="28"/>
+        </w:rPr>
+        <w:t>国家税务总局广东省税务局关于取消广东华银医药科技有限公司等</w:t>
+      </w:r>
+      <w:r>
+        <w:rPr>
+          <w:rFonts w:ascii="宋体" w:hAnsi="宋体"/>
+          <w:color w:val="000000"/>
+          <w:sz w:val="28"/>
+          <w:szCs w:val="28"/>
+        </w:rPr>
+        <w:t>22</w:t>
+      </w:r>
+      <w:r>
+        <w:rPr>
+          <w:rFonts w:ascii="宋体" w:hAnsi="宋体" w:hint="eastAsia"/>
+          <w:color w:val="000000"/>
+          <w:sz w:val="28"/>
+          <w:szCs w:val="28"/>
+        </w:rPr>
+        <w:t>家企业高新技术企业资格的通知》</w:t>
+      </w:r>
+      <w:r>
+        <w:rPr>
+          <w:rFonts w:ascii="宋体" w:hAnsi="宋体"/>
+          <w:color w:val="000000"/>
+          <w:sz w:val="28"/>
+          <w:szCs w:val="28"/>
+        </w:rPr>
+        <w:t>(</w:t>
+      </w:r>
+      <w:r>
+        <w:rPr>
+          <w:rFonts w:ascii="宋体" w:hAnsi="宋体" w:hint="eastAsia"/>
+          <w:color w:val="000000"/>
+          <w:sz w:val="28"/>
+          <w:szCs w:val="28"/>
+        </w:rPr>
+        <w:t>粤科函高字〔</w:t>
+      </w:r>
+      <w:r>
+        <w:rPr>
+          <w:rFonts w:ascii="宋体" w:hAnsi="宋体"/>
+          <w:color w:val="000000"/>
+          <w:sz w:val="28"/>
+          <w:szCs w:val="28"/>
+        </w:rPr>
+        <w:t>2019</w:t>
+      </w:r>
+      <w:r>
+        <w:rPr>
+          <w:rFonts w:ascii="宋体" w:hAnsi="宋体" w:hint="eastAsia"/>
+          <w:color w:val="000000"/>
+          <w:sz w:val="28"/>
+          <w:szCs w:val="28"/>
+        </w:rPr>
+        <w:t>〕</w:t>
+      </w:r>
+      <w:r>
+        <w:rPr>
+          <w:rFonts w:ascii="宋体" w:hAnsi="宋体"/>
+          <w:color w:val="000000"/>
+          <w:sz w:val="28"/>
+          <w:szCs w:val="28"/>
+        </w:rPr>
+        <w:t>791</w:t>
+      </w:r>
+      <w:r>
+        <w:rPr>
+          <w:rFonts w:ascii="宋体" w:hAnsi="宋体" w:hint="eastAsia"/>
+          <w:color w:val="000000"/>
+          <w:sz w:val="28"/>
+          <w:szCs w:val="28"/>
+        </w:rPr>
+        <w:t>号</w:t>
+      </w:r>
+      <w:r>
+        <w:rPr>
+          <w:rFonts w:ascii="宋体" w:hAnsi="宋体"/>
+          <w:color w:val="000000"/>
+          <w:sz w:val="28"/>
+          <w:szCs w:val="28"/>
+        </w:rPr>
+        <w:t>)</w:t>
+      </w:r>
+      <w:r>
+        <w:rPr>
+          <w:rFonts w:ascii="宋体" w:hAnsi="宋体" w:hint="eastAsia"/>
+          <w:color w:val="000000"/>
+          <w:sz w:val="28"/>
+          <w:szCs w:val="28"/>
+        </w:rPr>
+        <w:t>和《广东省科学技术厅</w:t>
+      </w:r>
+      <w:r>
+        <w:rPr>
+          <w:rFonts w:ascii="宋体" w:hAnsi="宋体"/>
+          <w:color w:val="000000"/>
+          <w:sz w:val="28"/>
+          <w:szCs w:val="28"/>
+        </w:rPr>
+        <w:t xml:space="preserve"> </w:t>
+      </w:r>
+      <w:r>
+        <w:rPr>
+          <w:rFonts w:ascii="宋体" w:hAnsi="宋体" w:hint="eastAsia"/>
+          <w:color w:val="000000"/>
+          <w:sz w:val="28"/>
+          <w:szCs w:val="28"/>
+        </w:rPr>
+        <w:t>广东省财政厅</w:t>
+      </w:r>
+      <w:r>
+        <w:rPr>
+          <w:rFonts w:ascii="宋体" w:hAnsi="宋体"/>
+          <w:color w:val="000000"/>
+          <w:sz w:val="28"/>
+          <w:szCs w:val="28"/>
+        </w:rPr>
+        <w:t xml:space="preserve"> </w:t>
+      </w:r>
+      <w:r>
+        <w:rPr>
+          <w:rFonts w:ascii="宋体" w:hAnsi="宋体" w:hint="eastAsia"/>
+          <w:color w:val="000000"/>
+          <w:sz w:val="28"/>
+          <w:szCs w:val="28"/>
+        </w:rPr>
+        <w:t>国家税务总局广东省税务局关于取消广州市凯诗迪建材科技有限公司等</w:t>
+      </w:r>
+      <w:r>
+        <w:rPr>
+          <w:rFonts w:ascii="宋体" w:hAnsi="宋体"/>
+          <w:color w:val="000000"/>
+          <w:sz w:val="28"/>
+          <w:szCs w:val="28"/>
+        </w:rPr>
+        <w:t>32</w:t>
+      </w:r>
+      <w:r>
+        <w:rPr>
+          <w:rFonts w:ascii="宋体" w:hAnsi="宋体" w:hint="eastAsia"/>
+          <w:color w:val="000000"/>
+          <w:sz w:val="28"/>
+          <w:szCs w:val="28"/>
+        </w:rPr>
+        <w:t>家企业高新技术企业资格的通知》</w:t>
+      </w:r>
+      <w:r>
+        <w:rPr>
+          <w:rFonts w:ascii="宋体" w:hAnsi="宋体"/>
+          <w:color w:val="000000"/>
+          <w:sz w:val="28"/>
+          <w:szCs w:val="28"/>
+        </w:rPr>
+        <w:t>(</w:t>
+      </w:r>
+      <w:r>
+        <w:rPr>
+          <w:rFonts w:ascii="宋体" w:hAnsi="宋体" w:hint="eastAsia"/>
+          <w:color w:val="000000"/>
+          <w:sz w:val="28"/>
+          <w:szCs w:val="28"/>
+        </w:rPr>
+        <w:t>粤科函高字〔</w:t>
+      </w:r>
+      <w:r>
+        <w:rPr>
+          <w:rFonts w:ascii="宋体" w:hAnsi="宋体"/>
+          <w:color w:val="000000"/>
+          <w:sz w:val="28"/>
+          <w:szCs w:val="28"/>
+        </w:rPr>
+        <w:t>2019</w:t>
+      </w:r>
+      <w:r>
+        <w:rPr>
+          <w:rFonts w:ascii="宋体" w:hAnsi="宋体" w:hint="eastAsia"/>
+          <w:color w:val="000000"/>
+          <w:sz w:val="28"/>
+          <w:szCs w:val="28"/>
+        </w:rPr>
+        <w:t>〕</w:t>
+      </w:r>
+      <w:r>
+        <w:rPr>
+          <w:rFonts w:ascii="宋体" w:hAnsi="宋体"/>
+          <w:color w:val="000000"/>
+          <w:sz w:val="28"/>
+          <w:szCs w:val="28"/>
+        </w:rPr>
+        <w:t>1070</w:t>
+      </w:r>
+      <w:r>
+        <w:rPr>
+          <w:rFonts w:ascii="宋体" w:hAnsi="宋体" w:hint="eastAsia"/>
+          <w:color w:val="000000"/>
+          <w:sz w:val="28"/>
+          <w:szCs w:val="28"/>
+        </w:rPr>
+        <w:t>号</w:t>
+      </w:r>
+      <w:r>
+        <w:rPr>
+          <w:rFonts w:ascii="宋体" w:hAnsi="宋体"/>
+          <w:color w:val="000000"/>
+          <w:sz w:val="28"/>
+          <w:szCs w:val="28"/>
+        </w:rPr>
+        <w:t>)</w:t>
+      </w:r>
+    </w:p>
+    <w:p>
+      <w:pPr>
+        <w:spacing w:line="440" w:lineRule="exact"/>
+        <w:rPr>
+          <w:rFonts w:ascii="宋体"/>
           <w:color w:val="FF0000"/>
           <w:sz w:val="28"/>
           <w:szCs w:val="28"/>
         </w:rPr>
+      </w:pPr>
+      <w:r>
+        <w:rPr>
+          <w:rFonts w:ascii="宋体" w:hAnsi="宋体" w:hint="eastAsia"/>
+          <w:color w:val="FF0000"/>
+          <w:sz w:val="28"/>
+          <w:szCs w:val="28"/>
+        </w:rPr>
         <w:t>【</w:t>
       </w:r>
       <w:r>
@@ -26399,7 +26548,7 @@
           <w:sz w:val="28"/>
           <w:szCs w:val="28"/>
         </w:rPr>
-        <w:t>13</w:t>
+        <w:t>15</w:t>
       </w:r>
       <w:r>
         <w:rPr>
@@ -26643,7 +26792,7 @@
           <w:sz w:val="28"/>
           <w:szCs w:val="28"/>
         </w:rPr>
-        <w:t>14</w:t>
+        <w:t>16</w:t>
       </w:r>
       <w:r>
         <w:rPr>
@@ -26660,7 +26809,7 @@
         <w:spacing w:line="440" w:lineRule="exact"/>
         <w:rPr>
           <w:rFonts w:ascii="宋体"/>
-          <w:color w:val="000000"/>
+          <w:color w:val="FF0000"/>
           <w:sz w:val="28"/>
           <w:szCs w:val="28"/>
         </w:rPr>
@@ -26681,7 +26830,7 @@
           <w:sz w:val="28"/>
           <w:szCs w:val="28"/>
         </w:rPr>
-        <w:t>15</w:t>
+        <w:t>17</w:t>
       </w:r>
       <w:r>
         <w:rPr>
@@ -26752,7 +26901,7 @@
         <w:spacing w:line="440" w:lineRule="exact"/>
         <w:rPr>
           <w:rFonts w:ascii="宋体"/>
-          <w:color w:val="000000"/>
+          <w:color w:val="FF0000"/>
           <w:sz w:val="28"/>
           <w:szCs w:val="28"/>
         </w:rPr>
@@ -26760,7 +26909,7 @@
       <w:r>
         <w:rPr>
           <w:rFonts w:ascii="宋体" w:hAnsi="宋体" w:hint="eastAsia"/>
-          <w:color w:val="000000"/>
+          <w:color w:val="FF0000"/>
           <w:sz w:val="28"/>
           <w:szCs w:val="28"/>
         </w:rPr>
@@ -26769,191 +26918,157 @@
       <w:r>
         <w:rPr>
           <w:rFonts w:ascii="宋体" w:hAnsi="宋体"/>
-          <w:color w:val="000000"/>
-          <w:sz w:val="28"/>
-          <w:szCs w:val="28"/>
-        </w:rPr>
-        <w:t>1</w:t>
-      </w:r>
-      <w:r>
-        <w:rPr>
-          <w:rFonts w:ascii="宋体" w:hAnsi="宋体"/>
-          <w:color w:val="000000"/>
-          <w:sz w:val="28"/>
-          <w:szCs w:val="28"/>
-        </w:rPr>
-        <w:t>6</w:t>
-      </w:r>
-      <w:r>
-        <w:rPr>
-          <w:rFonts w:ascii="宋体" w:hAnsi="宋体" w:hint="eastAsia"/>
-          <w:color w:val="000000"/>
-          <w:sz w:val="28"/>
-          <w:szCs w:val="28"/>
-        </w:rPr>
-        <w:t>】</w:t>
-      </w:r>
-      <w:r>
-        <w:rPr>
-          <w:rFonts w:ascii="宋体" w:hint="eastAsia"/>
-          <w:color w:val="000000"/>
-          <w:sz w:val="28"/>
-          <w:szCs w:val="28"/>
-        </w:rPr>
-        <w:t>公安部：高检会〔</w:t>
-      </w:r>
-      <w:r>
-        <w:rPr>
-          <w:rFonts w:ascii="宋体"/>
-          <w:color w:val="000000"/>
-          <w:sz w:val="28"/>
-          <w:szCs w:val="28"/>
-        </w:rPr>
-        <w:t>2019</w:t>
-      </w:r>
-      <w:r>
-        <w:rPr>
-          <w:rFonts w:ascii="宋体" w:hint="eastAsia"/>
-          <w:color w:val="000000"/>
-          <w:sz w:val="28"/>
-          <w:szCs w:val="28"/>
-        </w:rPr>
-        <w:t>〕</w:t>
-      </w:r>
-      <w:r>
-        <w:rPr>
-          <w:rFonts w:ascii="宋体"/>
-          <w:color w:val="000000"/>
-          <w:sz w:val="28"/>
-          <w:szCs w:val="28"/>
-        </w:rPr>
-        <w:t>2</w:t>
-      </w:r>
-      <w:r>
-        <w:rPr>
-          <w:rFonts w:ascii="宋体" w:hint="eastAsia"/>
-          <w:color w:val="000000"/>
-          <w:sz w:val="28"/>
-          <w:szCs w:val="28"/>
-        </w:rPr>
-        <w:t>号，最高</w:t>
-      </w:r>
-      <w:r>
-        <w:rPr>
-          <w:rFonts w:ascii="宋体" w:hint="eastAsia"/>
-          <w:color w:val="000000"/>
-          <w:sz w:val="28"/>
-          <w:szCs w:val="28"/>
-        </w:rPr>
-        <w:t>人民法院</w:t>
-      </w:r>
-      <w:r>
-        <w:rPr>
-          <w:rFonts w:ascii="宋体"/>
-          <w:color w:val="000000"/>
-          <w:sz w:val="28"/>
-          <w:szCs w:val="28"/>
-        </w:rPr>
-        <w:t xml:space="preserve"> </w:t>
-      </w:r>
-      <w:r>
-        <w:rPr>
-          <w:rFonts w:ascii="宋体"/>
-          <w:color w:val="000000"/>
-          <w:sz w:val="28"/>
-          <w:szCs w:val="28"/>
-        </w:rPr>
-        <w:t> </w:t>
-      </w:r>
-      <w:r>
-        <w:rPr>
-          <w:rFonts w:ascii="宋体" w:hint="eastAsia"/>
-          <w:color w:val="000000"/>
-          <w:sz w:val="28"/>
-          <w:szCs w:val="28"/>
-        </w:rPr>
-        <w:t>最高人民检察院</w:t>
-      </w:r>
-      <w:r>
-        <w:rPr>
-          <w:rFonts w:ascii="宋体"/>
-          <w:color w:val="000000"/>
-          <w:sz w:val="28"/>
-          <w:szCs w:val="28"/>
-        </w:rPr>
-        <w:t> </w:t>
-      </w:r>
-      <w:r>
-        <w:rPr>
-          <w:rFonts w:ascii="宋体"/>
-          <w:color w:val="000000"/>
-          <w:sz w:val="28"/>
-          <w:szCs w:val="28"/>
-        </w:rPr>
-        <w:t xml:space="preserve"> </w:t>
-      </w:r>
-      <w:r>
-        <w:rPr>
-          <w:rFonts w:ascii="宋体" w:hint="eastAsia"/>
-          <w:color w:val="000000"/>
-          <w:sz w:val="28"/>
-          <w:szCs w:val="28"/>
-        </w:rPr>
-        <w:t>公安部印发《关于办理非法集资刑事案件若干问题的意见》的通知，</w:t>
-      </w:r>
-      <w:r>
-        <w:rPr>
-          <w:rFonts w:ascii="宋体"/>
-          <w:color w:val="000000"/>
-          <w:sz w:val="28"/>
-          <w:szCs w:val="28"/>
-        </w:rPr>
-        <w:t>2019</w:t>
-      </w:r>
-      <w:r>
-        <w:rPr>
-          <w:rFonts w:ascii="宋体" w:hint="eastAsia"/>
-          <w:color w:val="000000"/>
-          <w:sz w:val="28"/>
-          <w:szCs w:val="28"/>
-        </w:rPr>
-        <w:t>年</w:t>
-      </w:r>
-      <w:r>
-        <w:rPr>
-          <w:rFonts w:ascii="宋体"/>
-          <w:color w:val="000000"/>
-          <w:sz w:val="28"/>
-          <w:szCs w:val="28"/>
-        </w:rPr>
-        <w:t>1</w:t>
-      </w:r>
-      <w:r>
-        <w:rPr>
-          <w:rFonts w:ascii="宋体" w:hint="eastAsia"/>
-          <w:color w:val="000000"/>
-          <w:sz w:val="28"/>
-          <w:szCs w:val="28"/>
-        </w:rPr>
-        <w:t>月</w:t>
-      </w:r>
-      <w:r>
-        <w:rPr>
-          <w:rFonts w:ascii="宋体"/>
-          <w:color w:val="000000"/>
-          <w:sz w:val="28"/>
-          <w:szCs w:val="28"/>
-        </w:rPr>
-        <w:t>30</w:t>
-      </w:r>
-      <w:r>
-        <w:rPr>
-          <w:rFonts w:ascii="宋体" w:hint="eastAsia"/>
-          <w:color w:val="000000"/>
-          <w:sz w:val="28"/>
-          <w:szCs w:val="28"/>
-        </w:rPr>
-        <w:t>日。</w:t>
+          <w:color w:val="FF0000"/>
+          <w:sz w:val="28"/>
+          <w:szCs w:val="28"/>
+        </w:rPr>
+        <w:t>18</w:t>
+      </w:r>
+      <w:r>
+        <w:rPr>
+          <w:rFonts w:ascii="宋体" w:hAnsi="宋体" w:hint="eastAsia"/>
+          <w:color w:val="FF0000"/>
+          <w:sz w:val="28"/>
+          <w:szCs w:val="28"/>
+        </w:rPr>
+        <w:t>】《</w:t>
+      </w:r>
+      <w:r>
+        <w:rPr>
+          <w:rFonts w:ascii="宋体" w:hAnsi="宋体" w:hint="eastAsia"/>
+          <w:color w:val="FF0000"/>
+          <w:sz w:val="28"/>
+          <w:szCs w:val="28"/>
+        </w:rPr>
+        <w:t>温州民间借贷利率回落明显</w:t>
+      </w:r>
+      <w:r>
+        <w:rPr>
+          <w:rFonts w:ascii="宋体" w:hAnsi="宋体" w:hint="eastAsia"/>
+          <w:color w:val="FF0000"/>
+          <w:sz w:val="28"/>
+          <w:szCs w:val="28"/>
+        </w:rPr>
+        <w:t>》，温州市人民政府官网</w:t>
+      </w:r>
+      <w:r>
+        <w:rPr>
+          <w:color w:val="FF0000"/>
+        </w:rPr>
+        <w:t>http://www.wenzhou.gov.cn/</w:t>
+      </w:r>
+      <w:r>
+        <w:rPr>
+          <w:color w:val="FF0000"/>
+        </w:rPr>
+        <w:t xml:space="preserve">  </w:t>
+      </w:r>
+      <w:r>
+        <w:rPr>
+          <w:rFonts w:ascii="宋体" w:hAnsi="宋体" w:hint="eastAsia"/>
+          <w:color w:val="FF0000"/>
+          <w:sz w:val="28"/>
+          <w:szCs w:val="28"/>
+        </w:rPr>
+        <w:t>首页</w:t>
+      </w:r>
+      <w:r>
+        <w:rPr>
+          <w:rFonts w:ascii="宋体" w:hAnsi="宋体"/>
+          <w:color w:val="FF0000"/>
+          <w:sz w:val="28"/>
+          <w:szCs w:val="28"/>
+        </w:rPr>
+        <w:t>&gt;</w:t>
+      </w:r>
+      <w:hyperlink r:id="rId13" w:history="1">
+        <w:r>
+          <w:rPr>
+            <w:rFonts w:ascii="宋体" w:hAnsi="宋体" w:hint="eastAsia"/>
+            <w:color w:val="FF0000"/>
+            <w:sz w:val="28"/>
+            <w:szCs w:val="28"/>
+          </w:rPr>
+          <w:t>政务公开</w:t>
+        </w:r>
+      </w:hyperlink>
+      <w:r>
+        <w:rPr>
+          <w:rFonts w:ascii="宋体" w:hAnsi="宋体"/>
+          <w:color w:val="FF0000"/>
+          <w:sz w:val="28"/>
+          <w:szCs w:val="28"/>
+        </w:rPr>
+        <w:t>&gt;</w:t>
+      </w:r>
+      <w:hyperlink r:id="rId14" w:history="1">
+        <w:r>
+          <w:rPr>
+            <w:rFonts w:ascii="宋体" w:hAnsi="宋体" w:hint="eastAsia"/>
+            <w:color w:val="FF0000"/>
+            <w:sz w:val="28"/>
+            <w:szCs w:val="28"/>
+          </w:rPr>
+          <w:t>政务专题</w:t>
+        </w:r>
+      </w:hyperlink>
+      <w:r>
+        <w:rPr>
+          <w:rFonts w:ascii="宋体" w:hAnsi="宋体"/>
+          <w:color w:val="FF0000"/>
+          <w:sz w:val="28"/>
+          <w:szCs w:val="28"/>
+        </w:rPr>
+        <w:t>&gt;</w:t>
+      </w:r>
+      <w:hyperlink r:id="rId15" w:history="1">
+        <w:r>
+          <w:rPr>
+            <w:rFonts w:ascii="宋体" w:hAnsi="宋体" w:hint="eastAsia"/>
+            <w:color w:val="FF0000"/>
+            <w:sz w:val="28"/>
+            <w:szCs w:val="28"/>
+          </w:rPr>
+          <w:t>金融综合改革</w:t>
+        </w:r>
+      </w:hyperlink>
+      <w:r>
+        <w:rPr>
+          <w:rFonts w:ascii="宋体" w:hAnsi="宋体"/>
+          <w:color w:val="FF0000"/>
+          <w:sz w:val="28"/>
+          <w:szCs w:val="28"/>
+        </w:rPr>
+        <w:t>&gt;</w:t>
+      </w:r>
+      <w:hyperlink r:id="rId16" w:history="1">
+        <w:r>
+          <w:rPr>
+            <w:rFonts w:ascii="宋体" w:hAnsi="宋体" w:hint="eastAsia"/>
+            <w:color w:val="FF0000"/>
+            <w:sz w:val="28"/>
+            <w:szCs w:val="28"/>
+          </w:rPr>
+          <w:t>改革动态</w:t>
+        </w:r>
+      </w:hyperlink>
+      <w:r>
+        <w:rPr>
+          <w:rFonts w:ascii="宋体" w:hAnsi="宋体" w:hint="eastAsia"/>
+          <w:color w:val="FF0000"/>
+          <w:sz w:val="28"/>
+          <w:szCs w:val="28"/>
+        </w:rPr>
+        <w:t>，</w:t>
+      </w:r>
+      <w:r>
+        <w:rPr>
+          <w:rFonts w:ascii="宋体" w:hAnsi="宋体"/>
+          <w:color w:val="FF0000"/>
+          <w:sz w:val="28"/>
+          <w:szCs w:val="28"/>
+        </w:rPr>
+        <w:t>2012-05-17</w:t>
       </w:r>
     </w:p>
     <w:p>
@@ -26961,6 +27076,7 @@
         <w:spacing w:line="440" w:lineRule="exact"/>
         <w:rPr>
           <w:rFonts w:ascii="宋体"/>
+          <w:color w:val="FF0000"/>
           <w:sz w:val="28"/>
           <w:szCs w:val="28"/>
         </w:rPr>
@@ -26968,7 +27084,7 @@
       <w:r>
         <w:rPr>
           <w:rFonts w:ascii="宋体" w:hAnsi="宋体" w:hint="eastAsia"/>
-          <w:color w:val="000000"/>
+          <w:color w:val="FF0000"/>
           <w:sz w:val="28"/>
           <w:szCs w:val="28"/>
         </w:rPr>
@@ -26977,110 +27093,134 @@
       <w:r>
         <w:rPr>
           <w:rFonts w:ascii="宋体" w:hAnsi="宋体"/>
-          <w:color w:val="000000"/>
-          <w:sz w:val="28"/>
-          <w:szCs w:val="28"/>
-        </w:rPr>
-        <w:t>17</w:t>
-      </w:r>
-      <w:r>
-        <w:rPr>
-          <w:rFonts w:ascii="宋体" w:hAnsi="宋体" w:hint="eastAsia"/>
-          <w:color w:val="000000"/>
-          <w:sz w:val="28"/>
-          <w:szCs w:val="28"/>
-        </w:rPr>
-        <w:t>】团贷网官网</w:t>
-      </w:r>
+          <w:color w:val="FF0000"/>
+          <w:sz w:val="28"/>
+          <w:szCs w:val="28"/>
+        </w:rPr>
+        <w:t>19</w:t>
+      </w:r>
+      <w:r>
+        <w:rPr>
+          <w:rFonts w:ascii="宋体" w:hAnsi="宋体" w:hint="eastAsia"/>
+          <w:color w:val="FF0000"/>
+          <w:sz w:val="28"/>
+          <w:szCs w:val="28"/>
+        </w:rPr>
+        <w:t>】《</w:t>
+      </w:r>
+      <w:r>
+        <w:rPr>
+          <w:rFonts w:ascii="宋体" w:hAnsi="宋体"/>
+          <w:color w:val="FF0000"/>
+          <w:sz w:val="28"/>
+          <w:szCs w:val="28"/>
+        </w:rPr>
+        <w:t xml:space="preserve"> </w:t>
+      </w:r>
+      <w:r>
+        <w:rPr>
+          <w:rFonts w:ascii="宋体" w:hAnsi="宋体" w:hint="eastAsia"/>
+          <w:color w:val="FF0000"/>
+          <w:sz w:val="28"/>
+          <w:szCs w:val="28"/>
+        </w:rPr>
+        <w:t>温州民间借贷利率延续走高趋势</w:t>
+      </w:r>
+      <w:r>
+        <w:rPr>
+          <w:rFonts w:ascii="宋体" w:hAnsi="宋体" w:hint="eastAsia"/>
+          <w:color w:val="FF0000"/>
+          <w:sz w:val="28"/>
+          <w:szCs w:val="28"/>
+        </w:rPr>
+        <w:t>》，温州市人民政府官网</w:t>
+      </w:r>
+      <w:r>
+        <w:rPr>
+          <w:rFonts w:ascii="宋体" w:hAnsi="宋体"/>
+          <w:color w:val="FF0000"/>
+          <w:sz w:val="28"/>
+          <w:szCs w:val="28"/>
+        </w:rPr>
+        <w:t xml:space="preserve">http://www.wenzhou.gov.cn/  </w:t>
+      </w:r>
+      <w:hyperlink r:id="rId17" w:history="1">
+        <w:r>
+          <w:rPr>
+            <w:rFonts w:ascii="宋体" w:hAnsi="宋体" w:hint="eastAsia"/>
+            <w:color w:val="FF0000"/>
+            <w:sz w:val="28"/>
+            <w:szCs w:val="28"/>
+          </w:rPr>
+          <w:t>首页</w:t>
+        </w:r>
+      </w:hyperlink>
+      <w:r>
+        <w:rPr>
+          <w:rFonts w:ascii="宋体" w:hAnsi="宋体"/>
+          <w:color w:val="FF0000"/>
+          <w:sz w:val="28"/>
+          <w:szCs w:val="28"/>
+        </w:rPr>
+        <w:t>&gt; </w:t>
+      </w:r>
+      <w:hyperlink r:id="rId18" w:history="1">
+        <w:r>
+          <w:rPr>
+            <w:rFonts w:ascii="宋体" w:hAnsi="宋体" w:hint="eastAsia"/>
+            <w:color w:val="FF0000"/>
+            <w:sz w:val="28"/>
+            <w:szCs w:val="28"/>
+          </w:rPr>
+          <w:t>今日温州</w:t>
+        </w:r>
+      </w:hyperlink>
       <w:r>
         <w:rPr>
           <w:rFonts w:ascii="宋体"/>
-          <w:color w:val="000000"/>
-          <w:sz w:val="28"/>
-          <w:szCs w:val="28"/>
-        </w:rPr>
-        <w:t>-</w:t>
-      </w:r>
-      <w:r>
-        <w:rPr>
-          <w:rFonts w:ascii="宋体" w:hAnsi="宋体" w:hint="eastAsia"/>
-          <w:color w:val="000000"/>
-          <w:sz w:val="28"/>
-          <w:szCs w:val="28"/>
-        </w:rPr>
-        <w:t>运营</w:t>
-      </w:r>
-      <w:r>
-        <w:rPr>
-          <w:rFonts w:ascii="宋体" w:hAnsi="宋体" w:hint="eastAsia"/>
-          <w:sz w:val="28"/>
-          <w:szCs w:val="28"/>
-        </w:rPr>
-        <w:t>数据</w:t>
-      </w:r>
-      <w:r>
-        <w:rPr>
-          <w:rFonts w:ascii="宋体"/>
-          <w:sz w:val="28"/>
-          <w:szCs w:val="28"/>
-        </w:rPr>
-        <w:t>-</w:t>
-      </w:r>
-      <w:r>
-        <w:rPr>
-          <w:rFonts w:ascii="宋体" w:hAnsi="宋体" w:hint="eastAsia"/>
-          <w:sz w:val="28"/>
-          <w:szCs w:val="28"/>
-        </w:rPr>
-        <w:t>逾期及代偿信息，</w:t>
-      </w:r>
-      <w:r>
-        <w:rPr>
-          <w:rFonts w:ascii="宋体" w:hAnsi="宋体"/>
-          <w:sz w:val="28"/>
-          <w:szCs w:val="28"/>
-        </w:rPr>
-        <w:t>2019</w:t>
-      </w:r>
-      <w:r>
-        <w:rPr>
-          <w:rFonts w:ascii="宋体" w:hAnsi="宋体" w:hint="eastAsia"/>
-          <w:sz w:val="28"/>
-          <w:szCs w:val="28"/>
-        </w:rPr>
-        <w:t>年</w:t>
-      </w:r>
-      <w:r>
-        <w:rPr>
-          <w:rFonts w:ascii="宋体" w:hAnsi="宋体"/>
-          <w:sz w:val="28"/>
-          <w:szCs w:val="28"/>
-        </w:rPr>
-        <w:t>2</w:t>
-      </w:r>
-      <w:r>
-        <w:rPr>
-          <w:rFonts w:ascii="宋体" w:hAnsi="宋体" w:hint="eastAsia"/>
-          <w:sz w:val="28"/>
-          <w:szCs w:val="28"/>
-        </w:rPr>
-        <w:t>月</w:t>
-      </w:r>
-      <w:r>
-        <w:rPr>
-          <w:rFonts w:ascii="宋体" w:hAnsi="宋体"/>
-          <w:sz w:val="28"/>
-          <w:szCs w:val="28"/>
-        </w:rPr>
-        <w:t>28</w:t>
-      </w:r>
-      <w:r>
-        <w:rPr>
-          <w:rFonts w:ascii="宋体" w:hAnsi="宋体" w:hint="eastAsia"/>
-          <w:sz w:val="28"/>
-          <w:szCs w:val="28"/>
-        </w:rPr>
-        <w:t>日。</w:t>
+          <w:color w:val="FF0000"/>
+          <w:sz w:val="28"/>
+          <w:szCs w:val="28"/>
+        </w:rPr>
+        <w:t> </w:t>
+      </w:r>
+      <w:r>
+        <w:rPr>
+          <w:rFonts w:ascii="宋体" w:hAnsi="宋体"/>
+          <w:color w:val="FF0000"/>
+          <w:sz w:val="28"/>
+          <w:szCs w:val="28"/>
+        </w:rPr>
+        <w:t>&gt; </w:t>
+      </w:r>
+      <w:hyperlink r:id="rId19" w:history="1">
+        <w:r>
+          <w:rPr>
+            <w:rFonts w:ascii="宋体" w:hAnsi="宋体" w:hint="eastAsia"/>
+            <w:color w:val="FF0000"/>
+            <w:sz w:val="28"/>
+            <w:szCs w:val="28"/>
+          </w:rPr>
+          <w:t>经济信息</w:t>
+        </w:r>
+      </w:hyperlink>
+      <w:r>
+        <w:rPr>
+          <w:rFonts w:ascii="宋体" w:hAnsi="宋体" w:hint="eastAsia"/>
+          <w:color w:val="FF0000"/>
+          <w:sz w:val="28"/>
+          <w:szCs w:val="28"/>
+        </w:rPr>
+        <w:t>，</w:t>
+      </w:r>
+      <w:r>
+        <w:rPr>
+          <w:rFonts w:ascii="宋体" w:hAnsi="宋体"/>
+          <w:color w:val="FF0000"/>
+          <w:sz w:val="28"/>
+          <w:szCs w:val="28"/>
+        </w:rPr>
+        <w:t>2019-04-16</w:t>
       </w:r>
     </w:p>
     <w:p>
@@ -27095,6 +27235,7 @@
       <w:r>
         <w:rPr>
           <w:rFonts w:ascii="宋体" w:hAnsi="宋体" w:hint="eastAsia"/>
+          <w:color w:val="000000"/>
           <w:sz w:val="28"/>
           <w:szCs w:val="28"/>
         </w:rPr>
@@ -27103,42 +27244,62 @@
       <w:r>
         <w:rPr>
           <w:rFonts w:ascii="宋体" w:hAnsi="宋体"/>
-          <w:sz w:val="28"/>
-          <w:szCs w:val="28"/>
-        </w:rPr>
-        <w:t>18</w:t>
-      </w:r>
-      <w:r>
-        <w:rPr>
-          <w:rFonts w:ascii="宋体" w:hAnsi="宋体" w:hint="eastAsia"/>
-          <w:sz w:val="28"/>
-          <w:szCs w:val="28"/>
-        </w:rPr>
-        <w:t>】</w:t>
-      </w:r>
-      <w:r>
-        <w:rPr>
-          <w:rFonts w:ascii="宋体" w:hAnsi="宋体" w:hint="eastAsia"/>
-          <w:sz w:val="28"/>
-          <w:szCs w:val="28"/>
-        </w:rPr>
-        <w:t>东莞市公安局：《情况通报（</w:t>
-      </w:r>
-      <w:r>
-        <w:rPr>
-          <w:rFonts w:ascii="宋体" w:hAnsi="宋体" w:hint="eastAsia"/>
-          <w:sz w:val="28"/>
-          <w:szCs w:val="28"/>
-        </w:rPr>
-        <w:t>五</w:t>
-      </w:r>
-      <w:r>
-        <w:rPr>
-          <w:rFonts w:ascii="宋体" w:hAnsi="宋体" w:hint="eastAsia"/>
-          <w:sz w:val="28"/>
-          <w:szCs w:val="28"/>
-        </w:rPr>
-        <w:t>）》，东莞市公安局官网，</w:t>
+          <w:color w:val="000000"/>
+          <w:sz w:val="28"/>
+          <w:szCs w:val="28"/>
+        </w:rPr>
+        <w:t>20</w:t>
+      </w:r>
+      <w:r>
+        <w:rPr>
+          <w:rFonts w:ascii="宋体" w:hAnsi="宋体" w:hint="eastAsia"/>
+          <w:color w:val="000000"/>
+          <w:sz w:val="28"/>
+          <w:szCs w:val="28"/>
+        </w:rPr>
+        <w:t>】团贷网官网</w:t>
+      </w:r>
+      <w:r>
+        <w:rPr>
+          <w:rFonts w:ascii="宋体"/>
+          <w:color w:val="000000"/>
+          <w:sz w:val="28"/>
+          <w:szCs w:val="28"/>
+        </w:rPr>
+        <w:t>-</w:t>
+      </w:r>
+      <w:r>
+        <w:rPr>
+          <w:rFonts w:ascii="宋体" w:hAnsi="宋体" w:hint="eastAsia"/>
+          <w:color w:val="000000"/>
+          <w:sz w:val="28"/>
+          <w:szCs w:val="28"/>
+        </w:rPr>
+        <w:t>运营</w:t>
+      </w:r>
+      <w:r>
+        <w:rPr>
+          <w:rFonts w:ascii="宋体" w:hAnsi="宋体" w:hint="eastAsia"/>
+          <w:sz w:val="28"/>
+          <w:szCs w:val="28"/>
+        </w:rPr>
+        <w:t>数据</w:t>
+      </w:r>
+      <w:r>
+        <w:rPr>
+          <w:rFonts w:ascii="宋体"/>
+          <w:sz w:val="28"/>
+          <w:szCs w:val="28"/>
+        </w:rPr>
+        <w:t>-</w:t>
+      </w:r>
+      <w:r>
+        <w:rPr>
+          <w:rFonts w:ascii="宋体" w:hAnsi="宋体" w:hint="eastAsia"/>
+          <w:sz w:val="28"/>
+          <w:szCs w:val="28"/>
+        </w:rPr>
+        <w:t>逾期及代偿信息，</w:t>
       </w:r>
       <w:r>
         <w:rPr>
@@ -27162,7 +27323,7 @@
           <w:sz w:val="28"/>
           <w:szCs w:val="28"/>
         </w:rPr>
-        <w:t>4</w:t>
+        <w:t>2</w:t>
       </w:r>
       <w:r>
         <w:rPr>
@@ -27178,23 +27339,15 @@
           <w:sz w:val="28"/>
           <w:szCs w:val="28"/>
         </w:rPr>
-        <w:t>2</w:t>
-      </w:r>
-      <w:r>
-        <w:rPr>
-          <w:rFonts w:ascii="宋体" w:hAnsi="宋体" w:hint="eastAsia"/>
-          <w:sz w:val="28"/>
-          <w:szCs w:val="28"/>
-        </w:rPr>
-        <w:t>日</w:t>
-      </w:r>
-      <w:r>
-        <w:rPr>
-          <w:rFonts w:ascii="宋体" w:hAnsi="宋体" w:hint="eastAsia"/>
-          <w:sz w:val="28"/>
-          <w:szCs w:val="28"/>
-        </w:rPr>
-        <w:t>。</w:t>
+        <w:t>28</w:t>
+      </w:r>
+      <w:r>
+        <w:rPr>
+          <w:rFonts w:ascii="宋体" w:hAnsi="宋体" w:hint="eastAsia"/>
+          <w:sz w:val="28"/>
+          <w:szCs w:val="28"/>
+        </w:rPr>
+        <w:t>日。</w:t>
       </w:r>
     </w:p>
     <w:p>
@@ -27202,7 +27355,6 @@
         <w:spacing w:line="440" w:lineRule="exact"/>
         <w:rPr>
           <w:rFonts w:ascii="宋体"/>
-          <w:color w:val="000000"/>
           <w:sz w:val="28"/>
           <w:szCs w:val="28"/>
         </w:rPr>
@@ -27210,7 +27362,6 @@
       <w:r>
         <w:rPr>
           <w:rFonts w:ascii="宋体" w:hAnsi="宋体" w:hint="eastAsia"/>
-          <w:color w:val="000000"/>
           <w:sz w:val="28"/>
           <w:szCs w:val="28"/>
         </w:rPr>
@@ -27219,25 +27370,46 @@
       <w:r>
         <w:rPr>
           <w:rFonts w:ascii="宋体" w:hAnsi="宋体"/>
-          <w:color w:val="000000"/>
-          <w:sz w:val="28"/>
-          <w:szCs w:val="28"/>
-        </w:rPr>
-        <w:t>19</w:t>
-      </w:r>
-      <w:r>
-        <w:rPr>
-          <w:rFonts w:ascii="宋体" w:hAnsi="宋体" w:hint="eastAsia"/>
-          <w:color w:val="000000"/>
-          <w:sz w:val="28"/>
-          <w:szCs w:val="28"/>
-        </w:rPr>
-        <w:t>】“团贷网”非法集资风险化解总指挥部：《情况通报（十二）》，东莞市公安局官网，</w:t>
-      </w:r>
-      <w:r>
-        <w:rPr>
-          <w:rFonts w:ascii="宋体" w:hAnsi="宋体"/>
-          <w:color w:val="000000"/>
+          <w:sz w:val="28"/>
+          <w:szCs w:val="28"/>
+        </w:rPr>
+        <w:t>21</w:t>
+      </w:r>
+      <w:r>
+        <w:rPr>
+          <w:rFonts w:ascii="宋体" w:hAnsi="宋体" w:hint="eastAsia"/>
+          <w:sz w:val="28"/>
+          <w:szCs w:val="28"/>
+        </w:rPr>
+        <w:t>】</w:t>
+      </w:r>
+      <w:r>
+        <w:rPr>
+          <w:rFonts w:ascii="宋体" w:hAnsi="宋体" w:hint="eastAsia"/>
+          <w:sz w:val="28"/>
+          <w:szCs w:val="28"/>
+        </w:rPr>
+        <w:t>东莞市公安局：《情况通报（</w:t>
+      </w:r>
+      <w:r>
+        <w:rPr>
+          <w:rFonts w:ascii="宋体" w:hAnsi="宋体" w:hint="eastAsia"/>
+          <w:sz w:val="28"/>
+          <w:szCs w:val="28"/>
+        </w:rPr>
+        <w:t>五</w:t>
+      </w:r>
+      <w:r>
+        <w:rPr>
+          <w:rFonts w:ascii="宋体" w:hAnsi="宋体" w:hint="eastAsia"/>
+          <w:sz w:val="28"/>
+          <w:szCs w:val="28"/>
+        </w:rPr>
+        <w:t>）》，东莞市公安局官网，</w:t>
+      </w:r>
+      <w:r>
+        <w:rPr>
+          <w:rFonts w:ascii="宋体" w:hAnsi="宋体"/>
           <w:sz w:val="28"/>
           <w:szCs w:val="28"/>
         </w:rPr>
@@ -27246,7 +27418,6 @@
       <w:r>
         <w:rPr>
           <w:rFonts w:ascii="宋体" w:hAnsi="宋体" w:hint="eastAsia"/>
-          <w:color w:val="000000"/>
           <w:sz w:val="28"/>
           <w:szCs w:val="28"/>
         </w:rPr>
@@ -27255,16 +27426,14 @@
       <w:r>
         <w:rPr>
           <w:rFonts w:ascii="宋体" w:hAnsi="宋体"/>
-          <w:color w:val="000000"/>
-          <w:sz w:val="28"/>
-          <w:szCs w:val="28"/>
-        </w:rPr>
-        <w:t>5</w:t>
-      </w:r>
-      <w:r>
-        <w:rPr>
-          <w:rFonts w:ascii="宋体" w:hAnsi="宋体" w:hint="eastAsia"/>
-          <w:color w:val="000000"/>
+          <w:sz w:val="28"/>
+          <w:szCs w:val="28"/>
+        </w:rPr>
+        <w:t>4</w:t>
+      </w:r>
+      <w:r>
+        <w:rPr>
+          <w:rFonts w:ascii="宋体" w:hAnsi="宋体" w:hint="eastAsia"/>
           <w:sz w:val="28"/>
           <w:szCs w:val="28"/>
         </w:rPr>
@@ -27273,26 +27442,124 @@
       <w:r>
         <w:rPr>
           <w:rFonts w:ascii="宋体" w:hAnsi="宋体"/>
-          <w:color w:val="000000"/>
-          <w:sz w:val="28"/>
-          <w:szCs w:val="28"/>
-        </w:rPr>
-        <w:t>24</w:t>
-      </w:r>
-      <w:r>
-        <w:rPr>
-          <w:rFonts w:ascii="宋体" w:hAnsi="宋体" w:hint="eastAsia"/>
-          <w:color w:val="000000"/>
+          <w:sz w:val="28"/>
+          <w:szCs w:val="28"/>
+        </w:rPr>
+        <w:t>2</w:t>
+      </w:r>
+      <w:r>
+        <w:rPr>
+          <w:rFonts w:ascii="宋体" w:hAnsi="宋体" w:hint="eastAsia"/>
           <w:sz w:val="28"/>
           <w:szCs w:val="28"/>
         </w:rPr>
         <w:t>日</w:t>
+      </w:r>
+      <w:r>
+        <w:rPr>
+          <w:rFonts w:ascii="宋体" w:hAnsi="宋体" w:hint="eastAsia"/>
+          <w:sz w:val="28"/>
+          <w:szCs w:val="28"/>
+        </w:rPr>
+        <w:t>。</w:t>
       </w:r>
     </w:p>
     <w:p>
       <w:pPr>
         <w:spacing w:line="440" w:lineRule="exact"/>
         <w:rPr>
+          <w:rFonts w:ascii="宋体"/>
+          <w:color w:val="000000"/>
+          <w:sz w:val="28"/>
+          <w:szCs w:val="28"/>
+        </w:rPr>
+      </w:pPr>
+      <w:r>
+        <w:rPr>
+          <w:rFonts w:ascii="宋体" w:hAnsi="宋体" w:hint="eastAsia"/>
+          <w:color w:val="000000"/>
+          <w:sz w:val="28"/>
+          <w:szCs w:val="28"/>
+        </w:rPr>
+        <w:t>【</w:t>
+      </w:r>
+      <w:r>
+        <w:rPr>
+          <w:rFonts w:ascii="宋体" w:hAnsi="宋体"/>
+          <w:color w:val="000000"/>
+          <w:sz w:val="28"/>
+          <w:szCs w:val="28"/>
+        </w:rPr>
+        <w:t>22</w:t>
+      </w:r>
+      <w:r>
+        <w:rPr>
+          <w:rFonts w:ascii="宋体" w:hAnsi="宋体" w:hint="eastAsia"/>
+          <w:color w:val="000000"/>
+          <w:sz w:val="28"/>
+          <w:szCs w:val="28"/>
+        </w:rPr>
+        <w:t>】“团贷网”非法集资风险化解总指挥部：《情况通报（十二）》，东莞市公安局官网，</w:t>
+      </w:r>
+      <w:r>
+        <w:rPr>
+          <w:rFonts w:ascii="宋体" w:hAnsi="宋体"/>
+          <w:color w:val="000000"/>
+          <w:sz w:val="28"/>
+          <w:szCs w:val="28"/>
+        </w:rPr>
+        <w:t>2019</w:t>
+      </w:r>
+      <w:r>
+        <w:rPr>
+          <w:rFonts w:ascii="宋体" w:hAnsi="宋体" w:hint="eastAsia"/>
+          <w:color w:val="000000"/>
+          <w:sz w:val="28"/>
+          <w:szCs w:val="28"/>
+        </w:rPr>
+        <w:t>年</w:t>
+      </w:r>
+      <w:r>
+        <w:rPr>
+          <w:rFonts w:ascii="宋体" w:hAnsi="宋体"/>
+          <w:color w:val="000000"/>
+          <w:sz w:val="28"/>
+          <w:szCs w:val="28"/>
+        </w:rPr>
+        <w:t>5</w:t>
+      </w:r>
+      <w:r>
+        <w:rPr>
+          <w:rFonts w:ascii="宋体" w:hAnsi="宋体" w:hint="eastAsia"/>
+          <w:color w:val="000000"/>
+          <w:sz w:val="28"/>
+          <w:szCs w:val="28"/>
+        </w:rPr>
+        <w:t>月</w:t>
+      </w:r>
+      <w:r>
+        <w:rPr>
+          <w:rFonts w:ascii="宋体" w:hAnsi="宋体"/>
+          <w:color w:val="000000"/>
+          <w:sz w:val="28"/>
+          <w:szCs w:val="28"/>
+        </w:rPr>
+        <w:t>24</w:t>
+      </w:r>
+      <w:r>
+        <w:rPr>
+          <w:rFonts w:ascii="宋体" w:hAnsi="宋体" w:hint="eastAsia"/>
+          <w:color w:val="000000"/>
+          <w:sz w:val="28"/>
+          <w:szCs w:val="28"/>
+        </w:rPr>
+        <w:t>日</w:t>
+      </w:r>
+    </w:p>
+    <w:p>
+      <w:pPr>
+        <w:spacing w:line="440" w:lineRule="exact"/>
+        <w:rPr>
           <w:color w:val="000000"/>
           <w:sz w:val="28"/>
           <w:szCs w:val="28"/>
@@ -27314,7 +27581,16 @@
           <w:sz w:val="28"/>
           <w:szCs w:val="28"/>
         </w:rPr>
-        <w:t>20</w:t>
+        <w:t>2</w:t>
+      </w:r>
+      <w:r>
+        <w:rPr>
+          <w:rFonts w:ascii="宋体"/>
+          <w:color w:val="FF0000"/>
+          <w:sz w:val="28"/>
+          <w:szCs w:val="28"/>
+        </w:rPr>
+        <w:t>3</w:t>
       </w:r>
       <w:r>
         <w:rPr>
@@ -27325,7 +27601,7 @@
         </w:rPr>
         <w:t>】</w:t>
       </w:r>
-      <w:hyperlink r:id="rId13" w:history="1">
+      <w:hyperlink r:id="rId20" w:history="1">
         <w:r>
           <w:rPr>
             <w:rFonts w:hint="eastAsia"/>
@@ -27493,7 +27769,7 @@
           <w:sz w:val="28"/>
           <w:szCs w:val="28"/>
         </w:rPr>
-        <w:t>20</w:t>
+        <w:t>23</w:t>
       </w:r>
       <w:r>
         <w:rPr>
@@ -27549,7 +27825,7 @@
         </w:rPr>
         <w:t>唐军成实控人》</w:t>
       </w:r>
-      <w:hyperlink r:id="rId14" w:history="1">
+      <w:hyperlink r:id="rId21" w:history="1">
         <w:r>
           <w:rPr>
             <w:rFonts w:ascii="宋体" w:hAnsi="宋体" w:hint="eastAsia"/>
@@ -27649,7 +27925,16 @@
           <w:sz w:val="28"/>
           <w:szCs w:val="28"/>
         </w:rPr>
-        <w:t>21</w:t>
+        <w:t>2</w:t>
+      </w:r>
+      <w:r>
+        <w:rPr>
+          <w:rFonts w:ascii="宋体" w:hAnsi="宋体"/>
+          <w:color w:val="FF0000"/>
+          <w:sz w:val="28"/>
+          <w:szCs w:val="28"/>
+        </w:rPr>
+        <w:t>4</w:t>
       </w:r>
       <w:r>
         <w:rPr>
@@ -27736,7 +28021,7 @@
           <w:sz w:val="28"/>
           <w:szCs w:val="28"/>
         </w:rPr>
-        <w:t>22</w:t>
+        <w:t>25</w:t>
       </w:r>
       <w:r>
         <w:rPr>
@@ -27910,7 +28195,16 @@
           <w:sz w:val="28"/>
           <w:szCs w:val="28"/>
         </w:rPr>
-        <w:t>23</w:t>
+        <w:t>2</w:t>
+      </w:r>
+      <w:r>
+        <w:rPr>
+          <w:rFonts w:ascii="宋体" w:hAnsi="宋体"/>
+          <w:color w:val="000000"/>
+          <w:sz w:val="28"/>
+          <w:szCs w:val="28"/>
+        </w:rPr>
+        <w:t>6</w:t>
       </w:r>
       <w:r>
         <w:rPr>
@@ -28065,7 +28359,7 @@
           <w:sz w:val="28"/>
           <w:szCs w:val="28"/>
         </w:rPr>
-        <w:t>24</w:t>
+        <w:t>27</w:t>
       </w:r>
       <w:r>
         <w:rPr>
@@ -28094,7 +28388,7 @@
         </w:rPr>
         <w:t>共赢｜迅辉财富战略合作伙伴小黄狗股权项目交流会在沪成功举办》，</w:t>
       </w:r>
-      <w:hyperlink r:id="rId15" w:history="1">
+      <w:hyperlink r:id="rId22" w:history="1">
         <w:r>
           <w:rPr>
             <w:rFonts w:ascii="宋体" w:hAnsi="宋体" w:hint="eastAsia"/>
@@ -28140,6 +28434,17 @@
     <w:p>
       <w:pPr>
         <w:spacing w:line="440" w:lineRule="exact"/>
+        <w:rPr>
+          <w:rFonts w:ascii="宋体"/>
+          <w:color w:val="000000"/>
+          <w:sz w:val="28"/>
+          <w:szCs w:val="28"/>
+        </w:rPr>
+      </w:pPr>
+    </w:p>
+    <w:p>
+      <w:pPr>
+        <w:spacing w:line="440" w:lineRule="exact"/>
         <w:jc w:val="center"/>
         <w:rPr>
           <w:rFonts w:ascii="宋体" w:cs="Tahoma"/>
@@ -28170,6 +28475,36 @@
           <w:shd w:val="clear" w:color="auto" w:fill="FFFFFF"/>
         </w:rPr>
         <w:t>申请人签名表</w:t>
+      </w:r>
+      <w:r>
+        <w:rPr>
+          <w:rFonts w:ascii="宋体" w:hAnsi="宋体" w:cs="Tahoma" w:hint="eastAsia"/>
+          <w:color w:val="333333"/>
+          <w:sz w:val="30"/>
+          <w:szCs w:val="30"/>
+          <w:shd w:val="clear" w:color="auto" w:fill="FFFFFF"/>
+        </w:rPr>
+        <w:t>（</w:t>
+      </w:r>
+      <w:r>
+        <w:rPr>
+          <w:rFonts w:ascii="宋体" w:hAnsi="宋体" w:cs="Tahoma" w:hint="eastAsia"/>
+          <w:color w:val="333333"/>
+          <w:sz w:val="30"/>
+          <w:szCs w:val="30"/>
+          <w:shd w:val="clear" w:color="auto" w:fill="FFFFFF"/>
+        </w:rPr>
+        <w:t>限</w:t>
+      </w:r>
+      <w:r>
+        <w:rPr>
+          <w:rFonts w:ascii="宋体" w:hAnsi="宋体" w:cs="Tahoma" w:hint="eastAsia"/>
+          <w:color w:val="333333"/>
+          <w:sz w:val="30"/>
+          <w:szCs w:val="30"/>
+          <w:shd w:val="clear" w:color="auto" w:fill="FFFFFF"/>
+        </w:rPr>
+        <w:t>团贷网出借人）</w:t>
       </w:r>
     </w:p>
     <w:tbl>
@@ -28186,17 +28521,18 @@
         <w:tblLook w:val="01E0"/>
       </w:tblPr>
       <w:tblGrid>
-        <w:gridCol w:w="1008"/>
-        <w:gridCol w:w="1080"/>
-        <w:gridCol w:w="1620"/>
-        <w:gridCol w:w="1800"/>
-        <w:gridCol w:w="1593"/>
-        <w:gridCol w:w="1421"/>
+        <w:gridCol w:w="1368"/>
+        <w:gridCol w:w="900"/>
+        <w:gridCol w:w="808"/>
+        <w:gridCol w:w="1712"/>
+        <w:gridCol w:w="1260"/>
+        <w:gridCol w:w="1440"/>
+        <w:gridCol w:w="1034"/>
       </w:tblGrid>
       <w:tr>
         <w:tc>
           <w:tcPr>
-            <w:tcW w:w="1008" w:type="dxa"/>
+            <w:tcW w:w="1368" w:type="dxa"/>
           </w:tcPr>
           <w:p>
             <w:pPr>
@@ -28217,13 +28553,23 @@
                 <w:szCs w:val="28"/>
                 <w:shd w:val="clear" w:color="auto" w:fill="FFFFFF"/>
               </w:rPr>
+              <w:t>团贷网出借人</w:t>
+            </w:r>
+            <w:r>
+              <w:rPr>
+                <w:rFonts w:ascii="宋体" w:hAnsi="宋体" w:cs="Tahoma" w:hint="eastAsia"/>
+                <w:color w:val="333333"/>
+                <w:sz w:val="28"/>
+                <w:szCs w:val="28"/>
+                <w:shd w:val="clear" w:color="auto" w:fill="FFFFFF"/>
+              </w:rPr>
               <w:t>姓名</w:t>
             </w:r>
           </w:p>
         </w:tc>
         <w:tc>
           <w:tcPr>
-            <w:tcW w:w="1080" w:type="dxa"/>
+            <w:tcW w:w="900" w:type="dxa"/>
           </w:tcPr>
           <w:p>
             <w:pPr>
@@ -28250,7 +28596,7 @@
         </w:tc>
         <w:tc>
           <w:tcPr>
-            <w:tcW w:w="1620" w:type="dxa"/>
+            <w:tcW w:w="808" w:type="dxa"/>
           </w:tcPr>
           <w:p>
             <w:pPr>
@@ -28277,7 +28623,7 @@
         </w:tc>
         <w:tc>
           <w:tcPr>
-            <w:tcW w:w="1800" w:type="dxa"/>
+            <w:tcW w:w="1712" w:type="dxa"/>
           </w:tcPr>
           <w:p>
             <w:pPr>
@@ -28304,7 +28650,7 @@
         </w:tc>
         <w:tc>
           <w:tcPr>
-            <w:tcW w:w="1593" w:type="dxa"/>
+            <w:tcW w:w="1260" w:type="dxa"/>
           </w:tcPr>
           <w:p>
             <w:pPr>
@@ -28327,11 +28673,21 @@
               </w:rPr>
               <w:t>住址</w:t>
             </w:r>
+            <w:r>
+              <w:rPr>
+                <w:rFonts w:ascii="宋体" w:hAnsi="宋体" w:cs="Tahoma" w:hint="eastAsia"/>
+                <w:color w:val="333333"/>
+                <w:sz w:val="28"/>
+                <w:szCs w:val="28"/>
+                <w:shd w:val="clear" w:color="auto" w:fill="FFFFFF"/>
+              </w:rPr>
+              <w:t>（填写至街道）</w:t>
+            </w:r>
           </w:p>
         </w:tc>
         <w:tc>
           <w:tcPr>
-            <w:tcW w:w="1421" w:type="dxa"/>
+            <w:tcW w:w="1440" w:type="dxa"/>
           </w:tcPr>
           <w:p>
             <w:pPr>
@@ -28356,11 +28712,38 @@
             </w:r>
           </w:p>
         </w:tc>
+        <w:tc>
+          <w:tcPr>
+            <w:tcW w:w="1034" w:type="dxa"/>
+          </w:tcPr>
+          <w:p>
+            <w:pPr>
+              <w:spacing w:line="440" w:lineRule="exact"/>
+              <w:rPr>
+                <w:rFonts w:ascii="宋体" w:cs="Tahoma"/>
+                <w:color w:val="333333"/>
+                <w:sz w:val="28"/>
+                <w:szCs w:val="28"/>
+                <w:shd w:val="clear" w:color="auto" w:fill="FFFFFF"/>
+              </w:rPr>
+            </w:pPr>
+            <w:r>
+              <w:rPr>
+                <w:rFonts w:ascii="宋体" w:hAnsi="宋体" w:cs="Tahoma" w:hint="eastAsia"/>
+                <w:color w:val="333333"/>
+                <w:sz w:val="28"/>
+                <w:szCs w:val="28"/>
+                <w:shd w:val="clear" w:color="auto" w:fill="FFFFFF"/>
+              </w:rPr>
+              <w:t>本人亲手签名</w:t>
+            </w:r>
+          </w:p>
+        </w:tc>
       </w:tr>
       <w:tr>
         <w:tc>
           <w:tcPr>
-            <w:tcW w:w="1008" w:type="dxa"/>
+            <w:tcW w:w="1368" w:type="dxa"/>
           </w:tcPr>
           <w:p>
             <w:pPr>
@@ -28377,7 +28760,7 @@
         </w:tc>
         <w:tc>
           <w:tcPr>
-            <w:tcW w:w="1080" w:type="dxa"/>
+            <w:tcW w:w="900" w:type="dxa"/>
           </w:tcPr>
           <w:p>
             <w:pPr>
@@ -28394,7 +28777,7 @@
         </w:tc>
         <w:tc>
           <w:tcPr>
-            <w:tcW w:w="1620" w:type="dxa"/>
+            <w:tcW w:w="808" w:type="dxa"/>
           </w:tcPr>
           <w:p>
             <w:pPr>
@@ -28411,7 +28794,7 @@
         </w:tc>
         <w:tc>
           <w:tcPr>
-            <w:tcW w:w="1800" w:type="dxa"/>
+            <w:tcW w:w="1712" w:type="dxa"/>
           </w:tcPr>
           <w:p>
             <w:pPr>
@@ -28428,7 +28811,7 @@
         </w:tc>
         <w:tc>
           <w:tcPr>
-            <w:tcW w:w="1593" w:type="dxa"/>
+            <w:tcW w:w="1260" w:type="dxa"/>
           </w:tcPr>
           <w:p>
             <w:pPr>
@@ -28445,7 +28828,24 @@
         </w:tc>
         <w:tc>
           <w:tcPr>
-            <w:tcW w:w="1421" w:type="dxa"/>
+            <w:tcW w:w="1440" w:type="dxa"/>
+          </w:tcPr>
+          <w:p>
+            <w:pPr>
+              <w:spacing w:line="440" w:lineRule="exact"/>
+              <w:rPr>
+                <w:rFonts w:ascii="宋体" w:cs="Tahoma"/>
+                <w:color w:val="333333"/>
+                <w:sz w:val="28"/>
+                <w:szCs w:val="28"/>
+                <w:shd w:val="clear" w:color="auto" w:fill="FFFFFF"/>
+              </w:rPr>
+            </w:pPr>
+          </w:p>
+        </w:tc>
+        <w:tc>
+          <w:tcPr>
+            <w:tcW w:w="1034" w:type="dxa"/>
           </w:tcPr>
           <w:p>
             <w:pPr>
@@ -28464,7 +28864,7 @@
       <w:tr>
         <w:tc>
           <w:tcPr>
-            <w:tcW w:w="1008" w:type="dxa"/>
+            <w:tcW w:w="1368" w:type="dxa"/>
           </w:tcPr>
           <w:p>
             <w:pPr>
@@ -28481,7 +28881,7 @@
         </w:tc>
         <w:tc>
           <w:tcPr>
-            <w:tcW w:w="1080" w:type="dxa"/>
+            <w:tcW w:w="900" w:type="dxa"/>
           </w:tcPr>
           <w:p>
             <w:pPr>
@@ -28498,7 +28898,7 @@
         </w:tc>
         <w:tc>
           <w:tcPr>
-            <w:tcW w:w="1620" w:type="dxa"/>
+            <w:tcW w:w="808" w:type="dxa"/>
           </w:tcPr>
           <w:p>
             <w:pPr>
@@ -28515,7 +28915,7 @@
         </w:tc>
         <w:tc>
           <w:tcPr>
-            <w:tcW w:w="1800" w:type="dxa"/>
+            <w:tcW w:w="1712" w:type="dxa"/>
           </w:tcPr>
           <w:p>
             <w:pPr>
@@ -28532,7 +28932,7 @@
         </w:tc>
         <w:tc>
           <w:tcPr>
-            <w:tcW w:w="1593" w:type="dxa"/>
+            <w:tcW w:w="1260" w:type="dxa"/>
           </w:tcPr>
           <w:p>
             <w:pPr>
@@ -28549,7 +28949,24 @@
         </w:tc>
         <w:tc>
           <w:tcPr>
-            <w:tcW w:w="1421" w:type="dxa"/>
+            <w:tcW w:w="1440" w:type="dxa"/>
+          </w:tcPr>
+          <w:p>
+            <w:pPr>
+              <w:spacing w:line="440" w:lineRule="exact"/>
+              <w:rPr>
+                <w:rFonts w:ascii="宋体" w:cs="Tahoma"/>
+                <w:color w:val="333333"/>
+                <w:sz w:val="28"/>
+                <w:szCs w:val="28"/>
+                <w:shd w:val="clear" w:color="auto" w:fill="FFFFFF"/>
+              </w:rPr>
+            </w:pPr>
+          </w:p>
+        </w:tc>
+        <w:tc>
+          <w:tcPr>
+            <w:tcW w:w="1034" w:type="dxa"/>
           </w:tcPr>
           <w:p>
             <w:pPr>
@@ -28570,11 +28987,138 @@
       <w:pPr>
         <w:spacing w:line="440" w:lineRule="exact"/>
         <w:rPr>
-          <w:rFonts w:ascii="宋体"/>
-          <w:b/>
-          <w:color w:val="000000"/>
-          <w:sz w:val="28"/>
-          <w:szCs w:val="28"/>
+          <w:rFonts w:ascii="楷体_GB2312" w:eastAsia="楷体_GB2312"/>
+          <w:color w:val="000000"/>
+          <w:sz w:val="24"/>
+          <w:szCs w:val="24"/>
+        </w:rPr>
+      </w:pPr>
+      <w:r>
+        <w:rPr>
+          <w:rFonts w:ascii="楷体_GB2312" w:eastAsia="楷体_GB2312"/>
+          <w:color w:val="000000"/>
+          <w:sz w:val="24"/>
+          <w:szCs w:val="24"/>
+        </w:rPr>
+        <w:t>*</w:t>
+      </w:r>
+      <w:r>
+        <w:rPr>
+          <w:rFonts w:ascii="楷体_GB2312" w:eastAsia="楷体_GB2312" w:hint="eastAsia"/>
+          <w:color w:val="000000"/>
+          <w:sz w:val="24"/>
+          <w:szCs w:val="24"/>
+        </w:rPr>
+        <w:t>说明：</w:t>
+      </w:r>
+      <w:r>
+        <w:rPr>
+          <w:rFonts w:ascii="楷体_GB2312" w:eastAsia="楷体_GB2312"/>
+          <w:color w:val="000000"/>
+          <w:sz w:val="24"/>
+          <w:szCs w:val="24"/>
+        </w:rPr>
+        <w:t>1</w:t>
+      </w:r>
+      <w:r>
+        <w:rPr>
+          <w:rFonts w:ascii="楷体_GB2312" w:eastAsia="楷体_GB2312" w:hint="eastAsia"/>
+          <w:color w:val="000000"/>
+          <w:sz w:val="24"/>
+          <w:szCs w:val="24"/>
+        </w:rPr>
+        <w:t>）</w:t>
+      </w:r>
+      <w:r>
+        <w:rPr>
+          <w:rFonts w:ascii="楷体_GB2312" w:eastAsia="楷体_GB2312" w:hint="eastAsia"/>
+          <w:color w:val="000000"/>
+          <w:sz w:val="24"/>
+          <w:szCs w:val="24"/>
+        </w:rPr>
+        <w:t>本表仅适用于团贷网出借人，不包括线下其他</w:t>
+      </w:r>
+      <w:r>
+        <w:rPr>
+          <w:rFonts w:ascii="楷体_GB2312" w:eastAsia="楷体_GB2312" w:hint="eastAsia"/>
+          <w:color w:val="000000"/>
+          <w:sz w:val="24"/>
+          <w:szCs w:val="24"/>
+        </w:rPr>
+        <w:t>不同性质的</w:t>
+      </w:r>
+      <w:r>
+        <w:rPr>
+          <w:rFonts w:ascii="楷体_GB2312" w:eastAsia="楷体_GB2312" w:hint="eastAsia"/>
+          <w:color w:val="000000"/>
+          <w:sz w:val="24"/>
+          <w:szCs w:val="24"/>
+        </w:rPr>
+        <w:t>主体投资人。</w:t>
+      </w:r>
+      <w:r>
+        <w:rPr>
+          <w:rFonts w:ascii="楷体_GB2312" w:eastAsia="楷体_GB2312"/>
+          <w:color w:val="000000"/>
+          <w:sz w:val="24"/>
+          <w:szCs w:val="24"/>
+        </w:rPr>
+        <w:t>2</w:t>
+      </w:r>
+      <w:r>
+        <w:rPr>
+          <w:rFonts w:ascii="楷体_GB2312" w:eastAsia="楷体_GB2312" w:hint="eastAsia"/>
+          <w:color w:val="000000"/>
+          <w:sz w:val="24"/>
+          <w:szCs w:val="24"/>
+        </w:rPr>
+        <w:t>）出生日期填写到日；</w:t>
+      </w:r>
+      <w:r>
+        <w:rPr>
+          <w:rFonts w:ascii="楷体_GB2312" w:eastAsia="楷体_GB2312"/>
+          <w:color w:val="000000"/>
+          <w:sz w:val="24"/>
+          <w:szCs w:val="24"/>
+        </w:rPr>
+        <w:t>3</w:t>
+      </w:r>
+      <w:r>
+        <w:rPr>
+          <w:rFonts w:ascii="楷体_GB2312" w:eastAsia="楷体_GB2312" w:hint="eastAsia"/>
+          <w:color w:val="000000"/>
+          <w:sz w:val="24"/>
+          <w:szCs w:val="24"/>
+        </w:rPr>
+        <w:t>）住址，可以自愿选择精确填写到门牌号；</w:t>
+      </w:r>
+      <w:r>
+        <w:rPr>
+          <w:rFonts w:ascii="楷体_GB2312" w:eastAsia="楷体_GB2312"/>
+          <w:color w:val="000000"/>
+          <w:sz w:val="24"/>
+          <w:szCs w:val="24"/>
+        </w:rPr>
+        <w:t>4</w:t>
+      </w:r>
+      <w:r>
+        <w:rPr>
+          <w:rFonts w:ascii="楷体_GB2312" w:eastAsia="楷体_GB2312" w:hint="eastAsia"/>
+          <w:color w:val="000000"/>
+          <w:sz w:val="24"/>
+          <w:szCs w:val="24"/>
+        </w:rPr>
+        <w:t>）身份证正、反面，拍照上传，也是自愿选择。</w:t>
+      </w:r>
+    </w:p>
+    <w:p>
+      <w:pPr>
+        <w:spacing w:line="440" w:lineRule="exact"/>
+        <w:rPr>
+          <w:rFonts w:ascii="楷体_GB2312" w:eastAsia="楷体_GB2312"/>
+          <w:color w:val="000000"/>
+          <w:sz w:val="24"/>
+          <w:szCs w:val="24"/>
         </w:rPr>
       </w:pPr>
     </w:p>
@@ -40486,7 +41030,7 @@
         </w:rPr>
         <w:t>个月的层层评选，</w:t>
       </w:r>
-      <w:hyperlink r:id="rId16" w:tgtFrame="_blank" w:history="1">
+      <w:hyperlink r:id="rId23" w:tgtFrame="_blank" w:history="1">
         <w:r>
           <w:rPr>
             <w:rStyle w:val="Hyperlink"/>
@@ -44914,8 +45458,8 @@
       </w:r>
     </w:p>
     <w:sectPr>
-      <w:footerReference w:type="even" r:id="rId17"/>
-      <w:footerReference w:type="default" r:id="rId18"/>
+      <w:footerReference w:type="even" r:id="rId24"/>
+      <w:footerReference w:type="default" r:id="rId25"/>
       <w:pgSz w:w="11906" w:h="16838"/>
       <w:pgMar w:top="1440" w:right="1800" w:bottom="1440" w:left="1800" w:header="851" w:footer="992" w:gutter="0"/>
       <w:cols w:space="425"/>
@@ -45014,7 +45558,7 @@
         <w:rStyle w:val="PageNumber"/>
         <w:noProof/>
       </w:rPr>
-      <w:t>30</w:t>
+      <w:t>27</w:t>
     </w:r>
     <w:r>
       <w:rPr>

--- a/doc/立案监督申请.docx
+++ b/doc/立案监督申请.docx
@@ -2920,7 +2920,7 @@
           <w:sz w:val="24"/>
           <w:szCs w:val="24"/>
         </w:rPr>
-        <w:t>24</w:t>
+        <w:t>25</w:t>
       </w:r>
     </w:p>
     <w:p>
@@ -2963,7 +2963,7 @@
           <w:sz w:val="24"/>
           <w:szCs w:val="24"/>
         </w:rPr>
-        <w:t>25</w:t>
+        <w:t>26</w:t>
       </w:r>
     </w:p>
     <w:p>
@@ -3006,7 +3006,7 @@
           <w:sz w:val="24"/>
           <w:szCs w:val="24"/>
         </w:rPr>
-        <w:t>25</w:t>
+        <w:t>26</w:t>
       </w:r>
     </w:p>
     <w:p>
@@ -3042,7 +3042,7 @@
           <w:sz w:val="24"/>
           <w:szCs w:val="24"/>
         </w:rPr>
-        <w:t>………………………………………………………………………</w:t>
+        <w:t>……………………………………………………………………</w:t>
       </w:r>
       <w:r>
         <w:rPr>
@@ -3050,7 +3050,7 @@
           <w:sz w:val="24"/>
           <w:szCs w:val="24"/>
         </w:rPr>
-        <w:t>26</w:t>
+        <w:t>27-30</w:t>
       </w:r>
     </w:p>
     <w:p>
@@ -3229,15 +3229,7 @@
           <w:sz w:val="24"/>
           <w:szCs w:val="24"/>
         </w:rPr>
-        <w:t>2</w:t>
-      </w:r>
-      <w:r>
-        <w:rPr>
-          <w:rFonts w:ascii="宋体"/>
-          <w:sz w:val="24"/>
-          <w:szCs w:val="24"/>
-        </w:rPr>
-        <w:t>7</w:t>
+        <w:t>30</w:t>
       </w:r>
       <w:r>
         <w:rPr>
@@ -24399,104 +24391,105 @@
     </w:p>
     <w:p>
       <w:pPr>
+        <w:pStyle w:val="Closing"/>
         <w:spacing w:line="440" w:lineRule="exact"/>
+        <w:ind w:leftChars="0" w:left="0"/>
         <w:rPr>
           <w:rFonts w:ascii="宋体"/>
-          <w:b/>
-          <w:sz w:val="30"/>
-          <w:szCs w:val="30"/>
+          <w:sz w:val="28"/>
+          <w:szCs w:val="28"/>
         </w:rPr>
       </w:pPr>
       <w:r>
         <w:rPr>
-          <w:rFonts w:ascii="宋体" w:hAnsi="宋体" w:hint="eastAsia"/>
-          <w:b/>
-          <w:sz w:val="30"/>
-          <w:szCs w:val="30"/>
-        </w:rPr>
-        <w:t>引用资料来源</w:t>
-      </w:r>
+          <w:rFonts w:ascii="宋体" w:hint="eastAsia"/>
+          <w:b/>
+          <w:sz w:val="28"/>
+          <w:szCs w:val="28"/>
+        </w:rPr>
+        <w:t>报送：</w:t>
+      </w:r>
+      <w:r>
+        <w:rPr>
+          <w:rFonts w:ascii="宋体" w:hint="eastAsia"/>
+          <w:sz w:val="28"/>
+          <w:szCs w:val="28"/>
+        </w:rPr>
+        <w:t>全国人民代表大会委员长</w:t>
+      </w:r>
+      <w:hyperlink r:id="rId8" w:tgtFrame="_blank" w:history="1">
+        <w:r>
+          <w:rPr>
+            <w:rFonts w:ascii="宋体" w:hint="eastAsia"/>
+            <w:sz w:val="28"/>
+            <w:szCs w:val="28"/>
+          </w:rPr>
+          <w:t>栗战书</w:t>
+        </w:r>
+      </w:hyperlink>
+      <w:r>
+        <w:rPr>
+          <w:rFonts w:ascii="宋体" w:hint="eastAsia"/>
+          <w:sz w:val="28"/>
+          <w:szCs w:val="28"/>
+        </w:rPr>
+        <w:t>、习近平主席、李克强总理、</w:t>
+      </w:r>
+      <w:r>
+        <w:rPr>
+          <w:rFonts w:ascii="宋体" w:hint="eastAsia"/>
+          <w:sz w:val="28"/>
+          <w:szCs w:val="28"/>
+        </w:rPr>
+        <w:t>公安部部长</w:t>
+      </w:r>
+      <w:r>
+        <w:rPr>
+          <w:rFonts w:ascii="宋体"/>
+          <w:sz w:val="28"/>
+          <w:szCs w:val="28"/>
+        </w:rPr>
+        <w:t xml:space="preserve"> </w:t>
+      </w:r>
+      <w:r>
+        <w:rPr>
+          <w:rFonts w:ascii="宋体" w:hint="eastAsia"/>
+          <w:sz w:val="28"/>
+          <w:szCs w:val="28"/>
+        </w:rPr>
+        <w:t>赵克志</w:t>
+      </w:r>
+    </w:p>
+    <w:p>
+      <w:pPr>
+        <w:pStyle w:val="Closing"/>
+        <w:spacing w:line="440" w:lineRule="exact"/>
+        <w:ind w:leftChars="0" w:left="0"/>
+        <w:rPr>
+          <w:rFonts w:ascii="宋体"/>
+          <w:sz w:val="28"/>
+          <w:szCs w:val="28"/>
+        </w:rPr>
+      </w:pPr>
     </w:p>
     <w:p>
       <w:pPr>
         <w:spacing w:line="440" w:lineRule="exact"/>
         <w:rPr>
           <w:rFonts w:ascii="宋体"/>
-          <w:sz w:val="28"/>
-          <w:szCs w:val="28"/>
+          <w:b/>
+          <w:sz w:val="30"/>
+          <w:szCs w:val="30"/>
         </w:rPr>
       </w:pPr>
       <w:r>
         <w:rPr>
           <w:rFonts w:ascii="宋体" w:hAnsi="宋体" w:hint="eastAsia"/>
-          <w:sz w:val="28"/>
-          <w:szCs w:val="28"/>
-        </w:rPr>
-        <w:t>【</w:t>
-      </w:r>
-      <w:r>
-        <w:rPr>
-          <w:rFonts w:ascii="宋体" w:hAnsi="宋体"/>
-          <w:sz w:val="28"/>
-          <w:szCs w:val="28"/>
-        </w:rPr>
-        <w:t>1</w:t>
-      </w:r>
-      <w:r>
-        <w:rPr>
-          <w:rFonts w:ascii="宋体" w:hAnsi="宋体" w:hint="eastAsia"/>
-          <w:sz w:val="28"/>
-          <w:szCs w:val="28"/>
-        </w:rPr>
-        <w:t>】东莞市公安局：《情况通报》，东莞市公安局官网，</w:t>
-      </w:r>
-      <w:r>
-        <w:rPr>
-          <w:rFonts w:ascii="宋体" w:hAnsi="宋体"/>
-          <w:sz w:val="28"/>
-          <w:szCs w:val="28"/>
-        </w:rPr>
-        <w:t>2019</w:t>
-      </w:r>
-      <w:r>
-        <w:rPr>
-          <w:rFonts w:ascii="宋体" w:hAnsi="宋体" w:hint="eastAsia"/>
-          <w:sz w:val="28"/>
-          <w:szCs w:val="28"/>
-        </w:rPr>
-        <w:t>年</w:t>
-      </w:r>
-      <w:r>
-        <w:rPr>
-          <w:rFonts w:ascii="宋体" w:hAnsi="宋体"/>
-          <w:sz w:val="28"/>
-          <w:szCs w:val="28"/>
-        </w:rPr>
-        <w:t>3</w:t>
-      </w:r>
-      <w:r>
-        <w:rPr>
-          <w:rFonts w:ascii="宋体" w:hAnsi="宋体" w:hint="eastAsia"/>
-          <w:sz w:val="28"/>
-          <w:szCs w:val="28"/>
-        </w:rPr>
-        <w:t>月</w:t>
-      </w:r>
-      <w:r>
-        <w:rPr>
-          <w:rFonts w:ascii="宋体" w:hAnsi="宋体"/>
-          <w:sz w:val="28"/>
-          <w:szCs w:val="28"/>
-        </w:rPr>
-        <w:t>28</w:t>
-      </w:r>
-      <w:r>
-        <w:rPr>
-          <w:rFonts w:ascii="宋体" w:hAnsi="宋体" w:hint="eastAsia"/>
-          <w:sz w:val="28"/>
-          <w:szCs w:val="28"/>
-        </w:rPr>
-        <w:t>日</w:t>
+          <w:b/>
+          <w:sz w:val="30"/>
+          <w:szCs w:val="30"/>
+        </w:rPr>
+        <w:t>引用资料来源</w:t>
       </w:r>
     </w:p>
     <w:p>
@@ -24522,15 +24515,15 @@
           <w:sz w:val="28"/>
           <w:szCs w:val="28"/>
         </w:rPr>
-        <w:t>2</w:t>
-      </w:r>
-      <w:r>
-        <w:rPr>
-          <w:rFonts w:ascii="宋体" w:hAnsi="宋体" w:hint="eastAsia"/>
-          <w:sz w:val="28"/>
-          <w:szCs w:val="28"/>
-        </w:rPr>
-        <w:t>】东莞市公安局：《情况通报（二）》，东莞市公安局官网，</w:t>
+        <w:t>1</w:t>
+      </w:r>
+      <w:r>
+        <w:rPr>
+          <w:rFonts w:ascii="宋体" w:hAnsi="宋体" w:hint="eastAsia"/>
+          <w:sz w:val="28"/>
+          <w:szCs w:val="28"/>
+        </w:rPr>
+        <w:t>】东莞市公安局：《情况通报》，东莞市公安局官网，</w:t>
       </w:r>
       <w:r>
         <w:rPr>
@@ -24570,7 +24563,7 @@
           <w:sz w:val="28"/>
           <w:szCs w:val="28"/>
         </w:rPr>
-        <w:t>29</w:t>
+        <w:t>28</w:t>
       </w:r>
       <w:r>
         <w:rPr>
@@ -24604,6 +24597,38 @@
           <w:sz w:val="28"/>
           <w:szCs w:val="28"/>
         </w:rPr>
+        <w:t>2</w:t>
+      </w:r>
+      <w:r>
+        <w:rPr>
+          <w:rFonts w:ascii="宋体" w:hAnsi="宋体" w:hint="eastAsia"/>
+          <w:sz w:val="28"/>
+          <w:szCs w:val="28"/>
+        </w:rPr>
+        <w:t>】东莞市公安局：《情况通报（二）》，东莞市公安局官网，</w:t>
+      </w:r>
+      <w:r>
+        <w:rPr>
+          <w:rFonts w:ascii="宋体" w:hAnsi="宋体"/>
+          <w:sz w:val="28"/>
+          <w:szCs w:val="28"/>
+        </w:rPr>
+        <w:t>2019</w:t>
+      </w:r>
+      <w:r>
+        <w:rPr>
+          <w:rFonts w:ascii="宋体" w:hAnsi="宋体" w:hint="eastAsia"/>
+          <w:sz w:val="28"/>
+          <w:szCs w:val="28"/>
+        </w:rPr>
+        <w:t>年</w:t>
+      </w:r>
+      <w:r>
+        <w:rPr>
+          <w:rFonts w:ascii="宋体" w:hAnsi="宋体"/>
+          <w:sz w:val="28"/>
+          <w:szCs w:val="28"/>
+        </w:rPr>
         <w:t>3</w:t>
       </w:r>
       <w:r>
@@ -24612,62 +24637,6 @@
           <w:sz w:val="28"/>
           <w:szCs w:val="28"/>
         </w:rPr>
-        <w:t>】</w:t>
-      </w:r>
-      <w:r>
-        <w:rPr>
-          <w:rFonts w:ascii="宋体" w:hAnsi="宋体" w:hint="eastAsia"/>
-          <w:sz w:val="28"/>
-          <w:szCs w:val="28"/>
-        </w:rPr>
-        <w:t>东莞市公安局：《情况通报（</w:t>
-      </w:r>
-      <w:r>
-        <w:rPr>
-          <w:rFonts w:ascii="宋体" w:hAnsi="宋体" w:hint="eastAsia"/>
-          <w:sz w:val="28"/>
-          <w:szCs w:val="28"/>
-        </w:rPr>
-        <w:t>三</w:t>
-      </w:r>
-      <w:r>
-        <w:rPr>
-          <w:rFonts w:ascii="宋体" w:hAnsi="宋体" w:hint="eastAsia"/>
-          <w:sz w:val="28"/>
-          <w:szCs w:val="28"/>
-        </w:rPr>
-        <w:t>）》，东莞市公安局官网，</w:t>
-      </w:r>
-      <w:r>
-        <w:rPr>
-          <w:rFonts w:ascii="宋体" w:hAnsi="宋体"/>
-          <w:sz w:val="28"/>
-          <w:szCs w:val="28"/>
-        </w:rPr>
-        <w:t>2019</w:t>
-      </w:r>
-      <w:r>
-        <w:rPr>
-          <w:rFonts w:ascii="宋体" w:hAnsi="宋体" w:hint="eastAsia"/>
-          <w:sz w:val="28"/>
-          <w:szCs w:val="28"/>
-        </w:rPr>
-        <w:t>年</w:t>
-      </w:r>
-      <w:r>
-        <w:rPr>
-          <w:rFonts w:ascii="宋体" w:hAnsi="宋体"/>
-          <w:sz w:val="28"/>
-          <w:szCs w:val="28"/>
-        </w:rPr>
-        <w:t>3</w:t>
-      </w:r>
-      <w:r>
-        <w:rPr>
-          <w:rFonts w:ascii="宋体" w:hAnsi="宋体" w:hint="eastAsia"/>
-          <w:sz w:val="28"/>
-          <w:szCs w:val="28"/>
-        </w:rPr>
         <w:t>月</w:t>
       </w:r>
       <w:r>
@@ -24676,7 +24645,7 @@
           <w:sz w:val="28"/>
           <w:szCs w:val="28"/>
         </w:rPr>
-        <w:t>30</w:t>
+        <w:t>29</w:t>
       </w:r>
       <w:r>
         <w:rPr>
@@ -24691,17 +24660,14 @@
       <w:pPr>
         <w:spacing w:line="440" w:lineRule="exact"/>
         <w:rPr>
-          <w:rFonts w:ascii="宋体" w:cs="Arial"/>
-          <w:color w:val="000000"/>
-          <w:sz w:val="28"/>
-          <w:szCs w:val="28"/>
-          <w:shd w:val="clear" w:color="auto" w:fill="FFFFFF"/>
+          <w:rFonts w:ascii="宋体"/>
+          <w:sz w:val="28"/>
+          <w:szCs w:val="28"/>
         </w:rPr>
       </w:pPr>
       <w:r>
         <w:rPr>
           <w:rFonts w:ascii="宋体" w:hAnsi="宋体" w:hint="eastAsia"/>
-          <w:color w:val="000000"/>
           <w:sz w:val="28"/>
           <w:szCs w:val="28"/>
         </w:rPr>
@@ -24710,16 +24676,14 @@
       <w:r>
         <w:rPr>
           <w:rFonts w:ascii="宋体" w:hAnsi="宋体"/>
-          <w:color w:val="000000"/>
-          <w:sz w:val="28"/>
-          <w:szCs w:val="28"/>
-        </w:rPr>
-        <w:t>4</w:t>
-      </w:r>
-      <w:r>
-        <w:rPr>
-          <w:rFonts w:ascii="宋体" w:hAnsi="宋体" w:hint="eastAsia"/>
-          <w:color w:val="000000"/>
+          <w:sz w:val="28"/>
+          <w:szCs w:val="28"/>
+        </w:rPr>
+        <w:t>3</w:t>
+      </w:r>
+      <w:r>
+        <w:rPr>
+          <w:rFonts w:ascii="宋体" w:hAnsi="宋体" w:hint="eastAsia"/>
           <w:sz w:val="28"/>
           <w:szCs w:val="28"/>
         </w:rPr>
@@ -24727,17 +24691,31 @@
       </w:r>
       <w:r>
         <w:rPr>
-          <w:rFonts w:ascii="宋体" w:hint="eastAsia"/>
-          <w:color w:val="000000"/>
-          <w:sz w:val="28"/>
-          <w:szCs w:val="28"/>
-        </w:rPr>
-        <w:t>公安部：高检会〔</w:t>
-      </w:r>
-      <w:r>
-        <w:rPr>
-          <w:rFonts w:ascii="宋体"/>
-          <w:color w:val="000000"/>
+          <w:rFonts w:ascii="宋体" w:hAnsi="宋体" w:hint="eastAsia"/>
+          <w:sz w:val="28"/>
+          <w:szCs w:val="28"/>
+        </w:rPr>
+        <w:t>东莞市公安局：《情况通报（</w:t>
+      </w:r>
+      <w:r>
+        <w:rPr>
+          <w:rFonts w:ascii="宋体" w:hAnsi="宋体" w:hint="eastAsia"/>
+          <w:sz w:val="28"/>
+          <w:szCs w:val="28"/>
+        </w:rPr>
+        <w:t>三</w:t>
+      </w:r>
+      <w:r>
+        <w:rPr>
+          <w:rFonts w:ascii="宋体" w:hAnsi="宋体" w:hint="eastAsia"/>
+          <w:sz w:val="28"/>
+          <w:szCs w:val="28"/>
+        </w:rPr>
+        <w:t>）》，东莞市公安局官网，</w:t>
+      </w:r>
+      <w:r>
+        <w:rPr>
+          <w:rFonts w:ascii="宋体" w:hAnsi="宋体"/>
           <w:sz w:val="28"/>
           <w:szCs w:val="28"/>
         </w:rPr>
@@ -24745,107 +24723,7 @@
       </w:r>
       <w:r>
         <w:rPr>
-          <w:rFonts w:ascii="宋体" w:hint="eastAsia"/>
-          <w:color w:val="000000"/>
-          <w:sz w:val="28"/>
-          <w:szCs w:val="28"/>
-        </w:rPr>
-        <w:t>〕</w:t>
-      </w:r>
-      <w:r>
-        <w:rPr>
-          <w:rFonts w:ascii="宋体"/>
-          <w:color w:val="000000"/>
-          <w:sz w:val="28"/>
-          <w:szCs w:val="28"/>
-        </w:rPr>
-        <w:t>2</w:t>
-      </w:r>
-      <w:r>
-        <w:rPr>
-          <w:rFonts w:ascii="宋体" w:hint="eastAsia"/>
-          <w:color w:val="000000"/>
-          <w:sz w:val="28"/>
-          <w:szCs w:val="28"/>
-        </w:rPr>
-        <w:t>号，最高</w:t>
-      </w:r>
-      <w:r>
-        <w:rPr>
-          <w:rFonts w:ascii="宋体" w:hint="eastAsia"/>
-          <w:color w:val="000000"/>
-          <w:sz w:val="28"/>
-          <w:szCs w:val="28"/>
-        </w:rPr>
-        <w:t>人民法院</w:t>
-      </w:r>
-      <w:r>
-        <w:rPr>
-          <w:rFonts w:ascii="宋体"/>
-          <w:color w:val="000000"/>
-          <w:sz w:val="28"/>
-          <w:szCs w:val="28"/>
-        </w:rPr>
-        <w:t xml:space="preserve"> </w:t>
-      </w:r>
-      <w:r>
-        <w:rPr>
-          <w:rFonts w:ascii="宋体"/>
-          <w:color w:val="000000"/>
-          <w:sz w:val="28"/>
-          <w:szCs w:val="28"/>
-        </w:rPr>
-        <w:t> </w:t>
-      </w:r>
-      <w:r>
-        <w:rPr>
-          <w:rFonts w:ascii="宋体" w:hint="eastAsia"/>
-          <w:color w:val="000000"/>
-          <w:sz w:val="28"/>
-          <w:szCs w:val="28"/>
-        </w:rPr>
-        <w:t>最高人民检察院</w:t>
-      </w:r>
-      <w:r>
-        <w:rPr>
-          <w:rFonts w:ascii="宋体"/>
-          <w:color w:val="000000"/>
-          <w:sz w:val="28"/>
-          <w:szCs w:val="28"/>
-        </w:rPr>
-        <w:t> </w:t>
-      </w:r>
-      <w:r>
-        <w:rPr>
-          <w:rFonts w:ascii="宋体"/>
-          <w:color w:val="000000"/>
-          <w:sz w:val="28"/>
-          <w:szCs w:val="28"/>
-        </w:rPr>
-        <w:t xml:space="preserve"> </w:t>
-      </w:r>
-      <w:r>
-        <w:rPr>
-          <w:rFonts w:ascii="宋体" w:hint="eastAsia"/>
-          <w:color w:val="000000"/>
-          <w:sz w:val="28"/>
-          <w:szCs w:val="28"/>
-        </w:rPr>
-        <w:t>公安部印发《关于办理非法集资刑事案件若干问题的意见》的通知，</w:t>
-      </w:r>
-      <w:r>
-        <w:rPr>
-          <w:rFonts w:ascii="宋体"/>
-          <w:color w:val="000000"/>
-          <w:sz w:val="28"/>
-          <w:szCs w:val="28"/>
-        </w:rPr>
-        <w:t>2019</w:t>
-      </w:r>
-      <w:r>
-        <w:rPr>
-          <w:rFonts w:ascii="宋体" w:hint="eastAsia"/>
-          <w:color w:val="000000"/>
+          <w:rFonts w:ascii="宋体" w:hAnsi="宋体" w:hint="eastAsia"/>
           <w:sz w:val="28"/>
           <w:szCs w:val="28"/>
         </w:rPr>
@@ -24853,17 +24731,15 @@
       </w:r>
       <w:r>
         <w:rPr>
-          <w:rFonts w:ascii="宋体"/>
-          <w:color w:val="000000"/>
-          <w:sz w:val="28"/>
-          <w:szCs w:val="28"/>
-        </w:rPr>
-        <w:t>1</w:t>
-      </w:r>
-      <w:r>
-        <w:rPr>
-          <w:rFonts w:ascii="宋体" w:hint="eastAsia"/>
-          <w:color w:val="000000"/>
+          <w:rFonts w:ascii="宋体" w:hAnsi="宋体"/>
+          <w:sz w:val="28"/>
+          <w:szCs w:val="28"/>
+        </w:rPr>
+        <w:t>3</w:t>
+      </w:r>
+      <w:r>
+        <w:rPr>
+          <w:rFonts w:ascii="宋体" w:hAnsi="宋体" w:hint="eastAsia"/>
           <w:sz w:val="28"/>
           <w:szCs w:val="28"/>
         </w:rPr>
@@ -24871,8 +24747,7 @@
       </w:r>
       <w:r>
         <w:rPr>
-          <w:rFonts w:ascii="宋体"/>
-          <w:color w:val="000000"/>
+          <w:rFonts w:ascii="宋体" w:hAnsi="宋体"/>
           <w:sz w:val="28"/>
           <w:szCs w:val="28"/>
         </w:rPr>
@@ -24880,82 +24755,64 @@
       </w:r>
       <w:r>
         <w:rPr>
-          <w:rFonts w:ascii="宋体" w:hint="eastAsia"/>
-          <w:color w:val="000000"/>
-          <w:sz w:val="28"/>
-          <w:szCs w:val="28"/>
-        </w:rPr>
-        <w:t>日。</w:t>
+          <w:rFonts w:ascii="宋体" w:hAnsi="宋体" w:hint="eastAsia"/>
+          <w:sz w:val="28"/>
+          <w:szCs w:val="28"/>
+        </w:rPr>
+        <w:t>日</w:t>
       </w:r>
     </w:p>
     <w:p>
       <w:pPr>
         <w:spacing w:line="440" w:lineRule="exact"/>
         <w:rPr>
+          <w:rFonts w:ascii="宋体" w:cs="Arial"/>
+          <w:color w:val="000000"/>
+          <w:sz w:val="28"/>
+          <w:szCs w:val="28"/>
+          <w:shd w:val="clear" w:color="auto" w:fill="FFFFFF"/>
+        </w:rPr>
+      </w:pPr>
+      <w:r>
+        <w:rPr>
+          <w:rFonts w:ascii="宋体" w:hAnsi="宋体" w:hint="eastAsia"/>
+          <w:color w:val="000000"/>
+          <w:sz w:val="28"/>
+          <w:szCs w:val="28"/>
+        </w:rPr>
+        <w:t>【</w:t>
+      </w:r>
+      <w:r>
+        <w:rPr>
+          <w:rFonts w:ascii="宋体" w:hAnsi="宋体"/>
+          <w:color w:val="000000"/>
+          <w:sz w:val="28"/>
+          <w:szCs w:val="28"/>
+        </w:rPr>
+        <w:t>4</w:t>
+      </w:r>
+      <w:r>
+        <w:rPr>
+          <w:rFonts w:ascii="宋体" w:hAnsi="宋体" w:hint="eastAsia"/>
+          <w:color w:val="000000"/>
+          <w:sz w:val="28"/>
+          <w:szCs w:val="28"/>
+        </w:rPr>
+        <w:t>】</w:t>
+      </w:r>
+      <w:r>
+        <w:rPr>
+          <w:rFonts w:ascii="宋体" w:hint="eastAsia"/>
+          <w:color w:val="000000"/>
+          <w:sz w:val="28"/>
+          <w:szCs w:val="28"/>
+        </w:rPr>
+        <w:t>公安部：高检会〔</w:t>
+      </w:r>
+      <w:r>
+        <w:rPr>
           <w:rFonts w:ascii="宋体"/>
-          <w:sz w:val="28"/>
-          <w:szCs w:val="28"/>
-        </w:rPr>
-      </w:pPr>
-      <w:r>
-        <w:rPr>
-          <w:rFonts w:ascii="宋体" w:hAnsi="宋体" w:cs="Arial" w:hint="eastAsia"/>
-          <w:color w:val="000000"/>
-          <w:sz w:val="28"/>
-          <w:szCs w:val="28"/>
-          <w:shd w:val="clear" w:color="auto" w:fill="FFFFFF"/>
-        </w:rPr>
-        <w:t>【</w:t>
-      </w:r>
-      <w:r>
-        <w:rPr>
-          <w:rFonts w:ascii="宋体" w:hAnsi="宋体" w:cs="Arial"/>
-          <w:color w:val="000000"/>
-          <w:sz w:val="28"/>
-          <w:szCs w:val="28"/>
-          <w:shd w:val="clear" w:color="auto" w:fill="FFFFFF"/>
-        </w:rPr>
-        <w:t>5</w:t>
-      </w:r>
-      <w:r>
-        <w:rPr>
-          <w:rFonts w:ascii="宋体" w:hAnsi="宋体" w:cs="Arial" w:hint="eastAsia"/>
-          <w:color w:val="000000"/>
-          <w:sz w:val="28"/>
-          <w:szCs w:val="28"/>
-          <w:shd w:val="clear" w:color="auto" w:fill="FFFFFF"/>
-        </w:rPr>
-        <w:t>】</w:t>
-      </w:r>
-      <w:r>
-        <w:rPr>
-          <w:rFonts w:ascii="宋体" w:hAnsi="宋体" w:hint="eastAsia"/>
-          <w:sz w:val="28"/>
-          <w:szCs w:val="28"/>
-        </w:rPr>
-        <w:t>东莞市公安局：</w:t>
-      </w:r>
-      <w:r>
-        <w:rPr>
-          <w:rFonts w:ascii="宋体" w:hAnsi="宋体" w:cs="Arial" w:hint="eastAsia"/>
-          <w:color w:val="000000"/>
-          <w:sz w:val="28"/>
-          <w:szCs w:val="28"/>
-          <w:shd w:val="clear" w:color="auto" w:fill="FFFFFF"/>
-        </w:rPr>
-        <w:t>《情况通报（十四）》，</w:t>
-      </w:r>
-      <w:r>
-        <w:rPr>
-          <w:rFonts w:ascii="宋体" w:hAnsi="宋体" w:hint="eastAsia"/>
-          <w:sz w:val="28"/>
-          <w:szCs w:val="28"/>
-        </w:rPr>
-        <w:t>东莞市公安局官网，</w:t>
-      </w:r>
-      <w:r>
-        <w:rPr>
-          <w:rFonts w:ascii="宋体" w:hAnsi="宋体"/>
+          <w:color w:val="000000"/>
           <w:sz w:val="28"/>
           <w:szCs w:val="28"/>
         </w:rPr>
@@ -24963,7 +24820,107 @@
       </w:r>
       <w:r>
         <w:rPr>
-          <w:rFonts w:ascii="宋体" w:hAnsi="宋体" w:hint="eastAsia"/>
+          <w:rFonts w:ascii="宋体" w:hint="eastAsia"/>
+          <w:color w:val="000000"/>
+          <w:sz w:val="28"/>
+          <w:szCs w:val="28"/>
+        </w:rPr>
+        <w:t>〕</w:t>
+      </w:r>
+      <w:r>
+        <w:rPr>
+          <w:rFonts w:ascii="宋体"/>
+          <w:color w:val="000000"/>
+          <w:sz w:val="28"/>
+          <w:szCs w:val="28"/>
+        </w:rPr>
+        <w:t>2</w:t>
+      </w:r>
+      <w:r>
+        <w:rPr>
+          <w:rFonts w:ascii="宋体" w:hint="eastAsia"/>
+          <w:color w:val="000000"/>
+          <w:sz w:val="28"/>
+          <w:szCs w:val="28"/>
+        </w:rPr>
+        <w:t>号，最高</w:t>
+      </w:r>
+      <w:r>
+        <w:rPr>
+          <w:rFonts w:ascii="宋体" w:hint="eastAsia"/>
+          <w:color w:val="000000"/>
+          <w:sz w:val="28"/>
+          <w:szCs w:val="28"/>
+        </w:rPr>
+        <w:t>人民法院</w:t>
+      </w:r>
+      <w:r>
+        <w:rPr>
+          <w:rFonts w:ascii="宋体"/>
+          <w:color w:val="000000"/>
+          <w:sz w:val="28"/>
+          <w:szCs w:val="28"/>
+        </w:rPr>
+        <w:t xml:space="preserve"> </w:t>
+      </w:r>
+      <w:r>
+        <w:rPr>
+          <w:rFonts w:ascii="宋体"/>
+          <w:color w:val="000000"/>
+          <w:sz w:val="28"/>
+          <w:szCs w:val="28"/>
+        </w:rPr>
+        <w:t> </w:t>
+      </w:r>
+      <w:r>
+        <w:rPr>
+          <w:rFonts w:ascii="宋体" w:hint="eastAsia"/>
+          <w:color w:val="000000"/>
+          <w:sz w:val="28"/>
+          <w:szCs w:val="28"/>
+        </w:rPr>
+        <w:t>最高人民检察院</w:t>
+      </w:r>
+      <w:r>
+        <w:rPr>
+          <w:rFonts w:ascii="宋体"/>
+          <w:color w:val="000000"/>
+          <w:sz w:val="28"/>
+          <w:szCs w:val="28"/>
+        </w:rPr>
+        <w:t> </w:t>
+      </w:r>
+      <w:r>
+        <w:rPr>
+          <w:rFonts w:ascii="宋体"/>
+          <w:color w:val="000000"/>
+          <w:sz w:val="28"/>
+          <w:szCs w:val="28"/>
+        </w:rPr>
+        <w:t xml:space="preserve"> </w:t>
+      </w:r>
+      <w:r>
+        <w:rPr>
+          <w:rFonts w:ascii="宋体" w:hint="eastAsia"/>
+          <w:color w:val="000000"/>
+          <w:sz w:val="28"/>
+          <w:szCs w:val="28"/>
+        </w:rPr>
+        <w:t>公安部印发《关于办理非法集资刑事案件若干问题的意见》的通知，</w:t>
+      </w:r>
+      <w:r>
+        <w:rPr>
+          <w:rFonts w:ascii="宋体"/>
+          <w:color w:val="000000"/>
+          <w:sz w:val="28"/>
+          <w:szCs w:val="28"/>
+        </w:rPr>
+        <w:t>2019</w:t>
+      </w:r>
+      <w:r>
+        <w:rPr>
+          <w:rFonts w:ascii="宋体" w:hint="eastAsia"/>
+          <w:color w:val="000000"/>
           <w:sz w:val="28"/>
           <w:szCs w:val="28"/>
         </w:rPr>
@@ -24971,15 +24928,17 @@
       </w:r>
       <w:r>
         <w:rPr>
-          <w:rFonts w:ascii="宋体" w:hAnsi="宋体"/>
-          <w:sz w:val="28"/>
-          <w:szCs w:val="28"/>
-        </w:rPr>
-        <w:t>8</w:t>
-      </w:r>
-      <w:r>
-        <w:rPr>
-          <w:rFonts w:ascii="宋体" w:hAnsi="宋体" w:hint="eastAsia"/>
+          <w:rFonts w:ascii="宋体"/>
+          <w:color w:val="000000"/>
+          <w:sz w:val="28"/>
+          <w:szCs w:val="28"/>
+        </w:rPr>
+        <w:t>1</w:t>
+      </w:r>
+      <w:r>
+        <w:rPr>
+          <w:rFonts w:ascii="宋体" w:hint="eastAsia"/>
+          <w:color w:val="000000"/>
           <w:sz w:val="28"/>
           <w:szCs w:val="28"/>
         </w:rPr>
@@ -24987,60 +24946,79 @@
       </w:r>
       <w:r>
         <w:rPr>
-          <w:rFonts w:ascii="宋体" w:hAnsi="宋体"/>
-          <w:sz w:val="28"/>
-          <w:szCs w:val="28"/>
-        </w:rPr>
-        <w:t>1</w:t>
-      </w:r>
-      <w:r>
-        <w:rPr>
-          <w:rFonts w:ascii="宋体" w:hAnsi="宋体" w:hint="eastAsia"/>
-          <w:sz w:val="28"/>
-          <w:szCs w:val="28"/>
-        </w:rPr>
-        <w:t>日</w:t>
+          <w:rFonts w:ascii="宋体"/>
+          <w:color w:val="000000"/>
+          <w:sz w:val="28"/>
+          <w:szCs w:val="28"/>
+        </w:rPr>
+        <w:t>30</w:t>
+      </w:r>
+      <w:r>
+        <w:rPr>
+          <w:rFonts w:ascii="宋体" w:hint="eastAsia"/>
+          <w:color w:val="000000"/>
+          <w:sz w:val="28"/>
+          <w:szCs w:val="28"/>
+        </w:rPr>
+        <w:t>日。</w:t>
       </w:r>
     </w:p>
     <w:p>
       <w:pPr>
         <w:spacing w:line="440" w:lineRule="exact"/>
         <w:rPr>
-          <w:rStyle w:val="fontstyle01"/>
-          <w:rFonts w:hAnsi="Calibri"/>
-          <w:color w:val="000000"/>
+          <w:rFonts w:ascii="宋体"/>
           <w:sz w:val="28"/>
           <w:szCs w:val="28"/>
         </w:rPr>
       </w:pPr>
       <w:r>
         <w:rPr>
-          <w:rStyle w:val="fontstyle01"/>
-          <w:rFonts w:hint="eastAsia"/>
-          <w:color w:val="000000"/>
-          <w:sz w:val="28"/>
-          <w:szCs w:val="28"/>
+          <w:rFonts w:ascii="宋体" w:hAnsi="宋体" w:cs="Arial" w:hint="eastAsia"/>
+          <w:color w:val="000000"/>
+          <w:sz w:val="28"/>
+          <w:szCs w:val="28"/>
+          <w:shd w:val="clear" w:color="auto" w:fill="FFFFFF"/>
         </w:rPr>
         <w:t>【</w:t>
       </w:r>
       <w:r>
         <w:rPr>
-          <w:rStyle w:val="fontstyle01"/>
-          <w:color w:val="000000"/>
-          <w:sz w:val="28"/>
-          <w:szCs w:val="28"/>
-        </w:rPr>
-        <w:t>6</w:t>
-      </w:r>
-      <w:r>
-        <w:rPr>
-          <w:rStyle w:val="fontstyle01"/>
-          <w:rFonts w:hint="eastAsia"/>
-          <w:color w:val="000000"/>
-          <w:sz w:val="28"/>
-          <w:szCs w:val="28"/>
-        </w:rPr>
-        <w:t>】东莞市公安局：《情况公报（四）》，</w:t>
+          <w:rFonts w:ascii="宋体" w:hAnsi="宋体" w:cs="Arial"/>
+          <w:color w:val="000000"/>
+          <w:sz w:val="28"/>
+          <w:szCs w:val="28"/>
+          <w:shd w:val="clear" w:color="auto" w:fill="FFFFFF"/>
+        </w:rPr>
+        <w:t>5</w:t>
+      </w:r>
+      <w:r>
+        <w:rPr>
+          <w:rFonts w:ascii="宋体" w:hAnsi="宋体" w:cs="Arial" w:hint="eastAsia"/>
+          <w:color w:val="000000"/>
+          <w:sz w:val="28"/>
+          <w:szCs w:val="28"/>
+          <w:shd w:val="clear" w:color="auto" w:fill="FFFFFF"/>
+        </w:rPr>
+        <w:t>】</w:t>
+      </w:r>
+      <w:r>
+        <w:rPr>
+          <w:rFonts w:ascii="宋体" w:hAnsi="宋体" w:hint="eastAsia"/>
+          <w:sz w:val="28"/>
+          <w:szCs w:val="28"/>
+        </w:rPr>
+        <w:t>东莞市公安局：</w:t>
+      </w:r>
+      <w:r>
+        <w:rPr>
+          <w:rFonts w:ascii="宋体" w:hAnsi="宋体" w:cs="Arial" w:hint="eastAsia"/>
+          <w:color w:val="000000"/>
+          <w:sz w:val="28"/>
+          <w:szCs w:val="28"/>
+          <w:shd w:val="clear" w:color="auto" w:fill="FFFFFF"/>
+        </w:rPr>
+        <w:t>《情况通报（十四）》，</w:t>
       </w:r>
       <w:r>
         <w:rPr>
@@ -25072,7 +25050,7 @@
           <w:sz w:val="28"/>
           <w:szCs w:val="28"/>
         </w:rPr>
-        <w:t>3</w:t>
+        <w:t>8</w:t>
       </w:r>
       <w:r>
         <w:rPr>
@@ -25088,7 +25066,7 @@
           <w:sz w:val="28"/>
           <w:szCs w:val="28"/>
         </w:rPr>
-        <w:t>31</w:t>
+        <w:t>1</w:t>
       </w:r>
       <w:r>
         <w:rPr>
@@ -25103,7 +25081,9 @@
       <w:pPr>
         <w:spacing w:line="440" w:lineRule="exact"/>
         <w:rPr>
-          <w:rFonts w:ascii="宋体"/>
+          <w:rStyle w:val="fontstyle01"/>
+          <w:rFonts w:hAnsi="Calibri"/>
+          <w:color w:val="000000"/>
           <w:sz w:val="28"/>
           <w:szCs w:val="28"/>
         </w:rPr>
@@ -25125,7 +25105,7 @@
           <w:sz w:val="28"/>
           <w:szCs w:val="28"/>
         </w:rPr>
-        <w:t>7</w:t>
+        <w:t>6</w:t>
       </w:r>
       <w:r>
         <w:rPr>
@@ -25135,141 +25115,27 @@
           <w:sz w:val="28"/>
           <w:szCs w:val="28"/>
         </w:rPr>
-        <w:t>】（</w:t>
-      </w:r>
-      <w:r>
-        <w:rPr>
-          <w:rFonts w:ascii="宋体" w:hAnsi="宋体" w:hint="eastAsia"/>
-          <w:color w:val="000000"/>
-          <w:sz w:val="28"/>
-          <w:szCs w:val="28"/>
-          <w:shd w:val="clear" w:color="auto" w:fill="FFFFFF"/>
-        </w:rPr>
-        <w:t>鸿特精密，</w:t>
-      </w:r>
-      <w:r>
-        <w:rPr>
-          <w:rFonts w:ascii="宋体" w:hAnsi="宋体" w:hint="eastAsia"/>
-          <w:color w:val="000000"/>
-          <w:sz w:val="28"/>
-          <w:szCs w:val="28"/>
-        </w:rPr>
-        <w:t>证券代码</w:t>
-      </w:r>
-      <w:r>
-        <w:rPr>
-          <w:rFonts w:ascii="宋体" w:hAnsi="宋体"/>
-          <w:color w:val="000000"/>
-          <w:sz w:val="28"/>
-          <w:szCs w:val="28"/>
-        </w:rPr>
-        <w:t>300176</w:t>
-      </w:r>
-      <w:r>
-        <w:rPr>
-          <w:rStyle w:val="fontstyle01"/>
-          <w:rFonts w:hint="eastAsia"/>
-          <w:color w:val="000000"/>
-          <w:sz w:val="28"/>
-          <w:szCs w:val="28"/>
-        </w:rPr>
-        <w:t>）</w:t>
-      </w:r>
-      <w:r>
-        <w:rPr>
-          <w:rFonts w:ascii="宋体" w:hAnsi="宋体" w:hint="eastAsia"/>
-          <w:color w:val="000000"/>
-          <w:sz w:val="28"/>
-          <w:szCs w:val="28"/>
-        </w:rPr>
-        <w:t>广东鸿特精密技术股份有限公司董事会：</w:t>
-      </w:r>
-      <w:r>
-        <w:rPr>
-          <w:rStyle w:val="fontstyle01"/>
-          <w:rFonts w:hint="eastAsia"/>
-          <w:color w:val="000000"/>
-          <w:sz w:val="28"/>
-          <w:szCs w:val="28"/>
-        </w:rPr>
-        <w:t>《</w:t>
-      </w:r>
-      <w:r>
-        <w:rPr>
-          <w:rFonts w:ascii="宋体" w:hAnsi="宋体" w:hint="eastAsia"/>
-          <w:color w:val="000000"/>
-          <w:sz w:val="28"/>
-          <w:szCs w:val="28"/>
-        </w:rPr>
-        <w:t>广东鸿特精密技术股份有限公司</w:t>
-      </w:r>
-      <w:r>
-        <w:rPr>
-          <w:rFonts w:ascii="宋体" w:hAnsi="宋体"/>
-          <w:color w:val="000000"/>
-          <w:sz w:val="28"/>
-          <w:szCs w:val="28"/>
-        </w:rPr>
-        <w:t xml:space="preserve"> </w:t>
-      </w:r>
-      <w:r>
-        <w:rPr>
-          <w:rFonts w:ascii="宋体" w:hAnsi="宋体" w:hint="eastAsia"/>
-          <w:color w:val="000000"/>
-          <w:sz w:val="28"/>
-          <w:szCs w:val="28"/>
-        </w:rPr>
-        <w:t>关于设立三家全资子公司的公告</w:t>
-      </w:r>
-      <w:r>
-        <w:rPr>
-          <w:rStyle w:val="fontstyle01"/>
-          <w:rFonts w:hint="eastAsia"/>
-          <w:color w:val="000000"/>
-          <w:sz w:val="28"/>
-          <w:szCs w:val="28"/>
-        </w:rPr>
-        <w:t>》（</w:t>
-      </w:r>
-      <w:r>
-        <w:rPr>
-          <w:rFonts w:ascii="宋体" w:hAnsi="宋体" w:hint="eastAsia"/>
-          <w:sz w:val="28"/>
-          <w:szCs w:val="28"/>
-        </w:rPr>
-        <w:t>公告编号</w:t>
-      </w:r>
-      <w:r>
-        <w:rPr>
-          <w:rFonts w:ascii="宋体" w:hAnsi="宋体"/>
-          <w:sz w:val="28"/>
-          <w:szCs w:val="28"/>
-        </w:rPr>
-        <w:t>2017-011</w:t>
-      </w:r>
-      <w:r>
-        <w:rPr>
-          <w:rStyle w:val="fontstyle01"/>
-          <w:rFonts w:hint="eastAsia"/>
-          <w:color w:val="000000"/>
-          <w:sz w:val="28"/>
-          <w:szCs w:val="28"/>
-        </w:rPr>
-        <w:t>），</w:t>
-      </w:r>
-      <w:r>
-        <w:rPr>
-          <w:rFonts w:ascii="宋体" w:hAnsi="宋体"/>
-          <w:color w:val="000000"/>
-          <w:sz w:val="28"/>
-          <w:szCs w:val="28"/>
-        </w:rPr>
-        <w:t>2017</w:t>
-      </w:r>
-      <w:r>
-        <w:rPr>
-          <w:rFonts w:ascii="宋体" w:hAnsi="宋体" w:hint="eastAsia"/>
-          <w:color w:val="000000"/>
+        <w:t>】东莞市公安局：《情况公报（四）》，</w:t>
+      </w:r>
+      <w:r>
+        <w:rPr>
+          <w:rFonts w:ascii="宋体" w:hAnsi="宋体" w:hint="eastAsia"/>
+          <w:sz w:val="28"/>
+          <w:szCs w:val="28"/>
+        </w:rPr>
+        <w:t>东莞市公安局官网，</w:t>
+      </w:r>
+      <w:r>
+        <w:rPr>
+          <w:rFonts w:ascii="宋体" w:hAnsi="宋体"/>
+          <w:sz w:val="28"/>
+          <w:szCs w:val="28"/>
+        </w:rPr>
+        <w:t>2019</w:t>
+      </w:r>
+      <w:r>
+        <w:rPr>
+          <w:rFonts w:ascii="宋体" w:hAnsi="宋体" w:hint="eastAsia"/>
           <w:sz w:val="28"/>
           <w:szCs w:val="28"/>
         </w:rPr>
@@ -25278,16 +25144,14 @@
       <w:r>
         <w:rPr>
           <w:rFonts w:ascii="宋体" w:hAnsi="宋体"/>
-          <w:color w:val="000000"/>
-          <w:sz w:val="28"/>
-          <w:szCs w:val="28"/>
-        </w:rPr>
-        <w:t>02</w:t>
-      </w:r>
-      <w:r>
-        <w:rPr>
-          <w:rFonts w:ascii="宋体" w:hAnsi="宋体" w:hint="eastAsia"/>
-          <w:color w:val="000000"/>
+          <w:sz w:val="28"/>
+          <w:szCs w:val="28"/>
+        </w:rPr>
+        <w:t>3</w:t>
+      </w:r>
+      <w:r>
+        <w:rPr>
+          <w:rFonts w:ascii="宋体" w:hAnsi="宋体" w:hint="eastAsia"/>
           <w:sz w:val="28"/>
           <w:szCs w:val="28"/>
         </w:rPr>
@@ -25296,16 +25160,14 @@
       <w:r>
         <w:rPr>
           <w:rFonts w:ascii="宋体" w:hAnsi="宋体"/>
-          <w:color w:val="000000"/>
-          <w:sz w:val="28"/>
-          <w:szCs w:val="28"/>
-        </w:rPr>
-        <w:t>23</w:t>
-      </w:r>
-      <w:r>
-        <w:rPr>
-          <w:rFonts w:ascii="宋体" w:hAnsi="宋体" w:hint="eastAsia"/>
-          <w:color w:val="000000"/>
+          <w:sz w:val="28"/>
+          <w:szCs w:val="28"/>
+        </w:rPr>
+        <w:t>31</w:t>
+      </w:r>
+      <w:r>
+        <w:rPr>
+          <w:rFonts w:ascii="宋体" w:hAnsi="宋体" w:hint="eastAsia"/>
           <w:sz w:val="28"/>
           <w:szCs w:val="28"/>
         </w:rPr>
@@ -25323,8 +25185,8 @@
       </w:pPr>
       <w:r>
         <w:rPr>
-          <w:rFonts w:ascii="宋体" w:hAnsi="宋体" w:cs="仿宋_GB2312" w:hint="eastAsia"/>
-          <w:b/>
+          <w:rStyle w:val="fontstyle01"/>
+          <w:rFonts w:hint="eastAsia"/>
           <w:color w:val="000000"/>
           <w:sz w:val="28"/>
           <w:szCs w:val="28"/>
@@ -25333,43 +25195,138 @@
       </w:r>
       <w:r>
         <w:rPr>
-          <w:rFonts w:ascii="宋体" w:hAnsi="宋体" w:cs="仿宋_GB2312"/>
-          <w:b/>
-          <w:color w:val="000000"/>
-          <w:sz w:val="28"/>
-          <w:szCs w:val="28"/>
-        </w:rPr>
-        <w:t>8</w:t>
-      </w:r>
-      <w:r>
-        <w:rPr>
-          <w:rFonts w:ascii="宋体" w:hAnsi="宋体" w:cs="仿宋_GB2312" w:hint="eastAsia"/>
-          <w:b/>
-          <w:color w:val="000000"/>
-          <w:sz w:val="28"/>
-          <w:szCs w:val="28"/>
-        </w:rPr>
-        <w:t>】</w:t>
-      </w:r>
-      <w:r>
-        <w:rPr>
-          <w:rFonts w:ascii="宋体" w:hAnsi="宋体" w:cs="仿宋_GB2312" w:hint="eastAsia"/>
-          <w:sz w:val="28"/>
-          <w:szCs w:val="28"/>
-        </w:rPr>
-        <w:t>广东鸿特精密技术股份有限公司：《关于间接控股股东签订战略合作协议的公告》（公告编号：</w:t>
-      </w:r>
-      <w:r>
-        <w:rPr>
-          <w:rFonts w:ascii="宋体" w:hAnsi="宋体" w:cs="仿宋_GB2312"/>
-          <w:sz w:val="28"/>
-          <w:szCs w:val="28"/>
-        </w:rPr>
-        <w:t>2017-066</w:t>
-      </w:r>
-      <w:r>
-        <w:rPr>
-          <w:rFonts w:ascii="宋体" w:hAnsi="宋体" w:cs="仿宋_GB2312" w:hint="eastAsia"/>
+          <w:rStyle w:val="fontstyle01"/>
+          <w:color w:val="000000"/>
+          <w:sz w:val="28"/>
+          <w:szCs w:val="28"/>
+        </w:rPr>
+        <w:t>7</w:t>
+      </w:r>
+      <w:r>
+        <w:rPr>
+          <w:rStyle w:val="fontstyle01"/>
+          <w:rFonts w:hint="eastAsia"/>
+          <w:color w:val="000000"/>
+          <w:sz w:val="28"/>
+          <w:szCs w:val="28"/>
+        </w:rPr>
+        <w:t>】（</w:t>
+      </w:r>
+      <w:r>
+        <w:rPr>
+          <w:rFonts w:ascii="宋体" w:hAnsi="宋体" w:hint="eastAsia"/>
+          <w:color w:val="000000"/>
+          <w:sz w:val="28"/>
+          <w:szCs w:val="28"/>
+          <w:shd w:val="clear" w:color="auto" w:fill="FFFFFF"/>
+        </w:rPr>
+        <w:t>鸿特精密，</w:t>
+      </w:r>
+      <w:r>
+        <w:rPr>
+          <w:rFonts w:ascii="宋体" w:hAnsi="宋体" w:hint="eastAsia"/>
+          <w:color w:val="000000"/>
+          <w:sz w:val="28"/>
+          <w:szCs w:val="28"/>
+        </w:rPr>
+        <w:t>证券代码</w:t>
+      </w:r>
+      <w:r>
+        <w:rPr>
+          <w:rFonts w:ascii="宋体" w:hAnsi="宋体"/>
+          <w:color w:val="000000"/>
+          <w:sz w:val="28"/>
+          <w:szCs w:val="28"/>
+        </w:rPr>
+        <w:t>300176</w:t>
+      </w:r>
+      <w:r>
+        <w:rPr>
+          <w:rStyle w:val="fontstyle01"/>
+          <w:rFonts w:hint="eastAsia"/>
+          <w:color w:val="000000"/>
+          <w:sz w:val="28"/>
+          <w:szCs w:val="28"/>
+        </w:rPr>
+        <w:t>）</w:t>
+      </w:r>
+      <w:r>
+        <w:rPr>
+          <w:rFonts w:ascii="宋体" w:hAnsi="宋体" w:hint="eastAsia"/>
+          <w:color w:val="000000"/>
+          <w:sz w:val="28"/>
+          <w:szCs w:val="28"/>
+        </w:rPr>
+        <w:t>广东鸿特精密技术股份有限公司董事会：</w:t>
+      </w:r>
+      <w:r>
+        <w:rPr>
+          <w:rStyle w:val="fontstyle01"/>
+          <w:rFonts w:hint="eastAsia"/>
+          <w:color w:val="000000"/>
+          <w:sz w:val="28"/>
+          <w:szCs w:val="28"/>
+        </w:rPr>
+        <w:t>《</w:t>
+      </w:r>
+      <w:r>
+        <w:rPr>
+          <w:rFonts w:ascii="宋体" w:hAnsi="宋体" w:hint="eastAsia"/>
+          <w:color w:val="000000"/>
+          <w:sz w:val="28"/>
+          <w:szCs w:val="28"/>
+        </w:rPr>
+        <w:t>广东鸿特精密技术股份有限公司</w:t>
+      </w:r>
+      <w:r>
+        <w:rPr>
+          <w:rFonts w:ascii="宋体" w:hAnsi="宋体"/>
+          <w:color w:val="000000"/>
+          <w:sz w:val="28"/>
+          <w:szCs w:val="28"/>
+        </w:rPr>
+        <w:t xml:space="preserve"> </w:t>
+      </w:r>
+      <w:r>
+        <w:rPr>
+          <w:rFonts w:ascii="宋体" w:hAnsi="宋体" w:hint="eastAsia"/>
+          <w:color w:val="000000"/>
+          <w:sz w:val="28"/>
+          <w:szCs w:val="28"/>
+        </w:rPr>
+        <w:t>关于设立三家全资子公司的公告</w:t>
+      </w:r>
+      <w:r>
+        <w:rPr>
+          <w:rStyle w:val="fontstyle01"/>
+          <w:rFonts w:hint="eastAsia"/>
+          <w:color w:val="000000"/>
+          <w:sz w:val="28"/>
+          <w:szCs w:val="28"/>
+        </w:rPr>
+        <w:t>》（</w:t>
+      </w:r>
+      <w:r>
+        <w:rPr>
+          <w:rFonts w:ascii="宋体" w:hAnsi="宋体" w:hint="eastAsia"/>
+          <w:sz w:val="28"/>
+          <w:szCs w:val="28"/>
+        </w:rPr>
+        <w:t>公告编号</w:t>
+      </w:r>
+      <w:r>
+        <w:rPr>
+          <w:rFonts w:ascii="宋体" w:hAnsi="宋体"/>
+          <w:sz w:val="28"/>
+          <w:szCs w:val="28"/>
+        </w:rPr>
+        <w:t>2017-011</w:t>
+      </w:r>
+      <w:r>
+        <w:rPr>
+          <w:rStyle w:val="fontstyle01"/>
+          <w:rFonts w:hint="eastAsia"/>
+          <w:color w:val="000000"/>
           <w:sz w:val="28"/>
           <w:szCs w:val="28"/>
         </w:rPr>
@@ -25377,7 +25334,8 @@
       </w:r>
       <w:r>
         <w:rPr>
-          <w:rFonts w:ascii="宋体" w:hAnsi="宋体" w:cs="仿宋_GB2312"/>
+          <w:rFonts w:ascii="宋体" w:hAnsi="宋体"/>
+          <w:color w:val="000000"/>
           <w:sz w:val="28"/>
           <w:szCs w:val="28"/>
         </w:rPr>
@@ -25385,7 +25343,8 @@
       </w:r>
       <w:r>
         <w:rPr>
-          <w:rFonts w:ascii="宋体" w:hAnsi="宋体" w:cs="仿宋_GB2312" w:hint="eastAsia"/>
+          <w:rFonts w:ascii="宋体" w:hAnsi="宋体" w:hint="eastAsia"/>
+          <w:color w:val="000000"/>
           <w:sz w:val="28"/>
           <w:szCs w:val="28"/>
         </w:rPr>
@@ -25393,15 +25352,17 @@
       </w:r>
       <w:r>
         <w:rPr>
-          <w:rFonts w:ascii="宋体" w:hAnsi="宋体" w:cs="仿宋_GB2312"/>
-          <w:sz w:val="28"/>
-          <w:szCs w:val="28"/>
-        </w:rPr>
-        <w:t>10</w:t>
-      </w:r>
-      <w:r>
-        <w:rPr>
-          <w:rFonts w:ascii="宋体" w:hAnsi="宋体" w:cs="仿宋_GB2312" w:hint="eastAsia"/>
+          <w:rFonts w:ascii="宋体" w:hAnsi="宋体"/>
+          <w:color w:val="000000"/>
+          <w:sz w:val="28"/>
+          <w:szCs w:val="28"/>
+        </w:rPr>
+        <w:t>02</w:t>
+      </w:r>
+      <w:r>
+        <w:rPr>
+          <w:rFonts w:ascii="宋体" w:hAnsi="宋体" w:hint="eastAsia"/>
+          <w:color w:val="000000"/>
           <w:sz w:val="28"/>
           <w:szCs w:val="28"/>
         </w:rPr>
@@ -25409,15 +25370,17 @@
       </w:r>
       <w:r>
         <w:rPr>
-          <w:rFonts w:ascii="宋体" w:hAnsi="宋体" w:cs="仿宋_GB2312"/>
-          <w:sz w:val="28"/>
-          <w:szCs w:val="28"/>
-        </w:rPr>
-        <w:t>30</w:t>
-      </w:r>
-      <w:r>
-        <w:rPr>
-          <w:rFonts w:ascii="宋体" w:hAnsi="宋体" w:cs="仿宋_GB2312" w:hint="eastAsia"/>
+          <w:rFonts w:ascii="宋体" w:hAnsi="宋体"/>
+          <w:color w:val="000000"/>
+          <w:sz w:val="28"/>
+          <w:szCs w:val="28"/>
+        </w:rPr>
+        <w:t>23</w:t>
+      </w:r>
+      <w:r>
+        <w:rPr>
+          <w:rFonts w:ascii="宋体" w:hAnsi="宋体" w:hint="eastAsia"/>
+          <w:color w:val="000000"/>
           <w:sz w:val="28"/>
           <w:szCs w:val="28"/>
         </w:rPr>
@@ -25428,7 +25391,7 @@
       <w:pPr>
         <w:spacing w:line="440" w:lineRule="exact"/>
         <w:rPr>
-          <w:rFonts w:ascii="宋体" w:cs="仿宋_GB2312"/>
+          <w:rFonts w:ascii="宋体"/>
           <w:sz w:val="28"/>
           <w:szCs w:val="28"/>
         </w:rPr>
@@ -25451,7 +25414,7 @@
           <w:sz w:val="28"/>
           <w:szCs w:val="28"/>
         </w:rPr>
-        <w:t>9</w:t>
+        <w:t>8</w:t>
       </w:r>
       <w:r>
         <w:rPr>
@@ -25466,21 +25429,18 @@
       <w:r>
         <w:rPr>
           <w:rFonts w:ascii="宋体" w:hAnsi="宋体" w:cs="仿宋_GB2312" w:hint="eastAsia"/>
-          <w:color w:val="000000"/>
-          <w:sz w:val="28"/>
-          <w:szCs w:val="28"/>
-        </w:rPr>
-        <w:t>广东</w:t>
-      </w:r>
-      <w:r>
-        <w:rPr>
-          <w:rStyle w:val="fontstyle01"/>
-          <w:rFonts w:hint="eastAsia"/>
-          <w:color w:val="000000"/>
-          <w:sz w:val="28"/>
-          <w:szCs w:val="28"/>
-        </w:rPr>
-        <w:t>派生智能科技服务有限公司董事会：广东派生智能科技股份有限公司</w:t>
+          <w:sz w:val="28"/>
+          <w:szCs w:val="28"/>
+        </w:rPr>
+        <w:t>广东鸿特精密技术股份有限公司：《关于间接控股股东签订战略合作协议的公告》（公告编号：</w:t>
+      </w:r>
+      <w:r>
+        <w:rPr>
+          <w:rFonts w:ascii="宋体" w:hAnsi="宋体" w:cs="仿宋_GB2312"/>
+          <w:sz w:val="28"/>
+          <w:szCs w:val="28"/>
+        </w:rPr>
+        <w:t>2017-066</w:t>
       </w:r>
       <w:r>
         <w:rPr>
@@ -25488,7 +25448,7 @@
           <w:sz w:val="28"/>
           <w:szCs w:val="28"/>
         </w:rPr>
-        <w:t>关于对创业板年报问询函【</w:t>
+        <w:t>），</w:t>
       </w:r>
       <w:r>
         <w:rPr>
@@ -25496,7 +25456,7 @@
           <w:sz w:val="28"/>
           <w:szCs w:val="28"/>
         </w:rPr>
-        <w:t>2019</w:t>
+        <w:t>2017</w:t>
       </w:r>
       <w:r>
         <w:rPr>
@@ -25504,7 +25464,7 @@
           <w:sz w:val="28"/>
           <w:szCs w:val="28"/>
         </w:rPr>
-        <w:t>】第</w:t>
+        <w:t>年</w:t>
       </w:r>
       <w:r>
         <w:rPr>
@@ -25512,7 +25472,7 @@
           <w:sz w:val="28"/>
           <w:szCs w:val="28"/>
         </w:rPr>
-        <w:t xml:space="preserve"> 39 </w:t>
+        <w:t>10</w:t>
       </w:r>
       <w:r>
         <w:rPr>
@@ -25520,7 +25480,7 @@
           <w:sz w:val="28"/>
           <w:szCs w:val="28"/>
         </w:rPr>
-        <w:t>号的回复，</w:t>
+        <w:t>月</w:t>
       </w:r>
       <w:r>
         <w:rPr>
@@ -25528,39 +25488,7 @@
           <w:sz w:val="28"/>
           <w:szCs w:val="28"/>
         </w:rPr>
-        <w:t>2019</w:t>
-      </w:r>
-      <w:r>
-        <w:rPr>
-          <w:rFonts w:ascii="宋体" w:hAnsi="宋体" w:cs="仿宋_GB2312" w:hint="eastAsia"/>
-          <w:sz w:val="28"/>
-          <w:szCs w:val="28"/>
-        </w:rPr>
-        <w:t>年</w:t>
-      </w:r>
-      <w:r>
-        <w:rPr>
-          <w:rFonts w:ascii="宋体" w:hAnsi="宋体" w:cs="仿宋_GB2312"/>
-          <w:sz w:val="28"/>
-          <w:szCs w:val="28"/>
-        </w:rPr>
-        <w:t>4</w:t>
-      </w:r>
-      <w:r>
-        <w:rPr>
-          <w:rFonts w:ascii="宋体" w:hAnsi="宋体" w:cs="仿宋_GB2312" w:hint="eastAsia"/>
-          <w:sz w:val="28"/>
-          <w:szCs w:val="28"/>
-        </w:rPr>
-        <w:t>月</w:t>
-      </w:r>
-      <w:r>
-        <w:rPr>
-          <w:rFonts w:ascii="宋体" w:hAnsi="宋体" w:cs="仿宋_GB2312"/>
-          <w:sz w:val="28"/>
-          <w:szCs w:val="28"/>
-        </w:rPr>
-        <w:t>17</w:t>
+        <w:t>30</w:t>
       </w:r>
       <w:r>
         <w:rPr>
@@ -25583,6 +25511,8 @@
       <w:r>
         <w:rPr>
           <w:rFonts w:ascii="宋体" w:hAnsi="宋体" w:cs="仿宋_GB2312" w:hint="eastAsia"/>
+          <w:b/>
+          <w:color w:val="000000"/>
           <w:sz w:val="28"/>
           <w:szCs w:val="28"/>
         </w:rPr>
@@ -25591,6 +25521,151 @@
       <w:r>
         <w:rPr>
           <w:rFonts w:ascii="宋体" w:hAnsi="宋体" w:cs="仿宋_GB2312"/>
+          <w:b/>
+          <w:color w:val="000000"/>
+          <w:sz w:val="28"/>
+          <w:szCs w:val="28"/>
+        </w:rPr>
+        <w:t>9</w:t>
+      </w:r>
+      <w:r>
+        <w:rPr>
+          <w:rFonts w:ascii="宋体" w:hAnsi="宋体" w:cs="仿宋_GB2312" w:hint="eastAsia"/>
+          <w:b/>
+          <w:color w:val="000000"/>
+          <w:sz w:val="28"/>
+          <w:szCs w:val="28"/>
+        </w:rPr>
+        <w:t>】</w:t>
+      </w:r>
+      <w:r>
+        <w:rPr>
+          <w:rFonts w:ascii="宋体" w:hAnsi="宋体" w:cs="仿宋_GB2312" w:hint="eastAsia"/>
+          <w:color w:val="000000"/>
+          <w:sz w:val="28"/>
+          <w:szCs w:val="28"/>
+        </w:rPr>
+        <w:t>广东</w:t>
+      </w:r>
+      <w:r>
+        <w:rPr>
+          <w:rStyle w:val="fontstyle01"/>
+          <w:rFonts w:hint="eastAsia"/>
+          <w:color w:val="000000"/>
+          <w:sz w:val="28"/>
+          <w:szCs w:val="28"/>
+        </w:rPr>
+        <w:t>派生智能科技服务有限公司董事会：广东派生智能科技股份有限公司</w:t>
+      </w:r>
+      <w:r>
+        <w:rPr>
+          <w:rFonts w:ascii="宋体" w:hAnsi="宋体" w:cs="仿宋_GB2312" w:hint="eastAsia"/>
+          <w:sz w:val="28"/>
+          <w:szCs w:val="28"/>
+        </w:rPr>
+        <w:t>关于对创业板年报问询函【</w:t>
+      </w:r>
+      <w:r>
+        <w:rPr>
+          <w:rFonts w:ascii="宋体" w:hAnsi="宋体" w:cs="仿宋_GB2312"/>
+          <w:sz w:val="28"/>
+          <w:szCs w:val="28"/>
+        </w:rPr>
+        <w:t>2019</w:t>
+      </w:r>
+      <w:r>
+        <w:rPr>
+          <w:rFonts w:ascii="宋体" w:hAnsi="宋体" w:cs="仿宋_GB2312" w:hint="eastAsia"/>
+          <w:sz w:val="28"/>
+          <w:szCs w:val="28"/>
+        </w:rPr>
+        <w:t>】第</w:t>
+      </w:r>
+      <w:r>
+        <w:rPr>
+          <w:rFonts w:ascii="宋体" w:hAnsi="宋体" w:cs="仿宋_GB2312"/>
+          <w:sz w:val="28"/>
+          <w:szCs w:val="28"/>
+        </w:rPr>
+        <w:t xml:space="preserve"> 39 </w:t>
+      </w:r>
+      <w:r>
+        <w:rPr>
+          <w:rFonts w:ascii="宋体" w:hAnsi="宋体" w:cs="仿宋_GB2312" w:hint="eastAsia"/>
+          <w:sz w:val="28"/>
+          <w:szCs w:val="28"/>
+        </w:rPr>
+        <w:t>号的回复，</w:t>
+      </w:r>
+      <w:r>
+        <w:rPr>
+          <w:rFonts w:ascii="宋体" w:hAnsi="宋体" w:cs="仿宋_GB2312"/>
+          <w:sz w:val="28"/>
+          <w:szCs w:val="28"/>
+        </w:rPr>
+        <w:t>2019</w:t>
+      </w:r>
+      <w:r>
+        <w:rPr>
+          <w:rFonts w:ascii="宋体" w:hAnsi="宋体" w:cs="仿宋_GB2312" w:hint="eastAsia"/>
+          <w:sz w:val="28"/>
+          <w:szCs w:val="28"/>
+        </w:rPr>
+        <w:t>年</w:t>
+      </w:r>
+      <w:r>
+        <w:rPr>
+          <w:rFonts w:ascii="宋体" w:hAnsi="宋体" w:cs="仿宋_GB2312"/>
+          <w:sz w:val="28"/>
+          <w:szCs w:val="28"/>
+        </w:rPr>
+        <w:t>4</w:t>
+      </w:r>
+      <w:r>
+        <w:rPr>
+          <w:rFonts w:ascii="宋体" w:hAnsi="宋体" w:cs="仿宋_GB2312" w:hint="eastAsia"/>
+          <w:sz w:val="28"/>
+          <w:szCs w:val="28"/>
+        </w:rPr>
+        <w:t>月</w:t>
+      </w:r>
+      <w:r>
+        <w:rPr>
+          <w:rFonts w:ascii="宋体" w:hAnsi="宋体" w:cs="仿宋_GB2312"/>
+          <w:sz w:val="28"/>
+          <w:szCs w:val="28"/>
+        </w:rPr>
+        <w:t>17</w:t>
+      </w:r>
+      <w:r>
+        <w:rPr>
+          <w:rFonts w:ascii="宋体" w:hAnsi="宋体" w:cs="仿宋_GB2312" w:hint="eastAsia"/>
+          <w:sz w:val="28"/>
+          <w:szCs w:val="28"/>
+        </w:rPr>
+        <w:t>日</w:t>
+      </w:r>
+    </w:p>
+    <w:p>
+      <w:pPr>
+        <w:spacing w:line="440" w:lineRule="exact"/>
+        <w:rPr>
+          <w:rFonts w:ascii="宋体" w:cs="仿宋_GB2312"/>
+          <w:sz w:val="28"/>
+          <w:szCs w:val="28"/>
+        </w:rPr>
+      </w:pPr>
+      <w:r>
+        <w:rPr>
+          <w:rFonts w:ascii="宋体" w:hAnsi="宋体" w:cs="仿宋_GB2312" w:hint="eastAsia"/>
+          <w:sz w:val="28"/>
+          <w:szCs w:val="28"/>
+        </w:rPr>
+        <w:t>【</w:t>
+      </w:r>
+      <w:r>
+        <w:rPr>
+          <w:rFonts w:ascii="宋体" w:hAnsi="宋体" w:cs="仿宋_GB2312"/>
           <w:sz w:val="28"/>
           <w:szCs w:val="28"/>
         </w:rPr>
@@ -25756,7 +25831,7 @@
         </w:rPr>
         <w:t>务上线，网站说明商业银行对披露信息的真实性、准确性、完整性负责。信息来源：中国互联网金融协会官网</w:t>
       </w:r>
-      <w:hyperlink r:id="rId8" w:history="1">
+      <w:hyperlink r:id="rId9" w:history="1">
         <w:r>
           <w:rPr>
             <w:rStyle w:val="Hyperlink"/>
@@ -26631,7 +26706,7 @@
         </w:rPr>
         <w:t>www.gov.cn</w:t>
       </w:r>
-      <w:hyperlink r:id="rId9" w:tgtFrame="_blank" w:history="1">
+      <w:hyperlink r:id="rId10" w:tgtFrame="_blank" w:history="1">
         <w:r>
           <w:rPr>
             <w:rFonts w:ascii="宋体" w:hAnsi="宋体" w:hint="eastAsia"/>
@@ -26651,7 +26726,7 @@
         </w:rPr>
         <w:t>-</w:t>
       </w:r>
-      <w:hyperlink r:id="rId10" w:tgtFrame="_blank" w:history="1">
+      <w:hyperlink r:id="rId11" w:tgtFrame="_blank" w:history="1">
         <w:r>
           <w:rPr>
             <w:rFonts w:ascii="宋体" w:hAnsi="宋体" w:hint="eastAsia"/>
@@ -26660,26 +26735,6 @@
             <w:szCs w:val="28"/>
           </w:rPr>
           <w:t>公文公报</w:t>
-        </w:r>
-      </w:hyperlink>
-      <w:r>
-        <w:rPr>
-          <w:rFonts w:ascii="宋体"/>
-          <w:color w:val="FF0000"/>
-          <w:sz w:val="28"/>
-          <w:szCs w:val="28"/>
-        </w:rPr>
-        <w:t>-</w:t>
-      </w:r>
-      <w:hyperlink r:id="rId11" w:tgtFrame="_blank" w:history="1">
-        <w:r>
-          <w:rPr>
-            <w:rFonts w:ascii="宋体" w:hAnsi="宋体" w:hint="eastAsia"/>
-            <w:color w:val="FF0000"/>
-            <w:sz w:val="28"/>
-            <w:szCs w:val="28"/>
-          </w:rPr>
-          <w:t>国务院文件</w:t>
         </w:r>
       </w:hyperlink>
       <w:r>
@@ -26704,6 +26759,26 @@
       </w:hyperlink>
       <w:r>
         <w:rPr>
+          <w:rFonts w:ascii="宋体"/>
+          <w:color w:val="FF0000"/>
+          <w:sz w:val="28"/>
+          <w:szCs w:val="28"/>
+        </w:rPr>
+        <w:t>-</w:t>
+      </w:r>
+      <w:hyperlink r:id="rId13" w:tgtFrame="_blank" w:history="1">
+        <w:r>
+          <w:rPr>
+            <w:rFonts w:ascii="宋体" w:hAnsi="宋体" w:hint="eastAsia"/>
+            <w:color w:val="FF0000"/>
+            <w:sz w:val="28"/>
+            <w:szCs w:val="28"/>
+          </w:rPr>
+          <w:t>国务院文件</w:t>
+        </w:r>
+      </w:hyperlink>
+      <w:r>
+        <w:rPr>
           <w:rFonts w:ascii="宋体" w:hAnsi="宋体" w:hint="eastAsia"/>
           <w:color w:val="FF0000"/>
           <w:sz w:val="28"/>
@@ -26981,7 +27056,7 @@
         </w:rPr>
         <w:t>&gt;</w:t>
       </w:r>
-      <w:hyperlink r:id="rId13" w:history="1">
+      <w:hyperlink r:id="rId14" w:history="1">
         <w:r>
           <w:rPr>
             <w:rFonts w:ascii="宋体" w:hAnsi="宋体" w:hint="eastAsia"/>
@@ -27001,7 +27076,7 @@
         </w:rPr>
         <w:t>&gt;</w:t>
       </w:r>
-      <w:hyperlink r:id="rId14" w:history="1">
+      <w:hyperlink r:id="rId15" w:history="1">
         <w:r>
           <w:rPr>
             <w:rFonts w:ascii="宋体" w:hAnsi="宋体" w:hint="eastAsia"/>
@@ -27021,7 +27096,7 @@
         </w:rPr>
         <w:t>&gt;</w:t>
       </w:r>
-      <w:hyperlink r:id="rId15" w:history="1">
+      <w:hyperlink r:id="rId16" w:history="1">
         <w:r>
           <w:rPr>
             <w:rFonts w:ascii="宋体" w:hAnsi="宋体" w:hint="eastAsia"/>
@@ -27041,7 +27116,7 @@
         </w:rPr>
         <w:t>&gt;</w:t>
       </w:r>
-      <w:hyperlink r:id="rId16" w:history="1">
+      <w:hyperlink r:id="rId17" w:history="1">
         <w:r>
           <w:rPr>
             <w:rFonts w:ascii="宋体" w:hAnsi="宋体" w:hint="eastAsia"/>
@@ -27144,7 +27219,7 @@
         </w:rPr>
         <w:t xml:space="preserve">http://www.wenzhou.gov.cn/  </w:t>
       </w:r>
-      <w:hyperlink r:id="rId17" w:history="1">
+      <w:hyperlink r:id="rId18" w:history="1">
         <w:r>
           <w:rPr>
             <w:rFonts w:ascii="宋体" w:hAnsi="宋体" w:hint="eastAsia"/>
@@ -27164,7 +27239,7 @@
         </w:rPr>
         <w:t>&gt; </w:t>
       </w:r>
-      <w:hyperlink r:id="rId18" w:history="1">
+      <w:hyperlink r:id="rId19" w:history="1">
         <w:r>
           <w:rPr>
             <w:rFonts w:ascii="宋体" w:hAnsi="宋体" w:hint="eastAsia"/>
@@ -27193,7 +27268,7 @@
         </w:rPr>
         <w:t>&gt; </w:t>
       </w:r>
-      <w:hyperlink r:id="rId19" w:history="1">
+      <w:hyperlink r:id="rId20" w:history="1">
         <w:r>
           <w:rPr>
             <w:rFonts w:ascii="宋体" w:hAnsi="宋体" w:hint="eastAsia"/>
@@ -27601,7 +27676,7 @@
         </w:rPr>
         <w:t>】</w:t>
       </w:r>
-      <w:hyperlink r:id="rId20" w:history="1">
+      <w:hyperlink r:id="rId21" w:history="1">
         <w:r>
           <w:rPr>
             <w:rFonts w:hint="eastAsia"/>
@@ -27825,7 +27900,7 @@
         </w:rPr>
         <w:t>唐军成实控人》</w:t>
       </w:r>
-      <w:hyperlink r:id="rId21" w:history="1">
+      <w:hyperlink r:id="rId22" w:history="1">
         <w:r>
           <w:rPr>
             <w:rFonts w:ascii="宋体" w:hAnsi="宋体" w:hint="eastAsia"/>
@@ -28388,7 +28463,7 @@
         </w:rPr>
         <w:t>共赢｜迅辉财富战略合作伙伴小黄狗股权项目交流会在沪成功举办》，</w:t>
       </w:r>
-      <w:hyperlink r:id="rId22" w:history="1">
+      <w:hyperlink r:id="rId23" w:history="1">
         <w:r>
           <w:rPr>
             <w:rFonts w:ascii="宋体" w:hAnsi="宋体" w:hint="eastAsia"/>
@@ -41030,7 +41105,7 @@
         </w:rPr>
         <w:t>个月的层层评选，</w:t>
       </w:r>
-      <w:hyperlink r:id="rId23" w:tgtFrame="_blank" w:history="1">
+      <w:hyperlink r:id="rId24" w:tgtFrame="_blank" w:history="1">
         <w:r>
           <w:rPr>
             <w:rStyle w:val="Hyperlink"/>
@@ -45458,8 +45533,8 @@
       </w:r>
     </w:p>
     <w:sectPr>
-      <w:footerReference w:type="even" r:id="rId24"/>
-      <w:footerReference w:type="default" r:id="rId25"/>
+      <w:footerReference w:type="even" r:id="rId25"/>
+      <w:footerReference w:type="default" r:id="rId26"/>
       <w:pgSz w:w="11906" w:h="16838"/>
       <w:pgMar w:top="1440" w:right="1800" w:bottom="1440" w:left="1800" w:header="851" w:footer="992" w:gutter="0"/>
       <w:cols w:space="425"/>
@@ -45558,7 +45633,7 @@
         <w:rStyle w:val="PageNumber"/>
         <w:noProof/>
       </w:rPr>
-      <w:t>27</w:t>
+      <w:t>3</w:t>
     </w:r>
     <w:r>
       <w:rPr>

--- a/doc/立案监督申请.docx
+++ b/doc/立案监督申请.docx
@@ -10564,66 +10564,16 @@
         <w:rPr>
           <w:rFonts w:ascii="宋体" w:hAnsi="宋体" w:hint="eastAsia"/>
           <w:b/>
-          <w:color w:val="FF0000"/>
-          <w:sz w:val="28"/>
-          <w:szCs w:val="28"/>
-        </w:rPr>
-        <w:t>而且由于线下没有被立案还在对追缴</w:t>
-      </w:r>
-      <w:r>
-        <w:rPr>
-          <w:rFonts w:ascii="宋体" w:hAnsi="宋体" w:hint="eastAsia"/>
-          <w:b/>
-          <w:color w:val="FF0000"/>
-          <w:sz w:val="28"/>
-          <w:szCs w:val="28"/>
-        </w:rPr>
-        <w:t>到“统一账户”中的资金通过律师通道申请解冻而拿走，从而引起线上</w:t>
-      </w:r>
-      <w:r>
-        <w:rPr>
-          <w:rFonts w:ascii="宋体" w:hAnsi="宋体" w:hint="eastAsia"/>
-          <w:b/>
-          <w:color w:val="FF0000"/>
-          <w:sz w:val="28"/>
-          <w:szCs w:val="28"/>
-        </w:rPr>
-        <w:t>出借</w:t>
-      </w:r>
-      <w:r>
-        <w:rPr>
-          <w:rFonts w:ascii="宋体" w:hAnsi="宋体" w:hint="eastAsia"/>
-          <w:b/>
-          <w:color w:val="FF0000"/>
-          <w:sz w:val="28"/>
-          <w:szCs w:val="28"/>
-        </w:rPr>
-        <w:t>群众和线下</w:t>
-      </w:r>
-      <w:r>
-        <w:rPr>
-          <w:rFonts w:ascii="宋体" w:hAnsi="宋体" w:hint="eastAsia"/>
-          <w:b/>
-          <w:color w:val="FF0000"/>
-          <w:sz w:val="28"/>
-          <w:szCs w:val="28"/>
-        </w:rPr>
-        <w:t>其他投资人</w:t>
-      </w:r>
-      <w:r>
-        <w:rPr>
-          <w:rFonts w:ascii="宋体" w:hAnsi="宋体" w:hint="eastAsia"/>
-          <w:b/>
-          <w:color w:val="FF0000"/>
-          <w:sz w:val="28"/>
-          <w:szCs w:val="28"/>
-        </w:rPr>
-        <w:t>恐慌</w:t>
-      </w:r>
-      <w:r>
-        <w:rPr>
-          <w:rFonts w:ascii="宋体" w:hAnsi="宋体" w:hint="eastAsia"/>
-          <w:color w:val="FF0000"/>
+          <w:color w:val="000000"/>
+          <w:sz w:val="28"/>
+          <w:szCs w:val="28"/>
+        </w:rPr>
+        <w:t>而且由于线下没有被立案还在对追缴到“统一账户”中的资金通过律师通道申请解冻而拿走，从而引起线上出借群众和线下其他投资人恐慌</w:t>
+      </w:r>
+      <w:r>
+        <w:rPr>
+          <w:rFonts w:ascii="宋体" w:hAnsi="宋体" w:hint="eastAsia"/>
+          <w:color w:val="000000"/>
           <w:sz w:val="28"/>
           <w:szCs w:val="28"/>
         </w:rPr>
@@ -10631,33 +10581,12 @@
       </w:r>
       <w:r>
         <w:rPr>
-          <w:rFonts w:ascii="宋体" w:hAnsi="宋体" w:hint="eastAsia"/>
-          <w:color w:val="FF0000"/>
-          <w:sz w:val="28"/>
-          <w:szCs w:val="28"/>
-          <w:vertAlign w:val="superscript"/>
-        </w:rPr>
-        <w:t>【</w:t>
-      </w:r>
-      <w:r>
-        <w:rPr>
-          <w:rFonts w:ascii="宋体" w:hAnsi="宋体"/>
-          <w:color w:val="FF0000"/>
-          <w:sz w:val="28"/>
-          <w:szCs w:val="28"/>
-          <w:vertAlign w:val="superscript"/>
-        </w:rPr>
-        <w:t>11</w:t>
-      </w:r>
-      <w:r>
-        <w:rPr>
-          <w:rFonts w:ascii="宋体" w:hAnsi="宋体" w:hint="eastAsia"/>
-          <w:color w:val="FF0000"/>
-          <w:sz w:val="28"/>
-          <w:szCs w:val="28"/>
-          <w:vertAlign w:val="superscript"/>
-        </w:rPr>
-        <w:t>】</w:t>
+          <w:rFonts w:ascii="楷体_GB2312" w:eastAsia="楷体_GB2312" w:hAnsi="宋体" w:hint="eastAsia"/>
+          <w:color w:val="000000"/>
+          <w:sz w:val="28"/>
+          <w:szCs w:val="28"/>
+        </w:rPr>
+        <w:t>（此情据催收前线难友反馈，关联方已经申请跑了几个月了，请检查机关调查）</w:t>
       </w:r>
       <w:r>
         <w:rPr>
@@ -11792,7 +11721,7 @@
           <w:szCs w:val="28"/>
           <w:vertAlign w:val="superscript"/>
         </w:rPr>
-        <w:t>12</w:t>
+        <w:t>11</w:t>
       </w:r>
       <w:r>
         <w:rPr>
@@ -12596,146 +12525,146 @@
           <w:shd w:val="clear" w:color="auto" w:fill="FFFFFF"/>
           <w:vertAlign w:val="superscript"/>
         </w:rPr>
+        <w:t>2</w:t>
+      </w:r>
+      <w:r>
+        <w:rPr>
+          <w:rFonts w:ascii="宋体" w:hAnsi="宋体" w:cs="Arial" w:hint="eastAsia"/>
+          <w:color w:val="FF0000"/>
+          <w:sz w:val="28"/>
+          <w:szCs w:val="28"/>
+          <w:shd w:val="clear" w:color="auto" w:fill="FFFFFF"/>
+          <w:vertAlign w:val="superscript"/>
+        </w:rPr>
+        <w:t>】</w:t>
+      </w:r>
+      <w:r>
+        <w:rPr>
+          <w:rFonts w:ascii="宋体" w:hAnsi="宋体" w:cs="Arial" w:hint="eastAsia"/>
+          <w:color w:val="000000"/>
+          <w:sz w:val="28"/>
+          <w:szCs w:val="28"/>
+          <w:shd w:val="clear" w:color="auto" w:fill="FFFFFF"/>
+        </w:rPr>
+        <w:t>；</w:t>
+      </w:r>
+      <w:r>
+        <w:rPr>
+          <w:rFonts w:ascii="宋体" w:hAnsi="宋体" w:cs="Arial" w:hint="eastAsia"/>
+          <w:b/>
+          <w:color w:val="000000"/>
+          <w:sz w:val="28"/>
+          <w:szCs w:val="28"/>
+          <w:shd w:val="clear" w:color="auto" w:fill="FFFFFF"/>
+        </w:rPr>
+        <w:t>（</w:t>
+      </w:r>
+      <w:r>
+        <w:rPr>
+          <w:rFonts w:ascii="宋体" w:hAnsi="宋体" w:cs="Arial"/>
+          <w:b/>
+          <w:color w:val="000000"/>
+          <w:sz w:val="28"/>
+          <w:szCs w:val="28"/>
+          <w:shd w:val="clear" w:color="auto" w:fill="FFFFFF"/>
+        </w:rPr>
+        <w:t>2</w:t>
+      </w:r>
+      <w:r>
+        <w:rPr>
+          <w:rFonts w:ascii="宋体" w:hAnsi="宋体" w:cs="Arial" w:hint="eastAsia"/>
+          <w:b/>
+          <w:color w:val="000000"/>
+          <w:sz w:val="28"/>
+          <w:szCs w:val="28"/>
+          <w:shd w:val="clear" w:color="auto" w:fill="FFFFFF"/>
+        </w:rPr>
+        <w:t>）</w:t>
+      </w:r>
+      <w:r>
+        <w:rPr>
+          <w:rFonts w:ascii="宋体" w:hAnsi="宋体" w:cs="Arial" w:hint="eastAsia"/>
+          <w:color w:val="000000"/>
+          <w:sz w:val="28"/>
+          <w:szCs w:val="28"/>
+          <w:shd w:val="clear" w:color="auto" w:fill="FFFFFF"/>
+        </w:rPr>
+        <w:t>将省市政府官网上曾经</w:t>
+      </w:r>
+      <w:r>
+        <w:rPr>
+          <w:rFonts w:ascii="宋体" w:hAnsi="宋体" w:hint="eastAsia"/>
+          <w:sz w:val="28"/>
+          <w:szCs w:val="28"/>
+        </w:rPr>
+        <w:t>培育“犯罪企业”团贷网成长、</w:t>
+      </w:r>
+      <w:r>
+        <w:rPr>
+          <w:rFonts w:ascii="宋体" w:hAnsi="宋体" w:cs="Arial" w:hint="eastAsia"/>
+          <w:color w:val="000000"/>
+          <w:sz w:val="28"/>
+          <w:szCs w:val="28"/>
+          <w:shd w:val="clear" w:color="auto" w:fill="FFFFFF"/>
+        </w:rPr>
+        <w:t>表彰奖励“犯罪企业”团贷网的事实信息也不得不</w:t>
+      </w:r>
+      <w:r>
+        <w:rPr>
+          <w:rFonts w:ascii="宋体" w:hAnsi="宋体" w:hint="eastAsia"/>
+          <w:sz w:val="28"/>
+          <w:szCs w:val="28"/>
+        </w:rPr>
+        <w:t>纷纷</w:t>
+      </w:r>
+      <w:r>
+        <w:rPr>
+          <w:rFonts w:ascii="宋体" w:hAnsi="宋体" w:cs="Arial" w:hint="eastAsia"/>
+          <w:color w:val="000000"/>
+          <w:sz w:val="28"/>
+          <w:szCs w:val="28"/>
+          <w:shd w:val="clear" w:color="auto" w:fill="FFFFFF"/>
+        </w:rPr>
+        <w:t>抹去</w:t>
+      </w:r>
+      <w:r>
+        <w:rPr>
+          <w:rFonts w:ascii="宋体" w:hAnsi="宋体" w:cs="Arial" w:hint="eastAsia"/>
+          <w:color w:val="000000"/>
+          <w:sz w:val="28"/>
+          <w:szCs w:val="28"/>
+        </w:rPr>
+        <w:t>抹去</w:t>
+      </w:r>
+      <w:r>
+        <w:rPr>
+          <w:rFonts w:ascii="宋体" w:hAnsi="宋体" w:hint="eastAsia"/>
+          <w:color w:val="FF0000"/>
+          <w:sz w:val="28"/>
+          <w:szCs w:val="28"/>
+          <w:vertAlign w:val="superscript"/>
+        </w:rPr>
+        <w:t>【</w:t>
+      </w:r>
+      <w:r>
+        <w:rPr>
+          <w:rFonts w:ascii="宋体" w:hAnsi="宋体"/>
+          <w:color w:val="FF0000"/>
+          <w:sz w:val="28"/>
+          <w:szCs w:val="28"/>
+          <w:vertAlign w:val="superscript"/>
+        </w:rPr>
+        <w:t>1</w:t>
+      </w:r>
+      <w:r>
+        <w:rPr>
+          <w:rFonts w:ascii="宋体" w:hAnsi="宋体"/>
+          <w:color w:val="FF0000"/>
+          <w:sz w:val="28"/>
+          <w:szCs w:val="28"/>
+          <w:vertAlign w:val="superscript"/>
+        </w:rPr>
         <w:t>3</w:t>
-      </w:r>
-      <w:r>
-        <w:rPr>
-          <w:rFonts w:ascii="宋体" w:hAnsi="宋体" w:cs="Arial" w:hint="eastAsia"/>
-          <w:color w:val="FF0000"/>
-          <w:sz w:val="28"/>
-          <w:szCs w:val="28"/>
-          <w:shd w:val="clear" w:color="auto" w:fill="FFFFFF"/>
-          <w:vertAlign w:val="superscript"/>
-        </w:rPr>
-        <w:t>】</w:t>
-      </w:r>
-      <w:r>
-        <w:rPr>
-          <w:rFonts w:ascii="宋体" w:hAnsi="宋体" w:cs="Arial" w:hint="eastAsia"/>
-          <w:color w:val="000000"/>
-          <w:sz w:val="28"/>
-          <w:szCs w:val="28"/>
-          <w:shd w:val="clear" w:color="auto" w:fill="FFFFFF"/>
-        </w:rPr>
-        <w:t>；</w:t>
-      </w:r>
-      <w:r>
-        <w:rPr>
-          <w:rFonts w:ascii="宋体" w:hAnsi="宋体" w:cs="Arial" w:hint="eastAsia"/>
-          <w:b/>
-          <w:color w:val="000000"/>
-          <w:sz w:val="28"/>
-          <w:szCs w:val="28"/>
-          <w:shd w:val="clear" w:color="auto" w:fill="FFFFFF"/>
-        </w:rPr>
-        <w:t>（</w:t>
-      </w:r>
-      <w:r>
-        <w:rPr>
-          <w:rFonts w:ascii="宋体" w:hAnsi="宋体" w:cs="Arial"/>
-          <w:b/>
-          <w:color w:val="000000"/>
-          <w:sz w:val="28"/>
-          <w:szCs w:val="28"/>
-          <w:shd w:val="clear" w:color="auto" w:fill="FFFFFF"/>
-        </w:rPr>
-        <w:t>2</w:t>
-      </w:r>
-      <w:r>
-        <w:rPr>
-          <w:rFonts w:ascii="宋体" w:hAnsi="宋体" w:cs="Arial" w:hint="eastAsia"/>
-          <w:b/>
-          <w:color w:val="000000"/>
-          <w:sz w:val="28"/>
-          <w:szCs w:val="28"/>
-          <w:shd w:val="clear" w:color="auto" w:fill="FFFFFF"/>
-        </w:rPr>
-        <w:t>）</w:t>
-      </w:r>
-      <w:r>
-        <w:rPr>
-          <w:rFonts w:ascii="宋体" w:hAnsi="宋体" w:cs="Arial" w:hint="eastAsia"/>
-          <w:color w:val="000000"/>
-          <w:sz w:val="28"/>
-          <w:szCs w:val="28"/>
-          <w:shd w:val="clear" w:color="auto" w:fill="FFFFFF"/>
-        </w:rPr>
-        <w:t>将省市政府官网上曾经</w:t>
-      </w:r>
-      <w:r>
-        <w:rPr>
-          <w:rFonts w:ascii="宋体" w:hAnsi="宋体" w:hint="eastAsia"/>
-          <w:sz w:val="28"/>
-          <w:szCs w:val="28"/>
-        </w:rPr>
-        <w:t>培育“犯罪企业”团贷网成长、</w:t>
-      </w:r>
-      <w:r>
-        <w:rPr>
-          <w:rFonts w:ascii="宋体" w:hAnsi="宋体" w:cs="Arial" w:hint="eastAsia"/>
-          <w:color w:val="000000"/>
-          <w:sz w:val="28"/>
-          <w:szCs w:val="28"/>
-          <w:shd w:val="clear" w:color="auto" w:fill="FFFFFF"/>
-        </w:rPr>
-        <w:t>表彰奖励“犯罪企业”团贷网的事实信息也不得不</w:t>
-      </w:r>
-      <w:r>
-        <w:rPr>
-          <w:rFonts w:ascii="宋体" w:hAnsi="宋体" w:hint="eastAsia"/>
-          <w:sz w:val="28"/>
-          <w:szCs w:val="28"/>
-        </w:rPr>
-        <w:t>纷纷</w:t>
-      </w:r>
-      <w:r>
-        <w:rPr>
-          <w:rFonts w:ascii="宋体" w:hAnsi="宋体" w:cs="Arial" w:hint="eastAsia"/>
-          <w:color w:val="000000"/>
-          <w:sz w:val="28"/>
-          <w:szCs w:val="28"/>
-          <w:shd w:val="clear" w:color="auto" w:fill="FFFFFF"/>
-        </w:rPr>
-        <w:t>抹去</w:t>
-      </w:r>
-      <w:r>
-        <w:rPr>
-          <w:rFonts w:ascii="宋体" w:hAnsi="宋体" w:cs="Arial" w:hint="eastAsia"/>
-          <w:color w:val="000000"/>
-          <w:sz w:val="28"/>
-          <w:szCs w:val="28"/>
-        </w:rPr>
-        <w:t>抹去</w:t>
-      </w:r>
-      <w:r>
-        <w:rPr>
-          <w:rFonts w:ascii="宋体" w:hAnsi="宋体" w:hint="eastAsia"/>
-          <w:color w:val="FF0000"/>
-          <w:sz w:val="28"/>
-          <w:szCs w:val="28"/>
-          <w:vertAlign w:val="superscript"/>
-        </w:rPr>
-        <w:t>【</w:t>
-      </w:r>
-      <w:r>
-        <w:rPr>
-          <w:rFonts w:ascii="宋体" w:hAnsi="宋体"/>
-          <w:color w:val="FF0000"/>
-          <w:sz w:val="28"/>
-          <w:szCs w:val="28"/>
-          <w:vertAlign w:val="superscript"/>
-        </w:rPr>
-        <w:t>1</w:t>
-      </w:r>
-      <w:r>
-        <w:rPr>
-          <w:rFonts w:ascii="宋体" w:hAnsi="宋体"/>
-          <w:color w:val="FF0000"/>
-          <w:sz w:val="28"/>
-          <w:szCs w:val="28"/>
-          <w:vertAlign w:val="superscript"/>
-        </w:rPr>
-        <w:t>4</w:t>
       </w:r>
       <w:r>
         <w:rPr>
@@ -15224,7 +15153,7 @@
           <w:szCs w:val="28"/>
           <w:vertAlign w:val="superscript"/>
         </w:rPr>
-        <w:t>5</w:t>
+        <w:t>4</w:t>
       </w:r>
       <w:r>
         <w:rPr>
@@ -15718,247 +15647,247 @@
           <w:szCs w:val="28"/>
           <w:vertAlign w:val="superscript"/>
         </w:rPr>
+        <w:t>5</w:t>
+      </w:r>
+      <w:r>
+        <w:rPr>
+          <w:rFonts w:ascii="宋体" w:hAnsi="宋体" w:hint="eastAsia"/>
+          <w:color w:val="FF0000"/>
+          <w:sz w:val="28"/>
+          <w:szCs w:val="28"/>
+          <w:vertAlign w:val="superscript"/>
+        </w:rPr>
+        <w:t>】</w:t>
+      </w:r>
+      <w:r>
+        <w:rPr>
+          <w:rFonts w:ascii="宋体" w:hAnsi="宋体" w:hint="eastAsia"/>
+          <w:sz w:val="28"/>
+          <w:szCs w:val="28"/>
+        </w:rPr>
+        <w:t>，</w:t>
+      </w:r>
+      <w:r>
+        <w:rPr>
+          <w:rFonts w:ascii="宋体" w:hAnsi="宋体" w:hint="eastAsia"/>
+          <w:sz w:val="28"/>
+          <w:szCs w:val="28"/>
+        </w:rPr>
+        <w:t>这与当前</w:t>
+      </w:r>
+      <w:r>
+        <w:rPr>
+          <w:rFonts w:ascii="宋体" w:hAnsi="宋体" w:hint="eastAsia"/>
+          <w:sz w:val="28"/>
+          <w:szCs w:val="28"/>
+        </w:rPr>
+        <w:t>正</w:t>
+      </w:r>
+      <w:r>
+        <w:rPr>
+          <w:rFonts w:ascii="宋体" w:hAnsi="宋体" w:hint="eastAsia"/>
+          <w:sz w:val="28"/>
+          <w:szCs w:val="28"/>
+        </w:rPr>
+        <w:t>在冲刺备案的</w:t>
+      </w:r>
+      <w:r>
+        <w:rPr>
+          <w:rFonts w:ascii="宋体" w:hAnsi="宋体" w:hint="eastAsia"/>
+          <w:sz w:val="28"/>
+          <w:szCs w:val="28"/>
+        </w:rPr>
+        <w:t>合规</w:t>
+      </w:r>
+      <w:r>
+        <w:rPr>
+          <w:rFonts w:ascii="宋体" w:hAnsi="宋体"/>
+          <w:sz w:val="28"/>
+          <w:szCs w:val="28"/>
+        </w:rPr>
+        <w:t>P2P</w:t>
+      </w:r>
+      <w:r>
+        <w:rPr>
+          <w:rFonts w:ascii="宋体" w:hAnsi="宋体" w:hint="eastAsia"/>
+          <w:sz w:val="28"/>
+          <w:szCs w:val="28"/>
+        </w:rPr>
+        <w:t>网贷</w:t>
+      </w:r>
+      <w:r>
+        <w:rPr>
+          <w:rFonts w:ascii="宋体" w:hAnsi="宋体" w:hint="eastAsia"/>
+          <w:sz w:val="28"/>
+          <w:szCs w:val="28"/>
+        </w:rPr>
+        <w:t>平台利率也大致相当，相较于其他平台有相当大</w:t>
+      </w:r>
+      <w:r>
+        <w:rPr>
+          <w:rFonts w:ascii="宋体" w:hAnsi="宋体" w:hint="eastAsia"/>
+          <w:sz w:val="28"/>
+          <w:szCs w:val="28"/>
+        </w:rPr>
+        <w:t>额的红包和返利等，</w:t>
+      </w:r>
+      <w:r>
+        <w:rPr>
+          <w:rFonts w:ascii="宋体" w:hAnsi="宋体" w:hint="eastAsia"/>
+          <w:sz w:val="28"/>
+          <w:szCs w:val="28"/>
+        </w:rPr>
+        <w:t>团贷网</w:t>
+      </w:r>
+      <w:r>
+        <w:rPr>
+          <w:rFonts w:ascii="宋体" w:hAnsi="宋体" w:hint="eastAsia"/>
+          <w:sz w:val="28"/>
+          <w:szCs w:val="28"/>
+        </w:rPr>
+        <w:t>线上则都</w:t>
+      </w:r>
+      <w:r>
+        <w:rPr>
+          <w:rFonts w:ascii="宋体" w:hAnsi="宋体" w:hint="eastAsia"/>
+          <w:sz w:val="28"/>
+          <w:szCs w:val="28"/>
+        </w:rPr>
+        <w:t>反映在利率上</w:t>
+      </w:r>
+      <w:r>
+        <w:rPr>
+          <w:rFonts w:ascii="宋体" w:hAnsi="宋体" w:hint="eastAsia"/>
+          <w:sz w:val="28"/>
+          <w:szCs w:val="28"/>
+        </w:rPr>
+        <w:t>因而实际利率并没有更</w:t>
+      </w:r>
+      <w:r>
+        <w:rPr>
+          <w:rFonts w:ascii="宋体" w:hAnsi="宋体" w:hint="eastAsia"/>
+          <w:sz w:val="28"/>
+          <w:szCs w:val="28"/>
+        </w:rPr>
+        <w:t>高，并且这一利率也与民间借贷最为常见的月息</w:t>
+      </w:r>
+      <w:r>
+        <w:rPr>
+          <w:rFonts w:ascii="宋体" w:hAnsi="宋体"/>
+          <w:sz w:val="28"/>
+          <w:szCs w:val="28"/>
+        </w:rPr>
+        <w:t>1</w:t>
+      </w:r>
+      <w:r>
+        <w:rPr>
+          <w:rFonts w:ascii="宋体" w:hAnsi="宋体" w:hint="eastAsia"/>
+          <w:sz w:val="28"/>
+          <w:szCs w:val="28"/>
+        </w:rPr>
+        <w:t>分的</w:t>
+      </w:r>
+      <w:r>
+        <w:rPr>
+          <w:rFonts w:ascii="宋体" w:hAnsi="宋体" w:hint="eastAsia"/>
+          <w:sz w:val="28"/>
+          <w:szCs w:val="28"/>
+        </w:rPr>
+        <w:t>低</w:t>
+      </w:r>
+      <w:r>
+        <w:rPr>
+          <w:rFonts w:ascii="宋体" w:hAnsi="宋体" w:hint="eastAsia"/>
+          <w:sz w:val="28"/>
+          <w:szCs w:val="28"/>
+        </w:rPr>
+        <w:t>利率持平，鉴于民间借贷的风险这一利率在现实</w:t>
+      </w:r>
+      <w:r>
+        <w:rPr>
+          <w:rFonts w:ascii="宋体" w:hAnsi="宋体" w:hint="eastAsia"/>
+          <w:sz w:val="28"/>
+          <w:szCs w:val="28"/>
+        </w:rPr>
+        <w:t>可行性</w:t>
+      </w:r>
+      <w:r>
+        <w:rPr>
+          <w:rFonts w:ascii="宋体" w:hAnsi="宋体" w:hint="eastAsia"/>
+          <w:sz w:val="28"/>
+          <w:szCs w:val="28"/>
+        </w:rPr>
+        <w:t>上</w:t>
+      </w:r>
+      <w:r>
+        <w:rPr>
+          <w:rFonts w:ascii="宋体" w:hAnsi="宋体" w:hint="eastAsia"/>
+          <w:sz w:val="28"/>
+          <w:szCs w:val="28"/>
+        </w:rPr>
+        <w:t>也</w:t>
+      </w:r>
+      <w:r>
+        <w:rPr>
+          <w:rFonts w:ascii="宋体" w:hAnsi="宋体" w:hint="eastAsia"/>
+          <w:sz w:val="28"/>
+          <w:szCs w:val="28"/>
+        </w:rPr>
+        <w:t>属于正常范围</w:t>
+      </w:r>
+      <w:r>
+        <w:rPr>
+          <w:rFonts w:ascii="宋体" w:hAnsi="宋体" w:hint="eastAsia"/>
+          <w:sz w:val="28"/>
+          <w:szCs w:val="28"/>
+        </w:rPr>
+        <w:t>，而且这一利率与银行信用卡的分期手续费相较也并不更高，均在法律保护的年化利率</w:t>
+      </w:r>
+      <w:r>
+        <w:rPr>
+          <w:rFonts w:ascii="宋体" w:hAnsi="宋体"/>
+          <w:sz w:val="28"/>
+          <w:szCs w:val="28"/>
+        </w:rPr>
+        <w:t>24%</w:t>
+      </w:r>
+      <w:r>
+        <w:rPr>
+          <w:rFonts w:ascii="宋体" w:hAnsi="宋体" w:hint="eastAsia"/>
+          <w:sz w:val="28"/>
+          <w:szCs w:val="28"/>
+        </w:rPr>
+        <w:t>以内</w:t>
+      </w:r>
+      <w:r>
+        <w:rPr>
+          <w:rFonts w:ascii="宋体" w:hAnsi="宋体" w:hint="eastAsia"/>
+          <w:color w:val="FF0000"/>
+          <w:sz w:val="28"/>
+          <w:szCs w:val="28"/>
+          <w:vertAlign w:val="superscript"/>
+        </w:rPr>
+        <w:t>【</w:t>
+      </w:r>
+      <w:r>
+        <w:rPr>
+          <w:rFonts w:ascii="宋体" w:hAnsi="宋体"/>
+          <w:color w:val="FF0000"/>
+          <w:sz w:val="28"/>
+          <w:szCs w:val="28"/>
+          <w:vertAlign w:val="superscript"/>
+        </w:rPr>
+        <w:t>1</w:t>
+      </w:r>
+      <w:r>
+        <w:rPr>
+          <w:rFonts w:ascii="宋体" w:hAnsi="宋体"/>
+          <w:color w:val="FF0000"/>
+          <w:sz w:val="28"/>
+          <w:szCs w:val="28"/>
+          <w:vertAlign w:val="superscript"/>
+        </w:rPr>
         <w:t>6</w:t>
-      </w:r>
-      <w:r>
-        <w:rPr>
-          <w:rFonts w:ascii="宋体" w:hAnsi="宋体" w:hint="eastAsia"/>
-          <w:color w:val="FF0000"/>
-          <w:sz w:val="28"/>
-          <w:szCs w:val="28"/>
-          <w:vertAlign w:val="superscript"/>
-        </w:rPr>
-        <w:t>】</w:t>
-      </w:r>
-      <w:r>
-        <w:rPr>
-          <w:rFonts w:ascii="宋体" w:hAnsi="宋体" w:hint="eastAsia"/>
-          <w:sz w:val="28"/>
-          <w:szCs w:val="28"/>
-        </w:rPr>
-        <w:t>，</w:t>
-      </w:r>
-      <w:r>
-        <w:rPr>
-          <w:rFonts w:ascii="宋体" w:hAnsi="宋体" w:hint="eastAsia"/>
-          <w:sz w:val="28"/>
-          <w:szCs w:val="28"/>
-        </w:rPr>
-        <w:t>这与当前</w:t>
-      </w:r>
-      <w:r>
-        <w:rPr>
-          <w:rFonts w:ascii="宋体" w:hAnsi="宋体" w:hint="eastAsia"/>
-          <w:sz w:val="28"/>
-          <w:szCs w:val="28"/>
-        </w:rPr>
-        <w:t>正</w:t>
-      </w:r>
-      <w:r>
-        <w:rPr>
-          <w:rFonts w:ascii="宋体" w:hAnsi="宋体" w:hint="eastAsia"/>
-          <w:sz w:val="28"/>
-          <w:szCs w:val="28"/>
-        </w:rPr>
-        <w:t>在冲刺备案的</w:t>
-      </w:r>
-      <w:r>
-        <w:rPr>
-          <w:rFonts w:ascii="宋体" w:hAnsi="宋体" w:hint="eastAsia"/>
-          <w:sz w:val="28"/>
-          <w:szCs w:val="28"/>
-        </w:rPr>
-        <w:t>合规</w:t>
-      </w:r>
-      <w:r>
-        <w:rPr>
-          <w:rFonts w:ascii="宋体" w:hAnsi="宋体"/>
-          <w:sz w:val="28"/>
-          <w:szCs w:val="28"/>
-        </w:rPr>
-        <w:t>P2P</w:t>
-      </w:r>
-      <w:r>
-        <w:rPr>
-          <w:rFonts w:ascii="宋体" w:hAnsi="宋体" w:hint="eastAsia"/>
-          <w:sz w:val="28"/>
-          <w:szCs w:val="28"/>
-        </w:rPr>
-        <w:t>网贷</w:t>
-      </w:r>
-      <w:r>
-        <w:rPr>
-          <w:rFonts w:ascii="宋体" w:hAnsi="宋体" w:hint="eastAsia"/>
-          <w:sz w:val="28"/>
-          <w:szCs w:val="28"/>
-        </w:rPr>
-        <w:t>平台利率也大致相当，相较于其他平台有相当大</w:t>
-      </w:r>
-      <w:r>
-        <w:rPr>
-          <w:rFonts w:ascii="宋体" w:hAnsi="宋体" w:hint="eastAsia"/>
-          <w:sz w:val="28"/>
-          <w:szCs w:val="28"/>
-        </w:rPr>
-        <w:t>额的红包和返利等，</w:t>
-      </w:r>
-      <w:r>
-        <w:rPr>
-          <w:rFonts w:ascii="宋体" w:hAnsi="宋体" w:hint="eastAsia"/>
-          <w:sz w:val="28"/>
-          <w:szCs w:val="28"/>
-        </w:rPr>
-        <w:t>团贷网</w:t>
-      </w:r>
-      <w:r>
-        <w:rPr>
-          <w:rFonts w:ascii="宋体" w:hAnsi="宋体" w:hint="eastAsia"/>
-          <w:sz w:val="28"/>
-          <w:szCs w:val="28"/>
-        </w:rPr>
-        <w:t>线上则都</w:t>
-      </w:r>
-      <w:r>
-        <w:rPr>
-          <w:rFonts w:ascii="宋体" w:hAnsi="宋体" w:hint="eastAsia"/>
-          <w:sz w:val="28"/>
-          <w:szCs w:val="28"/>
-        </w:rPr>
-        <w:t>反映在利率上</w:t>
-      </w:r>
-      <w:r>
-        <w:rPr>
-          <w:rFonts w:ascii="宋体" w:hAnsi="宋体" w:hint="eastAsia"/>
-          <w:sz w:val="28"/>
-          <w:szCs w:val="28"/>
-        </w:rPr>
-        <w:t>因而实际利率并没有更</w:t>
-      </w:r>
-      <w:r>
-        <w:rPr>
-          <w:rFonts w:ascii="宋体" w:hAnsi="宋体" w:hint="eastAsia"/>
-          <w:sz w:val="28"/>
-          <w:szCs w:val="28"/>
-        </w:rPr>
-        <w:t>高，并且这一利率也与民间借贷最为常见的月息</w:t>
-      </w:r>
-      <w:r>
-        <w:rPr>
-          <w:rFonts w:ascii="宋体" w:hAnsi="宋体"/>
-          <w:sz w:val="28"/>
-          <w:szCs w:val="28"/>
-        </w:rPr>
-        <w:t>1</w:t>
-      </w:r>
-      <w:r>
-        <w:rPr>
-          <w:rFonts w:ascii="宋体" w:hAnsi="宋体" w:hint="eastAsia"/>
-          <w:sz w:val="28"/>
-          <w:szCs w:val="28"/>
-        </w:rPr>
-        <w:t>分的</w:t>
-      </w:r>
-      <w:r>
-        <w:rPr>
-          <w:rFonts w:ascii="宋体" w:hAnsi="宋体" w:hint="eastAsia"/>
-          <w:sz w:val="28"/>
-          <w:szCs w:val="28"/>
-        </w:rPr>
-        <w:t>低</w:t>
-      </w:r>
-      <w:r>
-        <w:rPr>
-          <w:rFonts w:ascii="宋体" w:hAnsi="宋体" w:hint="eastAsia"/>
-          <w:sz w:val="28"/>
-          <w:szCs w:val="28"/>
-        </w:rPr>
-        <w:t>利率持平，鉴于民间借贷的风险这一利率在现实</w:t>
-      </w:r>
-      <w:r>
-        <w:rPr>
-          <w:rFonts w:ascii="宋体" w:hAnsi="宋体" w:hint="eastAsia"/>
-          <w:sz w:val="28"/>
-          <w:szCs w:val="28"/>
-        </w:rPr>
-        <w:t>可行性</w:t>
-      </w:r>
-      <w:r>
-        <w:rPr>
-          <w:rFonts w:ascii="宋体" w:hAnsi="宋体" w:hint="eastAsia"/>
-          <w:sz w:val="28"/>
-          <w:szCs w:val="28"/>
-        </w:rPr>
-        <w:t>上</w:t>
-      </w:r>
-      <w:r>
-        <w:rPr>
-          <w:rFonts w:ascii="宋体" w:hAnsi="宋体" w:hint="eastAsia"/>
-          <w:sz w:val="28"/>
-          <w:szCs w:val="28"/>
-        </w:rPr>
-        <w:t>也</w:t>
-      </w:r>
-      <w:r>
-        <w:rPr>
-          <w:rFonts w:ascii="宋体" w:hAnsi="宋体" w:hint="eastAsia"/>
-          <w:sz w:val="28"/>
-          <w:szCs w:val="28"/>
-        </w:rPr>
-        <w:t>属于正常范围</w:t>
-      </w:r>
-      <w:r>
-        <w:rPr>
-          <w:rFonts w:ascii="宋体" w:hAnsi="宋体" w:hint="eastAsia"/>
-          <w:sz w:val="28"/>
-          <w:szCs w:val="28"/>
-        </w:rPr>
-        <w:t>，而且这一利率与银行信用卡的分期手续费相较也并不更高，均在法律保护的年化利率</w:t>
-      </w:r>
-      <w:r>
-        <w:rPr>
-          <w:rFonts w:ascii="宋体" w:hAnsi="宋体"/>
-          <w:sz w:val="28"/>
-          <w:szCs w:val="28"/>
-        </w:rPr>
-        <w:t>24%</w:t>
-      </w:r>
-      <w:r>
-        <w:rPr>
-          <w:rFonts w:ascii="宋体" w:hAnsi="宋体" w:hint="eastAsia"/>
-          <w:sz w:val="28"/>
-          <w:szCs w:val="28"/>
-        </w:rPr>
-        <w:t>以内</w:t>
-      </w:r>
-      <w:r>
-        <w:rPr>
-          <w:rFonts w:ascii="宋体" w:hAnsi="宋体" w:hint="eastAsia"/>
-          <w:color w:val="FF0000"/>
-          <w:sz w:val="28"/>
-          <w:szCs w:val="28"/>
-          <w:vertAlign w:val="superscript"/>
-        </w:rPr>
-        <w:t>【</w:t>
-      </w:r>
-      <w:r>
-        <w:rPr>
-          <w:rFonts w:ascii="宋体" w:hAnsi="宋体"/>
-          <w:color w:val="FF0000"/>
-          <w:sz w:val="28"/>
-          <w:szCs w:val="28"/>
-          <w:vertAlign w:val="superscript"/>
-        </w:rPr>
-        <w:t>1</w:t>
-      </w:r>
-      <w:r>
-        <w:rPr>
-          <w:rFonts w:ascii="宋体" w:hAnsi="宋体"/>
-          <w:color w:val="FF0000"/>
-          <w:sz w:val="28"/>
-          <w:szCs w:val="28"/>
-          <w:vertAlign w:val="superscript"/>
-        </w:rPr>
-        <w:t>7</w:t>
       </w:r>
       <w:r>
         <w:rPr>
@@ -16318,200 +16247,200 @@
           <w:szCs w:val="28"/>
           <w:vertAlign w:val="superscript"/>
         </w:rPr>
+        <w:t>7</w:t>
+      </w:r>
+      <w:r>
+        <w:rPr>
+          <w:rFonts w:ascii="宋体" w:hAnsi="宋体" w:hint="eastAsia"/>
+          <w:color w:val="FF0000"/>
+          <w:sz w:val="28"/>
+          <w:szCs w:val="28"/>
+          <w:vertAlign w:val="superscript"/>
+        </w:rPr>
+        <w:t>】</w:t>
+      </w:r>
+      <w:r>
+        <w:rPr>
+          <w:rFonts w:ascii="宋体" w:hAnsi="宋体" w:hint="eastAsia"/>
+          <w:color w:val="FF0000"/>
+          <w:sz w:val="28"/>
+          <w:szCs w:val="28"/>
+        </w:rPr>
+        <w:t>，</w:t>
+      </w:r>
+      <w:r>
+        <w:rPr>
+          <w:rFonts w:ascii="宋体" w:hAnsi="宋体"/>
+          <w:color w:val="FF0000"/>
+          <w:sz w:val="28"/>
+          <w:szCs w:val="28"/>
+        </w:rPr>
+        <w:t>2019</w:t>
+      </w:r>
+      <w:r>
+        <w:rPr>
+          <w:rFonts w:ascii="宋体" w:hAnsi="宋体" w:hint="eastAsia"/>
+          <w:color w:val="FF0000"/>
+          <w:sz w:val="28"/>
+          <w:szCs w:val="28"/>
+        </w:rPr>
+        <w:t>年</w:t>
+      </w:r>
+      <w:r>
+        <w:rPr>
+          <w:rFonts w:ascii="宋体" w:hAnsi="宋体" w:hint="eastAsia"/>
+          <w:color w:val="FF0000"/>
+          <w:sz w:val="28"/>
+          <w:szCs w:val="28"/>
+        </w:rPr>
+        <w:t>温州地区</w:t>
+      </w:r>
+      <w:r>
+        <w:rPr>
+          <w:rFonts w:ascii="宋体" w:hAnsi="宋体"/>
+          <w:color w:val="FF0000"/>
+          <w:sz w:val="28"/>
+          <w:szCs w:val="28"/>
+        </w:rPr>
+        <w:t>408</w:t>
+      </w:r>
+      <w:r>
+        <w:rPr>
+          <w:rFonts w:ascii="宋体" w:hAnsi="宋体" w:hint="eastAsia"/>
+          <w:color w:val="FF0000"/>
+          <w:sz w:val="28"/>
+          <w:szCs w:val="28"/>
+        </w:rPr>
+        <w:t>个监测点的最新监测数据显示</w:t>
+      </w:r>
+      <w:r>
+        <w:rPr>
+          <w:rFonts w:ascii="宋体" w:hAnsi="宋体" w:hint="eastAsia"/>
+          <w:color w:val="FF0000"/>
+          <w:sz w:val="28"/>
+          <w:szCs w:val="28"/>
+        </w:rPr>
+        <w:t>“</w:t>
+      </w:r>
+      <w:r>
+        <w:rPr>
+          <w:rFonts w:ascii="宋体" w:hAnsi="宋体"/>
+          <w:color w:val="FF0000"/>
+          <w:sz w:val="28"/>
+          <w:szCs w:val="28"/>
+        </w:rPr>
+        <w:t>3</w:t>
+      </w:r>
+      <w:r>
+        <w:rPr>
+          <w:rFonts w:ascii="宋体" w:hAnsi="宋体" w:hint="eastAsia"/>
+          <w:color w:val="FF0000"/>
+          <w:sz w:val="28"/>
+          <w:szCs w:val="28"/>
+        </w:rPr>
+        <w:t>月份温州地区民间融资综合利率指数为</w:t>
+      </w:r>
+      <w:r>
+        <w:rPr>
+          <w:rFonts w:ascii="宋体" w:hAnsi="宋体"/>
+          <w:color w:val="FF0000"/>
+          <w:sz w:val="28"/>
+          <w:szCs w:val="28"/>
+        </w:rPr>
+        <w:t>15.60%</w:t>
+      </w:r>
+      <w:r>
+        <w:rPr>
+          <w:rFonts w:ascii="宋体" w:hAnsi="宋体" w:hint="eastAsia"/>
+          <w:color w:val="FF0000"/>
+          <w:sz w:val="28"/>
+          <w:szCs w:val="28"/>
+        </w:rPr>
+        <w:t>”“</w:t>
+      </w:r>
+      <w:r>
+        <w:rPr>
+          <w:rFonts w:ascii="宋体" w:hAnsi="宋体"/>
+          <w:color w:val="FF0000"/>
+          <w:sz w:val="28"/>
+          <w:szCs w:val="28"/>
+        </w:rPr>
+        <w:t>3</w:t>
+      </w:r>
+      <w:r>
+        <w:rPr>
+          <w:rFonts w:ascii="宋体" w:hAnsi="宋体" w:hint="eastAsia"/>
+          <w:color w:val="FF0000"/>
+          <w:sz w:val="28"/>
+          <w:szCs w:val="28"/>
+        </w:rPr>
+        <w:t>月份农村资金互助会和其他市场主体利率分别为</w:t>
+      </w:r>
+      <w:r>
+        <w:rPr>
+          <w:rFonts w:ascii="宋体" w:hAnsi="宋体"/>
+          <w:color w:val="FF0000"/>
+          <w:sz w:val="28"/>
+          <w:szCs w:val="28"/>
+        </w:rPr>
+        <w:t>13.48%</w:t>
+      </w:r>
+      <w:r>
+        <w:rPr>
+          <w:rFonts w:ascii="宋体" w:hAnsi="宋体" w:hint="eastAsia"/>
+          <w:color w:val="FF0000"/>
+          <w:sz w:val="28"/>
+          <w:szCs w:val="28"/>
+        </w:rPr>
+        <w:t>和</w:t>
+      </w:r>
+      <w:r>
+        <w:rPr>
+          <w:rFonts w:ascii="宋体" w:hAnsi="宋体"/>
+          <w:color w:val="FF0000"/>
+          <w:sz w:val="28"/>
+          <w:szCs w:val="28"/>
+        </w:rPr>
+        <w:t>22.66%</w:t>
+      </w:r>
+      <w:r>
+        <w:rPr>
+          <w:rFonts w:ascii="宋体" w:hAnsi="宋体" w:hint="eastAsia"/>
+          <w:color w:val="FF0000"/>
+          <w:sz w:val="28"/>
+          <w:szCs w:val="28"/>
+        </w:rPr>
+        <w:t>”</w:t>
+      </w:r>
+      <w:r>
+        <w:rPr>
+          <w:rFonts w:ascii="宋体" w:hAnsi="宋体" w:hint="eastAsia"/>
+          <w:color w:val="FF0000"/>
+          <w:sz w:val="28"/>
+          <w:szCs w:val="28"/>
+          <w:vertAlign w:val="superscript"/>
+        </w:rPr>
+        <w:t>【</w:t>
+      </w:r>
+      <w:r>
+        <w:rPr>
+          <w:rFonts w:ascii="宋体" w:hAnsi="宋体"/>
+          <w:color w:val="FF0000"/>
+          <w:sz w:val="28"/>
+          <w:szCs w:val="28"/>
+          <w:vertAlign w:val="superscript"/>
+        </w:rPr>
+        <w:t>1</w:t>
+      </w:r>
+      <w:r>
+        <w:rPr>
+          <w:rFonts w:ascii="宋体" w:hAnsi="宋体"/>
+          <w:color w:val="FF0000"/>
+          <w:sz w:val="28"/>
+          <w:szCs w:val="28"/>
+          <w:vertAlign w:val="superscript"/>
+        </w:rPr>
         <w:t>8</w:t>
-      </w:r>
-      <w:r>
-        <w:rPr>
-          <w:rFonts w:ascii="宋体" w:hAnsi="宋体" w:hint="eastAsia"/>
-          <w:color w:val="FF0000"/>
-          <w:sz w:val="28"/>
-          <w:szCs w:val="28"/>
-          <w:vertAlign w:val="superscript"/>
-        </w:rPr>
-        <w:t>】</w:t>
-      </w:r>
-      <w:r>
-        <w:rPr>
-          <w:rFonts w:ascii="宋体" w:hAnsi="宋体" w:hint="eastAsia"/>
-          <w:color w:val="FF0000"/>
-          <w:sz w:val="28"/>
-          <w:szCs w:val="28"/>
-        </w:rPr>
-        <w:t>，</w:t>
-      </w:r>
-      <w:r>
-        <w:rPr>
-          <w:rFonts w:ascii="宋体" w:hAnsi="宋体"/>
-          <w:color w:val="FF0000"/>
-          <w:sz w:val="28"/>
-          <w:szCs w:val="28"/>
-        </w:rPr>
-        <w:t>2019</w:t>
-      </w:r>
-      <w:r>
-        <w:rPr>
-          <w:rFonts w:ascii="宋体" w:hAnsi="宋体" w:hint="eastAsia"/>
-          <w:color w:val="FF0000"/>
-          <w:sz w:val="28"/>
-          <w:szCs w:val="28"/>
-        </w:rPr>
-        <w:t>年</w:t>
-      </w:r>
-      <w:r>
-        <w:rPr>
-          <w:rFonts w:ascii="宋体" w:hAnsi="宋体" w:hint="eastAsia"/>
-          <w:color w:val="FF0000"/>
-          <w:sz w:val="28"/>
-          <w:szCs w:val="28"/>
-        </w:rPr>
-        <w:t>温州地区</w:t>
-      </w:r>
-      <w:r>
-        <w:rPr>
-          <w:rFonts w:ascii="宋体" w:hAnsi="宋体"/>
-          <w:color w:val="FF0000"/>
-          <w:sz w:val="28"/>
-          <w:szCs w:val="28"/>
-        </w:rPr>
-        <w:t>408</w:t>
-      </w:r>
-      <w:r>
-        <w:rPr>
-          <w:rFonts w:ascii="宋体" w:hAnsi="宋体" w:hint="eastAsia"/>
-          <w:color w:val="FF0000"/>
-          <w:sz w:val="28"/>
-          <w:szCs w:val="28"/>
-        </w:rPr>
-        <w:t>个监测点的最新监测数据显示</w:t>
-      </w:r>
-      <w:r>
-        <w:rPr>
-          <w:rFonts w:ascii="宋体" w:hAnsi="宋体" w:hint="eastAsia"/>
-          <w:color w:val="FF0000"/>
-          <w:sz w:val="28"/>
-          <w:szCs w:val="28"/>
-        </w:rPr>
-        <w:t>“</w:t>
-      </w:r>
-      <w:r>
-        <w:rPr>
-          <w:rFonts w:ascii="宋体" w:hAnsi="宋体"/>
-          <w:color w:val="FF0000"/>
-          <w:sz w:val="28"/>
-          <w:szCs w:val="28"/>
-        </w:rPr>
-        <w:t>3</w:t>
-      </w:r>
-      <w:r>
-        <w:rPr>
-          <w:rFonts w:ascii="宋体" w:hAnsi="宋体" w:hint="eastAsia"/>
-          <w:color w:val="FF0000"/>
-          <w:sz w:val="28"/>
-          <w:szCs w:val="28"/>
-        </w:rPr>
-        <w:t>月份温州地区民间融资综合利率指数为</w:t>
-      </w:r>
-      <w:r>
-        <w:rPr>
-          <w:rFonts w:ascii="宋体" w:hAnsi="宋体"/>
-          <w:color w:val="FF0000"/>
-          <w:sz w:val="28"/>
-          <w:szCs w:val="28"/>
-        </w:rPr>
-        <w:t>15.60%</w:t>
-      </w:r>
-      <w:r>
-        <w:rPr>
-          <w:rFonts w:ascii="宋体" w:hAnsi="宋体" w:hint="eastAsia"/>
-          <w:color w:val="FF0000"/>
-          <w:sz w:val="28"/>
-          <w:szCs w:val="28"/>
-        </w:rPr>
-        <w:t>”“</w:t>
-      </w:r>
-      <w:r>
-        <w:rPr>
-          <w:rFonts w:ascii="宋体" w:hAnsi="宋体"/>
-          <w:color w:val="FF0000"/>
-          <w:sz w:val="28"/>
-          <w:szCs w:val="28"/>
-        </w:rPr>
-        <w:t>3</w:t>
-      </w:r>
-      <w:r>
-        <w:rPr>
-          <w:rFonts w:ascii="宋体" w:hAnsi="宋体" w:hint="eastAsia"/>
-          <w:color w:val="FF0000"/>
-          <w:sz w:val="28"/>
-          <w:szCs w:val="28"/>
-        </w:rPr>
-        <w:t>月份农村资金互助会和其他市场主体利率分别为</w:t>
-      </w:r>
-      <w:r>
-        <w:rPr>
-          <w:rFonts w:ascii="宋体" w:hAnsi="宋体"/>
-          <w:color w:val="FF0000"/>
-          <w:sz w:val="28"/>
-          <w:szCs w:val="28"/>
-        </w:rPr>
-        <w:t>13.48%</w:t>
-      </w:r>
-      <w:r>
-        <w:rPr>
-          <w:rFonts w:ascii="宋体" w:hAnsi="宋体" w:hint="eastAsia"/>
-          <w:color w:val="FF0000"/>
-          <w:sz w:val="28"/>
-          <w:szCs w:val="28"/>
-        </w:rPr>
-        <w:t>和</w:t>
-      </w:r>
-      <w:r>
-        <w:rPr>
-          <w:rFonts w:ascii="宋体" w:hAnsi="宋体"/>
-          <w:color w:val="FF0000"/>
-          <w:sz w:val="28"/>
-          <w:szCs w:val="28"/>
-        </w:rPr>
-        <w:t>22.66%</w:t>
-      </w:r>
-      <w:r>
-        <w:rPr>
-          <w:rFonts w:ascii="宋体" w:hAnsi="宋体" w:hint="eastAsia"/>
-          <w:color w:val="FF0000"/>
-          <w:sz w:val="28"/>
-          <w:szCs w:val="28"/>
-        </w:rPr>
-        <w:t>”</w:t>
-      </w:r>
-      <w:r>
-        <w:rPr>
-          <w:rFonts w:ascii="宋体" w:hAnsi="宋体" w:hint="eastAsia"/>
-          <w:color w:val="FF0000"/>
-          <w:sz w:val="28"/>
-          <w:szCs w:val="28"/>
-          <w:vertAlign w:val="superscript"/>
-        </w:rPr>
-        <w:t>【</w:t>
-      </w:r>
-      <w:r>
-        <w:rPr>
-          <w:rFonts w:ascii="宋体" w:hAnsi="宋体"/>
-          <w:color w:val="FF0000"/>
-          <w:sz w:val="28"/>
-          <w:szCs w:val="28"/>
-          <w:vertAlign w:val="superscript"/>
-        </w:rPr>
-        <w:t>1</w:t>
-      </w:r>
-      <w:r>
-        <w:rPr>
-          <w:rFonts w:ascii="宋体" w:hAnsi="宋体"/>
-          <w:color w:val="FF0000"/>
-          <w:sz w:val="28"/>
-          <w:szCs w:val="28"/>
-          <w:vertAlign w:val="superscript"/>
-        </w:rPr>
-        <w:t>9</w:t>
       </w:r>
       <w:r>
         <w:rPr>
@@ -17717,7 +17646,7 @@
           <w:szCs w:val="28"/>
           <w:vertAlign w:val="superscript"/>
         </w:rPr>
-        <w:t>7</w:t>
+        <w:t>6</w:t>
       </w:r>
       <w:r>
         <w:rPr>
@@ -18004,6 +17933,85 @@
           <w:szCs w:val="28"/>
           <w:vertAlign w:val="superscript"/>
         </w:rPr>
+        <w:t>19</w:t>
+      </w:r>
+      <w:r>
+        <w:rPr>
+          <w:rFonts w:ascii="宋体" w:hAnsi="宋体" w:hint="eastAsia"/>
+          <w:color w:val="FF0000"/>
+          <w:sz w:val="28"/>
+          <w:szCs w:val="28"/>
+          <w:vertAlign w:val="superscript"/>
+        </w:rPr>
+        <w:t>】</w:t>
+      </w:r>
+      <w:r>
+        <w:rPr>
+          <w:rFonts w:ascii="宋体" w:hAnsi="宋体" w:hint="eastAsia"/>
+          <w:color w:val="000000"/>
+          <w:sz w:val="28"/>
+          <w:szCs w:val="28"/>
+        </w:rPr>
+        <w:t>，</w:t>
+      </w:r>
+      <w:r>
+        <w:rPr>
+          <w:rFonts w:ascii="宋体" w:hAnsi="宋体" w:hint="eastAsia"/>
+          <w:sz w:val="28"/>
+          <w:szCs w:val="28"/>
+        </w:rPr>
+        <w:t>全部由第三方担保公司代偿交割，没有拖欠出借人分文本息，也未给接管者留下任何债务。然而，如此正常运营的民间借贷关系，却被东莞政府接管后无视依《合同法》正常履责的民事《借贷合同》，以刑事干预民事，于</w:t>
+      </w:r>
+      <w:r>
+        <w:rPr>
+          <w:rFonts w:ascii="宋体" w:hAnsi="宋体"/>
+          <w:sz w:val="28"/>
+          <w:szCs w:val="28"/>
+        </w:rPr>
+        <w:t>4</w:t>
+      </w:r>
+      <w:r>
+        <w:rPr>
+          <w:rFonts w:ascii="宋体" w:hAnsi="宋体" w:hint="eastAsia"/>
+          <w:sz w:val="28"/>
+          <w:szCs w:val="28"/>
+        </w:rPr>
+        <w:t>月</w:t>
+      </w:r>
+      <w:r>
+        <w:rPr>
+          <w:rFonts w:ascii="宋体" w:hAnsi="宋体"/>
+          <w:sz w:val="28"/>
+          <w:szCs w:val="28"/>
+        </w:rPr>
+        <w:t>2</w:t>
+      </w:r>
+      <w:r>
+        <w:rPr>
+          <w:rFonts w:ascii="宋体" w:hAnsi="宋体" w:hint="eastAsia"/>
+          <w:sz w:val="28"/>
+          <w:szCs w:val="28"/>
+        </w:rPr>
+        <w:t>日《情况通报（五）》</w:t>
+      </w:r>
+      <w:r>
+        <w:rPr>
+          <w:rFonts w:ascii="宋体" w:hAnsi="宋体" w:hint="eastAsia"/>
+          <w:color w:val="FF0000"/>
+          <w:sz w:val="28"/>
+          <w:szCs w:val="28"/>
+          <w:vertAlign w:val="superscript"/>
+        </w:rPr>
+        <w:t>【</w:t>
+      </w:r>
+      <w:r>
+        <w:rPr>
+          <w:rFonts w:ascii="宋体" w:hAnsi="宋体"/>
+          <w:color w:val="FF0000"/>
+          <w:sz w:val="28"/>
+          <w:szCs w:val="28"/>
+          <w:vertAlign w:val="superscript"/>
+        </w:rPr>
         <w:t>20</w:t>
       </w:r>
       <w:r>
@@ -18019,7 +18027,30 @@
       <w:r>
         <w:rPr>
           <w:rFonts w:ascii="宋体" w:hAnsi="宋体" w:hint="eastAsia"/>
-          <w:color w:val="000000"/>
+          <w:sz w:val="28"/>
+          <w:szCs w:val="28"/>
+        </w:rPr>
+        <w:t>公告“开通了团贷网借款人统一还款账户”，要求借款人将原一对一的还款通道改至“</w:t>
+      </w:r>
+      <w:r>
+        <w:rPr>
+          <w:rFonts w:ascii="宋体" w:hAnsi="宋体" w:hint="eastAsia"/>
+          <w:sz w:val="28"/>
+          <w:szCs w:val="28"/>
+        </w:rPr>
+        <w:t>统一账户</w:t>
+      </w:r>
+      <w:r>
+        <w:rPr>
+          <w:rFonts w:ascii="宋体" w:hAnsi="宋体" w:hint="eastAsia"/>
+          <w:sz w:val="28"/>
+          <w:szCs w:val="28"/>
+        </w:rPr>
+        <w:t>”进行还款</w:t>
+      </w:r>
+      <w:r>
+        <w:rPr>
+          <w:rFonts w:ascii="宋体" w:hAnsi="宋体" w:hint="eastAsia"/>
           <w:sz w:val="28"/>
           <w:szCs w:val="28"/>
         </w:rPr>
@@ -18031,97 +18062,40 @@
           <w:sz w:val="28"/>
           <w:szCs w:val="28"/>
         </w:rPr>
-        <w:t>全部由第三方担保公司代偿交割，没有拖欠出借人分文本息，也未给接管者留下任何债务。然而，如此正常运营的民间借贷关系，却被东莞政府接管后无视依《合同法》正常履责的民事《借贷合同》，以刑事干预民事，于</w:t>
-      </w:r>
-      <w:r>
-        <w:rPr>
-          <w:rFonts w:ascii="宋体" w:hAnsi="宋体"/>
-          <w:sz w:val="28"/>
-          <w:szCs w:val="28"/>
-        </w:rPr>
-        <w:t>4</w:t>
-      </w:r>
-      <w:r>
-        <w:rPr>
-          <w:rFonts w:ascii="宋体" w:hAnsi="宋体" w:hint="eastAsia"/>
-          <w:sz w:val="28"/>
-          <w:szCs w:val="28"/>
-        </w:rPr>
-        <w:t>月</w:t>
-      </w:r>
-      <w:r>
-        <w:rPr>
-          <w:rFonts w:ascii="宋体" w:hAnsi="宋体"/>
-          <w:sz w:val="28"/>
-          <w:szCs w:val="28"/>
-        </w:rPr>
-        <w:t>2</w:t>
-      </w:r>
-      <w:r>
-        <w:rPr>
-          <w:rFonts w:ascii="宋体" w:hAnsi="宋体" w:hint="eastAsia"/>
-          <w:sz w:val="28"/>
-          <w:szCs w:val="28"/>
-        </w:rPr>
-        <w:t>日《情况通报（五）》</w:t>
-      </w:r>
-      <w:r>
-        <w:rPr>
-          <w:rFonts w:ascii="宋体" w:hAnsi="宋体" w:hint="eastAsia"/>
-          <w:color w:val="FF0000"/>
-          <w:sz w:val="28"/>
-          <w:szCs w:val="28"/>
-          <w:vertAlign w:val="superscript"/>
-        </w:rPr>
-        <w:t>【</w:t>
-      </w:r>
-      <w:r>
-        <w:rPr>
-          <w:rFonts w:ascii="宋体" w:hAnsi="宋体"/>
-          <w:color w:val="FF0000"/>
-          <w:sz w:val="28"/>
-          <w:szCs w:val="28"/>
-          <w:vertAlign w:val="superscript"/>
-        </w:rPr>
-        <w:t>21</w:t>
-      </w:r>
-      <w:r>
-        <w:rPr>
-          <w:rFonts w:ascii="宋体" w:hAnsi="宋体" w:hint="eastAsia"/>
-          <w:color w:val="FF0000"/>
-          <w:sz w:val="28"/>
-          <w:szCs w:val="28"/>
-          <w:vertAlign w:val="superscript"/>
-        </w:rPr>
-        <w:t>】</w:t>
-      </w:r>
-      <w:r>
-        <w:rPr>
-          <w:rFonts w:ascii="宋体" w:hAnsi="宋体" w:hint="eastAsia"/>
-          <w:sz w:val="28"/>
-          <w:szCs w:val="28"/>
-        </w:rPr>
-        <w:t>公告“开通了团贷网借款人统一还款账户”，要求借款人将原一对一的还款通道改至“</w:t>
-      </w:r>
-      <w:r>
-        <w:rPr>
-          <w:rFonts w:ascii="宋体" w:hAnsi="宋体" w:hint="eastAsia"/>
-          <w:sz w:val="28"/>
-          <w:szCs w:val="28"/>
-        </w:rPr>
-        <w:t>统一账户</w:t>
-      </w:r>
-      <w:r>
-        <w:rPr>
-          <w:rFonts w:ascii="宋体" w:hAnsi="宋体" w:hint="eastAsia"/>
-          <w:sz w:val="28"/>
-          <w:szCs w:val="28"/>
-        </w:rPr>
-        <w:t>”进行还款</w:t>
-      </w:r>
-      <w:r>
-        <w:rPr>
-          <w:rFonts w:ascii="宋体" w:hAnsi="宋体" w:hint="eastAsia"/>
+        <w:t>但</w:t>
+      </w:r>
+      <w:r>
+        <w:rPr>
+          <w:rFonts w:ascii="宋体" w:hAnsi="宋体" w:hint="eastAsia"/>
+          <w:b/>
+          <w:sz w:val="28"/>
+          <w:szCs w:val="28"/>
+        </w:rPr>
+        <w:t>该统一账户</w:t>
+      </w:r>
+      <w:r>
+        <w:rPr>
+          <w:rFonts w:ascii="宋体" w:hAnsi="宋体" w:hint="eastAsia"/>
+          <w:b/>
+          <w:color w:val="000000"/>
+          <w:sz w:val="28"/>
+          <w:szCs w:val="28"/>
+        </w:rPr>
+        <w:t>至今未见有第三方监管</w:t>
+      </w:r>
+      <w:r>
+        <w:rPr>
+          <w:rFonts w:ascii="宋体" w:hAnsi="宋体" w:hint="eastAsia"/>
+          <w:color w:val="000000"/>
+          <w:sz w:val="28"/>
+          <w:szCs w:val="28"/>
+        </w:rPr>
+        <w:t>，也未有说明还款明细需要公示</w:t>
+      </w:r>
+      <w:r>
+        <w:rPr>
+          <w:rFonts w:ascii="宋体" w:hAnsi="宋体" w:hint="eastAsia"/>
+          <w:color w:val="000000"/>
           <w:sz w:val="28"/>
           <w:szCs w:val="28"/>
         </w:rPr>
@@ -18130,51 +18104,6 @@
       <w:r>
         <w:rPr>
           <w:rFonts w:ascii="宋体" w:hAnsi="宋体" w:hint="eastAsia"/>
-          <w:sz w:val="28"/>
-          <w:szCs w:val="28"/>
-        </w:rPr>
-        <w:t>但</w:t>
-      </w:r>
-      <w:r>
-        <w:rPr>
-          <w:rFonts w:ascii="宋体" w:hAnsi="宋体" w:hint="eastAsia"/>
-          <w:b/>
-          <w:sz w:val="28"/>
-          <w:szCs w:val="28"/>
-        </w:rPr>
-        <w:t>该统一账户</w:t>
-      </w:r>
-      <w:r>
-        <w:rPr>
-          <w:rFonts w:ascii="宋体" w:hAnsi="宋体" w:hint="eastAsia"/>
-          <w:b/>
-          <w:color w:val="000000"/>
-          <w:sz w:val="28"/>
-          <w:szCs w:val="28"/>
-        </w:rPr>
-        <w:t>至今未见有第三方监管</w:t>
-      </w:r>
-      <w:r>
-        <w:rPr>
-          <w:rFonts w:ascii="宋体" w:hAnsi="宋体" w:hint="eastAsia"/>
-          <w:color w:val="000000"/>
-          <w:sz w:val="28"/>
-          <w:szCs w:val="28"/>
-        </w:rPr>
-        <w:t>，也未有说明还款明细需要公示</w:t>
-      </w:r>
-      <w:r>
-        <w:rPr>
-          <w:rFonts w:ascii="宋体" w:hAnsi="宋体" w:hint="eastAsia"/>
-          <w:color w:val="000000"/>
-          <w:sz w:val="28"/>
-          <w:szCs w:val="28"/>
-        </w:rPr>
-        <w:t>，</w:t>
-      </w:r>
-      <w:r>
-        <w:rPr>
-          <w:rFonts w:ascii="宋体" w:hAnsi="宋体" w:hint="eastAsia"/>
           <w:color w:val="000000"/>
           <w:sz w:val="28"/>
           <w:szCs w:val="28"/>
@@ -18296,39 +18225,6 @@
           <w:szCs w:val="28"/>
         </w:rPr>
         <w:t>这一切均无监管！</w:t>
-      </w:r>
-      <w:r>
-        <w:rPr>
-          <w:rFonts w:ascii="宋体" w:hAnsi="宋体" w:hint="eastAsia"/>
-          <w:b/>
-          <w:color w:val="FF0000"/>
-          <w:sz w:val="28"/>
-          <w:szCs w:val="28"/>
-          <w:vertAlign w:val="superscript"/>
-        </w:rPr>
-        <w:t>【</w:t>
-      </w:r>
-      <w:r>
-        <w:rPr>
-          <w:rFonts w:ascii="宋体" w:hAnsi="宋体"/>
-          <w:b/>
-          <w:color w:val="FF0000"/>
-          <w:sz w:val="28"/>
-          <w:szCs w:val="28"/>
-          <w:vertAlign w:val="superscript"/>
-        </w:rPr>
-        <w:t>11</w:t>
-      </w:r>
-      <w:r>
-        <w:rPr>
-          <w:rFonts w:ascii="宋体" w:hAnsi="宋体" w:hint="eastAsia"/>
-          <w:b/>
-          <w:color w:val="FF0000"/>
-          <w:sz w:val="28"/>
-          <w:szCs w:val="28"/>
-          <w:vertAlign w:val="superscript"/>
-        </w:rPr>
-        <w:t>】</w:t>
       </w:r>
     </w:p>
     <w:p>
@@ -18567,7 +18463,7 @@
           <w:szCs w:val="28"/>
           <w:vertAlign w:val="superscript"/>
         </w:rPr>
-        <w:t>22</w:t>
+        <w:t>21</w:t>
       </w:r>
       <w:r>
         <w:rPr>
@@ -20671,7 +20567,7 @@
           <w:szCs w:val="28"/>
           <w:vertAlign w:val="superscript"/>
         </w:rPr>
-        <w:t>3</w:t>
+        <w:t>2</w:t>
       </w:r>
       <w:r>
         <w:rPr>
@@ -21038,7 +20934,7 @@
           <w:szCs w:val="28"/>
           <w:vertAlign w:val="superscript"/>
         </w:rPr>
-        <w:t>4</w:t>
+        <w:t>3</w:t>
       </w:r>
       <w:r>
         <w:rPr>
@@ -21194,7 +21090,7 @@
           <w:szCs w:val="32"/>
           <w:vertAlign w:val="superscript"/>
         </w:rPr>
-        <w:t>5</w:t>
+        <w:t>4</w:t>
       </w:r>
       <w:r>
         <w:rPr>
@@ -22071,7 +21967,7 @@
           <w:sz w:val="28"/>
           <w:szCs w:val="28"/>
         </w:rPr>
-        <w:t>尽快恢复原还款通道，解冻出借人账户，以解决受害群众生活困难。</w:t>
+        <w:t>尽快恢复原还款通道，以解决受害群众生活困难。</w:t>
       </w:r>
     </w:p>
     <w:p>
@@ -22196,7 +22092,7 @@
           <w:sz w:val="28"/>
           <w:szCs w:val="28"/>
         </w:rPr>
-        <w:t>出借人账户中的余额属于个人不涉案资金，应尽快予以解冻允许提现；出借人在</w:t>
+        <w:t>出借人在</w:t>
       </w:r>
       <w:r>
         <w:rPr>
@@ -22232,7 +22128,7 @@
           <w:sz w:val="28"/>
           <w:szCs w:val="28"/>
         </w:rPr>
-        <w:t>日爆雷后存入的资金冻结在厦门银行的存管账户中也应尽早退还给出借人。</w:t>
+        <w:t>日爆雷后存入的资金冻结在厦门银行的存管账户中应尽早退还给出借人。</w:t>
       </w:r>
     </w:p>
     <w:p>
@@ -22652,7 +22548,7 @@
           <w:szCs w:val="28"/>
           <w:vertAlign w:val="superscript"/>
         </w:rPr>
-        <w:t>6</w:t>
+        <w:t>5</w:t>
       </w:r>
       <w:r>
         <w:rPr>
@@ -23343,7 +23239,16 @@
           <w:sz w:val="28"/>
           <w:szCs w:val="28"/>
         </w:rPr>
-        <w:t>、线上安盈宝独立划断处置</w:t>
+        <w:t>、线上安盈宝的</w:t>
+      </w:r>
+      <w:r>
+        <w:rPr>
+          <w:rFonts w:hint="eastAsia"/>
+          <w:b/>
+          <w:sz w:val="28"/>
+          <w:szCs w:val="28"/>
+        </w:rPr>
+        <w:t>处置</w:t>
       </w:r>
     </w:p>
     <w:p>
@@ -23436,7 +23341,7 @@
           <w:sz w:val="28"/>
           <w:szCs w:val="28"/>
         </w:rPr>
-        <w:t>月后线上就再无安盈宝产品，而且至被查封前大部分也已兑付完成，剩余部分应与团贷网划断归结到其线下主体进行统一处置，连交所若违规该立案就直接精准立案，对违规资金进行追缴，切实保护安盈宝投资人的权益。</w:t>
+        <w:t>月后线上就再无安盈宝产品，而且至被查封前大部分也已兑付完成，剩余部分应由线下连交所将剩余款项转给团贷网兑付给出借人，此部分兑付完成后团贷网线上与连交所就不存在产品联系，连交所其余线下销售的产品与团贷网没有关联。连交所若违规该立案就直接精准立案，对违规资金进行追缴，切实保护投资人的权益。</w:t>
       </w:r>
     </w:p>
     <w:p>
@@ -23723,7 +23628,7 @@
           <w:szCs w:val="28"/>
           <w:vertAlign w:val="superscript"/>
         </w:rPr>
-        <w:t>7</w:t>
+        <w:t>6</w:t>
       </w:r>
       <w:r>
         <w:rPr>
@@ -25985,15 +25890,15 @@
       <w:pPr>
         <w:spacing w:line="440" w:lineRule="exact"/>
         <w:rPr>
-          <w:rFonts w:ascii="宋体" w:cs="仿宋_GB2312"/>
+          <w:rFonts w:ascii="宋体"/>
+          <w:color w:val="000000"/>
           <w:sz w:val="28"/>
           <w:szCs w:val="28"/>
         </w:rPr>
       </w:pPr>
       <w:r>
         <w:rPr>
-          <w:rFonts w:ascii="宋体" w:hAnsi="宋体" w:hint="eastAsia"/>
-          <w:color w:val="FF0000"/>
+          <w:rFonts w:ascii="宋体" w:hAnsi="宋体" w:cs="仿宋_GB2312" w:hint="eastAsia"/>
           <w:sz w:val="28"/>
           <w:szCs w:val="28"/>
         </w:rPr>
@@ -26001,8 +25906,7 @@
       </w:r>
       <w:r>
         <w:rPr>
-          <w:rFonts w:ascii="宋体" w:hAnsi="宋体"/>
-          <w:color w:val="FF0000"/>
+          <w:rFonts w:ascii="宋体" w:hAnsi="宋体" w:cs="仿宋_GB2312"/>
           <w:sz w:val="28"/>
           <w:szCs w:val="28"/>
         </w:rPr>
@@ -26010,8 +25914,7 @@
       </w:r>
       <w:r>
         <w:rPr>
-          <w:rFonts w:ascii="宋体" w:hAnsi="宋体" w:hint="eastAsia"/>
-          <w:color w:val="FF0000"/>
+          <w:rFonts w:ascii="宋体" w:hAnsi="宋体" w:cs="仿宋_GB2312" w:hint="eastAsia"/>
           <w:sz w:val="28"/>
           <w:szCs w:val="28"/>
         </w:rPr>
@@ -26020,65 +25923,155 @@
       <w:r>
         <w:rPr>
           <w:rFonts w:ascii="宋体" w:hAnsi="宋体" w:hint="eastAsia"/>
-          <w:color w:val="FF0000"/>
-          <w:sz w:val="28"/>
-          <w:szCs w:val="28"/>
-        </w:rPr>
-        <w:t>【</w:t>
-      </w:r>
-      <w:r>
-        <w:rPr>
-          <w:rFonts w:ascii="宋体" w:hAnsi="宋体" w:hint="eastAsia"/>
-          <w:color w:val="FF0000"/>
-          <w:sz w:val="28"/>
-          <w:szCs w:val="28"/>
-        </w:rPr>
-        <w:t>据团贷网被爆雷后经常传递信息的“木香屋”又名“花开三六九”</w:t>
-      </w:r>
-      <w:r>
-        <w:rPr>
-          <w:rFonts w:ascii="宋体" w:hAnsi="宋体"/>
-          <w:color w:val="FF0000"/>
-          <w:sz w:val="28"/>
-          <w:szCs w:val="28"/>
-        </w:rPr>
-        <w:t>8</w:t>
-      </w:r>
-      <w:r>
-        <w:rPr>
-          <w:rFonts w:ascii="宋体" w:hAnsi="宋体" w:hint="eastAsia"/>
-          <w:color w:val="FF0000"/>
-          <w:sz w:val="28"/>
-          <w:szCs w:val="28"/>
-        </w:rPr>
-        <w:t>月中旬发的微信截图</w:t>
-      </w:r>
-      <w:r>
-        <w:rPr>
-          <w:rFonts w:ascii="宋体" w:hAnsi="宋体"/>
-          <w:color w:val="FF0000"/>
-          <w:sz w:val="28"/>
-          <w:szCs w:val="28"/>
-        </w:rPr>
-        <w:t xml:space="preserve"> </w:t>
-      </w:r>
-      <w:r>
-        <w:rPr>
-          <w:rFonts w:ascii="宋体" w:hAnsi="宋体" w:hint="eastAsia"/>
-          <w:color w:val="FF0000"/>
-          <w:sz w:val="28"/>
-          <w:szCs w:val="28"/>
-        </w:rPr>
-        <w:t>打印件</w:t>
-      </w:r>
-      <w:r>
-        <w:rPr>
-          <w:rFonts w:ascii="宋体" w:hAnsi="宋体" w:hint="eastAsia"/>
-          <w:color w:val="FF0000"/>
+          <w:color w:val="000000"/>
+          <w:sz w:val="28"/>
+          <w:szCs w:val="28"/>
+        </w:rPr>
+        <w:t>广东互联网金融协会：《关于不得利用国家机关及其工作人员的名义或者形象为网贷机构增信的通知》，粤互金协发【</w:t>
+      </w:r>
+      <w:r>
+        <w:rPr>
+          <w:rFonts w:ascii="宋体" w:hAnsi="宋体"/>
+          <w:color w:val="000000"/>
+          <w:sz w:val="28"/>
+          <w:szCs w:val="28"/>
+        </w:rPr>
+        <w:t>2019</w:t>
+      </w:r>
+      <w:r>
+        <w:rPr>
+          <w:rFonts w:ascii="宋体" w:hAnsi="宋体" w:hint="eastAsia"/>
+          <w:color w:val="000000"/>
           <w:sz w:val="28"/>
           <w:szCs w:val="28"/>
         </w:rPr>
         <w:t>】</w:t>
+      </w:r>
+      <w:r>
+        <w:rPr>
+          <w:rFonts w:ascii="宋体" w:hAnsi="宋体"/>
+          <w:color w:val="000000"/>
+          <w:sz w:val="28"/>
+          <w:szCs w:val="28"/>
+        </w:rPr>
+        <w:t>006</w:t>
+      </w:r>
+      <w:r>
+        <w:rPr>
+          <w:rFonts w:ascii="宋体" w:hAnsi="宋体" w:hint="eastAsia"/>
+          <w:color w:val="000000"/>
+          <w:sz w:val="28"/>
+          <w:szCs w:val="28"/>
+        </w:rPr>
+        <w:t>号，</w:t>
+      </w:r>
+      <w:r>
+        <w:rPr>
+          <w:rFonts w:ascii="宋体" w:hAnsi="宋体"/>
+          <w:color w:val="000000"/>
+          <w:sz w:val="28"/>
+          <w:szCs w:val="28"/>
+        </w:rPr>
+        <w:t>2019</w:t>
+      </w:r>
+      <w:r>
+        <w:rPr>
+          <w:rFonts w:ascii="宋体" w:hAnsi="宋体" w:hint="eastAsia"/>
+          <w:color w:val="000000"/>
+          <w:sz w:val="28"/>
+          <w:szCs w:val="28"/>
+        </w:rPr>
+        <w:t>年</w:t>
+      </w:r>
+      <w:r>
+        <w:rPr>
+          <w:rFonts w:ascii="宋体" w:hAnsi="宋体"/>
+          <w:color w:val="000000"/>
+          <w:sz w:val="28"/>
+          <w:szCs w:val="28"/>
+        </w:rPr>
+        <w:t>3</w:t>
+      </w:r>
+      <w:r>
+        <w:rPr>
+          <w:rFonts w:ascii="宋体" w:hAnsi="宋体" w:hint="eastAsia"/>
+          <w:color w:val="000000"/>
+          <w:sz w:val="28"/>
+          <w:szCs w:val="28"/>
+        </w:rPr>
+        <w:t>月</w:t>
+      </w:r>
+      <w:r>
+        <w:rPr>
+          <w:rFonts w:ascii="宋体" w:hAnsi="宋体"/>
+          <w:color w:val="000000"/>
+          <w:sz w:val="28"/>
+          <w:szCs w:val="28"/>
+        </w:rPr>
+        <w:t>5</w:t>
+      </w:r>
+      <w:r>
+        <w:rPr>
+          <w:rFonts w:ascii="宋体" w:hAnsi="宋体" w:hint="eastAsia"/>
+          <w:color w:val="000000"/>
+          <w:sz w:val="28"/>
+          <w:szCs w:val="28"/>
+        </w:rPr>
+        <w:t>日。该文要求已有的站台信息于</w:t>
+      </w:r>
+      <w:r>
+        <w:rPr>
+          <w:rFonts w:ascii="宋体" w:hAnsi="宋体"/>
+          <w:color w:val="000000"/>
+          <w:sz w:val="28"/>
+          <w:szCs w:val="28"/>
+        </w:rPr>
+        <w:t>2019</w:t>
+      </w:r>
+      <w:r>
+        <w:rPr>
+          <w:rFonts w:ascii="宋体" w:hAnsi="宋体" w:hint="eastAsia"/>
+          <w:color w:val="000000"/>
+          <w:sz w:val="28"/>
+          <w:szCs w:val="28"/>
+        </w:rPr>
+        <w:t>年</w:t>
+      </w:r>
+      <w:r>
+        <w:rPr>
+          <w:rFonts w:ascii="宋体" w:hAnsi="宋体"/>
+          <w:color w:val="000000"/>
+          <w:sz w:val="28"/>
+          <w:szCs w:val="28"/>
+        </w:rPr>
+        <w:t>3</w:t>
+      </w:r>
+      <w:r>
+        <w:rPr>
+          <w:rFonts w:ascii="宋体" w:hAnsi="宋体" w:hint="eastAsia"/>
+          <w:color w:val="000000"/>
+          <w:sz w:val="28"/>
+          <w:szCs w:val="28"/>
+        </w:rPr>
+        <w:t>月</w:t>
+      </w:r>
+      <w:r>
+        <w:rPr>
+          <w:rFonts w:ascii="宋体" w:hAnsi="宋体"/>
+          <w:color w:val="000000"/>
+          <w:sz w:val="28"/>
+          <w:szCs w:val="28"/>
+        </w:rPr>
+        <w:t>15</w:t>
+      </w:r>
+      <w:r>
+        <w:rPr>
+          <w:rFonts w:ascii="宋体" w:hAnsi="宋体" w:hint="eastAsia"/>
+          <w:color w:val="000000"/>
+          <w:sz w:val="28"/>
+          <w:szCs w:val="28"/>
+        </w:rPr>
+        <w:t>日前删除。</w:t>
       </w:r>
     </w:p>
     <w:p>
@@ -26093,7 +26086,8 @@
       </w:pPr>
       <w:r>
         <w:rPr>
-          <w:rFonts w:ascii="宋体" w:hAnsi="宋体" w:cs="仿宋_GB2312" w:hint="eastAsia"/>
+          <w:rFonts w:ascii="宋体" w:hAnsi="宋体" w:hint="eastAsia"/>
+          <w:color w:val="000000"/>
           <w:sz w:val="28"/>
           <w:szCs w:val="28"/>
         </w:rPr>
@@ -26101,7 +26095,8 @@
       </w:r>
       <w:r>
         <w:rPr>
-          <w:rFonts w:ascii="宋体" w:hAnsi="宋体" w:cs="仿宋_GB2312"/>
+          <w:rFonts w:ascii="宋体" w:hAnsi="宋体"/>
+          <w:color w:val="000000"/>
           <w:sz w:val="28"/>
           <w:szCs w:val="28"/>
         </w:rPr>
@@ -26109,164 +26104,12 @@
       </w:r>
       <w:r>
         <w:rPr>
-          <w:rFonts w:ascii="宋体" w:hAnsi="宋体" w:cs="仿宋_GB2312" w:hint="eastAsia"/>
-          <w:sz w:val="28"/>
-          <w:szCs w:val="28"/>
-        </w:rPr>
-        <w:t>】</w:t>
-      </w:r>
-      <w:r>
-        <w:rPr>
-          <w:rFonts w:ascii="宋体" w:hAnsi="宋体" w:hint="eastAsia"/>
-          <w:color w:val="000000"/>
-          <w:sz w:val="28"/>
-          <w:szCs w:val="28"/>
-        </w:rPr>
-        <w:t>广东互联网金融协会：《关于不得利用国家机关及其工作人员的名义或者形象为网贷机构增信的通知》，粤互金协发【</w:t>
-      </w:r>
-      <w:r>
-        <w:rPr>
-          <w:rFonts w:ascii="宋体" w:hAnsi="宋体"/>
-          <w:color w:val="000000"/>
-          <w:sz w:val="28"/>
-          <w:szCs w:val="28"/>
-        </w:rPr>
-        <w:t>2019</w:t>
-      </w:r>
-      <w:r>
-        <w:rPr>
-          <w:rFonts w:ascii="宋体" w:hAnsi="宋体" w:hint="eastAsia"/>
-          <w:color w:val="000000"/>
-          <w:sz w:val="28"/>
-          <w:szCs w:val="28"/>
-        </w:rPr>
-        <w:t>】</w:t>
-      </w:r>
-      <w:r>
-        <w:rPr>
-          <w:rFonts w:ascii="宋体" w:hAnsi="宋体"/>
-          <w:color w:val="000000"/>
-          <w:sz w:val="28"/>
-          <w:szCs w:val="28"/>
-        </w:rPr>
-        <w:t>006</w:t>
-      </w:r>
-      <w:r>
-        <w:rPr>
-          <w:rFonts w:ascii="宋体" w:hAnsi="宋体" w:hint="eastAsia"/>
-          <w:color w:val="000000"/>
-          <w:sz w:val="28"/>
-          <w:szCs w:val="28"/>
-        </w:rPr>
-        <w:t>号，</w:t>
-      </w:r>
-      <w:r>
-        <w:rPr>
-          <w:rFonts w:ascii="宋体" w:hAnsi="宋体"/>
-          <w:color w:val="000000"/>
-          <w:sz w:val="28"/>
-          <w:szCs w:val="28"/>
-        </w:rPr>
-        <w:t>2019</w:t>
-      </w:r>
-      <w:r>
-        <w:rPr>
-          <w:rFonts w:ascii="宋体" w:hAnsi="宋体" w:hint="eastAsia"/>
-          <w:color w:val="000000"/>
-          <w:sz w:val="28"/>
-          <w:szCs w:val="28"/>
-        </w:rPr>
-        <w:t>年</w:t>
-      </w:r>
-      <w:r>
-        <w:rPr>
-          <w:rFonts w:ascii="宋体" w:hAnsi="宋体"/>
-          <w:color w:val="000000"/>
-          <w:sz w:val="28"/>
-          <w:szCs w:val="28"/>
-        </w:rPr>
-        <w:t>3</w:t>
-      </w:r>
-      <w:r>
-        <w:rPr>
-          <w:rFonts w:ascii="宋体" w:hAnsi="宋体" w:hint="eastAsia"/>
-          <w:color w:val="000000"/>
-          <w:sz w:val="28"/>
-          <w:szCs w:val="28"/>
-        </w:rPr>
-        <w:t>月</w:t>
-      </w:r>
-      <w:r>
-        <w:rPr>
-          <w:rFonts w:ascii="宋体" w:hAnsi="宋体"/>
-          <w:color w:val="000000"/>
-          <w:sz w:val="28"/>
-          <w:szCs w:val="28"/>
-        </w:rPr>
-        <w:t>5</w:t>
-      </w:r>
-      <w:r>
-        <w:rPr>
-          <w:rFonts w:ascii="宋体" w:hAnsi="宋体" w:hint="eastAsia"/>
-          <w:color w:val="000000"/>
-          <w:sz w:val="28"/>
-          <w:szCs w:val="28"/>
-        </w:rPr>
-        <w:t>日。该文要求已有的站台信息于</w:t>
-      </w:r>
-      <w:r>
-        <w:rPr>
-          <w:rFonts w:ascii="宋体" w:hAnsi="宋体"/>
-          <w:color w:val="000000"/>
-          <w:sz w:val="28"/>
-          <w:szCs w:val="28"/>
-        </w:rPr>
-        <w:t>2019</w:t>
-      </w:r>
-      <w:r>
-        <w:rPr>
-          <w:rFonts w:ascii="宋体" w:hAnsi="宋体" w:hint="eastAsia"/>
-          <w:color w:val="000000"/>
-          <w:sz w:val="28"/>
-          <w:szCs w:val="28"/>
-        </w:rPr>
-        <w:t>年</w:t>
-      </w:r>
-      <w:r>
-        <w:rPr>
-          <w:rFonts w:ascii="宋体" w:hAnsi="宋体"/>
-          <w:color w:val="000000"/>
-          <w:sz w:val="28"/>
-          <w:szCs w:val="28"/>
-        </w:rPr>
-        <w:t>3</w:t>
-      </w:r>
-      <w:r>
-        <w:rPr>
-          <w:rFonts w:ascii="宋体" w:hAnsi="宋体" w:hint="eastAsia"/>
-          <w:color w:val="000000"/>
-          <w:sz w:val="28"/>
-          <w:szCs w:val="28"/>
-        </w:rPr>
-        <w:t>月</w:t>
-      </w:r>
-      <w:r>
-        <w:rPr>
-          <w:rFonts w:ascii="宋体" w:hAnsi="宋体"/>
-          <w:color w:val="000000"/>
-          <w:sz w:val="28"/>
-          <w:szCs w:val="28"/>
-        </w:rPr>
-        <w:t>15</w:t>
-      </w:r>
-      <w:r>
-        <w:rPr>
-          <w:rFonts w:ascii="宋体" w:hAnsi="宋体" w:hint="eastAsia"/>
-          <w:color w:val="000000"/>
-          <w:sz w:val="28"/>
-          <w:szCs w:val="28"/>
-        </w:rPr>
-        <w:t>日前删除。</w:t>
+          <w:rFonts w:ascii="宋体" w:hAnsi="宋体" w:hint="eastAsia"/>
+          <w:color w:val="000000"/>
+          <w:sz w:val="28"/>
+          <w:szCs w:val="28"/>
+        </w:rPr>
+        <w:t>】见团贷网官网“政府关怀”页面。</w:t>
       </w:r>
     </w:p>
     <w:p>
@@ -26304,7 +26147,259 @@
           <w:sz w:val="28"/>
           <w:szCs w:val="28"/>
         </w:rPr>
-        <w:t>】见团贷网官网“政府关怀”页面。</w:t>
+        <w:t>】</w:t>
+      </w:r>
+      <w:r>
+        <w:rPr>
+          <w:rFonts w:ascii="宋体" w:hAnsi="宋体" w:hint="eastAsia"/>
+          <w:color w:val="000000"/>
+          <w:sz w:val="28"/>
+          <w:szCs w:val="28"/>
+        </w:rPr>
+        <w:t>《广东省科学技术厅</w:t>
+      </w:r>
+      <w:r>
+        <w:rPr>
+          <w:rFonts w:ascii="宋体" w:hAnsi="宋体"/>
+          <w:color w:val="000000"/>
+          <w:sz w:val="28"/>
+          <w:szCs w:val="28"/>
+        </w:rPr>
+        <w:t xml:space="preserve"> </w:t>
+      </w:r>
+      <w:r>
+        <w:rPr>
+          <w:rFonts w:ascii="宋体" w:hAnsi="宋体" w:hint="eastAsia"/>
+          <w:color w:val="000000"/>
+          <w:sz w:val="28"/>
+          <w:szCs w:val="28"/>
+        </w:rPr>
+        <w:t>广东省财政厅</w:t>
+      </w:r>
+      <w:r>
+        <w:rPr>
+          <w:rFonts w:ascii="宋体" w:hAnsi="宋体"/>
+          <w:color w:val="000000"/>
+          <w:sz w:val="28"/>
+          <w:szCs w:val="28"/>
+        </w:rPr>
+        <w:t xml:space="preserve"> </w:t>
+      </w:r>
+      <w:r>
+        <w:rPr>
+          <w:rFonts w:ascii="宋体" w:hAnsi="宋体" w:hint="eastAsia"/>
+          <w:color w:val="000000"/>
+          <w:sz w:val="28"/>
+          <w:szCs w:val="28"/>
+        </w:rPr>
+        <w:t>国家税务总局广东省税务局关于取消广东华银医药科技有限公司等</w:t>
+      </w:r>
+      <w:r>
+        <w:rPr>
+          <w:rFonts w:ascii="宋体" w:hAnsi="宋体"/>
+          <w:color w:val="000000"/>
+          <w:sz w:val="28"/>
+          <w:szCs w:val="28"/>
+        </w:rPr>
+        <w:t>22</w:t>
+      </w:r>
+      <w:r>
+        <w:rPr>
+          <w:rFonts w:ascii="宋体" w:hAnsi="宋体" w:hint="eastAsia"/>
+          <w:color w:val="000000"/>
+          <w:sz w:val="28"/>
+          <w:szCs w:val="28"/>
+        </w:rPr>
+        <w:t>家企业高新技术企业资格的通知》</w:t>
+      </w:r>
+      <w:r>
+        <w:rPr>
+          <w:rFonts w:ascii="宋体" w:hAnsi="宋体"/>
+          <w:color w:val="000000"/>
+          <w:sz w:val="28"/>
+          <w:szCs w:val="28"/>
+        </w:rPr>
+        <w:t>(</w:t>
+      </w:r>
+      <w:r>
+        <w:rPr>
+          <w:rFonts w:ascii="宋体" w:hAnsi="宋体" w:hint="eastAsia"/>
+          <w:color w:val="000000"/>
+          <w:sz w:val="28"/>
+          <w:szCs w:val="28"/>
+        </w:rPr>
+        <w:t>粤科函高字〔</w:t>
+      </w:r>
+      <w:r>
+        <w:rPr>
+          <w:rFonts w:ascii="宋体" w:hAnsi="宋体"/>
+          <w:color w:val="000000"/>
+          <w:sz w:val="28"/>
+          <w:szCs w:val="28"/>
+        </w:rPr>
+        <w:t>2019</w:t>
+      </w:r>
+      <w:r>
+        <w:rPr>
+          <w:rFonts w:ascii="宋体" w:hAnsi="宋体" w:hint="eastAsia"/>
+          <w:color w:val="000000"/>
+          <w:sz w:val="28"/>
+          <w:szCs w:val="28"/>
+        </w:rPr>
+        <w:t>〕</w:t>
+      </w:r>
+      <w:r>
+        <w:rPr>
+          <w:rFonts w:ascii="宋体" w:hAnsi="宋体"/>
+          <w:color w:val="000000"/>
+          <w:sz w:val="28"/>
+          <w:szCs w:val="28"/>
+        </w:rPr>
+        <w:t>791</w:t>
+      </w:r>
+      <w:r>
+        <w:rPr>
+          <w:rFonts w:ascii="宋体" w:hAnsi="宋体" w:hint="eastAsia"/>
+          <w:color w:val="000000"/>
+          <w:sz w:val="28"/>
+          <w:szCs w:val="28"/>
+        </w:rPr>
+        <w:t>号</w:t>
+      </w:r>
+      <w:r>
+        <w:rPr>
+          <w:rFonts w:ascii="宋体" w:hAnsi="宋体"/>
+          <w:color w:val="000000"/>
+          <w:sz w:val="28"/>
+          <w:szCs w:val="28"/>
+        </w:rPr>
+        <w:t>)</w:t>
+      </w:r>
+      <w:r>
+        <w:rPr>
+          <w:rFonts w:ascii="宋体" w:hAnsi="宋体" w:hint="eastAsia"/>
+          <w:color w:val="000000"/>
+          <w:sz w:val="28"/>
+          <w:szCs w:val="28"/>
+        </w:rPr>
+        <w:t>和《广东省科学技术厅</w:t>
+      </w:r>
+      <w:r>
+        <w:rPr>
+          <w:rFonts w:ascii="宋体" w:hAnsi="宋体"/>
+          <w:color w:val="000000"/>
+          <w:sz w:val="28"/>
+          <w:szCs w:val="28"/>
+        </w:rPr>
+        <w:t xml:space="preserve"> </w:t>
+      </w:r>
+      <w:r>
+        <w:rPr>
+          <w:rFonts w:ascii="宋体" w:hAnsi="宋体" w:hint="eastAsia"/>
+          <w:color w:val="000000"/>
+          <w:sz w:val="28"/>
+          <w:szCs w:val="28"/>
+        </w:rPr>
+        <w:t>广东省财政厅</w:t>
+      </w:r>
+      <w:r>
+        <w:rPr>
+          <w:rFonts w:ascii="宋体" w:hAnsi="宋体"/>
+          <w:color w:val="000000"/>
+          <w:sz w:val="28"/>
+          <w:szCs w:val="28"/>
+        </w:rPr>
+        <w:t xml:space="preserve"> </w:t>
+      </w:r>
+      <w:r>
+        <w:rPr>
+          <w:rFonts w:ascii="宋体" w:hAnsi="宋体" w:hint="eastAsia"/>
+          <w:color w:val="000000"/>
+          <w:sz w:val="28"/>
+          <w:szCs w:val="28"/>
+        </w:rPr>
+        <w:t>国家税务总局广东省税务局关于取消广州市凯诗迪建材科技有限公司等</w:t>
+      </w:r>
+      <w:r>
+        <w:rPr>
+          <w:rFonts w:ascii="宋体" w:hAnsi="宋体"/>
+          <w:color w:val="000000"/>
+          <w:sz w:val="28"/>
+          <w:szCs w:val="28"/>
+        </w:rPr>
+        <w:t>32</w:t>
+      </w:r>
+      <w:r>
+        <w:rPr>
+          <w:rFonts w:ascii="宋体" w:hAnsi="宋体" w:hint="eastAsia"/>
+          <w:color w:val="000000"/>
+          <w:sz w:val="28"/>
+          <w:szCs w:val="28"/>
+        </w:rPr>
+        <w:t>家企业高新技术企业资格的通知》</w:t>
+      </w:r>
+      <w:r>
+        <w:rPr>
+          <w:rFonts w:ascii="宋体" w:hAnsi="宋体"/>
+          <w:color w:val="000000"/>
+          <w:sz w:val="28"/>
+          <w:szCs w:val="28"/>
+        </w:rPr>
+        <w:t>(</w:t>
+      </w:r>
+      <w:r>
+        <w:rPr>
+          <w:rFonts w:ascii="宋体" w:hAnsi="宋体" w:hint="eastAsia"/>
+          <w:color w:val="000000"/>
+          <w:sz w:val="28"/>
+          <w:szCs w:val="28"/>
+        </w:rPr>
+        <w:t>粤科函高字〔</w:t>
+      </w:r>
+      <w:r>
+        <w:rPr>
+          <w:rFonts w:ascii="宋体" w:hAnsi="宋体"/>
+          <w:color w:val="000000"/>
+          <w:sz w:val="28"/>
+          <w:szCs w:val="28"/>
+        </w:rPr>
+        <w:t>2019</w:t>
+      </w:r>
+      <w:r>
+        <w:rPr>
+          <w:rFonts w:ascii="宋体" w:hAnsi="宋体" w:hint="eastAsia"/>
+          <w:color w:val="000000"/>
+          <w:sz w:val="28"/>
+          <w:szCs w:val="28"/>
+        </w:rPr>
+        <w:t>〕</w:t>
+      </w:r>
+      <w:r>
+        <w:rPr>
+          <w:rFonts w:ascii="宋体" w:hAnsi="宋体"/>
+          <w:color w:val="000000"/>
+          <w:sz w:val="28"/>
+          <w:szCs w:val="28"/>
+        </w:rPr>
+        <w:t>1070</w:t>
+      </w:r>
+      <w:r>
+        <w:rPr>
+          <w:rFonts w:ascii="宋体" w:hAnsi="宋体" w:hint="eastAsia"/>
+          <w:color w:val="000000"/>
+          <w:sz w:val="28"/>
+          <w:szCs w:val="28"/>
+        </w:rPr>
+        <w:t>号</w:t>
+      </w:r>
+      <w:r>
+        <w:rPr>
+          <w:rFonts w:ascii="宋体" w:hAnsi="宋体"/>
+          <w:color w:val="000000"/>
+          <w:sz w:val="28"/>
+          <w:szCs w:val="28"/>
+        </w:rPr>
+        <w:t>)</w:t>
       </w:r>
     </w:p>
     <w:p>
@@ -26312,7 +26407,7 @@
         <w:spacing w:line="440" w:lineRule="exact"/>
         <w:rPr>
           <w:rFonts w:ascii="宋体"/>
-          <w:color w:val="000000"/>
+          <w:color w:val="FF0000"/>
           <w:sz w:val="28"/>
           <w:szCs w:val="28"/>
         </w:rPr>
@@ -26320,7 +26415,7 @@
       <w:r>
         <w:rPr>
           <w:rFonts w:ascii="宋体" w:hAnsi="宋体" w:hint="eastAsia"/>
-          <w:color w:val="000000"/>
+          <w:color w:val="FF0000"/>
           <w:sz w:val="28"/>
           <w:szCs w:val="28"/>
         </w:rPr>
@@ -26329,301 +26424,11 @@
       <w:r>
         <w:rPr>
           <w:rFonts w:ascii="宋体" w:hAnsi="宋体"/>
-          <w:color w:val="000000"/>
+          <w:color w:val="FF0000"/>
           <w:sz w:val="28"/>
           <w:szCs w:val="28"/>
         </w:rPr>
         <w:t>14</w:t>
-      </w:r>
-      <w:r>
-        <w:rPr>
-          <w:rFonts w:ascii="宋体" w:hAnsi="宋体" w:hint="eastAsia"/>
-          <w:color w:val="000000"/>
-          <w:sz w:val="28"/>
-          <w:szCs w:val="28"/>
-        </w:rPr>
-        <w:t>】</w:t>
-      </w:r>
-      <w:r>
-        <w:rPr>
-          <w:rFonts w:ascii="宋体" w:hAnsi="宋体" w:hint="eastAsia"/>
-          <w:color w:val="000000"/>
-          <w:sz w:val="28"/>
-          <w:szCs w:val="28"/>
-        </w:rPr>
-        <w:t>《广东省科学技术厅</w:t>
-      </w:r>
-      <w:r>
-        <w:rPr>
-          <w:rFonts w:ascii="宋体" w:hAnsi="宋体"/>
-          <w:color w:val="000000"/>
-          <w:sz w:val="28"/>
-          <w:szCs w:val="28"/>
-        </w:rPr>
-        <w:t xml:space="preserve"> </w:t>
-      </w:r>
-      <w:r>
-        <w:rPr>
-          <w:rFonts w:ascii="宋体" w:hAnsi="宋体" w:hint="eastAsia"/>
-          <w:color w:val="000000"/>
-          <w:sz w:val="28"/>
-          <w:szCs w:val="28"/>
-        </w:rPr>
-        <w:t>广东省财政厅</w:t>
-      </w:r>
-      <w:r>
-        <w:rPr>
-          <w:rFonts w:ascii="宋体" w:hAnsi="宋体"/>
-          <w:color w:val="000000"/>
-          <w:sz w:val="28"/>
-          <w:szCs w:val="28"/>
-        </w:rPr>
-        <w:t xml:space="preserve"> </w:t>
-      </w:r>
-      <w:r>
-        <w:rPr>
-          <w:rFonts w:ascii="宋体" w:hAnsi="宋体" w:hint="eastAsia"/>
-          <w:color w:val="000000"/>
-          <w:sz w:val="28"/>
-          <w:szCs w:val="28"/>
-        </w:rPr>
-        <w:t>国家税务总局广东省税务局关于取消广东华银医药科技有限公司等</w:t>
-      </w:r>
-      <w:r>
-        <w:rPr>
-          <w:rFonts w:ascii="宋体" w:hAnsi="宋体"/>
-          <w:color w:val="000000"/>
-          <w:sz w:val="28"/>
-          <w:szCs w:val="28"/>
-        </w:rPr>
-        <w:t>22</w:t>
-      </w:r>
-      <w:r>
-        <w:rPr>
-          <w:rFonts w:ascii="宋体" w:hAnsi="宋体" w:hint="eastAsia"/>
-          <w:color w:val="000000"/>
-          <w:sz w:val="28"/>
-          <w:szCs w:val="28"/>
-        </w:rPr>
-        <w:t>家企业高新技术企业资格的通知》</w:t>
-      </w:r>
-      <w:r>
-        <w:rPr>
-          <w:rFonts w:ascii="宋体" w:hAnsi="宋体"/>
-          <w:color w:val="000000"/>
-          <w:sz w:val="28"/>
-          <w:szCs w:val="28"/>
-        </w:rPr>
-        <w:t>(</w:t>
-      </w:r>
-      <w:r>
-        <w:rPr>
-          <w:rFonts w:ascii="宋体" w:hAnsi="宋体" w:hint="eastAsia"/>
-          <w:color w:val="000000"/>
-          <w:sz w:val="28"/>
-          <w:szCs w:val="28"/>
-        </w:rPr>
-        <w:t>粤科函高字〔</w:t>
-      </w:r>
-      <w:r>
-        <w:rPr>
-          <w:rFonts w:ascii="宋体" w:hAnsi="宋体"/>
-          <w:color w:val="000000"/>
-          <w:sz w:val="28"/>
-          <w:szCs w:val="28"/>
-        </w:rPr>
-        <w:t>2019</w:t>
-      </w:r>
-      <w:r>
-        <w:rPr>
-          <w:rFonts w:ascii="宋体" w:hAnsi="宋体" w:hint="eastAsia"/>
-          <w:color w:val="000000"/>
-          <w:sz w:val="28"/>
-          <w:szCs w:val="28"/>
-        </w:rPr>
-        <w:t>〕</w:t>
-      </w:r>
-      <w:r>
-        <w:rPr>
-          <w:rFonts w:ascii="宋体" w:hAnsi="宋体"/>
-          <w:color w:val="000000"/>
-          <w:sz w:val="28"/>
-          <w:szCs w:val="28"/>
-        </w:rPr>
-        <w:t>791</w:t>
-      </w:r>
-      <w:r>
-        <w:rPr>
-          <w:rFonts w:ascii="宋体" w:hAnsi="宋体" w:hint="eastAsia"/>
-          <w:color w:val="000000"/>
-          <w:sz w:val="28"/>
-          <w:szCs w:val="28"/>
-        </w:rPr>
-        <w:t>号</w:t>
-      </w:r>
-      <w:r>
-        <w:rPr>
-          <w:rFonts w:ascii="宋体" w:hAnsi="宋体"/>
-          <w:color w:val="000000"/>
-          <w:sz w:val="28"/>
-          <w:szCs w:val="28"/>
-        </w:rPr>
-        <w:t>)</w:t>
-      </w:r>
-      <w:r>
-        <w:rPr>
-          <w:rFonts w:ascii="宋体" w:hAnsi="宋体" w:hint="eastAsia"/>
-          <w:color w:val="000000"/>
-          <w:sz w:val="28"/>
-          <w:szCs w:val="28"/>
-        </w:rPr>
-        <w:t>和《广东省科学技术厅</w:t>
-      </w:r>
-      <w:r>
-        <w:rPr>
-          <w:rFonts w:ascii="宋体" w:hAnsi="宋体"/>
-          <w:color w:val="000000"/>
-          <w:sz w:val="28"/>
-          <w:szCs w:val="28"/>
-        </w:rPr>
-        <w:t xml:space="preserve"> </w:t>
-      </w:r>
-      <w:r>
-        <w:rPr>
-          <w:rFonts w:ascii="宋体" w:hAnsi="宋体" w:hint="eastAsia"/>
-          <w:color w:val="000000"/>
-          <w:sz w:val="28"/>
-          <w:szCs w:val="28"/>
-        </w:rPr>
-        <w:t>广东省财政厅</w:t>
-      </w:r>
-      <w:r>
-        <w:rPr>
-          <w:rFonts w:ascii="宋体" w:hAnsi="宋体"/>
-          <w:color w:val="000000"/>
-          <w:sz w:val="28"/>
-          <w:szCs w:val="28"/>
-        </w:rPr>
-        <w:t xml:space="preserve"> </w:t>
-      </w:r>
-      <w:r>
-        <w:rPr>
-          <w:rFonts w:ascii="宋体" w:hAnsi="宋体" w:hint="eastAsia"/>
-          <w:color w:val="000000"/>
-          <w:sz w:val="28"/>
-          <w:szCs w:val="28"/>
-        </w:rPr>
-        <w:t>国家税务总局广东省税务局关于取消广州市凯诗迪建材科技有限公司等</w:t>
-      </w:r>
-      <w:r>
-        <w:rPr>
-          <w:rFonts w:ascii="宋体" w:hAnsi="宋体"/>
-          <w:color w:val="000000"/>
-          <w:sz w:val="28"/>
-          <w:szCs w:val="28"/>
-        </w:rPr>
-        <w:t>32</w:t>
-      </w:r>
-      <w:r>
-        <w:rPr>
-          <w:rFonts w:ascii="宋体" w:hAnsi="宋体" w:hint="eastAsia"/>
-          <w:color w:val="000000"/>
-          <w:sz w:val="28"/>
-          <w:szCs w:val="28"/>
-        </w:rPr>
-        <w:t>家企业高新技术企业资格的通知》</w:t>
-      </w:r>
-      <w:r>
-        <w:rPr>
-          <w:rFonts w:ascii="宋体" w:hAnsi="宋体"/>
-          <w:color w:val="000000"/>
-          <w:sz w:val="28"/>
-          <w:szCs w:val="28"/>
-        </w:rPr>
-        <w:t>(</w:t>
-      </w:r>
-      <w:r>
-        <w:rPr>
-          <w:rFonts w:ascii="宋体" w:hAnsi="宋体" w:hint="eastAsia"/>
-          <w:color w:val="000000"/>
-          <w:sz w:val="28"/>
-          <w:szCs w:val="28"/>
-        </w:rPr>
-        <w:t>粤科函高字〔</w:t>
-      </w:r>
-      <w:r>
-        <w:rPr>
-          <w:rFonts w:ascii="宋体" w:hAnsi="宋体"/>
-          <w:color w:val="000000"/>
-          <w:sz w:val="28"/>
-          <w:szCs w:val="28"/>
-        </w:rPr>
-        <w:t>2019</w:t>
-      </w:r>
-      <w:r>
-        <w:rPr>
-          <w:rFonts w:ascii="宋体" w:hAnsi="宋体" w:hint="eastAsia"/>
-          <w:color w:val="000000"/>
-          <w:sz w:val="28"/>
-          <w:szCs w:val="28"/>
-        </w:rPr>
-        <w:t>〕</w:t>
-      </w:r>
-      <w:r>
-        <w:rPr>
-          <w:rFonts w:ascii="宋体" w:hAnsi="宋体"/>
-          <w:color w:val="000000"/>
-          <w:sz w:val="28"/>
-          <w:szCs w:val="28"/>
-        </w:rPr>
-        <w:t>1070</w:t>
-      </w:r>
-      <w:r>
-        <w:rPr>
-          <w:rFonts w:ascii="宋体" w:hAnsi="宋体" w:hint="eastAsia"/>
-          <w:color w:val="000000"/>
-          <w:sz w:val="28"/>
-          <w:szCs w:val="28"/>
-        </w:rPr>
-        <w:t>号</w:t>
-      </w:r>
-      <w:r>
-        <w:rPr>
-          <w:rFonts w:ascii="宋体" w:hAnsi="宋体"/>
-          <w:color w:val="000000"/>
-          <w:sz w:val="28"/>
-          <w:szCs w:val="28"/>
-        </w:rPr>
-        <w:t>)</w:t>
-      </w:r>
-    </w:p>
-    <w:p>
-      <w:pPr>
-        <w:spacing w:line="440" w:lineRule="exact"/>
-        <w:rPr>
-          <w:rFonts w:ascii="宋体"/>
-          <w:color w:val="FF0000"/>
-          <w:sz w:val="28"/>
-          <w:szCs w:val="28"/>
-        </w:rPr>
-      </w:pPr>
-      <w:r>
-        <w:rPr>
-          <w:rFonts w:ascii="宋体" w:hAnsi="宋体" w:hint="eastAsia"/>
-          <w:color w:val="FF0000"/>
-          <w:sz w:val="28"/>
-          <w:szCs w:val="28"/>
-        </w:rPr>
-        <w:t>【</w:t>
-      </w:r>
-      <w:r>
-        <w:rPr>
-          <w:rFonts w:ascii="宋体" w:hAnsi="宋体"/>
-          <w:color w:val="FF0000"/>
-          <w:sz w:val="28"/>
-          <w:szCs w:val="28"/>
-        </w:rPr>
-        <w:t>15</w:t>
       </w:r>
       <w:r>
         <w:rPr>
@@ -26867,7 +26672,7 @@
           <w:sz w:val="28"/>
           <w:szCs w:val="28"/>
         </w:rPr>
-        <w:t>16</w:t>
+        <w:t>15</w:t>
       </w:r>
       <w:r>
         <w:rPr>
@@ -26905,7 +26710,7 @@
           <w:sz w:val="28"/>
           <w:szCs w:val="28"/>
         </w:rPr>
-        <w:t>17</w:t>
+        <w:t>16</w:t>
       </w:r>
       <w:r>
         <w:rPr>
@@ -26997,7 +26802,7 @@
           <w:sz w:val="28"/>
           <w:szCs w:val="28"/>
         </w:rPr>
-        <w:t>18</w:t>
+        <w:t>17</w:t>
       </w:r>
       <w:r>
         <w:rPr>
@@ -27172,7 +26977,7 @@
           <w:sz w:val="28"/>
           <w:szCs w:val="28"/>
         </w:rPr>
-        <w:t>19</w:t>
+        <w:t>18</w:t>
       </w:r>
       <w:r>
         <w:rPr>
@@ -27323,7 +27128,7 @@
           <w:sz w:val="28"/>
           <w:szCs w:val="28"/>
         </w:rPr>
-        <w:t>20</w:t>
+        <w:t>19</w:t>
       </w:r>
       <w:r>
         <w:rPr>
@@ -27448,7 +27253,7 @@
           <w:sz w:val="28"/>
           <w:szCs w:val="28"/>
         </w:rPr>
-        <w:t>21</w:t>
+        <w:t>20</w:t>
       </w:r>
       <w:r>
         <w:rPr>
@@ -27565,7 +27370,7 @@
           <w:sz w:val="28"/>
           <w:szCs w:val="28"/>
         </w:rPr>
-        <w:t>22</w:t>
+        <w:t>21</w:t>
       </w:r>
       <w:r>
         <w:rPr>
@@ -27665,7 +27470,7 @@
           <w:sz w:val="28"/>
           <w:szCs w:val="28"/>
         </w:rPr>
-        <w:t>3</w:t>
+        <w:t>2</w:t>
       </w:r>
       <w:r>
         <w:rPr>
@@ -27844,7 +27649,7 @@
           <w:sz w:val="28"/>
           <w:szCs w:val="28"/>
         </w:rPr>
-        <w:t>23</w:t>
+        <w:t>22</w:t>
       </w:r>
       <w:r>
         <w:rPr>
@@ -28009,7 +27814,7 @@
           <w:sz w:val="28"/>
           <w:szCs w:val="28"/>
         </w:rPr>
-        <w:t>4</w:t>
+        <w:t>3</w:t>
       </w:r>
       <w:r>
         <w:rPr>
@@ -28096,7 +27901,7 @@
           <w:sz w:val="28"/>
           <w:szCs w:val="28"/>
         </w:rPr>
-        <w:t>25</w:t>
+        <w:t>24</w:t>
       </w:r>
       <w:r>
         <w:rPr>
@@ -28279,7 +28084,7 @@
           <w:sz w:val="28"/>
           <w:szCs w:val="28"/>
         </w:rPr>
-        <w:t>6</w:t>
+        <w:t>5</w:t>
       </w:r>
       <w:r>
         <w:rPr>
@@ -28434,7 +28239,7 @@
           <w:sz w:val="28"/>
           <w:szCs w:val="28"/>
         </w:rPr>
-        <w:t>27</w:t>
+        <w:t>26</w:t>
       </w:r>
       <w:r>
         <w:rPr>
@@ -45633,7 +45438,7 @@
         <w:rStyle w:val="PageNumber"/>
         <w:noProof/>
       </w:rPr>
-      <w:t>3</w:t>
+      <w:t>24</w:t>
     </w:r>
     <w:r>
       <w:rPr>
